--- a/Semester 6/LFA/Lab1.docx
+++ b/Semester 6/LFA/Lab1.docx
@@ -61,7 +61,6 @@
           <w:rFonts w:cs="Poppins"/>
           <w:color w:val="212529"/>
           <w:shd w:val="clear" w:color="auto" w:fill="FFFFFF"/>
-          <w:lang w:val="ru-RU"/>
         </w:rPr>
       </w:pPr>
       <w:r>
@@ -105,14 +104,36 @@
       </w:r>
       <w:r>
         <w:rPr>
-          <w:rFonts w:ascii="Poppins" w:hAnsi="Poppins" w:cs="Poppins"/>
-          <w:color w:val="212529"/>
-          <w:shd w:val="clear" w:color="auto" w:fill="FFFFFF"/>
-          <w:lang w:val="ru-RU"/>
-        </w:rPr>
-        <w:t>=(</w:t>
-      </w:r>
-      <w:proofErr w:type="gramStart"/>
+          <w:rFonts w:cs="Poppins"/>
+          <w:color w:val="212529"/>
+          <w:shd w:val="clear" w:color="auto" w:fill="FFFFFF"/>
+        </w:rPr>
+        <w:t xml:space="preserve"> </w:t>
+      </w:r>
+      <w:r>
+        <w:rPr>
+          <w:rFonts w:ascii="Poppins" w:hAnsi="Poppins" w:cs="Poppins"/>
+          <w:color w:val="212529"/>
+          <w:shd w:val="clear" w:color="auto" w:fill="FFFFFF"/>
+        </w:rPr>
+        <w:t>=</w:t>
+      </w:r>
+      <w:r>
+        <w:rPr>
+          <w:rFonts w:cs="Poppins"/>
+          <w:color w:val="212529"/>
+          <w:shd w:val="clear" w:color="auto" w:fill="FFFFFF"/>
+        </w:rPr>
+        <w:t xml:space="preserve"> </w:t>
+      </w:r>
+      <w:r>
+        <w:rPr>
+          <w:rFonts w:ascii="Poppins" w:hAnsi="Poppins" w:cs="Poppins"/>
+          <w:color w:val="212529"/>
+          <w:shd w:val="clear" w:color="auto" w:fill="FFFFFF"/>
+        </w:rPr>
+        <w:t>(</w:t>
+      </w:r>
       <w:r>
         <w:rPr>
           <w:rFonts w:ascii="Poppins" w:hAnsi="Poppins" w:cs="Poppins"/>
@@ -126,30 +147,43 @@
           <w:rFonts w:ascii="Poppins" w:hAnsi="Poppins" w:cs="Poppins"/>
           <w:color w:val="212529"/>
           <w:shd w:val="clear" w:color="auto" w:fill="FFFFFF"/>
-          <w:lang w:val="ru-RU"/>
         </w:rPr>
         <w:t>,</w:t>
       </w:r>
       <w:r>
         <w:rPr>
+          <w:rFonts w:cs="Poppins"/>
+          <w:color w:val="212529"/>
+          <w:shd w:val="clear" w:color="auto" w:fill="FFFFFF"/>
+        </w:rPr>
+        <w:t xml:space="preserve"> </w:t>
+      </w:r>
+      <w:r>
+        <w:rPr>
           <w:rFonts w:ascii="Calibri" w:hAnsi="Calibri" w:cs="Calibri"/>
           <w:color w:val="212529"/>
           <w:shd w:val="clear" w:color="auto" w:fill="FFFFFF"/>
         </w:rPr>
         <w:t>Σ</w:t>
       </w:r>
-      <w:proofErr w:type="gramEnd"/>
-      <w:r>
-        <w:rPr>
-          <w:rFonts w:ascii="Poppins" w:hAnsi="Poppins" w:cs="Poppins"/>
-          <w:color w:val="212529"/>
-          <w:shd w:val="clear" w:color="auto" w:fill="FFFFFF"/>
-          <w:lang w:val="ru-RU"/>
+      <w:r>
+        <w:rPr>
+          <w:rFonts w:ascii="Poppins" w:hAnsi="Poppins" w:cs="Poppins"/>
+          <w:color w:val="212529"/>
+          <w:shd w:val="clear" w:color="auto" w:fill="FFFFFF"/>
         </w:rPr>
         <w:t>,</w:t>
       </w:r>
       <w:r>
         <w:rPr>
+          <w:rFonts w:cs="Poppins"/>
+          <w:color w:val="212529"/>
+          <w:shd w:val="clear" w:color="auto" w:fill="FFFFFF"/>
+        </w:rPr>
+        <w:t xml:space="preserve"> </w:t>
+      </w:r>
+      <w:r>
+        <w:rPr>
           <w:rFonts w:ascii="Calibri" w:hAnsi="Calibri" w:cs="Calibri"/>
           <w:color w:val="212529"/>
           <w:shd w:val="clear" w:color="auto" w:fill="FFFFFF"/>
@@ -161,9 +195,16 @@
           <w:rFonts w:ascii="Poppins" w:hAnsi="Poppins" w:cs="Poppins"/>
           <w:color w:val="212529"/>
           <w:shd w:val="clear" w:color="auto" w:fill="FFFFFF"/>
-          <w:lang w:val="ru-RU"/>
         </w:rPr>
         <w:t>,</w:t>
+      </w:r>
+      <w:r>
+        <w:rPr>
+          <w:rFonts w:cs="Poppins"/>
+          <w:color w:val="212529"/>
+          <w:shd w:val="clear" w:color="auto" w:fill="FFFFFF"/>
+        </w:rPr>
+        <w:t xml:space="preserve"> </w:t>
       </w:r>
       <w:r>
         <w:rPr>
@@ -181,7 +222,6 @@
           <w:szCs w:val="18"/>
           <w:shd w:val="clear" w:color="auto" w:fill="FFFFFF"/>
           <w:vertAlign w:val="subscript"/>
-          <w:lang w:val="ru-RU"/>
         </w:rPr>
         <w:t>0</w:t>
       </w:r>
@@ -190,12 +230,19 @@
           <w:rFonts w:ascii="Poppins" w:hAnsi="Poppins" w:cs="Poppins"/>
           <w:color w:val="212529"/>
           <w:shd w:val="clear" w:color="auto" w:fill="FFFFFF"/>
-          <w:lang w:val="ru-RU"/>
         </w:rPr>
         <w:t>,</w:t>
       </w:r>
       <w:r>
         <w:rPr>
+          <w:rFonts w:cs="Poppins"/>
+          <w:color w:val="212529"/>
+          <w:shd w:val="clear" w:color="auto" w:fill="FFFFFF"/>
+        </w:rPr>
+        <w:t xml:space="preserve"> </w:t>
+      </w:r>
+      <w:r>
+        <w:rPr>
           <w:rFonts w:ascii="Poppins" w:hAnsi="Poppins" w:cs="Poppins"/>
           <w:color w:val="212529"/>
           <w:shd w:val="clear" w:color="auto" w:fill="FFFFFF"/>
@@ -207,7 +254,6 @@
           <w:rFonts w:ascii="Poppins" w:hAnsi="Poppins" w:cs="Poppins"/>
           <w:color w:val="212529"/>
           <w:shd w:val="clear" w:color="auto" w:fill="FFFFFF"/>
-          <w:lang w:val="ru-RU"/>
         </w:rPr>
         <w:t xml:space="preserve">), </w:t>
       </w:r>
@@ -221,12 +267,35 @@
       </w:r>
       <w:r>
         <w:rPr>
-          <w:rFonts w:ascii="Poppins" w:hAnsi="Poppins" w:cs="Poppins"/>
-          <w:color w:val="212529"/>
-          <w:shd w:val="clear" w:color="auto" w:fill="FFFFFF"/>
-          <w:lang w:val="ru-RU"/>
-        </w:rPr>
-        <w:t>={</w:t>
+          <w:rFonts w:cs="Poppins"/>
+          <w:color w:val="212529"/>
+          <w:shd w:val="clear" w:color="auto" w:fill="FFFFFF"/>
+        </w:rPr>
+        <w:t xml:space="preserve"> </w:t>
+      </w:r>
+      <w:r>
+        <w:rPr>
+          <w:rFonts w:ascii="Poppins" w:hAnsi="Poppins" w:cs="Poppins"/>
+          <w:color w:val="212529"/>
+          <w:shd w:val="clear" w:color="auto" w:fill="FFFFFF"/>
+        </w:rPr>
+        <w:t>=</w:t>
+      </w:r>
+      <w:r>
+        <w:rPr>
+          <w:rFonts w:cs="Poppins"/>
+          <w:color w:val="212529"/>
+          <w:shd w:val="clear" w:color="auto" w:fill="FFFFFF"/>
+        </w:rPr>
+        <w:t xml:space="preserve"> </w:t>
+      </w:r>
+      <w:r>
+        <w:rPr>
+          <w:rFonts w:ascii="Poppins" w:hAnsi="Poppins" w:cs="Poppins"/>
+          <w:color w:val="212529"/>
+          <w:shd w:val="clear" w:color="auto" w:fill="FFFFFF"/>
+        </w:rPr>
+        <w:t>{</w:t>
       </w:r>
       <w:r>
         <w:rPr>
@@ -244,7 +313,6 @@
           <w:szCs w:val="18"/>
           <w:shd w:val="clear" w:color="auto" w:fill="FFFFFF"/>
           <w:vertAlign w:val="subscript"/>
-          <w:lang w:val="ru-RU"/>
         </w:rPr>
         <w:t>0</w:t>
       </w:r>
@@ -253,9 +321,16 @@
           <w:rFonts w:ascii="Poppins" w:hAnsi="Poppins" w:cs="Poppins"/>
           <w:color w:val="212529"/>
           <w:shd w:val="clear" w:color="auto" w:fill="FFFFFF"/>
-          <w:lang w:val="ru-RU"/>
         </w:rPr>
         <w:t>,</w:t>
+      </w:r>
+      <w:r>
+        <w:rPr>
+          <w:rFonts w:cs="Poppins"/>
+          <w:color w:val="212529"/>
+          <w:shd w:val="clear" w:color="auto" w:fill="FFFFFF"/>
+        </w:rPr>
+        <w:t xml:space="preserve"> </w:t>
       </w:r>
       <w:r>
         <w:rPr>
@@ -273,7 +348,6 @@
           <w:szCs w:val="18"/>
           <w:shd w:val="clear" w:color="auto" w:fill="FFFFFF"/>
           <w:vertAlign w:val="subscript"/>
-          <w:lang w:val="ru-RU"/>
         </w:rPr>
         <w:t>1</w:t>
       </w:r>
@@ -282,9 +356,16 @@
           <w:rFonts w:ascii="Poppins" w:hAnsi="Poppins" w:cs="Poppins"/>
           <w:color w:val="212529"/>
           <w:shd w:val="clear" w:color="auto" w:fill="FFFFFF"/>
-          <w:lang w:val="ru-RU"/>
         </w:rPr>
         <w:t>,</w:t>
+      </w:r>
+      <w:r>
+        <w:rPr>
+          <w:rFonts w:cs="Poppins"/>
+          <w:color w:val="212529"/>
+          <w:shd w:val="clear" w:color="auto" w:fill="FFFFFF"/>
+        </w:rPr>
+        <w:t xml:space="preserve"> </w:t>
       </w:r>
       <w:r>
         <w:rPr>
@@ -302,7 +383,6 @@
           <w:szCs w:val="18"/>
           <w:shd w:val="clear" w:color="auto" w:fill="FFFFFF"/>
           <w:vertAlign w:val="subscript"/>
-          <w:lang w:val="ru-RU"/>
         </w:rPr>
         <w:t>2</w:t>
       </w:r>
@@ -311,9 +391,16 @@
           <w:rFonts w:ascii="Poppins" w:hAnsi="Poppins" w:cs="Poppins"/>
           <w:color w:val="212529"/>
           <w:shd w:val="clear" w:color="auto" w:fill="FFFFFF"/>
-          <w:lang w:val="ru-RU"/>
         </w:rPr>
         <w:t>,</w:t>
+      </w:r>
+      <w:r>
+        <w:rPr>
+          <w:rFonts w:cs="Poppins"/>
+          <w:color w:val="212529"/>
+          <w:shd w:val="clear" w:color="auto" w:fill="FFFFFF"/>
+        </w:rPr>
+        <w:t xml:space="preserve"> </w:t>
       </w:r>
       <w:r>
         <w:rPr>
@@ -331,7 +418,6 @@
           <w:szCs w:val="18"/>
           <w:shd w:val="clear" w:color="auto" w:fill="FFFFFF"/>
           <w:vertAlign w:val="subscript"/>
-          <w:lang w:val="ru-RU"/>
         </w:rPr>
         <w:t>3</w:t>
       </w:r>
@@ -340,7 +426,6 @@
           <w:rFonts w:ascii="Poppins" w:hAnsi="Poppins" w:cs="Poppins"/>
           <w:color w:val="212529"/>
           <w:shd w:val="clear" w:color="auto" w:fill="FFFFFF"/>
-          <w:lang w:val="ru-RU"/>
         </w:rPr>
         <w:t xml:space="preserve">}, </w:t>
       </w:r>
@@ -354,12 +439,67 @@
       </w:r>
       <w:r>
         <w:rPr>
-          <w:rFonts w:ascii="Poppins" w:hAnsi="Poppins" w:cs="Poppins"/>
-          <w:color w:val="212529"/>
-          <w:shd w:val="clear" w:color="auto" w:fill="FFFFFF"/>
-          <w:lang w:val="ru-RU"/>
-        </w:rPr>
-        <w:t xml:space="preserve">={7,8,9}, </w:t>
+          <w:rFonts w:ascii="Calibri" w:hAnsi="Calibri" w:cs="Calibri"/>
+          <w:color w:val="212529"/>
+          <w:shd w:val="clear" w:color="auto" w:fill="FFFFFF"/>
+        </w:rPr>
+        <w:t xml:space="preserve"> </w:t>
+      </w:r>
+      <w:r>
+        <w:rPr>
+          <w:rFonts w:ascii="Poppins" w:hAnsi="Poppins" w:cs="Poppins"/>
+          <w:color w:val="212529"/>
+          <w:shd w:val="clear" w:color="auto" w:fill="FFFFFF"/>
+        </w:rPr>
+        <w:t>=</w:t>
+      </w:r>
+      <w:r>
+        <w:rPr>
+          <w:rFonts w:cs="Poppins"/>
+          <w:color w:val="212529"/>
+          <w:shd w:val="clear" w:color="auto" w:fill="FFFFFF"/>
+        </w:rPr>
+        <w:t xml:space="preserve"> </w:t>
+      </w:r>
+      <w:r>
+        <w:rPr>
+          <w:rFonts w:ascii="Poppins" w:hAnsi="Poppins" w:cs="Poppins"/>
+          <w:color w:val="212529"/>
+          <w:shd w:val="clear" w:color="auto" w:fill="FFFFFF"/>
+        </w:rPr>
+        <w:t>{7,</w:t>
+      </w:r>
+      <w:r>
+        <w:rPr>
+          <w:rFonts w:cs="Poppins"/>
+          <w:color w:val="212529"/>
+          <w:shd w:val="clear" w:color="auto" w:fill="FFFFFF"/>
+        </w:rPr>
+        <w:t xml:space="preserve"> </w:t>
+      </w:r>
+      <w:r>
+        <w:rPr>
+          <w:rFonts w:ascii="Poppins" w:hAnsi="Poppins" w:cs="Poppins"/>
+          <w:color w:val="212529"/>
+          <w:shd w:val="clear" w:color="auto" w:fill="FFFFFF"/>
+        </w:rPr>
+        <w:t>8,</w:t>
+      </w:r>
+      <w:r>
+        <w:rPr>
+          <w:rFonts w:cs="Poppins"/>
+          <w:color w:val="212529"/>
+          <w:shd w:val="clear" w:color="auto" w:fill="FFFFFF"/>
+        </w:rPr>
+        <w:t xml:space="preserve"> </w:t>
+      </w:r>
+      <w:r>
+        <w:rPr>
+          <w:rFonts w:ascii="Poppins" w:hAnsi="Poppins" w:cs="Poppins"/>
+          <w:color w:val="212529"/>
+          <w:shd w:val="clear" w:color="auto" w:fill="FFFFFF"/>
+        </w:rPr>
+        <w:t xml:space="preserve">9}, </w:t>
       </w:r>
       <w:r>
         <w:rPr>
@@ -371,12 +511,35 @@
       </w:r>
       <w:r>
         <w:rPr>
-          <w:rFonts w:ascii="Poppins" w:hAnsi="Poppins" w:cs="Poppins"/>
-          <w:color w:val="212529"/>
-          <w:shd w:val="clear" w:color="auto" w:fill="FFFFFF"/>
-          <w:lang w:val="ru-RU"/>
-        </w:rPr>
-        <w:t>={</w:t>
+          <w:rFonts w:cs="Poppins"/>
+          <w:color w:val="212529"/>
+          <w:shd w:val="clear" w:color="auto" w:fill="FFFFFF"/>
+        </w:rPr>
+        <w:t xml:space="preserve"> </w:t>
+      </w:r>
+      <w:r>
+        <w:rPr>
+          <w:rFonts w:ascii="Poppins" w:hAnsi="Poppins" w:cs="Poppins"/>
+          <w:color w:val="212529"/>
+          <w:shd w:val="clear" w:color="auto" w:fill="FFFFFF"/>
+        </w:rPr>
+        <w:t>=</w:t>
+      </w:r>
+      <w:r>
+        <w:rPr>
+          <w:rFonts w:cs="Poppins"/>
+          <w:color w:val="212529"/>
+          <w:shd w:val="clear" w:color="auto" w:fill="FFFFFF"/>
+        </w:rPr>
+        <w:t xml:space="preserve"> </w:t>
+      </w:r>
+      <w:r>
+        <w:rPr>
+          <w:rFonts w:ascii="Poppins" w:hAnsi="Poppins" w:cs="Poppins"/>
+          <w:color w:val="212529"/>
+          <w:shd w:val="clear" w:color="auto" w:fill="FFFFFF"/>
+        </w:rPr>
+        <w:t>{</w:t>
       </w:r>
       <w:r>
         <w:rPr>
@@ -394,7 +557,6 @@
           <w:szCs w:val="18"/>
           <w:shd w:val="clear" w:color="auto" w:fill="FFFFFF"/>
           <w:vertAlign w:val="subscript"/>
-          <w:lang w:val="ru-RU"/>
         </w:rPr>
         <w:t>3</w:t>
       </w:r>
@@ -403,10 +565,18 @@
           <w:rFonts w:ascii="Poppins" w:hAnsi="Poppins" w:cs="Poppins"/>
           <w:color w:val="212529"/>
           <w:shd w:val="clear" w:color="auto" w:fill="FFFFFF"/>
-          <w:lang w:val="ru-RU"/>
         </w:rPr>
         <w:t xml:space="preserve">}, </w:t>
       </w:r>
+    </w:p>
+    <w:p>
+      <w:pPr>
+        <w:rPr>
+          <w:rFonts w:ascii="Poppins" w:hAnsi="Poppins" w:cs="Poppins"/>
+          <w:color w:val="212529"/>
+          <w:shd w:val="clear" w:color="auto" w:fill="FFFFFF"/>
+        </w:rPr>
+      </w:pPr>
       <w:r>
         <w:rPr>
           <w:rFonts w:ascii="Calibri" w:hAnsi="Calibri" w:cs="Calibri"/>
@@ -420,7 +590,6 @@
           <w:rFonts w:ascii="Poppins" w:hAnsi="Poppins" w:cs="Poppins"/>
           <w:color w:val="212529"/>
           <w:shd w:val="clear" w:color="auto" w:fill="FFFFFF"/>
-          <w:lang w:val="ru-RU"/>
         </w:rPr>
         <w:t>(</w:t>
       </w:r>
@@ -440,7 +609,6 @@
           <w:szCs w:val="18"/>
           <w:shd w:val="clear" w:color="auto" w:fill="FFFFFF"/>
           <w:vertAlign w:val="subscript"/>
-          <w:lang w:val="ru-RU"/>
         </w:rPr>
         <w:t>0</w:t>
       </w:r>
@@ -449,9 +617,42 @@
           <w:rFonts w:ascii="Poppins" w:hAnsi="Poppins" w:cs="Poppins"/>
           <w:color w:val="212529"/>
           <w:shd w:val="clear" w:color="auto" w:fill="FFFFFF"/>
-          <w:lang w:val="ru-RU"/>
-        </w:rPr>
-        <w:t>,7)={</w:t>
+        </w:rPr>
+        <w:t>,7)</w:t>
+      </w:r>
+      <w:r>
+        <w:rPr>
+          <w:rFonts w:cs="Poppins"/>
+          <w:color w:val="212529"/>
+          <w:shd w:val="clear" w:color="auto" w:fill="FFFFFF"/>
+          <w:lang w:val="ru-RU"/>
+        </w:rPr>
+        <w:t xml:space="preserve"> </w:t>
+      </w:r>
+      <w:r>
+        <w:rPr>
+          <w:rFonts w:ascii="Poppins" w:hAnsi="Poppins" w:cs="Poppins"/>
+          <w:color w:val="212529"/>
+          <w:shd w:val="clear" w:color="auto" w:fill="FFFFFF"/>
+        </w:rPr>
+        <w:t>=</w:t>
+      </w:r>
+      <w:r>
+        <w:rPr>
+          <w:rFonts w:cs="Poppins"/>
+          <w:color w:val="212529"/>
+          <w:shd w:val="clear" w:color="auto" w:fill="FFFFFF"/>
+          <w:lang w:val="ru-RU"/>
+        </w:rPr>
+        <w:t xml:space="preserve"> </w:t>
+      </w:r>
+      <w:r>
+        <w:rPr>
+          <w:rFonts w:ascii="Poppins" w:hAnsi="Poppins" w:cs="Poppins"/>
+          <w:color w:val="212529"/>
+          <w:shd w:val="clear" w:color="auto" w:fill="FFFFFF"/>
+        </w:rPr>
+        <w:t>{</w:t>
       </w:r>
       <w:r>
         <w:rPr>
@@ -469,7 +670,6 @@
           <w:szCs w:val="18"/>
           <w:shd w:val="clear" w:color="auto" w:fill="FFFFFF"/>
           <w:vertAlign w:val="subscript"/>
-          <w:lang w:val="ru-RU"/>
         </w:rPr>
         <w:t>0</w:t>
       </w:r>
@@ -478,9 +678,17 @@
           <w:rFonts w:ascii="Poppins" w:hAnsi="Poppins" w:cs="Poppins"/>
           <w:color w:val="212529"/>
           <w:shd w:val="clear" w:color="auto" w:fill="FFFFFF"/>
-          <w:lang w:val="ru-RU"/>
         </w:rPr>
         <w:t>,</w:t>
+      </w:r>
+      <w:r>
+        <w:rPr>
+          <w:rFonts w:cs="Poppins"/>
+          <w:color w:val="212529"/>
+          <w:shd w:val="clear" w:color="auto" w:fill="FFFFFF"/>
+          <w:lang w:val="ru-RU"/>
+        </w:rPr>
+        <w:t xml:space="preserve"> </w:t>
       </w:r>
       <w:r>
         <w:rPr>
@@ -498,7 +706,6 @@
           <w:szCs w:val="18"/>
           <w:shd w:val="clear" w:color="auto" w:fill="FFFFFF"/>
           <w:vertAlign w:val="subscript"/>
-          <w:lang w:val="ru-RU"/>
         </w:rPr>
         <w:t>1</w:t>
       </w:r>
@@ -507,10 +714,18 @@
           <w:rFonts w:ascii="Poppins" w:hAnsi="Poppins" w:cs="Poppins"/>
           <w:color w:val="212529"/>
           <w:shd w:val="clear" w:color="auto" w:fill="FFFFFF"/>
-          <w:lang w:val="ru-RU"/>
         </w:rPr>
         <w:t xml:space="preserve">}, </w:t>
       </w:r>
+    </w:p>
+    <w:p>
+      <w:pPr>
+        <w:rPr>
+          <w:rFonts w:ascii="Poppins" w:hAnsi="Poppins" w:cs="Poppins"/>
+          <w:color w:val="212529"/>
+          <w:shd w:val="clear" w:color="auto" w:fill="FFFFFF"/>
+        </w:rPr>
+      </w:pPr>
       <w:r>
         <w:rPr>
           <w:rFonts w:ascii="Calibri" w:hAnsi="Calibri" w:cs="Calibri"/>
@@ -524,7 +739,6 @@
           <w:rFonts w:ascii="Poppins" w:hAnsi="Poppins" w:cs="Poppins"/>
           <w:color w:val="212529"/>
           <w:shd w:val="clear" w:color="auto" w:fill="FFFFFF"/>
-          <w:lang w:val="ru-RU"/>
         </w:rPr>
         <w:t>(</w:t>
       </w:r>
@@ -544,7 +758,6 @@
           <w:szCs w:val="18"/>
           <w:shd w:val="clear" w:color="auto" w:fill="FFFFFF"/>
           <w:vertAlign w:val="subscript"/>
-          <w:lang w:val="ru-RU"/>
         </w:rPr>
         <w:t>1</w:t>
       </w:r>
@@ -553,9 +766,40 @@
           <w:rFonts w:ascii="Poppins" w:hAnsi="Poppins" w:cs="Poppins"/>
           <w:color w:val="212529"/>
           <w:shd w:val="clear" w:color="auto" w:fill="FFFFFF"/>
-          <w:lang w:val="ru-RU"/>
-        </w:rPr>
-        <w:t>,8)={</w:t>
+        </w:rPr>
+        <w:t>,8)</w:t>
+      </w:r>
+      <w:r>
+        <w:rPr>
+          <w:rFonts w:cs="Poppins"/>
+          <w:color w:val="212529"/>
+          <w:shd w:val="clear" w:color="auto" w:fill="FFFFFF"/>
+        </w:rPr>
+        <w:t xml:space="preserve"> </w:t>
+      </w:r>
+      <w:r>
+        <w:rPr>
+          <w:rFonts w:ascii="Poppins" w:hAnsi="Poppins" w:cs="Poppins"/>
+          <w:color w:val="212529"/>
+          <w:shd w:val="clear" w:color="auto" w:fill="FFFFFF"/>
+        </w:rPr>
+        <w:t>=</w:t>
+      </w:r>
+      <w:r>
+        <w:rPr>
+          <w:rFonts w:cs="Poppins"/>
+          <w:color w:val="212529"/>
+          <w:shd w:val="clear" w:color="auto" w:fill="FFFFFF"/>
+        </w:rPr>
+        <w:t xml:space="preserve"> </w:t>
+      </w:r>
+      <w:r>
+        <w:rPr>
+          <w:rFonts w:ascii="Poppins" w:hAnsi="Poppins" w:cs="Poppins"/>
+          <w:color w:val="212529"/>
+          <w:shd w:val="clear" w:color="auto" w:fill="FFFFFF"/>
+        </w:rPr>
+        <w:t>{</w:t>
       </w:r>
       <w:r>
         <w:rPr>
@@ -573,7 +817,6 @@
           <w:szCs w:val="18"/>
           <w:shd w:val="clear" w:color="auto" w:fill="FFFFFF"/>
           <w:vertAlign w:val="subscript"/>
-          <w:lang w:val="ru-RU"/>
         </w:rPr>
         <w:t>1</w:t>
       </w:r>
@@ -582,9 +825,17 @@
           <w:rFonts w:ascii="Poppins" w:hAnsi="Poppins" w:cs="Poppins"/>
           <w:color w:val="212529"/>
           <w:shd w:val="clear" w:color="auto" w:fill="FFFFFF"/>
-          <w:lang w:val="ru-RU"/>
         </w:rPr>
         <w:t>,</w:t>
+      </w:r>
+      <w:r>
+        <w:rPr>
+          <w:rFonts w:cs="Poppins"/>
+          <w:color w:val="212529"/>
+          <w:shd w:val="clear" w:color="auto" w:fill="FFFFFF"/>
+          <w:lang w:val="ru-RU"/>
+        </w:rPr>
+        <w:t xml:space="preserve"> </w:t>
       </w:r>
       <w:r>
         <w:rPr>
@@ -602,7 +853,6 @@
           <w:szCs w:val="18"/>
           <w:shd w:val="clear" w:color="auto" w:fill="FFFFFF"/>
           <w:vertAlign w:val="subscript"/>
-          <w:lang w:val="ru-RU"/>
         </w:rPr>
         <w:t>2</w:t>
       </w:r>
@@ -611,10 +861,18 @@
           <w:rFonts w:ascii="Poppins" w:hAnsi="Poppins" w:cs="Poppins"/>
           <w:color w:val="212529"/>
           <w:shd w:val="clear" w:color="auto" w:fill="FFFFFF"/>
-          <w:lang w:val="ru-RU"/>
         </w:rPr>
         <w:t xml:space="preserve">}, </w:t>
       </w:r>
+    </w:p>
+    <w:p>
+      <w:pPr>
+        <w:rPr>
+          <w:rFonts w:ascii="Poppins" w:hAnsi="Poppins" w:cs="Poppins"/>
+          <w:color w:val="212529"/>
+          <w:shd w:val="clear" w:color="auto" w:fill="FFFFFF"/>
+        </w:rPr>
+      </w:pPr>
       <w:r>
         <w:rPr>
           <w:rFonts w:ascii="Calibri" w:hAnsi="Calibri" w:cs="Calibri"/>
@@ -628,7 +886,6 @@
           <w:rFonts w:ascii="Poppins" w:hAnsi="Poppins" w:cs="Poppins"/>
           <w:color w:val="212529"/>
           <w:shd w:val="clear" w:color="auto" w:fill="FFFFFF"/>
-          <w:lang w:val="ru-RU"/>
         </w:rPr>
         <w:t>(</w:t>
       </w:r>
@@ -648,7 +905,6 @@
           <w:szCs w:val="18"/>
           <w:shd w:val="clear" w:color="auto" w:fill="FFFFFF"/>
           <w:vertAlign w:val="subscript"/>
-          <w:lang w:val="ru-RU"/>
         </w:rPr>
         <w:t>1</w:t>
       </w:r>
@@ -657,9 +913,40 @@
           <w:rFonts w:ascii="Poppins" w:hAnsi="Poppins" w:cs="Poppins"/>
           <w:color w:val="212529"/>
           <w:shd w:val="clear" w:color="auto" w:fill="FFFFFF"/>
-          <w:lang w:val="ru-RU"/>
-        </w:rPr>
-        <w:t>,7)={</w:t>
+        </w:rPr>
+        <w:t>,7)</w:t>
+      </w:r>
+      <w:r>
+        <w:rPr>
+          <w:rFonts w:cs="Poppins"/>
+          <w:color w:val="212529"/>
+          <w:shd w:val="clear" w:color="auto" w:fill="FFFFFF"/>
+        </w:rPr>
+        <w:t xml:space="preserve"> </w:t>
+      </w:r>
+      <w:r>
+        <w:rPr>
+          <w:rFonts w:ascii="Poppins" w:hAnsi="Poppins" w:cs="Poppins"/>
+          <w:color w:val="212529"/>
+          <w:shd w:val="clear" w:color="auto" w:fill="FFFFFF"/>
+        </w:rPr>
+        <w:t>=</w:t>
+      </w:r>
+      <w:r>
+        <w:rPr>
+          <w:rFonts w:cs="Poppins"/>
+          <w:color w:val="212529"/>
+          <w:shd w:val="clear" w:color="auto" w:fill="FFFFFF"/>
+        </w:rPr>
+        <w:t xml:space="preserve"> </w:t>
+      </w:r>
+      <w:r>
+        <w:rPr>
+          <w:rFonts w:ascii="Poppins" w:hAnsi="Poppins" w:cs="Poppins"/>
+          <w:color w:val="212529"/>
+          <w:shd w:val="clear" w:color="auto" w:fill="FFFFFF"/>
+        </w:rPr>
+        <w:t>{</w:t>
       </w:r>
       <w:r>
         <w:rPr>
@@ -677,7 +964,6 @@
           <w:szCs w:val="18"/>
           <w:shd w:val="clear" w:color="auto" w:fill="FFFFFF"/>
           <w:vertAlign w:val="subscript"/>
-          <w:lang w:val="ru-RU"/>
         </w:rPr>
         <w:t>1</w:t>
       </w:r>
@@ -686,10 +972,18 @@
           <w:rFonts w:ascii="Poppins" w:hAnsi="Poppins" w:cs="Poppins"/>
           <w:color w:val="212529"/>
           <w:shd w:val="clear" w:color="auto" w:fill="FFFFFF"/>
-          <w:lang w:val="ru-RU"/>
         </w:rPr>
         <w:t xml:space="preserve">}, </w:t>
       </w:r>
+    </w:p>
+    <w:p>
+      <w:pPr>
+        <w:rPr>
+          <w:rFonts w:ascii="Poppins" w:hAnsi="Poppins" w:cs="Poppins"/>
+          <w:color w:val="212529"/>
+          <w:shd w:val="clear" w:color="auto" w:fill="FFFFFF"/>
+        </w:rPr>
+      </w:pPr>
       <w:r>
         <w:rPr>
           <w:rFonts w:ascii="Calibri" w:hAnsi="Calibri" w:cs="Calibri"/>
@@ -703,7 +997,6 @@
           <w:rFonts w:ascii="Poppins" w:hAnsi="Poppins" w:cs="Poppins"/>
           <w:color w:val="212529"/>
           <w:shd w:val="clear" w:color="auto" w:fill="FFFFFF"/>
-          <w:lang w:val="ru-RU"/>
         </w:rPr>
         <w:t>(</w:t>
       </w:r>
@@ -723,7 +1016,6 @@
           <w:szCs w:val="18"/>
           <w:shd w:val="clear" w:color="auto" w:fill="FFFFFF"/>
           <w:vertAlign w:val="subscript"/>
-          <w:lang w:val="ru-RU"/>
         </w:rPr>
         <w:t>2</w:t>
       </w:r>
@@ -732,9 +1024,40 @@
           <w:rFonts w:ascii="Poppins" w:hAnsi="Poppins" w:cs="Poppins"/>
           <w:color w:val="212529"/>
           <w:shd w:val="clear" w:color="auto" w:fill="FFFFFF"/>
-          <w:lang w:val="ru-RU"/>
-        </w:rPr>
-        <w:t>,9)={</w:t>
+        </w:rPr>
+        <w:t>,9)</w:t>
+      </w:r>
+      <w:r>
+        <w:rPr>
+          <w:rFonts w:cs="Poppins"/>
+          <w:color w:val="212529"/>
+          <w:shd w:val="clear" w:color="auto" w:fill="FFFFFF"/>
+        </w:rPr>
+        <w:t xml:space="preserve"> </w:t>
+      </w:r>
+      <w:r>
+        <w:rPr>
+          <w:rFonts w:ascii="Poppins" w:hAnsi="Poppins" w:cs="Poppins"/>
+          <w:color w:val="212529"/>
+          <w:shd w:val="clear" w:color="auto" w:fill="FFFFFF"/>
+        </w:rPr>
+        <w:t>=</w:t>
+      </w:r>
+      <w:r>
+        <w:rPr>
+          <w:rFonts w:cs="Poppins"/>
+          <w:color w:val="212529"/>
+          <w:shd w:val="clear" w:color="auto" w:fill="FFFFFF"/>
+        </w:rPr>
+        <w:t xml:space="preserve"> </w:t>
+      </w:r>
+      <w:r>
+        <w:rPr>
+          <w:rFonts w:ascii="Poppins" w:hAnsi="Poppins" w:cs="Poppins"/>
+          <w:color w:val="212529"/>
+          <w:shd w:val="clear" w:color="auto" w:fill="FFFFFF"/>
+        </w:rPr>
+        <w:t>{</w:t>
       </w:r>
       <w:r>
         <w:rPr>
@@ -752,7 +1075,6 @@
           <w:szCs w:val="18"/>
           <w:shd w:val="clear" w:color="auto" w:fill="FFFFFF"/>
           <w:vertAlign w:val="subscript"/>
-          <w:lang w:val="ru-RU"/>
         </w:rPr>
         <w:t>3</w:t>
       </w:r>
@@ -761,10 +1083,18 @@
           <w:rFonts w:ascii="Poppins" w:hAnsi="Poppins" w:cs="Poppins"/>
           <w:color w:val="212529"/>
           <w:shd w:val="clear" w:color="auto" w:fill="FFFFFF"/>
-          <w:lang w:val="ru-RU"/>
         </w:rPr>
         <w:t xml:space="preserve">}, </w:t>
       </w:r>
+    </w:p>
+    <w:p>
+      <w:pPr>
+        <w:rPr>
+          <w:rFonts w:cs="Poppins"/>
+          <w:color w:val="212529"/>
+          <w:shd w:val="clear" w:color="auto" w:fill="FFFFFF"/>
+        </w:rPr>
+      </w:pPr>
       <w:r>
         <w:rPr>
           <w:rFonts w:ascii="Calibri" w:hAnsi="Calibri" w:cs="Calibri"/>
@@ -778,7 +1108,6 @@
           <w:rFonts w:ascii="Poppins" w:hAnsi="Poppins" w:cs="Poppins"/>
           <w:color w:val="212529"/>
           <w:shd w:val="clear" w:color="auto" w:fill="FFFFFF"/>
-          <w:lang w:val="ru-RU"/>
         </w:rPr>
         <w:t>(</w:t>
       </w:r>
@@ -798,7 +1127,6 @@
           <w:szCs w:val="18"/>
           <w:shd w:val="clear" w:color="auto" w:fill="FFFFFF"/>
           <w:vertAlign w:val="subscript"/>
-          <w:lang w:val="ru-RU"/>
         </w:rPr>
         <w:t>3</w:t>
       </w:r>
@@ -807,9 +1135,40 @@
           <w:rFonts w:ascii="Poppins" w:hAnsi="Poppins" w:cs="Poppins"/>
           <w:color w:val="212529"/>
           <w:shd w:val="clear" w:color="auto" w:fill="FFFFFF"/>
-          <w:lang w:val="ru-RU"/>
-        </w:rPr>
-        <w:t>,9)={</w:t>
+        </w:rPr>
+        <w:t>,9)</w:t>
+      </w:r>
+      <w:r>
+        <w:rPr>
+          <w:rFonts w:cs="Poppins"/>
+          <w:color w:val="212529"/>
+          <w:shd w:val="clear" w:color="auto" w:fill="FFFFFF"/>
+        </w:rPr>
+        <w:t xml:space="preserve"> </w:t>
+      </w:r>
+      <w:r>
+        <w:rPr>
+          <w:rFonts w:ascii="Poppins" w:hAnsi="Poppins" w:cs="Poppins"/>
+          <w:color w:val="212529"/>
+          <w:shd w:val="clear" w:color="auto" w:fill="FFFFFF"/>
+        </w:rPr>
+        <w:t>=</w:t>
+      </w:r>
+      <w:r>
+        <w:rPr>
+          <w:rFonts w:cs="Poppins"/>
+          <w:color w:val="212529"/>
+          <w:shd w:val="clear" w:color="auto" w:fill="FFFFFF"/>
+        </w:rPr>
+        <w:t xml:space="preserve"> </w:t>
+      </w:r>
+      <w:r>
+        <w:rPr>
+          <w:rFonts w:ascii="Poppins" w:hAnsi="Poppins" w:cs="Poppins"/>
+          <w:color w:val="212529"/>
+          <w:shd w:val="clear" w:color="auto" w:fill="FFFFFF"/>
+        </w:rPr>
+        <w:t>{</w:t>
       </w:r>
       <w:r>
         <w:rPr>
@@ -827,7 +1186,6 @@
           <w:szCs w:val="18"/>
           <w:shd w:val="clear" w:color="auto" w:fill="FFFFFF"/>
           <w:vertAlign w:val="subscript"/>
-          <w:lang w:val="ru-RU"/>
         </w:rPr>
         <w:t>3</w:t>
       </w:r>
@@ -836,18 +1194,11 @@
           <w:rFonts w:ascii="Poppins" w:hAnsi="Poppins" w:cs="Poppins"/>
           <w:color w:val="212529"/>
           <w:shd w:val="clear" w:color="auto" w:fill="FFFFFF"/>
-          <w:lang w:val="ru-RU"/>
         </w:rPr>
         <w:t>}</w:t>
       </w:r>
     </w:p>
-    <w:p>
-      <w:pPr>
-        <w:rPr>
-          <w:lang w:val="ru-RU"/>
-        </w:rPr>
-      </w:pPr>
-    </w:p>
+    <w:p/>
     <w:p>
       <w:pPr>
         <w:pStyle w:val="ListParagraph"/>
@@ -864,6 +1215,692 @@
           <w:lang w:val="ru-RU"/>
         </w:rPr>
         <w:t>Представить конечный автомат в табличном и графическом виде.</w:t>
+      </w:r>
+    </w:p>
+    <w:p>
+      <w:pPr>
+        <w:ind w:left="360"/>
+        <w:rPr>
+          <w:lang w:val="ru-RU"/>
+        </w:rPr>
+      </w:pPr>
+      <w:r>
+        <w:rPr>
+          <w:lang w:val="ru-RU"/>
+        </w:rPr>
+        <w:t>Табличный</w:t>
+      </w:r>
+      <w:r>
+        <w:rPr>
+          <w:lang w:val="ru-RU"/>
+        </w:rPr>
+        <w:t xml:space="preserve"> вид</w:t>
+      </w:r>
+      <w:r>
+        <w:rPr>
+          <w:lang w:val="ru-RU"/>
+        </w:rPr>
+        <w:t>:</w:t>
+      </w:r>
+    </w:p>
+    <w:tbl>
+      <w:tblPr>
+        <w:tblW w:w="4540" w:type="dxa"/>
+        <w:tblInd w:w="720" w:type="dxa"/>
+        <w:tblBorders>
+          <w:top w:val="single" w:sz="4" w:space="0" w:color="000000"/>
+          <w:left w:val="single" w:sz="4" w:space="0" w:color="000000"/>
+          <w:bottom w:val="single" w:sz="4" w:space="0" w:color="000000"/>
+          <w:right w:val="single" w:sz="4" w:space="0" w:color="000000"/>
+          <w:insideH w:val="single" w:sz="4" w:space="0" w:color="000000"/>
+          <w:insideV w:val="single" w:sz="4" w:space="0" w:color="000000"/>
+        </w:tblBorders>
+        <w:tblLayout w:type="fixed"/>
+        <w:tblLook w:val="0400" w:firstRow="0" w:lastRow="0" w:firstColumn="0" w:lastColumn="0" w:noHBand="0" w:noVBand="1"/>
+      </w:tblPr>
+      <w:tblGrid>
+        <w:gridCol w:w="1135"/>
+        <w:gridCol w:w="1135"/>
+        <w:gridCol w:w="1135"/>
+        <w:gridCol w:w="1135"/>
+      </w:tblGrid>
+      <w:tr>
+        <w:trPr>
+          <w:trHeight w:val="457"/>
+        </w:trPr>
+        <w:tc>
+          <w:tcPr>
+            <w:tcW w:w="1135" w:type="dxa"/>
+            <w:tcBorders>
+              <w:top w:val="single" w:sz="4" w:space="0" w:color="000000"/>
+              <w:left w:val="single" w:sz="4" w:space="0" w:color="000000"/>
+              <w:bottom w:val="single" w:sz="4" w:space="0" w:color="000000"/>
+              <w:right w:val="single" w:sz="4" w:space="0" w:color="000000"/>
+            </w:tcBorders>
+            <w:vAlign w:val="center"/>
+          </w:tcPr>
+          <w:p>
+            <w:pPr>
+              <w:jc w:val="center"/>
+              <w:rPr>
+                <w:sz w:val="24"/>
+                <w:szCs w:val="24"/>
+                <w:lang w:val="ru-RU"/>
+              </w:rPr>
+            </w:pPr>
+          </w:p>
+        </w:tc>
+        <w:tc>
+          <w:tcPr>
+            <w:tcW w:w="1135" w:type="dxa"/>
+            <w:tcBorders>
+              <w:top w:val="single" w:sz="4" w:space="0" w:color="000000"/>
+              <w:left w:val="single" w:sz="4" w:space="0" w:color="000000"/>
+              <w:bottom w:val="single" w:sz="4" w:space="0" w:color="000000"/>
+              <w:right w:val="single" w:sz="4" w:space="0" w:color="000000"/>
+            </w:tcBorders>
+            <w:vAlign w:val="center"/>
+            <w:hideMark/>
+          </w:tcPr>
+          <w:p>
+            <w:pPr>
+              <w:jc w:val="center"/>
+              <w:rPr>
+                <w:sz w:val="24"/>
+                <w:szCs w:val="24"/>
+                <w:lang w:val="ru-RU"/>
+              </w:rPr>
+            </w:pPr>
+            <w:r>
+              <w:rPr>
+                <w:sz w:val="24"/>
+                <w:szCs w:val="24"/>
+                <w:lang w:val="ru-RU"/>
+              </w:rPr>
+              <w:t>7</w:t>
+            </w:r>
+          </w:p>
+        </w:tc>
+        <w:tc>
+          <w:tcPr>
+            <w:tcW w:w="1135" w:type="dxa"/>
+            <w:tcBorders>
+              <w:top w:val="single" w:sz="4" w:space="0" w:color="000000"/>
+              <w:left w:val="single" w:sz="4" w:space="0" w:color="000000"/>
+              <w:bottom w:val="single" w:sz="4" w:space="0" w:color="000000"/>
+              <w:right w:val="single" w:sz="4" w:space="0" w:color="000000"/>
+            </w:tcBorders>
+            <w:vAlign w:val="center"/>
+            <w:hideMark/>
+          </w:tcPr>
+          <w:p>
+            <w:pPr>
+              <w:jc w:val="center"/>
+              <w:rPr>
+                <w:sz w:val="24"/>
+                <w:szCs w:val="24"/>
+                <w:lang w:val="ru-RU"/>
+              </w:rPr>
+            </w:pPr>
+            <w:r>
+              <w:rPr>
+                <w:sz w:val="24"/>
+                <w:szCs w:val="24"/>
+                <w:lang w:val="ru-RU"/>
+              </w:rPr>
+              <w:t>8</w:t>
+            </w:r>
+          </w:p>
+        </w:tc>
+        <w:tc>
+          <w:tcPr>
+            <w:tcW w:w="1135" w:type="dxa"/>
+            <w:tcBorders>
+              <w:top w:val="single" w:sz="4" w:space="0" w:color="000000"/>
+              <w:left w:val="single" w:sz="4" w:space="0" w:color="000000"/>
+              <w:bottom w:val="single" w:sz="4" w:space="0" w:color="000000"/>
+              <w:right w:val="single" w:sz="4" w:space="0" w:color="000000"/>
+            </w:tcBorders>
+          </w:tcPr>
+          <w:p>
+            <w:pPr>
+              <w:jc w:val="center"/>
+              <w:rPr>
+                <w:sz w:val="24"/>
+                <w:szCs w:val="24"/>
+                <w:lang w:val="ru-RU"/>
+              </w:rPr>
+            </w:pPr>
+            <w:r>
+              <w:rPr>
+                <w:sz w:val="24"/>
+                <w:szCs w:val="24"/>
+                <w:lang w:val="ru-RU"/>
+              </w:rPr>
+              <w:t>9</w:t>
+            </w:r>
+          </w:p>
+        </w:tc>
+      </w:tr>
+      <w:tr>
+        <w:trPr>
+          <w:trHeight w:val="484"/>
+        </w:trPr>
+        <w:tc>
+          <w:tcPr>
+            <w:tcW w:w="1135" w:type="dxa"/>
+            <w:tcBorders>
+              <w:top w:val="single" w:sz="4" w:space="0" w:color="000000"/>
+              <w:left w:val="single" w:sz="4" w:space="0" w:color="000000"/>
+              <w:bottom w:val="single" w:sz="4" w:space="0" w:color="000000"/>
+              <w:right w:val="single" w:sz="4" w:space="0" w:color="000000"/>
+            </w:tcBorders>
+            <w:vAlign w:val="center"/>
+            <w:hideMark/>
+          </w:tcPr>
+          <w:p>
+            <w:pPr>
+              <w:jc w:val="center"/>
+              <w:rPr>
+                <w:sz w:val="24"/>
+                <w:szCs w:val="24"/>
+              </w:rPr>
+            </w:pPr>
+            <w:r>
+              <w:rPr>
+                <w:sz w:val="24"/>
+                <w:szCs w:val="24"/>
+              </w:rPr>
+              <w:t>q0</w:t>
+            </w:r>
+          </w:p>
+        </w:tc>
+        <w:tc>
+          <w:tcPr>
+            <w:tcW w:w="1135" w:type="dxa"/>
+            <w:tcBorders>
+              <w:top w:val="single" w:sz="4" w:space="0" w:color="000000"/>
+              <w:left w:val="single" w:sz="4" w:space="0" w:color="000000"/>
+              <w:bottom w:val="single" w:sz="4" w:space="0" w:color="000000"/>
+              <w:right w:val="single" w:sz="4" w:space="0" w:color="000000"/>
+            </w:tcBorders>
+            <w:vAlign w:val="center"/>
+            <w:hideMark/>
+          </w:tcPr>
+          <w:p>
+            <w:pPr>
+              <w:jc w:val="center"/>
+              <w:rPr>
+                <w:sz w:val="24"/>
+                <w:szCs w:val="24"/>
+              </w:rPr>
+            </w:pPr>
+            <w:r>
+              <w:rPr>
+                <w:sz w:val="24"/>
+                <w:szCs w:val="24"/>
+              </w:rPr>
+              <w:t>q</w:t>
+            </w:r>
+            <w:r>
+              <w:rPr>
+                <w:sz w:val="24"/>
+                <w:szCs w:val="24"/>
+                <w:lang w:val="ru-RU"/>
+              </w:rPr>
+              <w:t>0</w:t>
+            </w:r>
+            <w:r>
+              <w:rPr>
+                <w:sz w:val="24"/>
+                <w:szCs w:val="24"/>
+              </w:rPr>
+              <w:t>, q1</w:t>
+            </w:r>
+          </w:p>
+        </w:tc>
+        <w:tc>
+          <w:tcPr>
+            <w:tcW w:w="1135" w:type="dxa"/>
+            <w:tcBorders>
+              <w:top w:val="single" w:sz="4" w:space="0" w:color="000000"/>
+              <w:left w:val="single" w:sz="4" w:space="0" w:color="000000"/>
+              <w:bottom w:val="single" w:sz="4" w:space="0" w:color="000000"/>
+              <w:right w:val="single" w:sz="4" w:space="0" w:color="000000"/>
+            </w:tcBorders>
+            <w:vAlign w:val="center"/>
+            <w:hideMark/>
+          </w:tcPr>
+          <w:p>
+            <w:pPr>
+              <w:jc w:val="center"/>
+              <w:rPr>
+                <w:sz w:val="24"/>
+                <w:szCs w:val="24"/>
+              </w:rPr>
+            </w:pPr>
+            <w:r>
+              <w:rPr>
+                <w:sz w:val="24"/>
+                <w:szCs w:val="24"/>
+              </w:rPr>
+              <w:t>-</w:t>
+            </w:r>
+          </w:p>
+        </w:tc>
+        <w:tc>
+          <w:tcPr>
+            <w:tcW w:w="1135" w:type="dxa"/>
+            <w:tcBorders>
+              <w:top w:val="single" w:sz="4" w:space="0" w:color="000000"/>
+              <w:left w:val="single" w:sz="4" w:space="0" w:color="000000"/>
+              <w:bottom w:val="single" w:sz="4" w:space="0" w:color="000000"/>
+              <w:right w:val="single" w:sz="4" w:space="0" w:color="000000"/>
+            </w:tcBorders>
+          </w:tcPr>
+          <w:p>
+            <w:pPr>
+              <w:jc w:val="center"/>
+              <w:rPr>
+                <w:sz w:val="24"/>
+                <w:szCs w:val="24"/>
+              </w:rPr>
+            </w:pPr>
+            <w:r>
+              <w:rPr>
+                <w:sz w:val="24"/>
+                <w:szCs w:val="24"/>
+              </w:rPr>
+              <w:t>-</w:t>
+            </w:r>
+          </w:p>
+        </w:tc>
+      </w:tr>
+      <w:tr>
+        <w:trPr>
+          <w:trHeight w:val="484"/>
+        </w:trPr>
+        <w:tc>
+          <w:tcPr>
+            <w:tcW w:w="1135" w:type="dxa"/>
+            <w:tcBorders>
+              <w:top w:val="single" w:sz="4" w:space="0" w:color="000000"/>
+              <w:left w:val="single" w:sz="4" w:space="0" w:color="000000"/>
+              <w:bottom w:val="single" w:sz="4" w:space="0" w:color="000000"/>
+              <w:right w:val="single" w:sz="4" w:space="0" w:color="000000"/>
+            </w:tcBorders>
+            <w:vAlign w:val="center"/>
+            <w:hideMark/>
+          </w:tcPr>
+          <w:p>
+            <w:pPr>
+              <w:jc w:val="center"/>
+              <w:rPr>
+                <w:sz w:val="24"/>
+                <w:szCs w:val="24"/>
+              </w:rPr>
+            </w:pPr>
+            <w:r>
+              <w:rPr>
+                <w:sz w:val="24"/>
+                <w:szCs w:val="24"/>
+              </w:rPr>
+              <w:t>q1</w:t>
+            </w:r>
+          </w:p>
+        </w:tc>
+        <w:tc>
+          <w:tcPr>
+            <w:tcW w:w="1135" w:type="dxa"/>
+            <w:tcBorders>
+              <w:top w:val="single" w:sz="4" w:space="0" w:color="000000"/>
+              <w:left w:val="single" w:sz="4" w:space="0" w:color="000000"/>
+              <w:bottom w:val="single" w:sz="4" w:space="0" w:color="000000"/>
+              <w:right w:val="single" w:sz="4" w:space="0" w:color="000000"/>
+            </w:tcBorders>
+            <w:vAlign w:val="center"/>
+            <w:hideMark/>
+          </w:tcPr>
+          <w:p>
+            <w:pPr>
+              <w:jc w:val="center"/>
+              <w:rPr>
+                <w:sz w:val="24"/>
+                <w:szCs w:val="24"/>
+              </w:rPr>
+            </w:pPr>
+            <w:r>
+              <w:rPr>
+                <w:sz w:val="24"/>
+                <w:szCs w:val="24"/>
+              </w:rPr>
+              <w:t>q1</w:t>
+            </w:r>
+          </w:p>
+        </w:tc>
+        <w:tc>
+          <w:tcPr>
+            <w:tcW w:w="1135" w:type="dxa"/>
+            <w:tcBorders>
+              <w:top w:val="single" w:sz="4" w:space="0" w:color="000000"/>
+              <w:left w:val="single" w:sz="4" w:space="0" w:color="000000"/>
+              <w:bottom w:val="single" w:sz="4" w:space="0" w:color="000000"/>
+              <w:right w:val="single" w:sz="4" w:space="0" w:color="000000"/>
+            </w:tcBorders>
+            <w:vAlign w:val="center"/>
+            <w:hideMark/>
+          </w:tcPr>
+          <w:p>
+            <w:pPr>
+              <w:jc w:val="center"/>
+              <w:rPr>
+                <w:sz w:val="24"/>
+                <w:szCs w:val="24"/>
+              </w:rPr>
+            </w:pPr>
+            <w:r>
+              <w:rPr>
+                <w:sz w:val="24"/>
+                <w:szCs w:val="24"/>
+              </w:rPr>
+              <w:t>q0, q3</w:t>
+            </w:r>
+          </w:p>
+        </w:tc>
+        <w:tc>
+          <w:tcPr>
+            <w:tcW w:w="1135" w:type="dxa"/>
+            <w:tcBorders>
+              <w:top w:val="single" w:sz="4" w:space="0" w:color="000000"/>
+              <w:left w:val="single" w:sz="4" w:space="0" w:color="000000"/>
+              <w:bottom w:val="single" w:sz="4" w:space="0" w:color="000000"/>
+              <w:right w:val="single" w:sz="4" w:space="0" w:color="000000"/>
+            </w:tcBorders>
+          </w:tcPr>
+          <w:p>
+            <w:pPr>
+              <w:jc w:val="center"/>
+              <w:rPr>
+                <w:sz w:val="24"/>
+                <w:szCs w:val="24"/>
+              </w:rPr>
+            </w:pPr>
+            <w:r>
+              <w:rPr>
+                <w:sz w:val="24"/>
+                <w:szCs w:val="24"/>
+              </w:rPr>
+              <w:t>-</w:t>
+            </w:r>
+          </w:p>
+        </w:tc>
+      </w:tr>
+      <w:tr>
+        <w:trPr>
+          <w:trHeight w:val="457"/>
+        </w:trPr>
+        <w:tc>
+          <w:tcPr>
+            <w:tcW w:w="1135" w:type="dxa"/>
+            <w:tcBorders>
+              <w:top w:val="single" w:sz="4" w:space="0" w:color="000000"/>
+              <w:left w:val="single" w:sz="4" w:space="0" w:color="000000"/>
+              <w:bottom w:val="single" w:sz="4" w:space="0" w:color="000000"/>
+              <w:right w:val="single" w:sz="4" w:space="0" w:color="000000"/>
+            </w:tcBorders>
+            <w:vAlign w:val="center"/>
+            <w:hideMark/>
+          </w:tcPr>
+          <w:p>
+            <w:pPr>
+              <w:jc w:val="center"/>
+              <w:rPr>
+                <w:sz w:val="24"/>
+                <w:szCs w:val="24"/>
+              </w:rPr>
+            </w:pPr>
+            <w:r>
+              <w:rPr>
+                <w:sz w:val="24"/>
+                <w:szCs w:val="24"/>
+              </w:rPr>
+              <w:t>q2</w:t>
+            </w:r>
+          </w:p>
+        </w:tc>
+        <w:tc>
+          <w:tcPr>
+            <w:tcW w:w="1135" w:type="dxa"/>
+            <w:tcBorders>
+              <w:top w:val="single" w:sz="4" w:space="0" w:color="000000"/>
+              <w:left w:val="single" w:sz="4" w:space="0" w:color="000000"/>
+              <w:bottom w:val="single" w:sz="4" w:space="0" w:color="000000"/>
+              <w:right w:val="single" w:sz="4" w:space="0" w:color="000000"/>
+            </w:tcBorders>
+            <w:vAlign w:val="center"/>
+            <w:hideMark/>
+          </w:tcPr>
+          <w:p>
+            <w:pPr>
+              <w:jc w:val="center"/>
+              <w:rPr>
+                <w:sz w:val="24"/>
+                <w:szCs w:val="24"/>
+              </w:rPr>
+            </w:pPr>
+            <w:r>
+              <w:rPr>
+                <w:sz w:val="24"/>
+                <w:szCs w:val="24"/>
+              </w:rPr>
+              <w:t>-</w:t>
+            </w:r>
+          </w:p>
+        </w:tc>
+        <w:tc>
+          <w:tcPr>
+            <w:tcW w:w="1135" w:type="dxa"/>
+            <w:tcBorders>
+              <w:top w:val="single" w:sz="4" w:space="0" w:color="000000"/>
+              <w:left w:val="single" w:sz="4" w:space="0" w:color="000000"/>
+              <w:bottom w:val="single" w:sz="4" w:space="0" w:color="000000"/>
+              <w:right w:val="single" w:sz="4" w:space="0" w:color="000000"/>
+            </w:tcBorders>
+            <w:vAlign w:val="center"/>
+            <w:hideMark/>
+          </w:tcPr>
+          <w:p>
+            <w:pPr>
+              <w:jc w:val="center"/>
+              <w:rPr>
+                <w:sz w:val="24"/>
+                <w:szCs w:val="24"/>
+              </w:rPr>
+            </w:pPr>
+            <w:r>
+              <w:rPr>
+                <w:sz w:val="24"/>
+                <w:szCs w:val="24"/>
+              </w:rPr>
+              <w:t>-</w:t>
+            </w:r>
+          </w:p>
+        </w:tc>
+        <w:tc>
+          <w:tcPr>
+            <w:tcW w:w="1135" w:type="dxa"/>
+            <w:tcBorders>
+              <w:top w:val="single" w:sz="4" w:space="0" w:color="000000"/>
+              <w:left w:val="single" w:sz="4" w:space="0" w:color="000000"/>
+              <w:bottom w:val="single" w:sz="4" w:space="0" w:color="000000"/>
+              <w:right w:val="single" w:sz="4" w:space="0" w:color="000000"/>
+            </w:tcBorders>
+          </w:tcPr>
+          <w:p>
+            <w:pPr>
+              <w:jc w:val="center"/>
+              <w:rPr>
+                <w:sz w:val="24"/>
+                <w:szCs w:val="24"/>
+              </w:rPr>
+            </w:pPr>
+            <w:r>
+              <w:rPr>
+                <w:sz w:val="24"/>
+                <w:szCs w:val="24"/>
+              </w:rPr>
+              <w:t>q3</w:t>
+            </w:r>
+          </w:p>
+        </w:tc>
+      </w:tr>
+      <w:tr>
+        <w:trPr>
+          <w:trHeight w:val="457"/>
+        </w:trPr>
+        <w:tc>
+          <w:tcPr>
+            <w:tcW w:w="1135" w:type="dxa"/>
+            <w:tcBorders>
+              <w:top w:val="single" w:sz="4" w:space="0" w:color="000000"/>
+              <w:left w:val="single" w:sz="4" w:space="0" w:color="000000"/>
+              <w:bottom w:val="single" w:sz="4" w:space="0" w:color="000000"/>
+              <w:right w:val="single" w:sz="4" w:space="0" w:color="000000"/>
+            </w:tcBorders>
+            <w:vAlign w:val="center"/>
+            <w:hideMark/>
+          </w:tcPr>
+          <w:p>
+            <w:pPr>
+              <w:jc w:val="center"/>
+              <w:rPr>
+                <w:sz w:val="24"/>
+                <w:szCs w:val="24"/>
+              </w:rPr>
+            </w:pPr>
+            <w:r>
+              <w:rPr>
+                <w:sz w:val="24"/>
+                <w:szCs w:val="24"/>
+              </w:rPr>
+              <w:t>q3</w:t>
+            </w:r>
+          </w:p>
+        </w:tc>
+        <w:tc>
+          <w:tcPr>
+            <w:tcW w:w="1135" w:type="dxa"/>
+            <w:tcBorders>
+              <w:top w:val="single" w:sz="4" w:space="0" w:color="000000"/>
+              <w:left w:val="single" w:sz="4" w:space="0" w:color="000000"/>
+              <w:bottom w:val="single" w:sz="4" w:space="0" w:color="000000"/>
+              <w:right w:val="single" w:sz="4" w:space="0" w:color="000000"/>
+            </w:tcBorders>
+            <w:vAlign w:val="center"/>
+            <w:hideMark/>
+          </w:tcPr>
+          <w:p>
+            <w:pPr>
+              <w:jc w:val="center"/>
+              <w:rPr>
+                <w:sz w:val="24"/>
+                <w:szCs w:val="24"/>
+              </w:rPr>
+            </w:pPr>
+            <w:r>
+              <w:rPr>
+                <w:sz w:val="24"/>
+                <w:szCs w:val="24"/>
+              </w:rPr>
+              <w:t>-</w:t>
+            </w:r>
+          </w:p>
+        </w:tc>
+        <w:tc>
+          <w:tcPr>
+            <w:tcW w:w="1135" w:type="dxa"/>
+            <w:tcBorders>
+              <w:top w:val="single" w:sz="4" w:space="0" w:color="000000"/>
+              <w:left w:val="single" w:sz="4" w:space="0" w:color="000000"/>
+              <w:bottom w:val="single" w:sz="4" w:space="0" w:color="000000"/>
+              <w:right w:val="single" w:sz="4" w:space="0" w:color="000000"/>
+            </w:tcBorders>
+            <w:vAlign w:val="center"/>
+            <w:hideMark/>
+          </w:tcPr>
+          <w:p>
+            <w:pPr>
+              <w:jc w:val="center"/>
+              <w:rPr>
+                <w:sz w:val="24"/>
+                <w:szCs w:val="24"/>
+              </w:rPr>
+            </w:pPr>
+            <w:r>
+              <w:rPr>
+                <w:sz w:val="24"/>
+                <w:szCs w:val="24"/>
+              </w:rPr>
+              <w:t>-</w:t>
+            </w:r>
+          </w:p>
+        </w:tc>
+        <w:tc>
+          <w:tcPr>
+            <w:tcW w:w="1135" w:type="dxa"/>
+            <w:tcBorders>
+              <w:top w:val="single" w:sz="4" w:space="0" w:color="000000"/>
+              <w:left w:val="single" w:sz="4" w:space="0" w:color="000000"/>
+              <w:bottom w:val="single" w:sz="4" w:space="0" w:color="000000"/>
+              <w:right w:val="single" w:sz="4" w:space="0" w:color="000000"/>
+            </w:tcBorders>
+          </w:tcPr>
+          <w:p>
+            <w:pPr>
+              <w:jc w:val="center"/>
+              <w:rPr>
+                <w:sz w:val="24"/>
+                <w:szCs w:val="24"/>
+              </w:rPr>
+            </w:pPr>
+            <w:r>
+              <w:rPr>
+                <w:sz w:val="24"/>
+                <w:szCs w:val="24"/>
+              </w:rPr>
+              <w:t>q</w:t>
+            </w:r>
+            <w:r>
+              <w:rPr>
+                <w:sz w:val="24"/>
+                <w:szCs w:val="24"/>
+              </w:rPr>
+              <w:t>3</w:t>
+            </w:r>
+          </w:p>
+        </w:tc>
+      </w:tr>
+    </w:tbl>
+    <w:p>
+      <w:pPr>
+        <w:ind w:left="360"/>
+        <w:rPr>
+          <w:lang w:val="ru-RU"/>
+        </w:rPr>
+      </w:pPr>
+    </w:p>
+    <w:p>
+      <w:pPr>
+        <w:ind w:left="360"/>
+        <w:rPr>
+          <w:lang w:val="ru-RU"/>
+        </w:rPr>
+      </w:pPr>
+      <w:r>
+        <w:rPr>
+          <w:lang w:val="ru-RU"/>
+        </w:rPr>
+        <w:t>Графический вид:</w:t>
       </w:r>
     </w:p>
     <w:p>

--- a/Semester 6/LFA/Lab1.docx
+++ b/Semester 6/LFA/Lab1.docx
@@ -4,54 +4,361 @@
   <w:body>
     <w:p>
       <w:pPr>
-        <w:rPr>
-          <w:lang w:val="ru-RU"/>
-        </w:rPr>
-      </w:pPr>
-      <w:r>
-        <w:rPr>
-          <w:lang w:val="ru-RU"/>
-        </w:rPr>
-        <w:t xml:space="preserve">Лабораторная </w:t>
-      </w:r>
-      <w:r>
-        <w:t>No</w:t>
-      </w:r>
-      <w:r>
-        <w:rPr>
-          <w:lang w:val="ru-RU"/>
-        </w:rPr>
-        <w:t xml:space="preserve">.1 </w:t>
-      </w:r>
-      <w:r>
-        <w:t>LFA</w:t>
-      </w:r>
+        <w:spacing w:before="240" w:after="240"/>
+        <w:jc w:val="center"/>
+        <w:rPr>
+          <w:lang w:val="ru-RU"/>
+        </w:rPr>
+      </w:pPr>
+      <w:r>
+        <w:rPr>
+          <w:lang w:val="ru-RU"/>
+        </w:rPr>
+        <w:t>Государственный Университет Молдовы</w:t>
+      </w:r>
+    </w:p>
+    <w:p>
+      <w:pPr>
+        <w:spacing w:before="240" w:after="240"/>
+        <w:jc w:val="center"/>
+        <w:rPr>
+          <w:lang w:val="ru-RU"/>
+        </w:rPr>
+      </w:pPr>
+      <w:r>
+        <w:rPr>
+          <w:lang w:val="ru-RU"/>
+        </w:rPr>
+        <w:t>Факультет Математики и Информатики</w:t>
+      </w:r>
+    </w:p>
+    <w:p>
+      <w:pPr>
+        <w:spacing w:before="240" w:after="240"/>
+        <w:jc w:val="center"/>
+        <w:rPr>
+          <w:lang w:val="ru-RU"/>
+        </w:rPr>
+      </w:pPr>
+      <w:r>
+        <w:rPr>
+          <w:lang w:val="ru-RU"/>
+        </w:rPr>
+        <w:t>Департамент Информатики</w:t>
+      </w:r>
+    </w:p>
+    <w:p>
+      <w:pPr>
+        <w:spacing w:before="240" w:after="240"/>
+        <w:rPr>
+          <w:lang w:val="ru-RU"/>
+        </w:rPr>
+      </w:pPr>
       <w:r>
         <w:rPr>
           <w:lang w:val="ru-RU"/>
         </w:rPr>
         <w:t xml:space="preserve"> </w:t>
       </w:r>
-      <w:r>
-        <w:rPr>
-          <w:lang w:val="ru-RU"/>
-        </w:rPr>
-        <w:t xml:space="preserve">Чобану Артём </w:t>
-      </w:r>
-      <w:r>
-        <w:t>I</w:t>
-      </w:r>
-      <w:r>
-        <w:rPr>
-          <w:lang w:val="ru-RU"/>
-        </w:rPr>
-        <w:t>1902</w:t>
-      </w:r>
-    </w:p>
-    <w:p>
-      <w:pPr>
-        <w:rPr>
-          <w:lang w:val="ru-RU"/>
+    </w:p>
+    <w:p>
+      <w:pPr>
+        <w:spacing w:before="240" w:after="240"/>
+        <w:rPr>
+          <w:lang w:val="ru-RU"/>
+        </w:rPr>
+      </w:pPr>
+      <w:r>
+        <w:rPr>
+          <w:lang w:val="ru-RU"/>
+        </w:rPr>
+        <w:t xml:space="preserve"> </w:t>
+      </w:r>
+    </w:p>
+    <w:p>
+      <w:pPr>
+        <w:spacing w:before="240" w:after="240"/>
+        <w:rPr>
+          <w:lang w:val="ru-RU"/>
+        </w:rPr>
+      </w:pPr>
+      <w:r>
+        <w:rPr>
+          <w:lang w:val="ru-RU"/>
+        </w:rPr>
+        <w:t xml:space="preserve"> </w:t>
+      </w:r>
+    </w:p>
+    <w:p>
+      <w:pPr>
+        <w:spacing w:before="240" w:after="240"/>
+        <w:jc w:val="center"/>
+        <w:rPr>
+          <w:sz w:val="36"/>
+          <w:szCs w:val="36"/>
+          <w:lang w:val="ru-MD"/>
+        </w:rPr>
+      </w:pPr>
+      <w:r>
+        <w:rPr>
+          <w:lang w:val="ru-MD"/>
+        </w:rPr>
+        <w:t xml:space="preserve"> </w:t>
+      </w:r>
+      <w:r>
+        <w:rPr>
+          <w:sz w:val="36"/>
+          <w:szCs w:val="36"/>
+          <w:lang w:val="ru-MD"/>
+        </w:rPr>
+        <w:t>“</w:t>
+      </w:r>
+      <w:r>
+        <w:rPr>
+          <w:sz w:val="36"/>
+          <w:szCs w:val="36"/>
+        </w:rPr>
+        <w:t>Limbaje formale si automate</w:t>
+      </w:r>
+      <w:r>
+        <w:rPr>
+          <w:sz w:val="36"/>
+          <w:szCs w:val="36"/>
+          <w:lang w:val="ru-MD"/>
+        </w:rPr>
+        <w:t>”</w:t>
+      </w:r>
+    </w:p>
+    <w:p>
+      <w:pPr>
+        <w:spacing w:before="240" w:after="240"/>
+        <w:jc w:val="center"/>
+        <w:rPr>
+          <w:sz w:val="48"/>
+          <w:szCs w:val="48"/>
+          <w:lang w:val="ru-MD"/>
+        </w:rPr>
+      </w:pPr>
+    </w:p>
+    <w:p>
+      <w:pPr>
+        <w:spacing w:before="240"/>
+        <w:ind w:right="-540"/>
+        <w:jc w:val="center"/>
+        <w:rPr>
+          <w:sz w:val="36"/>
+          <w:szCs w:val="36"/>
+          <w:lang w:val="ru-MD"/>
+        </w:rPr>
+      </w:pPr>
+      <w:r>
+        <w:rPr>
+          <w:sz w:val="48"/>
+          <w:szCs w:val="48"/>
+          <w:lang w:val="ru-RU"/>
+        </w:rPr>
+        <w:t xml:space="preserve">Лабораторная работа 1 </w:t>
+      </w:r>
+      <w:r>
+        <w:rPr>
+          <w:sz w:val="48"/>
+          <w:szCs w:val="48"/>
+          <w:lang w:val="ru-RU"/>
+        </w:rPr>
+        <w:br/>
+      </w:r>
+      <w:r>
+        <w:rPr>
+          <w:sz w:val="36"/>
+          <w:szCs w:val="36"/>
+          <w:lang w:val="ru-MD"/>
+        </w:rPr>
+        <w:t xml:space="preserve">Вариант </w:t>
+      </w:r>
+      <w:r>
+        <w:rPr>
+          <w:sz w:val="36"/>
+          <w:szCs w:val="36"/>
+          <w:lang w:val="ru-MD"/>
+        </w:rPr>
+        <w:t>3</w:t>
+      </w:r>
+    </w:p>
+    <w:p>
+      <w:pPr>
+        <w:spacing w:before="240" w:after="240"/>
+        <w:rPr>
+          <w:lang w:val="ru-RU"/>
+        </w:rPr>
+      </w:pPr>
+    </w:p>
+    <w:p>
+      <w:pPr>
+        <w:spacing w:before="240" w:after="240"/>
+        <w:rPr>
+          <w:lang w:val="ru-RU"/>
+        </w:rPr>
+      </w:pPr>
+    </w:p>
+    <w:p>
+      <w:pPr>
+        <w:spacing w:before="240" w:after="240"/>
+        <w:rPr>
+          <w:lang w:val="ru-RU"/>
+        </w:rPr>
+      </w:pPr>
+      <w:r>
+        <w:rPr>
+          <w:lang w:val="ru-RU"/>
+        </w:rPr>
+        <w:t xml:space="preserve"> </w:t>
+      </w:r>
+    </w:p>
+    <w:p>
+      <w:pPr>
+        <w:spacing w:before="240" w:after="240"/>
+        <w:jc w:val="right"/>
+        <w:rPr>
+          <w:lang w:val="ru-RU"/>
+        </w:rPr>
+      </w:pPr>
+      <w:r>
+        <w:rPr>
+          <w:lang w:val="ru-RU"/>
+        </w:rPr>
+        <w:t xml:space="preserve">Проверил: </w:t>
+      </w:r>
+      <w:r>
+        <w:rPr>
+          <w:lang w:val="ru-RU"/>
+        </w:rPr>
+        <w:t xml:space="preserve">М. </w:t>
+      </w:r>
+      <w:r>
+        <w:rPr>
+          <w:lang w:val="ru-MD"/>
+        </w:rPr>
+        <w:t xml:space="preserve">Бутнару </w:t>
+      </w:r>
+    </w:p>
+    <w:p>
+      <w:pPr>
+        <w:spacing w:before="240" w:after="240"/>
+        <w:jc w:val="right"/>
+        <w:rPr>
+          <w:lang w:val="ru-RU"/>
+        </w:rPr>
+      </w:pPr>
+      <w:r>
+        <w:rPr>
+          <w:lang w:val="ru-RU"/>
+        </w:rPr>
+        <w:t xml:space="preserve">Выполнил: </w:t>
+      </w:r>
+      <w:r>
+        <w:rPr>
+          <w:lang w:val="ru-RU"/>
+        </w:rPr>
+        <w:t xml:space="preserve">А. </w:t>
+      </w:r>
+      <w:r>
+        <w:rPr>
+          <w:lang w:val="ru-MD"/>
+        </w:rPr>
+        <w:t>Чобану</w:t>
+      </w:r>
+    </w:p>
+    <w:p>
+      <w:pPr>
+        <w:spacing w:before="240" w:after="240"/>
+        <w:rPr>
+          <w:lang w:val="ru-RU"/>
+        </w:rPr>
+      </w:pPr>
+    </w:p>
+    <w:p>
+      <w:pPr>
+        <w:spacing w:before="240" w:after="240"/>
+        <w:rPr>
+          <w:lang w:val="ru-RU"/>
+        </w:rPr>
+      </w:pPr>
+      <w:r>
+        <w:rPr>
+          <w:lang w:val="ru-RU"/>
+        </w:rPr>
+        <w:t xml:space="preserve"> </w:t>
+      </w:r>
+    </w:p>
+    <w:p>
+      <w:pPr>
+        <w:spacing w:before="240" w:after="240"/>
+        <w:rPr>
+          <w:lang w:val="ru-RU"/>
+        </w:rPr>
+      </w:pPr>
+    </w:p>
+    <w:p>
+      <w:pPr>
+        <w:spacing w:before="240" w:after="240"/>
+        <w:rPr>
+          <w:lang w:val="ru-RU"/>
+        </w:rPr>
+      </w:pPr>
+    </w:p>
+    <w:p>
+      <w:pPr>
+        <w:spacing w:before="240" w:after="240"/>
+        <w:rPr>
+          <w:lang w:val="ru-RU"/>
+        </w:rPr>
+      </w:pPr>
+    </w:p>
+    <w:p>
+      <w:pPr>
+        <w:spacing w:before="240" w:after="240"/>
+        <w:rPr>
+          <w:lang w:val="ru-RU"/>
+        </w:rPr>
+      </w:pPr>
+    </w:p>
+    <w:p>
+      <w:pPr>
+        <w:spacing w:before="240" w:after="240"/>
+        <w:jc w:val="center"/>
+        <w:rPr>
+          <w:lang w:val="ru-MD"/>
+        </w:rPr>
+      </w:pPr>
+      <w:r>
+        <w:t>Кишинев 202</w:t>
+      </w:r>
+      <w:r>
+        <w:rPr>
+          <w:lang w:val="ru-MD"/>
+        </w:rPr>
+        <w:t>1</w:t>
+      </w:r>
+    </w:p>
+    <w:p>
+      <w:pPr>
+        <w:rPr>
+          <w:lang w:val="ru-MD"/>
+        </w:rPr>
+      </w:pPr>
+      <w:r>
+        <w:rPr>
+          <w:lang w:val="ru-MD"/>
+        </w:rPr>
+        <w:br w:type="page"/>
+      </w:r>
+    </w:p>
+    <w:p>
+      <w:pPr>
+        <w:spacing w:before="240" w:after="240"/>
+        <w:jc w:val="center"/>
+        <w:rPr>
+          <w:lang w:val="ru-MD"/>
         </w:rPr>
       </w:pPr>
     </w:p>
@@ -61,6 +368,7 @@
           <w:rFonts w:cs="Poppins"/>
           <w:color w:val="212529"/>
           <w:shd w:val="clear" w:color="auto" w:fill="FFFFFF"/>
+          <w:lang w:val="ru-RU"/>
         </w:rPr>
       </w:pPr>
       <w:r>
@@ -107,6 +415,7 @@
           <w:rFonts w:cs="Poppins"/>
           <w:color w:val="212529"/>
           <w:shd w:val="clear" w:color="auto" w:fill="FFFFFF"/>
+          <w:lang w:val="ru-RU"/>
         </w:rPr>
         <w:t xml:space="preserve"> </w:t>
       </w:r>
@@ -115,6 +424,7 @@
           <w:rFonts w:ascii="Poppins" w:hAnsi="Poppins" w:cs="Poppins"/>
           <w:color w:val="212529"/>
           <w:shd w:val="clear" w:color="auto" w:fill="FFFFFF"/>
+          <w:lang w:val="ru-RU"/>
         </w:rPr>
         <w:t>=</w:t>
       </w:r>
@@ -123,6 +433,7 @@
           <w:rFonts w:cs="Poppins"/>
           <w:color w:val="212529"/>
           <w:shd w:val="clear" w:color="auto" w:fill="FFFFFF"/>
+          <w:lang w:val="ru-RU"/>
         </w:rPr>
         <w:t xml:space="preserve"> </w:t>
       </w:r>
@@ -131,6 +442,7 @@
           <w:rFonts w:ascii="Poppins" w:hAnsi="Poppins" w:cs="Poppins"/>
           <w:color w:val="212529"/>
           <w:shd w:val="clear" w:color="auto" w:fill="FFFFFF"/>
+          <w:lang w:val="ru-RU"/>
         </w:rPr>
         <w:t>(</w:t>
       </w:r>
@@ -147,6 +459,7 @@
           <w:rFonts w:ascii="Poppins" w:hAnsi="Poppins" w:cs="Poppins"/>
           <w:color w:val="212529"/>
           <w:shd w:val="clear" w:color="auto" w:fill="FFFFFF"/>
+          <w:lang w:val="ru-RU"/>
         </w:rPr>
         <w:t>,</w:t>
       </w:r>
@@ -155,6 +468,7 @@
           <w:rFonts w:cs="Poppins"/>
           <w:color w:val="212529"/>
           <w:shd w:val="clear" w:color="auto" w:fill="FFFFFF"/>
+          <w:lang w:val="ru-RU"/>
         </w:rPr>
         <w:t xml:space="preserve"> </w:t>
       </w:r>
@@ -171,6 +485,7 @@
           <w:rFonts w:ascii="Poppins" w:hAnsi="Poppins" w:cs="Poppins"/>
           <w:color w:val="212529"/>
           <w:shd w:val="clear" w:color="auto" w:fill="FFFFFF"/>
+          <w:lang w:val="ru-RU"/>
         </w:rPr>
         <w:t>,</w:t>
       </w:r>
@@ -179,6 +494,7 @@
           <w:rFonts w:cs="Poppins"/>
           <w:color w:val="212529"/>
           <w:shd w:val="clear" w:color="auto" w:fill="FFFFFF"/>
+          <w:lang w:val="ru-RU"/>
         </w:rPr>
         <w:t xml:space="preserve"> </w:t>
       </w:r>
@@ -195,6 +511,7 @@
           <w:rFonts w:ascii="Poppins" w:hAnsi="Poppins" w:cs="Poppins"/>
           <w:color w:val="212529"/>
           <w:shd w:val="clear" w:color="auto" w:fill="FFFFFF"/>
+          <w:lang w:val="ru-RU"/>
         </w:rPr>
         <w:t>,</w:t>
       </w:r>
@@ -203,6 +520,7 @@
           <w:rFonts w:cs="Poppins"/>
           <w:color w:val="212529"/>
           <w:shd w:val="clear" w:color="auto" w:fill="FFFFFF"/>
+          <w:lang w:val="ru-RU"/>
         </w:rPr>
         <w:t xml:space="preserve"> </w:t>
       </w:r>
@@ -222,6 +540,7 @@
           <w:szCs w:val="18"/>
           <w:shd w:val="clear" w:color="auto" w:fill="FFFFFF"/>
           <w:vertAlign w:val="subscript"/>
+          <w:lang w:val="ru-RU"/>
         </w:rPr>
         <w:t>0</w:t>
       </w:r>
@@ -230,6 +549,7 @@
           <w:rFonts w:ascii="Poppins" w:hAnsi="Poppins" w:cs="Poppins"/>
           <w:color w:val="212529"/>
           <w:shd w:val="clear" w:color="auto" w:fill="FFFFFF"/>
+          <w:lang w:val="ru-RU"/>
         </w:rPr>
         <w:t>,</w:t>
       </w:r>
@@ -238,6 +558,7 @@
           <w:rFonts w:cs="Poppins"/>
           <w:color w:val="212529"/>
           <w:shd w:val="clear" w:color="auto" w:fill="FFFFFF"/>
+          <w:lang w:val="ru-RU"/>
         </w:rPr>
         <w:t xml:space="preserve"> </w:t>
       </w:r>
@@ -254,6 +575,7 @@
           <w:rFonts w:ascii="Poppins" w:hAnsi="Poppins" w:cs="Poppins"/>
           <w:color w:val="212529"/>
           <w:shd w:val="clear" w:color="auto" w:fill="FFFFFF"/>
+          <w:lang w:val="ru-RU"/>
         </w:rPr>
         <w:t xml:space="preserve">), </w:t>
       </w:r>
@@ -270,6 +592,7 @@
           <w:rFonts w:cs="Poppins"/>
           <w:color w:val="212529"/>
           <w:shd w:val="clear" w:color="auto" w:fill="FFFFFF"/>
+          <w:lang w:val="ru-RU"/>
         </w:rPr>
         <w:t xml:space="preserve"> </w:t>
       </w:r>
@@ -278,6 +601,7 @@
           <w:rFonts w:ascii="Poppins" w:hAnsi="Poppins" w:cs="Poppins"/>
           <w:color w:val="212529"/>
           <w:shd w:val="clear" w:color="auto" w:fill="FFFFFF"/>
+          <w:lang w:val="ru-RU"/>
         </w:rPr>
         <w:t>=</w:t>
       </w:r>
@@ -286,6 +610,7 @@
           <w:rFonts w:cs="Poppins"/>
           <w:color w:val="212529"/>
           <w:shd w:val="clear" w:color="auto" w:fill="FFFFFF"/>
+          <w:lang w:val="ru-RU"/>
         </w:rPr>
         <w:t xml:space="preserve"> </w:t>
       </w:r>
@@ -294,6 +619,7 @@
           <w:rFonts w:ascii="Poppins" w:hAnsi="Poppins" w:cs="Poppins"/>
           <w:color w:val="212529"/>
           <w:shd w:val="clear" w:color="auto" w:fill="FFFFFF"/>
+          <w:lang w:val="ru-RU"/>
         </w:rPr>
         <w:t>{</w:t>
       </w:r>
@@ -313,6 +639,7 @@
           <w:szCs w:val="18"/>
           <w:shd w:val="clear" w:color="auto" w:fill="FFFFFF"/>
           <w:vertAlign w:val="subscript"/>
+          <w:lang w:val="ru-RU"/>
         </w:rPr>
         <w:t>0</w:t>
       </w:r>
@@ -321,6 +648,7 @@
           <w:rFonts w:ascii="Poppins" w:hAnsi="Poppins" w:cs="Poppins"/>
           <w:color w:val="212529"/>
           <w:shd w:val="clear" w:color="auto" w:fill="FFFFFF"/>
+          <w:lang w:val="ru-RU"/>
         </w:rPr>
         <w:t>,</w:t>
       </w:r>
@@ -329,6 +657,7 @@
           <w:rFonts w:cs="Poppins"/>
           <w:color w:val="212529"/>
           <w:shd w:val="clear" w:color="auto" w:fill="FFFFFF"/>
+          <w:lang w:val="ru-RU"/>
         </w:rPr>
         <w:t xml:space="preserve"> </w:t>
       </w:r>
@@ -348,6 +677,7 @@
           <w:szCs w:val="18"/>
           <w:shd w:val="clear" w:color="auto" w:fill="FFFFFF"/>
           <w:vertAlign w:val="subscript"/>
+          <w:lang w:val="ru-RU"/>
         </w:rPr>
         <w:t>1</w:t>
       </w:r>
@@ -356,6 +686,7 @@
           <w:rFonts w:ascii="Poppins" w:hAnsi="Poppins" w:cs="Poppins"/>
           <w:color w:val="212529"/>
           <w:shd w:val="clear" w:color="auto" w:fill="FFFFFF"/>
+          <w:lang w:val="ru-RU"/>
         </w:rPr>
         <w:t>,</w:t>
       </w:r>
@@ -364,6 +695,7 @@
           <w:rFonts w:cs="Poppins"/>
           <w:color w:val="212529"/>
           <w:shd w:val="clear" w:color="auto" w:fill="FFFFFF"/>
+          <w:lang w:val="ru-RU"/>
         </w:rPr>
         <w:t xml:space="preserve"> </w:t>
       </w:r>
@@ -383,6 +715,7 @@
           <w:szCs w:val="18"/>
           <w:shd w:val="clear" w:color="auto" w:fill="FFFFFF"/>
           <w:vertAlign w:val="subscript"/>
+          <w:lang w:val="ru-RU"/>
         </w:rPr>
         <w:t>2</w:t>
       </w:r>
@@ -391,6 +724,7 @@
           <w:rFonts w:ascii="Poppins" w:hAnsi="Poppins" w:cs="Poppins"/>
           <w:color w:val="212529"/>
           <w:shd w:val="clear" w:color="auto" w:fill="FFFFFF"/>
+          <w:lang w:val="ru-RU"/>
         </w:rPr>
         <w:t>,</w:t>
       </w:r>
@@ -399,6 +733,7 @@
           <w:rFonts w:cs="Poppins"/>
           <w:color w:val="212529"/>
           <w:shd w:val="clear" w:color="auto" w:fill="FFFFFF"/>
+          <w:lang w:val="ru-RU"/>
         </w:rPr>
         <w:t xml:space="preserve"> </w:t>
       </w:r>
@@ -418,6 +753,7 @@
           <w:szCs w:val="18"/>
           <w:shd w:val="clear" w:color="auto" w:fill="FFFFFF"/>
           <w:vertAlign w:val="subscript"/>
+          <w:lang w:val="ru-RU"/>
         </w:rPr>
         <w:t>3</w:t>
       </w:r>
@@ -426,6 +762,7 @@
           <w:rFonts w:ascii="Poppins" w:hAnsi="Poppins" w:cs="Poppins"/>
           <w:color w:val="212529"/>
           <w:shd w:val="clear" w:color="auto" w:fill="FFFFFF"/>
+          <w:lang w:val="ru-RU"/>
         </w:rPr>
         <w:t xml:space="preserve">}, </w:t>
       </w:r>
@@ -442,6 +779,7 @@
           <w:rFonts w:ascii="Calibri" w:hAnsi="Calibri" w:cs="Calibri"/>
           <w:color w:val="212529"/>
           <w:shd w:val="clear" w:color="auto" w:fill="FFFFFF"/>
+          <w:lang w:val="ru-RU"/>
         </w:rPr>
         <w:t xml:space="preserve"> </w:t>
       </w:r>
@@ -450,6 +788,7 @@
           <w:rFonts w:ascii="Poppins" w:hAnsi="Poppins" w:cs="Poppins"/>
           <w:color w:val="212529"/>
           <w:shd w:val="clear" w:color="auto" w:fill="FFFFFF"/>
+          <w:lang w:val="ru-RU"/>
         </w:rPr>
         <w:t>=</w:t>
       </w:r>
@@ -458,6 +797,7 @@
           <w:rFonts w:cs="Poppins"/>
           <w:color w:val="212529"/>
           <w:shd w:val="clear" w:color="auto" w:fill="FFFFFF"/>
+          <w:lang w:val="ru-RU"/>
         </w:rPr>
         <w:t xml:space="preserve"> </w:t>
       </w:r>
@@ -466,6 +806,7 @@
           <w:rFonts w:ascii="Poppins" w:hAnsi="Poppins" w:cs="Poppins"/>
           <w:color w:val="212529"/>
           <w:shd w:val="clear" w:color="auto" w:fill="FFFFFF"/>
+          <w:lang w:val="ru-RU"/>
         </w:rPr>
         <w:t>{7,</w:t>
       </w:r>
@@ -474,6 +815,7 @@
           <w:rFonts w:cs="Poppins"/>
           <w:color w:val="212529"/>
           <w:shd w:val="clear" w:color="auto" w:fill="FFFFFF"/>
+          <w:lang w:val="ru-RU"/>
         </w:rPr>
         <w:t xml:space="preserve"> </w:t>
       </w:r>
@@ -482,6 +824,7 @@
           <w:rFonts w:ascii="Poppins" w:hAnsi="Poppins" w:cs="Poppins"/>
           <w:color w:val="212529"/>
           <w:shd w:val="clear" w:color="auto" w:fill="FFFFFF"/>
+          <w:lang w:val="ru-RU"/>
         </w:rPr>
         <w:t>8,</w:t>
       </w:r>
@@ -490,6 +833,7 @@
           <w:rFonts w:cs="Poppins"/>
           <w:color w:val="212529"/>
           <w:shd w:val="clear" w:color="auto" w:fill="FFFFFF"/>
+          <w:lang w:val="ru-RU"/>
         </w:rPr>
         <w:t xml:space="preserve"> </w:t>
       </w:r>
@@ -498,6 +842,7 @@
           <w:rFonts w:ascii="Poppins" w:hAnsi="Poppins" w:cs="Poppins"/>
           <w:color w:val="212529"/>
           <w:shd w:val="clear" w:color="auto" w:fill="FFFFFF"/>
+          <w:lang w:val="ru-RU"/>
         </w:rPr>
         <w:t xml:space="preserve">9}, </w:t>
       </w:r>
@@ -514,6 +859,7 @@
           <w:rFonts w:cs="Poppins"/>
           <w:color w:val="212529"/>
           <w:shd w:val="clear" w:color="auto" w:fill="FFFFFF"/>
+          <w:lang w:val="ru-RU"/>
         </w:rPr>
         <w:t xml:space="preserve"> </w:t>
       </w:r>
@@ -522,6 +868,7 @@
           <w:rFonts w:ascii="Poppins" w:hAnsi="Poppins" w:cs="Poppins"/>
           <w:color w:val="212529"/>
           <w:shd w:val="clear" w:color="auto" w:fill="FFFFFF"/>
+          <w:lang w:val="ru-RU"/>
         </w:rPr>
         <w:t>=</w:t>
       </w:r>
@@ -530,6 +877,7 @@
           <w:rFonts w:cs="Poppins"/>
           <w:color w:val="212529"/>
           <w:shd w:val="clear" w:color="auto" w:fill="FFFFFF"/>
+          <w:lang w:val="ru-RU"/>
         </w:rPr>
         <w:t xml:space="preserve"> </w:t>
       </w:r>
@@ -538,6 +886,7 @@
           <w:rFonts w:ascii="Poppins" w:hAnsi="Poppins" w:cs="Poppins"/>
           <w:color w:val="212529"/>
           <w:shd w:val="clear" w:color="auto" w:fill="FFFFFF"/>
+          <w:lang w:val="ru-RU"/>
         </w:rPr>
         <w:t>{</w:t>
       </w:r>
@@ -557,6 +906,7 @@
           <w:szCs w:val="18"/>
           <w:shd w:val="clear" w:color="auto" w:fill="FFFFFF"/>
           <w:vertAlign w:val="subscript"/>
+          <w:lang w:val="ru-RU"/>
         </w:rPr>
         <w:t>3</w:t>
       </w:r>
@@ -565,6 +915,7 @@
           <w:rFonts w:ascii="Poppins" w:hAnsi="Poppins" w:cs="Poppins"/>
           <w:color w:val="212529"/>
           <w:shd w:val="clear" w:color="auto" w:fill="FFFFFF"/>
+          <w:lang w:val="ru-RU"/>
         </w:rPr>
         <w:t xml:space="preserve">}, </w:t>
       </w:r>
@@ -575,6 +926,7 @@
           <w:rFonts w:ascii="Poppins" w:hAnsi="Poppins" w:cs="Poppins"/>
           <w:color w:val="212529"/>
           <w:shd w:val="clear" w:color="auto" w:fill="FFFFFF"/>
+          <w:lang w:val="ru-RU"/>
         </w:rPr>
       </w:pPr>
       <w:r>
@@ -590,6 +942,7 @@
           <w:rFonts w:ascii="Poppins" w:hAnsi="Poppins" w:cs="Poppins"/>
           <w:color w:val="212529"/>
           <w:shd w:val="clear" w:color="auto" w:fill="FFFFFF"/>
+          <w:lang w:val="ru-RU"/>
         </w:rPr>
         <w:t>(</w:t>
       </w:r>
@@ -609,6 +962,7 @@
           <w:szCs w:val="18"/>
           <w:shd w:val="clear" w:color="auto" w:fill="FFFFFF"/>
           <w:vertAlign w:val="subscript"/>
+          <w:lang w:val="ru-RU"/>
         </w:rPr>
         <w:t>0</w:t>
       </w:r>
@@ -617,6 +971,7 @@
           <w:rFonts w:ascii="Poppins" w:hAnsi="Poppins" w:cs="Poppins"/>
           <w:color w:val="212529"/>
           <w:shd w:val="clear" w:color="auto" w:fill="FFFFFF"/>
+          <w:lang w:val="ru-RU"/>
         </w:rPr>
         <w:t>,7)</w:t>
       </w:r>
@@ -634,6 +989,7 @@
           <w:rFonts w:ascii="Poppins" w:hAnsi="Poppins" w:cs="Poppins"/>
           <w:color w:val="212529"/>
           <w:shd w:val="clear" w:color="auto" w:fill="FFFFFF"/>
+          <w:lang w:val="ru-RU"/>
         </w:rPr>
         <w:t>=</w:t>
       </w:r>
@@ -651,6 +1007,7 @@
           <w:rFonts w:ascii="Poppins" w:hAnsi="Poppins" w:cs="Poppins"/>
           <w:color w:val="212529"/>
           <w:shd w:val="clear" w:color="auto" w:fill="FFFFFF"/>
+          <w:lang w:val="ru-RU"/>
         </w:rPr>
         <w:t>{</w:t>
       </w:r>
@@ -670,6 +1027,7 @@
           <w:szCs w:val="18"/>
           <w:shd w:val="clear" w:color="auto" w:fill="FFFFFF"/>
           <w:vertAlign w:val="subscript"/>
+          <w:lang w:val="ru-RU"/>
         </w:rPr>
         <w:t>0</w:t>
       </w:r>
@@ -678,6 +1036,7 @@
           <w:rFonts w:ascii="Poppins" w:hAnsi="Poppins" w:cs="Poppins"/>
           <w:color w:val="212529"/>
           <w:shd w:val="clear" w:color="auto" w:fill="FFFFFF"/>
+          <w:lang w:val="ru-RU"/>
         </w:rPr>
         <w:t>,</w:t>
       </w:r>
@@ -706,6 +1065,7 @@
           <w:szCs w:val="18"/>
           <w:shd w:val="clear" w:color="auto" w:fill="FFFFFF"/>
           <w:vertAlign w:val="subscript"/>
+          <w:lang w:val="ru-RU"/>
         </w:rPr>
         <w:t>1</w:t>
       </w:r>
@@ -714,6 +1074,7 @@
           <w:rFonts w:ascii="Poppins" w:hAnsi="Poppins" w:cs="Poppins"/>
           <w:color w:val="212529"/>
           <w:shd w:val="clear" w:color="auto" w:fill="FFFFFF"/>
+          <w:lang w:val="ru-RU"/>
         </w:rPr>
         <w:t xml:space="preserve">}, </w:t>
       </w:r>
@@ -724,6 +1085,7 @@
           <w:rFonts w:ascii="Poppins" w:hAnsi="Poppins" w:cs="Poppins"/>
           <w:color w:val="212529"/>
           <w:shd w:val="clear" w:color="auto" w:fill="FFFFFF"/>
+          <w:lang w:val="ru-RU"/>
         </w:rPr>
       </w:pPr>
       <w:r>
@@ -739,6 +1101,7 @@
           <w:rFonts w:ascii="Poppins" w:hAnsi="Poppins" w:cs="Poppins"/>
           <w:color w:val="212529"/>
           <w:shd w:val="clear" w:color="auto" w:fill="FFFFFF"/>
+          <w:lang w:val="ru-RU"/>
         </w:rPr>
         <w:t>(</w:t>
       </w:r>
@@ -758,6 +1121,7 @@
           <w:szCs w:val="18"/>
           <w:shd w:val="clear" w:color="auto" w:fill="FFFFFF"/>
           <w:vertAlign w:val="subscript"/>
+          <w:lang w:val="ru-RU"/>
         </w:rPr>
         <w:t>1</w:t>
       </w:r>
@@ -766,6 +1130,7 @@
           <w:rFonts w:ascii="Poppins" w:hAnsi="Poppins" w:cs="Poppins"/>
           <w:color w:val="212529"/>
           <w:shd w:val="clear" w:color="auto" w:fill="FFFFFF"/>
+          <w:lang w:val="ru-RU"/>
         </w:rPr>
         <w:t>,8)</w:t>
       </w:r>
@@ -774,6 +1139,7 @@
           <w:rFonts w:cs="Poppins"/>
           <w:color w:val="212529"/>
           <w:shd w:val="clear" w:color="auto" w:fill="FFFFFF"/>
+          <w:lang w:val="ru-RU"/>
         </w:rPr>
         <w:t xml:space="preserve"> </w:t>
       </w:r>
@@ -782,6 +1148,7 @@
           <w:rFonts w:ascii="Poppins" w:hAnsi="Poppins" w:cs="Poppins"/>
           <w:color w:val="212529"/>
           <w:shd w:val="clear" w:color="auto" w:fill="FFFFFF"/>
+          <w:lang w:val="ru-RU"/>
         </w:rPr>
         <w:t>=</w:t>
       </w:r>
@@ -790,6 +1157,7 @@
           <w:rFonts w:cs="Poppins"/>
           <w:color w:val="212529"/>
           <w:shd w:val="clear" w:color="auto" w:fill="FFFFFF"/>
+          <w:lang w:val="ru-RU"/>
         </w:rPr>
         <w:t xml:space="preserve"> </w:t>
       </w:r>
@@ -798,6 +1166,7 @@
           <w:rFonts w:ascii="Poppins" w:hAnsi="Poppins" w:cs="Poppins"/>
           <w:color w:val="212529"/>
           <w:shd w:val="clear" w:color="auto" w:fill="FFFFFF"/>
+          <w:lang w:val="ru-RU"/>
         </w:rPr>
         <w:t>{</w:t>
       </w:r>
@@ -817,6 +1186,7 @@
           <w:szCs w:val="18"/>
           <w:shd w:val="clear" w:color="auto" w:fill="FFFFFF"/>
           <w:vertAlign w:val="subscript"/>
+          <w:lang w:val="ru-RU"/>
         </w:rPr>
         <w:t>1</w:t>
       </w:r>
@@ -825,6 +1195,7 @@
           <w:rFonts w:ascii="Poppins" w:hAnsi="Poppins" w:cs="Poppins"/>
           <w:color w:val="212529"/>
           <w:shd w:val="clear" w:color="auto" w:fill="FFFFFF"/>
+          <w:lang w:val="ru-RU"/>
         </w:rPr>
         <w:t>,</w:t>
       </w:r>
@@ -853,6 +1224,7 @@
           <w:szCs w:val="18"/>
           <w:shd w:val="clear" w:color="auto" w:fill="FFFFFF"/>
           <w:vertAlign w:val="subscript"/>
+          <w:lang w:val="ru-RU"/>
         </w:rPr>
         <w:t>2</w:t>
       </w:r>
@@ -861,6 +1233,7 @@
           <w:rFonts w:ascii="Poppins" w:hAnsi="Poppins" w:cs="Poppins"/>
           <w:color w:val="212529"/>
           <w:shd w:val="clear" w:color="auto" w:fill="FFFFFF"/>
+          <w:lang w:val="ru-RU"/>
         </w:rPr>
         <w:t xml:space="preserve">}, </w:t>
       </w:r>
@@ -871,6 +1244,7 @@
           <w:rFonts w:ascii="Poppins" w:hAnsi="Poppins" w:cs="Poppins"/>
           <w:color w:val="212529"/>
           <w:shd w:val="clear" w:color="auto" w:fill="FFFFFF"/>
+          <w:lang w:val="ru-RU"/>
         </w:rPr>
       </w:pPr>
       <w:r>
@@ -886,6 +1260,7 @@
           <w:rFonts w:ascii="Poppins" w:hAnsi="Poppins" w:cs="Poppins"/>
           <w:color w:val="212529"/>
           <w:shd w:val="clear" w:color="auto" w:fill="FFFFFF"/>
+          <w:lang w:val="ru-RU"/>
         </w:rPr>
         <w:t>(</w:t>
       </w:r>
@@ -905,6 +1280,7 @@
           <w:szCs w:val="18"/>
           <w:shd w:val="clear" w:color="auto" w:fill="FFFFFF"/>
           <w:vertAlign w:val="subscript"/>
+          <w:lang w:val="ru-RU"/>
         </w:rPr>
         <w:t>1</w:t>
       </w:r>
@@ -913,6 +1289,7 @@
           <w:rFonts w:ascii="Poppins" w:hAnsi="Poppins" w:cs="Poppins"/>
           <w:color w:val="212529"/>
           <w:shd w:val="clear" w:color="auto" w:fill="FFFFFF"/>
+          <w:lang w:val="ru-RU"/>
         </w:rPr>
         <w:t>,7)</w:t>
       </w:r>
@@ -921,6 +1298,7 @@
           <w:rFonts w:cs="Poppins"/>
           <w:color w:val="212529"/>
           <w:shd w:val="clear" w:color="auto" w:fill="FFFFFF"/>
+          <w:lang w:val="ru-RU"/>
         </w:rPr>
         <w:t xml:space="preserve"> </w:t>
       </w:r>
@@ -929,6 +1307,7 @@
           <w:rFonts w:ascii="Poppins" w:hAnsi="Poppins" w:cs="Poppins"/>
           <w:color w:val="212529"/>
           <w:shd w:val="clear" w:color="auto" w:fill="FFFFFF"/>
+          <w:lang w:val="ru-RU"/>
         </w:rPr>
         <w:t>=</w:t>
       </w:r>
@@ -937,6 +1316,7 @@
           <w:rFonts w:cs="Poppins"/>
           <w:color w:val="212529"/>
           <w:shd w:val="clear" w:color="auto" w:fill="FFFFFF"/>
+          <w:lang w:val="ru-RU"/>
         </w:rPr>
         <w:t xml:space="preserve"> </w:t>
       </w:r>
@@ -945,6 +1325,7 @@
           <w:rFonts w:ascii="Poppins" w:hAnsi="Poppins" w:cs="Poppins"/>
           <w:color w:val="212529"/>
           <w:shd w:val="clear" w:color="auto" w:fill="FFFFFF"/>
+          <w:lang w:val="ru-RU"/>
         </w:rPr>
         <w:t>{</w:t>
       </w:r>
@@ -964,6 +1345,7 @@
           <w:szCs w:val="18"/>
           <w:shd w:val="clear" w:color="auto" w:fill="FFFFFF"/>
           <w:vertAlign w:val="subscript"/>
+          <w:lang w:val="ru-RU"/>
         </w:rPr>
         <w:t>1</w:t>
       </w:r>
@@ -972,6 +1354,7 @@
           <w:rFonts w:ascii="Poppins" w:hAnsi="Poppins" w:cs="Poppins"/>
           <w:color w:val="212529"/>
           <w:shd w:val="clear" w:color="auto" w:fill="FFFFFF"/>
+          <w:lang w:val="ru-RU"/>
         </w:rPr>
         <w:t xml:space="preserve">}, </w:t>
       </w:r>
@@ -1484,7 +1867,7 @@
                 <w:sz w:val="24"/>
                 <w:szCs w:val="24"/>
               </w:rPr>
-              <w:t>-</w:t>
+              <w:t>err</w:t>
             </w:r>
           </w:p>
         </w:tc>
@@ -1511,7 +1894,7 @@
                 <w:sz w:val="24"/>
                 <w:szCs w:val="24"/>
               </w:rPr>
-              <w:t>-</w:t>
+              <w:t>err</w:t>
             </w:r>
           </w:p>
         </w:tc>
@@ -1596,6 +1979,7 @@
               <w:rPr>
                 <w:sz w:val="24"/>
                 <w:szCs w:val="24"/>
+                <w:lang w:val="ru-RU"/>
               </w:rPr>
             </w:pPr>
             <w:r>
@@ -1603,7 +1987,30 @@
                 <w:sz w:val="24"/>
                 <w:szCs w:val="24"/>
               </w:rPr>
-              <w:t>q0, q3</w:t>
+              <w:t>q</w:t>
+            </w:r>
+            <w:r>
+              <w:rPr>
+                <w:sz w:val="24"/>
+                <w:szCs w:val="24"/>
+                <w:lang w:val="ru-RU"/>
+              </w:rPr>
+              <w:t>1</w:t>
+            </w:r>
+            <w:r>
+              <w:rPr>
+                <w:sz w:val="24"/>
+                <w:szCs w:val="24"/>
+              </w:rPr>
+              <w:t>, q</w:t>
+            </w:r>
+            <w:r>
+              <w:rPr>
+                <w:sz w:val="24"/>
+                <w:szCs w:val="24"/>
+                <w:lang w:val="ru-RU"/>
+              </w:rPr>
+              <w:t>2</w:t>
             </w:r>
           </w:p>
         </w:tc>
@@ -1630,7 +2037,7 @@
                 <w:sz w:val="24"/>
                 <w:szCs w:val="24"/>
               </w:rPr>
-              <w:t>-</w:t>
+              <w:t>err</w:t>
             </w:r>
           </w:p>
         </w:tc>
@@ -1693,7 +2100,7 @@
                 <w:sz w:val="24"/>
                 <w:szCs w:val="24"/>
               </w:rPr>
-              <w:t>-</w:t>
+              <w:t>err</w:t>
             </w:r>
           </w:p>
         </w:tc>
@@ -1722,7 +2129,7 @@
                 <w:sz w:val="24"/>
                 <w:szCs w:val="24"/>
               </w:rPr>
-              <w:t>-</w:t>
+              <w:t>err</w:t>
             </w:r>
           </w:p>
         </w:tc>
@@ -1812,7 +2219,7 @@
                 <w:sz w:val="24"/>
                 <w:szCs w:val="24"/>
               </w:rPr>
-              <w:t>-</w:t>
+              <w:t>err</w:t>
             </w:r>
           </w:p>
         </w:tc>
@@ -1841,7 +2248,7 @@
                 <w:sz w:val="24"/>
                 <w:szCs w:val="24"/>
               </w:rPr>
-              <w:t>-</w:t>
+              <w:t>err</w:t>
             </w:r>
           </w:p>
         </w:tc>
@@ -1910,6 +2317,62 @@
           <w:lang w:val="ru-RU"/>
         </w:rPr>
       </w:pPr>
+      <w:r>
+        <w:rPr>
+          <w:lang w:val="ru-RU"/>
+        </w:rPr>
+        <w:drawing>
+          <wp:inline distT="0" distB="0" distL="0" distR="0" wp14:anchorId="353E4A98" wp14:editId="481369B2">
+            <wp:extent cx="6152515" cy="2549525"/>
+            <wp:effectExtent l="0" t="0" r="635" b="3175"/>
+            <wp:docPr id="1" name="Picture 1"/>
+            <wp:cNvGraphicFramePr>
+              <a:graphicFrameLocks xmlns:a="http://schemas.openxmlformats.org/drawingml/2006/main" noChangeAspect="1"/>
+            </wp:cNvGraphicFramePr>
+            <a:graphic xmlns:a="http://schemas.openxmlformats.org/drawingml/2006/main">
+              <a:graphicData uri="http://schemas.openxmlformats.org/drawingml/2006/picture">
+                <pic:pic xmlns:pic="http://schemas.openxmlformats.org/drawingml/2006/picture">
+                  <pic:nvPicPr>
+                    <pic:cNvPr id="1" name=""/>
+                    <pic:cNvPicPr/>
+                  </pic:nvPicPr>
+                  <pic:blipFill>
+                    <a:blip r:embed="rId5"/>
+                    <a:stretch>
+                      <a:fillRect/>
+                    </a:stretch>
+                  </pic:blipFill>
+                  <pic:spPr>
+                    <a:xfrm>
+                      <a:off x="0" y="0"/>
+                      <a:ext cx="6152515" cy="2549525"/>
+                    </a:xfrm>
+                    <a:prstGeom prst="rect">
+                      <a:avLst/>
+                    </a:prstGeom>
+                  </pic:spPr>
+                </pic:pic>
+              </a:graphicData>
+            </a:graphic>
+          </wp:inline>
+        </w:drawing>
+      </w:r>
+    </w:p>
+    <w:p>
+      <w:pPr>
+        <w:ind w:left="360"/>
+        <w:rPr>
+          <w:lang w:val="ru-RU"/>
+        </w:rPr>
+      </w:pPr>
+    </w:p>
+    <w:p>
+      <w:pPr>
+        <w:ind w:left="360"/>
+        <w:rPr>
+          <w:lang w:val="ru-RU"/>
+        </w:rPr>
+      </w:pPr>
     </w:p>
     <w:p>
       <w:pPr>
@@ -1926,6 +2389,7 @@
         <w:rPr>
           <w:lang w:val="ru-RU"/>
         </w:rPr>
+        <w:lastRenderedPageBreak/>
         <w:t>Для пяти слов (3 правильных и 2 неправильных), докажите расчетом конфигураций принятие или непринятие слов.</w:t>
       </w:r>
     </w:p>
@@ -1936,6 +2400,409 @@
           <w:lang w:val="ru-RU"/>
         </w:rPr>
       </w:pPr>
+    </w:p>
+    <w:p>
+      <w:pPr>
+        <w:ind w:left="720"/>
+        <w:rPr>
+          <w:b/>
+          <w:sz w:val="24"/>
+          <w:szCs w:val="24"/>
+          <w:lang w:val="ru-RU"/>
+        </w:rPr>
+      </w:pPr>
+      <w:r>
+        <w:rPr>
+          <w:b/>
+          <w:sz w:val="24"/>
+          <w:szCs w:val="24"/>
+          <w:lang w:val="ru-RU"/>
+        </w:rPr>
+        <w:t>77899</w:t>
+      </w:r>
+    </w:p>
+    <w:p>
+      <w:pPr>
+        <w:spacing w:after="0"/>
+        <w:ind w:left="720"/>
+        <w:rPr>
+          <w:b/>
+          <w:sz w:val="24"/>
+          <w:szCs w:val="24"/>
+        </w:rPr>
+      </w:pPr>
+      <m:oMathPara>
+        <m:oMath>
+          <m:sSub>
+            <m:sSubPr>
+              <m:ctrlPr>
+                <w:rPr>
+                  <w:rFonts w:ascii="Cambria Math" w:eastAsia="Cambria Math" w:hAnsi="Cambria Math" w:cs="Cambria Math"/>
+                  <w:sz w:val="24"/>
+                  <w:szCs w:val="24"/>
+                  <w:lang w:val="ro-RO"/>
+                </w:rPr>
+              </m:ctrlPr>
+            </m:sSubPr>
+            <m:e>
+              <m:r>
+                <w:rPr>
+                  <w:rFonts w:ascii="Cambria Math" w:eastAsia="Cambria Math" w:hAnsi="Cambria Math" w:cs="Cambria Math"/>
+                  <w:sz w:val="24"/>
+                  <w:szCs w:val="24"/>
+                </w:rPr>
+                <m:t>(q</m:t>
+              </m:r>
+            </m:e>
+            <m:sub>
+              <m:r>
+                <w:rPr>
+                  <w:rFonts w:ascii="Cambria Math" w:eastAsia="Cambria Math" w:hAnsi="Cambria Math" w:cs="Cambria Math"/>
+                  <w:sz w:val="24"/>
+                  <w:szCs w:val="24"/>
+                </w:rPr>
+                <m:t>0</m:t>
+              </m:r>
+            </m:sub>
+          </m:sSub>
+          <m:r>
+            <w:rPr>
+              <w:rFonts w:ascii="Cambria Math" w:eastAsia="Cambria Math" w:hAnsi="Cambria Math" w:cs="Cambria Math"/>
+              <w:sz w:val="24"/>
+              <w:szCs w:val="24"/>
+            </w:rPr>
+            <m:t xml:space="preserve">, </m:t>
+          </m:r>
+          <m:r>
+            <w:rPr>
+              <w:rFonts w:ascii="Cambria Math" w:eastAsia="Cambria Math" w:hAnsi="Cambria Math" w:cs="Cambria Math"/>
+              <w:sz w:val="24"/>
+              <w:szCs w:val="24"/>
+            </w:rPr>
+            <m:t>77899</m:t>
+          </m:r>
+          <m:r>
+            <w:rPr>
+              <w:rFonts w:ascii="Cambria Math" w:eastAsia="Cambria Math" w:hAnsi="Cambria Math" w:cs="Cambria Math"/>
+              <w:sz w:val="24"/>
+              <w:szCs w:val="24"/>
+            </w:rPr>
+            <m:t xml:space="preserve">) </m:t>
+          </m:r>
+          <m:sSub>
+            <m:sSubPr>
+              <m:ctrlPr>
+                <w:rPr>
+                  <w:rFonts w:ascii="Cambria Math" w:eastAsia="Cambria Math" w:hAnsi="Cambria Math" w:cs="Cambria Math"/>
+                  <w:sz w:val="24"/>
+                  <w:szCs w:val="24"/>
+                  <w:lang w:val="ro-RO"/>
+                </w:rPr>
+              </m:ctrlPr>
+            </m:sSubPr>
+            <m:e>
+              <m:r>
+                <w:rPr>
+                  <w:rFonts w:ascii="Cambria Math" w:hAnsi="Cambria Math"/>
+                  <w:sz w:val="24"/>
+                  <w:szCs w:val="24"/>
+                </w:rPr>
+                <m:t xml:space="preserve">⊢ </m:t>
+              </m:r>
+              <m:r>
+                <w:rPr>
+                  <w:rFonts w:ascii="Cambria Math" w:eastAsia="Cambria Math" w:hAnsi="Cambria Math" w:cs="Cambria Math"/>
+                  <w:sz w:val="24"/>
+                  <w:szCs w:val="24"/>
+                </w:rPr>
+                <m:t>(q</m:t>
+              </m:r>
+            </m:e>
+            <m:sub>
+              <m:r>
+                <w:rPr>
+                  <w:rFonts w:ascii="Cambria Math" w:eastAsia="Cambria Math" w:hAnsi="Cambria Math" w:cs="Cambria Math"/>
+                  <w:sz w:val="24"/>
+                  <w:szCs w:val="24"/>
+                </w:rPr>
+                <m:t>0</m:t>
+              </m:r>
+            </m:sub>
+          </m:sSub>
+          <m:r>
+            <w:rPr>
+              <w:rFonts w:ascii="Cambria Math" w:eastAsia="Cambria Math" w:hAnsi="Cambria Math" w:cs="Cambria Math"/>
+              <w:sz w:val="24"/>
+              <w:szCs w:val="24"/>
+            </w:rPr>
+            <m:t xml:space="preserve">, </m:t>
+          </m:r>
+          <m:r>
+            <w:rPr>
+              <w:rFonts w:ascii="Cambria Math" w:eastAsia="Cambria Math" w:hAnsi="Cambria Math" w:cs="Cambria Math"/>
+              <w:sz w:val="24"/>
+              <w:szCs w:val="24"/>
+            </w:rPr>
+            <m:t>7899</m:t>
+          </m:r>
+          <m:r>
+            <w:rPr>
+              <w:rFonts w:ascii="Cambria Math" w:eastAsia="Cambria Math" w:hAnsi="Cambria Math" w:cs="Cambria Math"/>
+              <w:sz w:val="24"/>
+              <w:szCs w:val="24"/>
+            </w:rPr>
+            <m:t>)</m:t>
+          </m:r>
+          <m:sSub>
+            <m:sSubPr>
+              <m:ctrlPr>
+                <w:rPr>
+                  <w:rFonts w:ascii="Cambria Math" w:eastAsia="Cambria Math" w:hAnsi="Cambria Math" w:cs="Cambria Math"/>
+                  <w:sz w:val="24"/>
+                  <w:szCs w:val="24"/>
+                  <w:lang w:val="ro-RO"/>
+                </w:rPr>
+              </m:ctrlPr>
+            </m:sSubPr>
+            <m:e>
+              <m:r>
+                <w:rPr>
+                  <w:rFonts w:ascii="Cambria Math" w:eastAsia="Cambria Math" w:hAnsi="Cambria Math" w:cs="Cambria Math"/>
+                  <w:sz w:val="24"/>
+                  <w:szCs w:val="24"/>
+                </w:rPr>
+                <m:t xml:space="preserve">  </m:t>
+              </m:r>
+              <m:sSub>
+                <m:sSubPr>
+                  <m:ctrlPr>
+                    <w:rPr>
+                      <w:rFonts w:ascii="Cambria Math" w:eastAsia="Cambria Math" w:hAnsi="Cambria Math" w:cs="Cambria Math"/>
+                      <w:sz w:val="24"/>
+                      <w:szCs w:val="24"/>
+                      <w:lang w:val="ro-RO"/>
+                    </w:rPr>
+                  </m:ctrlPr>
+                </m:sSubPr>
+                <m:e>
+                  <m:r>
+                    <w:rPr>
+                      <w:rFonts w:ascii="Cambria Math" w:hAnsi="Cambria Math"/>
+                      <w:sz w:val="24"/>
+                      <w:szCs w:val="24"/>
+                    </w:rPr>
+                    <m:t xml:space="preserve">⊢ </m:t>
+                  </m:r>
+                  <m:r>
+                    <w:rPr>
+                      <w:rFonts w:ascii="Cambria Math" w:eastAsia="Cambria Math" w:hAnsi="Cambria Math" w:cs="Cambria Math"/>
+                      <w:sz w:val="24"/>
+                      <w:szCs w:val="24"/>
+                    </w:rPr>
+                    <m:t>(q</m:t>
+                  </m:r>
+                </m:e>
+                <m:sub>
+                  <m:r>
+                    <w:rPr>
+                      <w:rFonts w:ascii="Cambria Math" w:eastAsia="Cambria Math" w:hAnsi="Cambria Math" w:cs="Cambria Math"/>
+                      <w:sz w:val="24"/>
+                      <w:szCs w:val="24"/>
+                    </w:rPr>
+                    <m:t>1</m:t>
+                  </m:r>
+                </m:sub>
+              </m:sSub>
+              <m:r>
+                <w:rPr>
+                  <w:rFonts w:ascii="Cambria Math" w:eastAsia="Cambria Math" w:hAnsi="Cambria Math" w:cs="Cambria Math"/>
+                  <w:sz w:val="24"/>
+                  <w:szCs w:val="24"/>
+                </w:rPr>
+                <m:t xml:space="preserve">, </m:t>
+              </m:r>
+              <m:r>
+                <w:rPr>
+                  <w:rFonts w:ascii="Cambria Math" w:eastAsia="Cambria Math" w:hAnsi="Cambria Math" w:cs="Cambria Math"/>
+                  <w:sz w:val="24"/>
+                  <w:szCs w:val="24"/>
+                </w:rPr>
+                <m:t>899</m:t>
+              </m:r>
+              <m:r>
+                <w:rPr>
+                  <w:rFonts w:ascii="Cambria Math" w:eastAsia="Cambria Math" w:hAnsi="Cambria Math" w:cs="Cambria Math"/>
+                  <w:sz w:val="24"/>
+                  <w:szCs w:val="24"/>
+                </w:rPr>
+                <m:t xml:space="preserve">)  </m:t>
+              </m:r>
+              <m:sSub>
+                <m:sSubPr>
+                  <m:ctrlPr>
+                    <w:rPr>
+                      <w:rFonts w:ascii="Cambria Math" w:eastAsia="Cambria Math" w:hAnsi="Cambria Math" w:cs="Cambria Math"/>
+                      <w:sz w:val="24"/>
+                      <w:szCs w:val="24"/>
+                      <w:lang w:val="ro-RO"/>
+                    </w:rPr>
+                  </m:ctrlPr>
+                </m:sSubPr>
+                <m:e>
+                  <m:r>
+                    <w:rPr>
+                      <w:rFonts w:ascii="Cambria Math" w:hAnsi="Cambria Math"/>
+                      <w:sz w:val="24"/>
+                      <w:szCs w:val="24"/>
+                    </w:rPr>
+                    <m:t xml:space="preserve">⊢ </m:t>
+                  </m:r>
+                  <m:r>
+                    <w:rPr>
+                      <w:rFonts w:ascii="Cambria Math" w:eastAsia="Cambria Math" w:hAnsi="Cambria Math" w:cs="Cambria Math"/>
+                      <w:sz w:val="24"/>
+                      <w:szCs w:val="24"/>
+                    </w:rPr>
+                    <m:t>(q</m:t>
+                  </m:r>
+                </m:e>
+                <m:sub>
+                  <m:r>
+                    <w:rPr>
+                      <w:rFonts w:ascii="Cambria Math" w:eastAsia="Cambria Math" w:hAnsi="Cambria Math" w:cs="Cambria Math"/>
+                      <w:sz w:val="24"/>
+                      <w:szCs w:val="24"/>
+                    </w:rPr>
+                    <m:t>2</m:t>
+                  </m:r>
+                </m:sub>
+              </m:sSub>
+              <m:r>
+                <w:rPr>
+                  <w:rFonts w:ascii="Cambria Math" w:eastAsia="Cambria Math" w:hAnsi="Cambria Math" w:cs="Cambria Math"/>
+                  <w:sz w:val="24"/>
+                  <w:szCs w:val="24"/>
+                </w:rPr>
+                <m:t xml:space="preserve">, </m:t>
+              </m:r>
+              <m:r>
+                <w:rPr>
+                  <w:rFonts w:ascii="Cambria Math" w:eastAsia="Cambria Math" w:hAnsi="Cambria Math" w:cs="Cambria Math"/>
+                  <w:sz w:val="24"/>
+                  <w:szCs w:val="24"/>
+                </w:rPr>
+                <m:t>99</m:t>
+              </m:r>
+              <m:r>
+                <w:rPr>
+                  <w:rFonts w:ascii="Cambria Math" w:eastAsia="Cambria Math" w:hAnsi="Cambria Math" w:cs="Cambria Math"/>
+                  <w:sz w:val="24"/>
+                  <w:szCs w:val="24"/>
+                </w:rPr>
+                <m:t xml:space="preserve">) </m:t>
+              </m:r>
+              <m:sSub>
+                <m:sSubPr>
+                  <m:ctrlPr>
+                    <w:rPr>
+                      <w:rFonts w:ascii="Cambria Math" w:eastAsia="Cambria Math" w:hAnsi="Cambria Math" w:cs="Cambria Math"/>
+                      <w:sz w:val="24"/>
+                      <w:szCs w:val="24"/>
+                      <w:lang w:val="ro-RO"/>
+                    </w:rPr>
+                  </m:ctrlPr>
+                </m:sSubPr>
+                <m:e>
+                  <m:r>
+                    <w:rPr>
+                      <w:rFonts w:ascii="Cambria Math" w:hAnsi="Cambria Math"/>
+                      <w:sz w:val="24"/>
+                      <w:szCs w:val="24"/>
+                    </w:rPr>
+                    <m:t xml:space="preserve">⊢ </m:t>
+                  </m:r>
+                  <m:r>
+                    <w:rPr>
+                      <w:rFonts w:ascii="Cambria Math" w:eastAsia="Cambria Math" w:hAnsi="Cambria Math" w:cs="Cambria Math"/>
+                      <w:sz w:val="24"/>
+                      <w:szCs w:val="24"/>
+                    </w:rPr>
+                    <m:t>(q</m:t>
+                  </m:r>
+                </m:e>
+                <m:sub>
+                  <m:r>
+                    <w:rPr>
+                      <w:rFonts w:ascii="Cambria Math" w:eastAsia="Cambria Math" w:hAnsi="Cambria Math" w:cs="Cambria Math"/>
+                      <w:sz w:val="24"/>
+                      <w:szCs w:val="24"/>
+                    </w:rPr>
+                    <m:t>3</m:t>
+                  </m:r>
+                </m:sub>
+              </m:sSub>
+              <m:r>
+                <w:rPr>
+                  <w:rFonts w:ascii="Cambria Math" w:eastAsia="Cambria Math" w:hAnsi="Cambria Math" w:cs="Cambria Math"/>
+                  <w:sz w:val="24"/>
+                  <w:szCs w:val="24"/>
+                </w:rPr>
+                <m:t xml:space="preserve">, </m:t>
+              </m:r>
+              <m:r>
+                <w:rPr>
+                  <w:rFonts w:ascii="Cambria Math" w:eastAsia="Cambria Math" w:hAnsi="Cambria Math" w:cs="Cambria Math"/>
+                  <w:sz w:val="24"/>
+                  <w:szCs w:val="24"/>
+                </w:rPr>
+                <m:t>9</m:t>
+              </m:r>
+              <m:r>
+                <w:rPr>
+                  <w:rFonts w:ascii="Cambria Math" w:eastAsia="Cambria Math" w:hAnsi="Cambria Math" w:cs="Cambria Math"/>
+                  <w:sz w:val="24"/>
+                  <w:szCs w:val="24"/>
+                </w:rPr>
+                <m:t>)</m:t>
+              </m:r>
+              <m:r>
+                <w:rPr>
+                  <w:rFonts w:ascii="Cambria Math" w:hAnsi="Cambria Math"/>
+                  <w:sz w:val="24"/>
+                  <w:szCs w:val="24"/>
+                </w:rPr>
+                <m:t xml:space="preserve">⊢ </m:t>
+              </m:r>
+              <m:r>
+                <w:rPr>
+                  <w:rFonts w:ascii="Cambria Math" w:eastAsia="Cambria Math" w:hAnsi="Cambria Math" w:cs="Cambria Math"/>
+                  <w:sz w:val="24"/>
+                  <w:szCs w:val="24"/>
+                </w:rPr>
+                <m:t>(q</m:t>
+              </m:r>
+            </m:e>
+            <m:sub>
+              <m:r>
+                <w:rPr>
+                  <w:rFonts w:ascii="Cambria Math" w:eastAsia="Cambria Math" w:hAnsi="Cambria Math" w:cs="Cambria Math"/>
+                  <w:sz w:val="24"/>
+                  <w:szCs w:val="24"/>
+                </w:rPr>
+                <m:t>3</m:t>
+              </m:r>
+            </m:sub>
+          </m:sSub>
+          <m:r>
+            <w:rPr>
+              <w:rFonts w:ascii="Cambria Math" w:eastAsia="Cambria Math" w:hAnsi="Cambria Math" w:cs="Cambria Math"/>
+              <w:sz w:val="24"/>
+              <w:szCs w:val="24"/>
+            </w:rPr>
+            <m:t>, ε) ϵ AF</m:t>
+          </m:r>
+        </m:oMath>
+      </m:oMathPara>
     </w:p>
     <w:p>
       <w:pPr>
@@ -2764,7 +3631,6 @@
   <w:style w:type="character" w:default="1" w:styleId="DefaultParagraphFont">
     <w:name w:val="Default Paragraph Font"/>
     <w:uiPriority w:val="1"/>
-    <w:semiHidden/>
     <w:unhideWhenUsed/>
   </w:style>
   <w:style w:type="table" w:default="1" w:styleId="TableNormal">

--- a/Semester 6/LFA/Lab1.docx
+++ b/Semester 6/LFA/Lab1.docx
@@ -113,12 +113,63 @@
         </w:rPr>
         <w:t>“</w:t>
       </w:r>
+      <w:proofErr w:type="spellStart"/>
       <w:r>
         <w:rPr>
           <w:sz w:val="36"/>
           <w:szCs w:val="36"/>
         </w:rPr>
-        <w:t>Limbaje formale si automate</w:t>
+        <w:t>Limbaje</w:t>
+      </w:r>
+      <w:proofErr w:type="spellEnd"/>
+      <w:r>
+        <w:rPr>
+          <w:sz w:val="36"/>
+          <w:szCs w:val="36"/>
+          <w:lang w:val="ru-RU"/>
+        </w:rPr>
+        <w:t xml:space="preserve"> </w:t>
+      </w:r>
+      <w:proofErr w:type="spellStart"/>
+      <w:r>
+        <w:rPr>
+          <w:sz w:val="36"/>
+          <w:szCs w:val="36"/>
+        </w:rPr>
+        <w:t>formale</w:t>
+      </w:r>
+      <w:proofErr w:type="spellEnd"/>
+      <w:r>
+        <w:rPr>
+          <w:sz w:val="36"/>
+          <w:szCs w:val="36"/>
+          <w:lang w:val="ru-RU"/>
+        </w:rPr>
+        <w:t xml:space="preserve"> </w:t>
+      </w:r>
+      <w:proofErr w:type="spellStart"/>
+      <w:r>
+        <w:rPr>
+          <w:sz w:val="36"/>
+          <w:szCs w:val="36"/>
+        </w:rPr>
+        <w:t>si</w:t>
+      </w:r>
+      <w:proofErr w:type="spellEnd"/>
+      <w:r>
+        <w:rPr>
+          <w:sz w:val="36"/>
+          <w:szCs w:val="36"/>
+          <w:lang w:val="ru-RU"/>
+        </w:rPr>
+        <w:t xml:space="preserve"> </w:t>
+      </w:r>
+      <w:r>
+        <w:rPr>
+          <w:sz w:val="36"/>
+          <w:szCs w:val="36"/>
+        </w:rPr>
+        <w:t>automate</w:t>
       </w:r>
       <w:r>
         <w:rPr>
@@ -234,11 +285,19 @@
         </w:rPr>
         <w:t xml:space="preserve">М. </w:t>
       </w:r>
+      <w:proofErr w:type="spellStart"/>
       <w:r>
         <w:rPr>
           <w:lang w:val="ru-MD"/>
         </w:rPr>
-        <w:t xml:space="preserve">Бутнару </w:t>
+        <w:t>Бутнару</w:t>
+      </w:r>
+      <w:proofErr w:type="spellEnd"/>
+      <w:r>
+        <w:rPr>
+          <w:lang w:val="ru-MD"/>
+        </w:rPr>
+        <w:t xml:space="preserve"> </w:t>
       </w:r>
     </w:p>
     <w:p>
@@ -261,12 +320,14 @@
         </w:rPr>
         <w:t xml:space="preserve">А. </w:t>
       </w:r>
+      <w:proofErr w:type="spellStart"/>
       <w:r>
         <w:rPr>
           <w:lang w:val="ru-MD"/>
         </w:rPr>
         <w:t>Чобану</w:t>
       </w:r>
+      <w:proofErr w:type="spellEnd"/>
     </w:p>
     <w:p>
       <w:pPr>
@@ -331,6 +392,9 @@
         </w:rPr>
       </w:pPr>
       <w:r>
+        <w:rPr>
+          <w:lang w:val="ru-RU"/>
+        </w:rPr>
         <w:t>Кишинев 202</w:t>
       </w:r>
       <w:r>
@@ -2319,6 +2383,7 @@
       </w:pPr>
       <w:r>
         <w:rPr>
+          <w:noProof/>
           <w:lang w:val="ru-RU"/>
         </w:rPr>
         <w:drawing>
@@ -2395,14 +2460,6 @@
     </w:p>
     <w:p>
       <w:pPr>
-        <w:pStyle w:val="ListParagraph"/>
-        <w:rPr>
-          <w:lang w:val="ru-RU"/>
-        </w:rPr>
-      </w:pPr>
-    </w:p>
-    <w:p>
-      <w:pPr>
         <w:ind w:left="720"/>
         <w:rPr>
           <w:b/>
@@ -2471,23 +2528,7 @@
               <w:sz w:val="24"/>
               <w:szCs w:val="24"/>
             </w:rPr>
-            <m:t xml:space="preserve">, </m:t>
-          </m:r>
-          <m:r>
-            <w:rPr>
-              <w:rFonts w:ascii="Cambria Math" w:eastAsia="Cambria Math" w:hAnsi="Cambria Math" w:cs="Cambria Math"/>
-              <w:sz w:val="24"/>
-              <w:szCs w:val="24"/>
-            </w:rPr>
-            <m:t>77899</m:t>
-          </m:r>
-          <m:r>
-            <w:rPr>
-              <w:rFonts w:ascii="Cambria Math" w:eastAsia="Cambria Math" w:hAnsi="Cambria Math" w:cs="Cambria Math"/>
-              <w:sz w:val="24"/>
-              <w:szCs w:val="24"/>
-            </w:rPr>
-            <m:t xml:space="preserve">) </m:t>
+            <m:t xml:space="preserve">, 77899) </m:t>
           </m:r>
           <m:sSub>
             <m:sSubPr>
@@ -2535,23 +2576,7 @@
               <w:sz w:val="24"/>
               <w:szCs w:val="24"/>
             </w:rPr>
-            <m:t xml:space="preserve">, </m:t>
-          </m:r>
-          <m:r>
-            <w:rPr>
-              <w:rFonts w:ascii="Cambria Math" w:eastAsia="Cambria Math" w:hAnsi="Cambria Math" w:cs="Cambria Math"/>
-              <w:sz w:val="24"/>
-              <w:szCs w:val="24"/>
-            </w:rPr>
-            <m:t>7899</m:t>
-          </m:r>
-          <m:r>
-            <w:rPr>
-              <w:rFonts w:ascii="Cambria Math" w:eastAsia="Cambria Math" w:hAnsi="Cambria Math" w:cs="Cambria Math"/>
-              <w:sz w:val="24"/>
-              <w:szCs w:val="24"/>
-            </w:rPr>
-            <m:t>)</m:t>
+            <m:t>, 7899)</m:t>
           </m:r>
           <m:sSub>
             <m:sSubPr>
@@ -2619,23 +2644,7 @@
                   <w:sz w:val="24"/>
                   <w:szCs w:val="24"/>
                 </w:rPr>
-                <m:t xml:space="preserve">, </m:t>
-              </m:r>
-              <m:r>
-                <w:rPr>
-                  <w:rFonts w:ascii="Cambria Math" w:eastAsia="Cambria Math" w:hAnsi="Cambria Math" w:cs="Cambria Math"/>
-                  <w:sz w:val="24"/>
-                  <w:szCs w:val="24"/>
-                </w:rPr>
-                <m:t>899</m:t>
-              </m:r>
-              <m:r>
-                <w:rPr>
-                  <w:rFonts w:ascii="Cambria Math" w:eastAsia="Cambria Math" w:hAnsi="Cambria Math" w:cs="Cambria Math"/>
-                  <w:sz w:val="24"/>
-                  <w:szCs w:val="24"/>
-                </w:rPr>
-                <m:t xml:space="preserve">)  </m:t>
+                <m:t xml:space="preserve">, 899)  </m:t>
               </m:r>
               <m:sSub>
                 <m:sSubPr>
@@ -2683,23 +2692,7 @@
                   <w:sz w:val="24"/>
                   <w:szCs w:val="24"/>
                 </w:rPr>
-                <m:t xml:space="preserve">, </m:t>
-              </m:r>
-              <m:r>
-                <w:rPr>
-                  <w:rFonts w:ascii="Cambria Math" w:eastAsia="Cambria Math" w:hAnsi="Cambria Math" w:cs="Cambria Math"/>
-                  <w:sz w:val="24"/>
-                  <w:szCs w:val="24"/>
-                </w:rPr>
-                <m:t>99</m:t>
-              </m:r>
-              <m:r>
-                <w:rPr>
-                  <w:rFonts w:ascii="Cambria Math" w:eastAsia="Cambria Math" w:hAnsi="Cambria Math" w:cs="Cambria Math"/>
-                  <w:sz w:val="24"/>
-                  <w:szCs w:val="24"/>
-                </w:rPr>
-                <m:t xml:space="preserve">) </m:t>
+                <m:t xml:space="preserve">, 99) </m:t>
               </m:r>
               <m:sSub>
                 <m:sSubPr>
@@ -2747,23 +2740,7 @@
                   <w:sz w:val="24"/>
                   <w:szCs w:val="24"/>
                 </w:rPr>
-                <m:t xml:space="preserve">, </m:t>
-              </m:r>
-              <m:r>
-                <w:rPr>
-                  <w:rFonts w:ascii="Cambria Math" w:eastAsia="Cambria Math" w:hAnsi="Cambria Math" w:cs="Cambria Math"/>
-                  <w:sz w:val="24"/>
-                  <w:szCs w:val="24"/>
-                </w:rPr>
-                <m:t>9</m:t>
-              </m:r>
-              <m:r>
-                <w:rPr>
-                  <w:rFonts w:ascii="Cambria Math" w:eastAsia="Cambria Math" w:hAnsi="Cambria Math" w:cs="Cambria Math"/>
-                  <w:sz w:val="24"/>
-                  <w:szCs w:val="24"/>
-                </w:rPr>
-                <m:t>)</m:t>
+                <m:t>, 9)</m:t>
               </m:r>
               <m:r>
                 <w:rPr>
@@ -2806,6 +2783,982 @@
     </w:p>
     <w:p>
       <w:pPr>
+        <w:spacing w:after="0"/>
+        <w:ind w:left="720"/>
+        <w:rPr>
+          <w:b/>
+          <w:sz w:val="24"/>
+          <w:szCs w:val="24"/>
+        </w:rPr>
+      </w:pPr>
+    </w:p>
+    <w:p>
+      <w:pPr>
+        <w:spacing w:after="0"/>
+        <w:ind w:left="720"/>
+        <w:rPr>
+          <w:b/>
+          <w:sz w:val="24"/>
+          <w:szCs w:val="24"/>
+        </w:rPr>
+      </w:pPr>
+      <w:r>
+        <w:rPr>
+          <w:b/>
+          <w:sz w:val="24"/>
+          <w:szCs w:val="24"/>
+        </w:rPr>
+        <w:t>7899</w:t>
+      </w:r>
+    </w:p>
+    <w:p>
+      <w:pPr>
+        <w:spacing w:after="0"/>
+        <w:ind w:left="720"/>
+        <w:rPr>
+          <w:sz w:val="24"/>
+          <w:szCs w:val="24"/>
+        </w:rPr>
+      </w:pPr>
+      <m:oMathPara>
+        <m:oMath>
+          <m:sSub>
+            <m:sSubPr>
+              <m:ctrlPr>
+                <w:rPr>
+                  <w:rFonts w:ascii="Cambria Math" w:eastAsia="Cambria Math" w:hAnsi="Cambria Math" w:cs="Cambria Math"/>
+                  <w:sz w:val="24"/>
+                  <w:szCs w:val="24"/>
+                  <w:lang w:val="ro-RO"/>
+                </w:rPr>
+              </m:ctrlPr>
+            </m:sSubPr>
+            <m:e>
+              <m:r>
+                <w:rPr>
+                  <w:rFonts w:ascii="Cambria Math" w:eastAsia="Cambria Math" w:hAnsi="Cambria Math" w:cs="Cambria Math"/>
+                  <w:sz w:val="24"/>
+                  <w:szCs w:val="24"/>
+                </w:rPr>
+                <m:t>(q</m:t>
+              </m:r>
+            </m:e>
+            <m:sub>
+              <m:r>
+                <w:rPr>
+                  <w:rFonts w:ascii="Cambria Math" w:eastAsia="Cambria Math" w:hAnsi="Cambria Math" w:cs="Cambria Math"/>
+                  <w:sz w:val="24"/>
+                  <w:szCs w:val="24"/>
+                </w:rPr>
+                <m:t>0</m:t>
+              </m:r>
+            </m:sub>
+          </m:sSub>
+          <m:r>
+            <w:rPr>
+              <w:rFonts w:ascii="Cambria Math" w:eastAsia="Cambria Math" w:hAnsi="Cambria Math" w:cs="Cambria Math"/>
+              <w:sz w:val="24"/>
+              <w:szCs w:val="24"/>
+            </w:rPr>
+            <m:t>, 78</m:t>
+          </m:r>
+          <m:r>
+            <w:rPr>
+              <w:rFonts w:ascii="Cambria Math" w:eastAsia="Cambria Math" w:hAnsi="Cambria Math" w:cs="Cambria Math"/>
+              <w:sz w:val="24"/>
+              <w:szCs w:val="24"/>
+            </w:rPr>
+            <m:t>99</m:t>
+          </m:r>
+          <m:r>
+            <w:rPr>
+              <w:rFonts w:ascii="Cambria Math" w:eastAsia="Cambria Math" w:hAnsi="Cambria Math" w:cs="Cambria Math"/>
+              <w:sz w:val="24"/>
+              <w:szCs w:val="24"/>
+            </w:rPr>
+            <m:t>)</m:t>
+          </m:r>
+          <m:sSub>
+            <m:sSubPr>
+              <m:ctrlPr>
+                <w:rPr>
+                  <w:rFonts w:ascii="Cambria Math" w:eastAsia="Cambria Math" w:hAnsi="Cambria Math" w:cs="Cambria Math"/>
+                  <w:sz w:val="24"/>
+                  <w:szCs w:val="24"/>
+                  <w:lang w:val="ro-RO"/>
+                </w:rPr>
+              </m:ctrlPr>
+            </m:sSubPr>
+            <m:e>
+              <m:r>
+                <w:rPr>
+                  <w:rFonts w:ascii="Cambria Math" w:hAnsi="Cambria Math"/>
+                  <w:sz w:val="24"/>
+                  <w:szCs w:val="24"/>
+                </w:rPr>
+                <m:t xml:space="preserve"> ⊢ </m:t>
+              </m:r>
+              <m:r>
+                <w:rPr>
+                  <w:rFonts w:ascii="Cambria Math" w:eastAsia="Cambria Math" w:hAnsi="Cambria Math" w:cs="Cambria Math"/>
+                  <w:sz w:val="24"/>
+                  <w:szCs w:val="24"/>
+                </w:rPr>
+                <m:t>(q</m:t>
+              </m:r>
+            </m:e>
+            <m:sub>
+              <m:r>
+                <w:rPr>
+                  <w:rFonts w:ascii="Cambria Math" w:eastAsia="Cambria Math" w:hAnsi="Cambria Math" w:cs="Cambria Math"/>
+                  <w:sz w:val="24"/>
+                  <w:szCs w:val="24"/>
+                </w:rPr>
+                <m:t>1</m:t>
+              </m:r>
+            </m:sub>
+          </m:sSub>
+          <m:r>
+            <w:rPr>
+              <w:rFonts w:ascii="Cambria Math" w:eastAsia="Cambria Math" w:hAnsi="Cambria Math" w:cs="Cambria Math"/>
+              <w:sz w:val="24"/>
+              <w:szCs w:val="24"/>
+            </w:rPr>
+            <m:t>, 8</m:t>
+          </m:r>
+          <m:r>
+            <w:rPr>
+              <w:rFonts w:ascii="Cambria Math" w:eastAsia="Cambria Math" w:hAnsi="Cambria Math" w:cs="Cambria Math"/>
+              <w:sz w:val="24"/>
+              <w:szCs w:val="24"/>
+            </w:rPr>
+            <m:t>99</m:t>
+          </m:r>
+          <m:r>
+            <w:rPr>
+              <w:rFonts w:ascii="Cambria Math" w:eastAsia="Cambria Math" w:hAnsi="Cambria Math" w:cs="Cambria Math"/>
+              <w:sz w:val="24"/>
+              <w:szCs w:val="24"/>
+            </w:rPr>
+            <m:t xml:space="preserve">) </m:t>
+          </m:r>
+          <m:sSub>
+            <m:sSubPr>
+              <m:ctrlPr>
+                <w:rPr>
+                  <w:rFonts w:ascii="Cambria Math" w:eastAsia="Cambria Math" w:hAnsi="Cambria Math" w:cs="Cambria Math"/>
+                  <w:sz w:val="24"/>
+                  <w:szCs w:val="24"/>
+                  <w:lang w:val="ro-RO"/>
+                </w:rPr>
+              </m:ctrlPr>
+            </m:sSubPr>
+            <m:e>
+              <m:r>
+                <w:rPr>
+                  <w:rFonts w:ascii="Cambria Math" w:hAnsi="Cambria Math"/>
+                  <w:sz w:val="24"/>
+                  <w:szCs w:val="24"/>
+                </w:rPr>
+                <m:t xml:space="preserve">⊢ </m:t>
+              </m:r>
+              <m:r>
+                <w:rPr>
+                  <w:rFonts w:ascii="Cambria Math" w:eastAsia="Cambria Math" w:hAnsi="Cambria Math" w:cs="Cambria Math"/>
+                  <w:sz w:val="24"/>
+                  <w:szCs w:val="24"/>
+                </w:rPr>
+                <m:t>(q</m:t>
+              </m:r>
+            </m:e>
+            <m:sub>
+              <m:r>
+                <w:rPr>
+                  <w:rFonts w:ascii="Cambria Math" w:eastAsia="Cambria Math" w:hAnsi="Cambria Math" w:cs="Cambria Math"/>
+                  <w:sz w:val="24"/>
+                  <w:szCs w:val="24"/>
+                </w:rPr>
+                <m:t>2</m:t>
+              </m:r>
+            </m:sub>
+          </m:sSub>
+          <m:r>
+            <w:rPr>
+              <w:rFonts w:ascii="Cambria Math" w:eastAsia="Cambria Math" w:hAnsi="Cambria Math" w:cs="Cambria Math"/>
+              <w:sz w:val="24"/>
+              <w:szCs w:val="24"/>
+            </w:rPr>
+            <m:t>, 9</m:t>
+          </m:r>
+          <m:r>
+            <w:rPr>
+              <w:rFonts w:ascii="Cambria Math" w:eastAsia="Cambria Math" w:hAnsi="Cambria Math" w:cs="Cambria Math"/>
+              <w:sz w:val="24"/>
+              <w:szCs w:val="24"/>
+            </w:rPr>
+            <m:t>9</m:t>
+          </m:r>
+          <m:r>
+            <w:rPr>
+              <w:rFonts w:ascii="Cambria Math" w:eastAsia="Cambria Math" w:hAnsi="Cambria Math" w:cs="Cambria Math"/>
+              <w:sz w:val="24"/>
+              <w:szCs w:val="24"/>
+            </w:rPr>
+            <m:t>)</m:t>
+          </m:r>
+          <m:sSub>
+            <m:sSubPr>
+              <m:ctrlPr>
+                <w:rPr>
+                  <w:rFonts w:ascii="Cambria Math" w:eastAsia="Cambria Math" w:hAnsi="Cambria Math" w:cs="Cambria Math"/>
+                  <w:sz w:val="24"/>
+                  <w:szCs w:val="24"/>
+                  <w:lang w:val="ro-RO"/>
+                </w:rPr>
+              </m:ctrlPr>
+            </m:sSubPr>
+            <m:e>
+              <m:sSub>
+                <m:sSubPr>
+                  <m:ctrlPr>
+                    <w:rPr>
+                      <w:rFonts w:ascii="Cambria Math" w:eastAsia="Cambria Math" w:hAnsi="Cambria Math" w:cs="Cambria Math"/>
+                      <w:sz w:val="24"/>
+                      <w:szCs w:val="24"/>
+                      <w:lang w:val="ro-RO"/>
+                    </w:rPr>
+                  </m:ctrlPr>
+                </m:sSubPr>
+                <m:e>
+                  <m:r>
+                    <w:rPr>
+                      <w:rFonts w:ascii="Cambria Math" w:hAnsi="Cambria Math"/>
+                      <w:sz w:val="24"/>
+                      <w:szCs w:val="24"/>
+                    </w:rPr>
+                    <m:t xml:space="preserve">⊢ </m:t>
+                  </m:r>
+                  <m:r>
+                    <w:rPr>
+                      <w:rFonts w:ascii="Cambria Math" w:eastAsia="Cambria Math" w:hAnsi="Cambria Math" w:cs="Cambria Math"/>
+                      <w:sz w:val="24"/>
+                      <w:szCs w:val="24"/>
+                    </w:rPr>
+                    <m:t>(q</m:t>
+                  </m:r>
+                </m:e>
+                <m:sub>
+                  <m:r>
+                    <w:rPr>
+                      <w:rFonts w:ascii="Cambria Math" w:eastAsia="Cambria Math" w:hAnsi="Cambria Math" w:cs="Cambria Math"/>
+                      <w:sz w:val="24"/>
+                      <w:szCs w:val="24"/>
+                    </w:rPr>
+                    <m:t>3</m:t>
+                  </m:r>
+                </m:sub>
+              </m:sSub>
+              <m:r>
+                <w:rPr>
+                  <w:rFonts w:ascii="Cambria Math" w:eastAsia="Cambria Math" w:hAnsi="Cambria Math" w:cs="Cambria Math"/>
+                  <w:sz w:val="24"/>
+                  <w:szCs w:val="24"/>
+                </w:rPr>
+                <m:t>, 9)</m:t>
+              </m:r>
+              <m:r>
+                <w:rPr>
+                  <w:rFonts w:ascii="Cambria Math" w:hAnsi="Cambria Math"/>
+                  <w:sz w:val="24"/>
+                  <w:szCs w:val="24"/>
+                </w:rPr>
+                <m:t xml:space="preserve">⊢ </m:t>
+              </m:r>
+              <m:r>
+                <w:rPr>
+                  <w:rFonts w:ascii="Cambria Math" w:eastAsia="Cambria Math" w:hAnsi="Cambria Math" w:cs="Cambria Math"/>
+                  <w:sz w:val="24"/>
+                  <w:szCs w:val="24"/>
+                </w:rPr>
+                <m:t>(q</m:t>
+              </m:r>
+            </m:e>
+            <m:sub>
+              <m:r>
+                <w:rPr>
+                  <w:rFonts w:ascii="Cambria Math" w:eastAsia="Cambria Math" w:hAnsi="Cambria Math" w:cs="Cambria Math"/>
+                  <w:sz w:val="24"/>
+                  <w:szCs w:val="24"/>
+                </w:rPr>
+                <m:t>3</m:t>
+              </m:r>
+            </m:sub>
+          </m:sSub>
+          <m:r>
+            <w:rPr>
+              <w:rFonts w:ascii="Cambria Math" w:eastAsia="Cambria Math" w:hAnsi="Cambria Math" w:cs="Cambria Math"/>
+              <w:sz w:val="24"/>
+              <w:szCs w:val="24"/>
+            </w:rPr>
+            <m:t>, ε) ϵ AF</m:t>
+          </m:r>
+        </m:oMath>
+      </m:oMathPara>
+    </w:p>
+    <w:p>
+      <w:pPr>
+        <w:spacing w:after="0"/>
+        <w:ind w:left="720"/>
+        <w:rPr>
+          <w:b/>
+          <w:sz w:val="24"/>
+          <w:szCs w:val="24"/>
+        </w:rPr>
+      </w:pPr>
+    </w:p>
+    <w:p>
+      <w:pPr>
+        <w:spacing w:after="0"/>
+        <w:ind w:left="720"/>
+        <w:rPr>
+          <w:b/>
+          <w:sz w:val="24"/>
+          <w:szCs w:val="24"/>
+        </w:rPr>
+      </w:pPr>
+      <w:r>
+        <w:rPr>
+          <w:b/>
+          <w:sz w:val="24"/>
+          <w:szCs w:val="24"/>
+        </w:rPr>
+        <w:t>789</w:t>
+      </w:r>
+    </w:p>
+    <w:p>
+      <w:pPr>
+        <w:spacing w:after="0"/>
+        <w:ind w:left="720"/>
+        <w:rPr>
+          <w:rFonts w:eastAsiaTheme="minorEastAsia"/>
+          <w:sz w:val="24"/>
+          <w:szCs w:val="24"/>
+        </w:rPr>
+      </w:pPr>
+      <m:oMathPara>
+        <m:oMath>
+          <m:sSub>
+            <m:sSubPr>
+              <m:ctrlPr>
+                <w:rPr>
+                  <w:rFonts w:ascii="Cambria Math" w:eastAsia="Cambria Math" w:hAnsi="Cambria Math" w:cs="Cambria Math"/>
+                  <w:sz w:val="24"/>
+                  <w:szCs w:val="24"/>
+                  <w:lang w:val="ro-RO"/>
+                </w:rPr>
+              </m:ctrlPr>
+            </m:sSubPr>
+            <m:e>
+              <m:r>
+                <w:rPr>
+                  <w:rFonts w:ascii="Cambria Math" w:eastAsia="Cambria Math" w:hAnsi="Cambria Math" w:cs="Cambria Math"/>
+                  <w:sz w:val="24"/>
+                  <w:szCs w:val="24"/>
+                </w:rPr>
+                <m:t>(q</m:t>
+              </m:r>
+            </m:e>
+            <m:sub>
+              <m:r>
+                <w:rPr>
+                  <w:rFonts w:ascii="Cambria Math" w:eastAsia="Cambria Math" w:hAnsi="Cambria Math" w:cs="Cambria Math"/>
+                  <w:sz w:val="24"/>
+                  <w:szCs w:val="24"/>
+                </w:rPr>
+                <m:t>0</m:t>
+              </m:r>
+            </m:sub>
+          </m:sSub>
+          <m:r>
+            <w:rPr>
+              <w:rFonts w:ascii="Cambria Math" w:eastAsia="Cambria Math" w:hAnsi="Cambria Math" w:cs="Cambria Math"/>
+              <w:sz w:val="24"/>
+              <w:szCs w:val="24"/>
+            </w:rPr>
+            <m:t xml:space="preserve">, </m:t>
+          </m:r>
+          <m:r>
+            <w:rPr>
+              <w:rFonts w:ascii="Cambria Math" w:eastAsia="Cambria Math" w:hAnsi="Cambria Math" w:cs="Cambria Math"/>
+              <w:sz w:val="24"/>
+              <w:szCs w:val="24"/>
+            </w:rPr>
+            <m:t>7</m:t>
+          </m:r>
+          <m:r>
+            <w:rPr>
+              <w:rFonts w:ascii="Cambria Math" w:eastAsia="Cambria Math" w:hAnsi="Cambria Math" w:cs="Cambria Math"/>
+              <w:sz w:val="24"/>
+              <w:szCs w:val="24"/>
+            </w:rPr>
+            <m:t>89</m:t>
+          </m:r>
+          <m:r>
+            <w:rPr>
+              <w:rFonts w:ascii="Cambria Math" w:eastAsia="Cambria Math" w:hAnsi="Cambria Math" w:cs="Cambria Math"/>
+              <w:sz w:val="24"/>
+              <w:szCs w:val="24"/>
+            </w:rPr>
+            <m:t>)</m:t>
+          </m:r>
+          <m:sSub>
+            <m:sSubPr>
+              <m:ctrlPr>
+                <w:rPr>
+                  <w:rFonts w:ascii="Cambria Math" w:eastAsia="Cambria Math" w:hAnsi="Cambria Math" w:cs="Cambria Math"/>
+                  <w:sz w:val="24"/>
+                  <w:szCs w:val="24"/>
+                  <w:lang w:val="ro-RO"/>
+                </w:rPr>
+              </m:ctrlPr>
+            </m:sSubPr>
+            <m:e>
+              <m:r>
+                <w:rPr>
+                  <w:rFonts w:ascii="Cambria Math" w:hAnsi="Cambria Math"/>
+                  <w:sz w:val="24"/>
+                  <w:szCs w:val="24"/>
+                </w:rPr>
+                <m:t xml:space="preserve"> ⊢ </m:t>
+              </m:r>
+              <m:r>
+                <w:rPr>
+                  <w:rFonts w:ascii="Cambria Math" w:eastAsia="Cambria Math" w:hAnsi="Cambria Math" w:cs="Cambria Math"/>
+                  <w:sz w:val="24"/>
+                  <w:szCs w:val="24"/>
+                </w:rPr>
+                <m:t>(q</m:t>
+              </m:r>
+            </m:e>
+            <m:sub>
+              <m:r>
+                <w:rPr>
+                  <w:rFonts w:ascii="Cambria Math" w:eastAsia="Cambria Math" w:hAnsi="Cambria Math" w:cs="Cambria Math"/>
+                  <w:sz w:val="24"/>
+                  <w:szCs w:val="24"/>
+                </w:rPr>
+                <m:t>1</m:t>
+              </m:r>
+            </m:sub>
+          </m:sSub>
+          <m:r>
+            <w:rPr>
+              <w:rFonts w:ascii="Cambria Math" w:eastAsia="Cambria Math" w:hAnsi="Cambria Math" w:cs="Cambria Math"/>
+              <w:sz w:val="24"/>
+              <w:szCs w:val="24"/>
+            </w:rPr>
+            <m:t xml:space="preserve">, </m:t>
+          </m:r>
+          <m:r>
+            <w:rPr>
+              <w:rFonts w:ascii="Cambria Math" w:eastAsia="Cambria Math" w:hAnsi="Cambria Math" w:cs="Cambria Math"/>
+              <w:sz w:val="24"/>
+              <w:szCs w:val="24"/>
+            </w:rPr>
+            <m:t>89</m:t>
+          </m:r>
+          <m:r>
+            <w:rPr>
+              <w:rFonts w:ascii="Cambria Math" w:eastAsia="Cambria Math" w:hAnsi="Cambria Math" w:cs="Cambria Math"/>
+              <w:sz w:val="24"/>
+              <w:szCs w:val="24"/>
+            </w:rPr>
+            <m:t xml:space="preserve">) </m:t>
+          </m:r>
+          <m:sSub>
+            <m:sSubPr>
+              <m:ctrlPr>
+                <w:rPr>
+                  <w:rFonts w:ascii="Cambria Math" w:eastAsia="Cambria Math" w:hAnsi="Cambria Math" w:cs="Cambria Math"/>
+                  <w:sz w:val="24"/>
+                  <w:szCs w:val="24"/>
+                  <w:lang w:val="ro-RO"/>
+                </w:rPr>
+              </m:ctrlPr>
+            </m:sSubPr>
+            <m:e>
+              <m:r>
+                <w:rPr>
+                  <w:rFonts w:ascii="Cambria Math" w:hAnsi="Cambria Math"/>
+                  <w:sz w:val="24"/>
+                  <w:szCs w:val="24"/>
+                </w:rPr>
+                <m:t xml:space="preserve">⊢ </m:t>
+              </m:r>
+              <m:r>
+                <w:rPr>
+                  <w:rFonts w:ascii="Cambria Math" w:eastAsia="Cambria Math" w:hAnsi="Cambria Math" w:cs="Cambria Math"/>
+                  <w:sz w:val="24"/>
+                  <w:szCs w:val="24"/>
+                </w:rPr>
+                <m:t>(q</m:t>
+              </m:r>
+            </m:e>
+            <m:sub>
+              <m:r>
+                <w:rPr>
+                  <w:rFonts w:ascii="Cambria Math" w:eastAsia="Cambria Math" w:hAnsi="Cambria Math" w:cs="Cambria Math"/>
+                  <w:sz w:val="24"/>
+                  <w:szCs w:val="24"/>
+                </w:rPr>
+                <m:t>2</m:t>
+              </m:r>
+            </m:sub>
+          </m:sSub>
+          <m:r>
+            <w:rPr>
+              <w:rFonts w:ascii="Cambria Math" w:eastAsia="Cambria Math" w:hAnsi="Cambria Math" w:cs="Cambria Math"/>
+              <w:sz w:val="24"/>
+              <w:szCs w:val="24"/>
+            </w:rPr>
+            <m:t xml:space="preserve">, </m:t>
+          </m:r>
+          <m:r>
+            <w:rPr>
+              <w:rFonts w:ascii="Cambria Math" w:eastAsia="Cambria Math" w:hAnsi="Cambria Math" w:cs="Cambria Math"/>
+              <w:sz w:val="24"/>
+              <w:szCs w:val="24"/>
+            </w:rPr>
+            <m:t>9</m:t>
+          </m:r>
+          <m:r>
+            <w:rPr>
+              <w:rFonts w:ascii="Cambria Math" w:eastAsia="Cambria Math" w:hAnsi="Cambria Math" w:cs="Cambria Math"/>
+              <w:sz w:val="24"/>
+              <w:szCs w:val="24"/>
+            </w:rPr>
+            <m:t>)</m:t>
+          </m:r>
+          <m:sSub>
+            <m:sSubPr>
+              <m:ctrlPr>
+                <w:rPr>
+                  <w:rFonts w:ascii="Cambria Math" w:eastAsia="Cambria Math" w:hAnsi="Cambria Math" w:cs="Cambria Math"/>
+                  <w:sz w:val="24"/>
+                  <w:szCs w:val="24"/>
+                  <w:lang w:val="ro-RO"/>
+                </w:rPr>
+              </m:ctrlPr>
+            </m:sSubPr>
+            <m:e>
+              <m:r>
+                <w:rPr>
+                  <w:rFonts w:ascii="Cambria Math" w:hAnsi="Cambria Math"/>
+                  <w:sz w:val="24"/>
+                  <w:szCs w:val="24"/>
+                </w:rPr>
+                <m:t xml:space="preserve">⊢ </m:t>
+              </m:r>
+              <m:r>
+                <w:rPr>
+                  <w:rFonts w:ascii="Cambria Math" w:eastAsia="Cambria Math" w:hAnsi="Cambria Math" w:cs="Cambria Math"/>
+                  <w:sz w:val="24"/>
+                  <w:szCs w:val="24"/>
+                </w:rPr>
+                <m:t>(q</m:t>
+              </m:r>
+            </m:e>
+            <m:sub>
+              <m:r>
+                <w:rPr>
+                  <w:rFonts w:ascii="Cambria Math" w:eastAsia="Cambria Math" w:hAnsi="Cambria Math" w:cs="Cambria Math"/>
+                  <w:sz w:val="24"/>
+                  <w:szCs w:val="24"/>
+                </w:rPr>
+                <m:t>3</m:t>
+              </m:r>
+            </m:sub>
+          </m:sSub>
+          <m:r>
+            <w:rPr>
+              <w:rFonts w:ascii="Cambria Math" w:eastAsia="Cambria Math" w:hAnsi="Cambria Math" w:cs="Cambria Math"/>
+              <w:sz w:val="24"/>
+              <w:szCs w:val="24"/>
+            </w:rPr>
+            <m:t>, ε) ϵ AF</m:t>
+          </m:r>
+        </m:oMath>
+      </m:oMathPara>
+    </w:p>
+    <w:p>
+      <w:pPr>
+        <w:spacing w:after="0"/>
+        <w:ind w:left="720"/>
+        <w:rPr>
+          <w:sz w:val="24"/>
+          <w:szCs w:val="24"/>
+        </w:rPr>
+      </w:pPr>
+    </w:p>
+    <w:p>
+      <w:pPr>
+        <w:spacing w:after="0"/>
+        <w:ind w:left="720"/>
+        <w:rPr>
+          <w:sz w:val="24"/>
+          <w:szCs w:val="24"/>
+        </w:rPr>
+      </w:pPr>
+      <w:r>
+        <w:rPr>
+          <w:b/>
+          <w:sz w:val="24"/>
+          <w:szCs w:val="24"/>
+        </w:rPr>
+        <w:t>17</w:t>
+      </w:r>
+      <w:r>
+        <w:rPr>
+          <w:b/>
+          <w:sz w:val="24"/>
+          <w:szCs w:val="24"/>
+        </w:rPr>
+        <w:t>8</w:t>
+      </w:r>
+    </w:p>
+    <w:p>
+      <w:pPr>
+        <w:spacing w:after="0"/>
+        <w:ind w:left="720"/>
+        <w:rPr>
+          <w:sz w:val="24"/>
+          <w:szCs w:val="24"/>
+        </w:rPr>
+      </w:pPr>
+      <m:oMathPara>
+        <m:oMath>
+          <m:sSub>
+            <m:sSubPr>
+              <m:ctrlPr>
+                <w:rPr>
+                  <w:rFonts w:ascii="Cambria Math" w:eastAsia="Cambria Math" w:hAnsi="Cambria Math" w:cs="Cambria Math"/>
+                  <w:sz w:val="24"/>
+                  <w:szCs w:val="24"/>
+                  <w:lang w:val="ro-RO"/>
+                </w:rPr>
+              </m:ctrlPr>
+            </m:sSubPr>
+            <m:e>
+              <m:r>
+                <w:rPr>
+                  <w:rFonts w:ascii="Cambria Math" w:hAnsi="Cambria Math"/>
+                  <w:sz w:val="24"/>
+                  <w:szCs w:val="24"/>
+                </w:rPr>
+                <m:t xml:space="preserve"> </m:t>
+              </m:r>
+              <m:r>
+                <w:rPr>
+                  <w:rFonts w:ascii="Cambria Math" w:eastAsia="Cambria Math" w:hAnsi="Cambria Math" w:cs="Cambria Math"/>
+                  <w:sz w:val="24"/>
+                  <w:szCs w:val="24"/>
+                </w:rPr>
+                <m:t>(q</m:t>
+              </m:r>
+            </m:e>
+            <m:sub>
+              <m:r>
+                <w:rPr>
+                  <w:rFonts w:ascii="Cambria Math" w:eastAsia="Cambria Math" w:hAnsi="Cambria Math" w:cs="Cambria Math"/>
+                  <w:sz w:val="24"/>
+                  <w:szCs w:val="24"/>
+                </w:rPr>
+                <m:t>0</m:t>
+              </m:r>
+            </m:sub>
+          </m:sSub>
+          <m:r>
+            <w:rPr>
+              <w:rFonts w:ascii="Cambria Math" w:eastAsia="Cambria Math" w:hAnsi="Cambria Math" w:cs="Cambria Math"/>
+              <w:sz w:val="24"/>
+              <w:szCs w:val="24"/>
+            </w:rPr>
+            <m:t xml:space="preserve">, </m:t>
+          </m:r>
+          <m:r>
+            <w:rPr>
+              <w:rFonts w:ascii="Cambria Math" w:eastAsia="Cambria Math" w:hAnsi="Cambria Math" w:cs="Cambria Math"/>
+              <w:sz w:val="24"/>
+              <w:szCs w:val="24"/>
+            </w:rPr>
+            <m:t>178</m:t>
+          </m:r>
+          <m:r>
+            <w:rPr>
+              <w:rFonts w:ascii="Cambria Math" w:eastAsia="Cambria Math" w:hAnsi="Cambria Math" w:cs="Cambria Math"/>
+              <w:sz w:val="24"/>
+              <w:szCs w:val="24"/>
+            </w:rPr>
+            <m:t xml:space="preserve">) </m:t>
+          </m:r>
+          <m:r>
+            <w:rPr>
+              <w:rFonts w:ascii="Cambria Math" w:hAnsi="Cambria Math"/>
+              <w:sz w:val="24"/>
+              <w:szCs w:val="24"/>
+            </w:rPr>
+            <m:t>err</m:t>
+          </m:r>
+        </m:oMath>
+      </m:oMathPara>
+    </w:p>
+    <w:p>
+      <w:pPr>
+        <w:spacing w:after="0"/>
+        <w:ind w:left="720"/>
+        <w:rPr>
+          <w:sz w:val="24"/>
+          <w:szCs w:val="24"/>
+        </w:rPr>
+      </w:pPr>
+    </w:p>
+    <w:p>
+      <w:pPr>
+        <w:spacing w:after="0"/>
+        <w:ind w:left="720"/>
+        <w:rPr>
+          <w:b/>
+          <w:color w:val="000000"/>
+          <w:sz w:val="24"/>
+          <w:szCs w:val="24"/>
+        </w:rPr>
+      </w:pPr>
+      <w:r>
+        <w:rPr>
+          <w:b/>
+          <w:sz w:val="24"/>
+          <w:szCs w:val="24"/>
+        </w:rPr>
+        <w:t>78</w:t>
+      </w:r>
+    </w:p>
+    <w:p>
+      <w:pPr>
+        <w:spacing w:after="0"/>
+        <w:ind w:left="720"/>
+        <w:rPr>
+          <w:color w:val="000000"/>
+          <w:sz w:val="24"/>
+          <w:szCs w:val="24"/>
+        </w:rPr>
+      </w:pPr>
+      <m:oMathPara>
+        <m:oMath>
+          <m:sSub>
+            <m:sSubPr>
+              <m:ctrlPr>
+                <w:rPr>
+                  <w:rFonts w:ascii="Cambria Math" w:eastAsia="Cambria Math" w:hAnsi="Cambria Math" w:cs="Cambria Math"/>
+                  <w:sz w:val="24"/>
+                  <w:szCs w:val="24"/>
+                  <w:lang w:val="ro-RO"/>
+                </w:rPr>
+              </m:ctrlPr>
+            </m:sSubPr>
+            <m:e>
+              <m:r>
+                <w:rPr>
+                  <w:rFonts w:ascii="Cambria Math" w:hAnsi="Cambria Math"/>
+                  <w:sz w:val="24"/>
+                  <w:szCs w:val="24"/>
+                </w:rPr>
+                <m:t xml:space="preserve"> </m:t>
+              </m:r>
+              <m:r>
+                <w:rPr>
+                  <w:rFonts w:ascii="Cambria Math" w:eastAsia="Cambria Math" w:hAnsi="Cambria Math" w:cs="Cambria Math"/>
+                  <w:sz w:val="24"/>
+                  <w:szCs w:val="24"/>
+                </w:rPr>
+                <m:t>(q</m:t>
+              </m:r>
+            </m:e>
+            <m:sub>
+              <m:r>
+                <w:rPr>
+                  <w:rFonts w:ascii="Cambria Math" w:eastAsia="Cambria Math" w:hAnsi="Cambria Math" w:cs="Cambria Math"/>
+                  <w:sz w:val="24"/>
+                  <w:szCs w:val="24"/>
+                </w:rPr>
+                <m:t>0</m:t>
+              </m:r>
+            </m:sub>
+          </m:sSub>
+          <m:r>
+            <w:rPr>
+              <w:rFonts w:ascii="Cambria Math" w:eastAsia="Cambria Math" w:hAnsi="Cambria Math" w:cs="Cambria Math"/>
+              <w:sz w:val="24"/>
+              <w:szCs w:val="24"/>
+            </w:rPr>
+            <m:t xml:space="preserve">, </m:t>
+          </m:r>
+          <m:r>
+            <w:rPr>
+              <w:rFonts w:ascii="Cambria Math" w:eastAsia="Cambria Math" w:hAnsi="Cambria Math" w:cs="Cambria Math"/>
+              <w:sz w:val="24"/>
+              <w:szCs w:val="24"/>
+            </w:rPr>
+            <m:t>7</m:t>
+          </m:r>
+          <m:r>
+            <w:rPr>
+              <w:rFonts w:ascii="Cambria Math" w:eastAsia="Cambria Math" w:hAnsi="Cambria Math" w:cs="Cambria Math"/>
+              <w:sz w:val="24"/>
+              <w:szCs w:val="24"/>
+            </w:rPr>
+            <m:t>)</m:t>
+          </m:r>
+          <m:sSub>
+            <m:sSubPr>
+              <m:ctrlPr>
+                <w:rPr>
+                  <w:rFonts w:ascii="Cambria Math" w:eastAsia="Cambria Math" w:hAnsi="Cambria Math" w:cs="Cambria Math"/>
+                  <w:sz w:val="24"/>
+                  <w:szCs w:val="24"/>
+                  <w:lang w:val="ro-RO"/>
+                </w:rPr>
+              </m:ctrlPr>
+            </m:sSubPr>
+            <m:e>
+              <m:r>
+                <w:rPr>
+                  <w:rFonts w:ascii="Cambria Math" w:hAnsi="Cambria Math"/>
+                  <w:sz w:val="24"/>
+                  <w:szCs w:val="24"/>
+                </w:rPr>
+                <m:t xml:space="preserve"> ⊢ </m:t>
+              </m:r>
+              <m:r>
+                <w:rPr>
+                  <w:rFonts w:ascii="Cambria Math" w:eastAsia="Cambria Math" w:hAnsi="Cambria Math" w:cs="Cambria Math"/>
+                  <w:sz w:val="24"/>
+                  <w:szCs w:val="24"/>
+                </w:rPr>
+                <m:t>(q</m:t>
+              </m:r>
+            </m:e>
+            <m:sub>
+              <m:r>
+                <w:rPr>
+                  <w:rFonts w:ascii="Cambria Math" w:eastAsia="Cambria Math" w:hAnsi="Cambria Math" w:cs="Cambria Math"/>
+                  <w:sz w:val="24"/>
+                  <w:szCs w:val="24"/>
+                </w:rPr>
+                <m:t>1</m:t>
+              </m:r>
+            </m:sub>
+          </m:sSub>
+          <m:r>
+            <w:rPr>
+              <w:rFonts w:ascii="Cambria Math" w:eastAsia="Cambria Math" w:hAnsi="Cambria Math" w:cs="Cambria Math"/>
+              <w:sz w:val="24"/>
+              <w:szCs w:val="24"/>
+            </w:rPr>
+            <m:t>,</m:t>
+          </m:r>
+          <m:r>
+            <w:rPr>
+              <w:rFonts w:ascii="Cambria Math" w:eastAsia="Cambria Math" w:hAnsi="Cambria Math" w:cs="Cambria Math"/>
+              <w:sz w:val="24"/>
+              <w:szCs w:val="24"/>
+            </w:rPr>
+            <m:t>8</m:t>
+          </m:r>
+          <m:r>
+            <w:rPr>
+              <w:rFonts w:ascii="Cambria Math" w:eastAsia="Cambria Math" w:hAnsi="Cambria Math" w:cs="Cambria Math"/>
+              <w:sz w:val="24"/>
+              <w:szCs w:val="24"/>
+            </w:rPr>
+            <m:t xml:space="preserve">) </m:t>
+          </m:r>
+          <m:sSub>
+            <m:sSubPr>
+              <m:ctrlPr>
+                <w:rPr>
+                  <w:rFonts w:ascii="Cambria Math" w:eastAsia="Cambria Math" w:hAnsi="Cambria Math" w:cs="Cambria Math"/>
+                  <w:sz w:val="24"/>
+                  <w:szCs w:val="24"/>
+                  <w:lang w:val="ro-RO"/>
+                </w:rPr>
+              </m:ctrlPr>
+            </m:sSubPr>
+            <m:e>
+              <m:r>
+                <w:rPr>
+                  <w:rFonts w:ascii="Cambria Math" w:hAnsi="Cambria Math"/>
+                  <w:sz w:val="24"/>
+                  <w:szCs w:val="24"/>
+                </w:rPr>
+                <m:t xml:space="preserve"> ⊢ </m:t>
+              </m:r>
+              <m:r>
+                <w:rPr>
+                  <w:rFonts w:ascii="Cambria Math" w:eastAsia="Cambria Math" w:hAnsi="Cambria Math" w:cs="Cambria Math"/>
+                  <w:sz w:val="24"/>
+                  <w:szCs w:val="24"/>
+                </w:rPr>
+                <m:t>(q</m:t>
+              </m:r>
+            </m:e>
+            <m:sub>
+              <m:r>
+                <w:rPr>
+                  <w:rFonts w:ascii="Cambria Math" w:eastAsia="Cambria Math" w:hAnsi="Cambria Math" w:cs="Cambria Math"/>
+                  <w:sz w:val="24"/>
+                  <w:szCs w:val="24"/>
+                </w:rPr>
+                <m:t>2</m:t>
+              </m:r>
+            </m:sub>
+          </m:sSub>
+          <m:r>
+            <w:rPr>
+              <w:rFonts w:ascii="Cambria Math" w:eastAsia="Cambria Math" w:hAnsi="Cambria Math" w:cs="Cambria Math"/>
+              <w:sz w:val="24"/>
+              <w:szCs w:val="24"/>
+            </w:rPr>
+            <m:t>,</m:t>
+          </m:r>
+          <m:r>
+            <w:rPr>
+              <w:rFonts w:ascii="Cambria Math" w:eastAsia="Cambria Math" w:hAnsi="Cambria Math" w:cs="Cambria Math"/>
+              <w:sz w:val="24"/>
+              <w:szCs w:val="24"/>
+            </w:rPr>
+            <m:t>ε</m:t>
+          </m:r>
+          <m:r>
+            <w:rPr>
+              <w:rFonts w:ascii="Cambria Math" w:eastAsia="Cambria Math" w:hAnsi="Cambria Math" w:cs="Cambria Math"/>
+              <w:sz w:val="24"/>
+              <w:szCs w:val="24"/>
+            </w:rPr>
+            <m:t xml:space="preserve">) </m:t>
+          </m:r>
+          <m:r>
+            <w:rPr>
+              <w:rFonts w:ascii="Cambria Math" w:hAnsi="Cambria Math"/>
+              <w:sz w:val="24"/>
+              <w:szCs w:val="24"/>
+            </w:rPr>
+            <m:t>err</m:t>
+          </m:r>
+        </m:oMath>
+      </m:oMathPara>
+    </w:p>
+    <w:p>
+      <w:pPr>
         <w:rPr>
           <w:lang w:val="ru-RU"/>
         </w:rPr>
@@ -2829,6 +3782,888 @@
         <w:t>Постройте эквивалентную регулярную грамматику.</w:t>
       </w:r>
     </w:p>
+    <w:tbl>
+      <w:tblPr>
+        <w:tblStyle w:val="TableGrid"/>
+        <w:tblW w:w="0" w:type="auto"/>
+        <w:tblInd w:w="360" w:type="dxa"/>
+        <w:tblLook w:val="04A0" w:firstRow="1" w:lastRow="0" w:firstColumn="1" w:lastColumn="0" w:noHBand="0" w:noVBand="1"/>
+      </w:tblPr>
+      <w:tblGrid>
+        <w:gridCol w:w="4651"/>
+        <w:gridCol w:w="4668"/>
+      </w:tblGrid>
+      <w:tr>
+        <w:tc>
+          <w:tcPr>
+            <w:tcW w:w="4839" w:type="dxa"/>
+          </w:tcPr>
+          <w:p>
+            <w:pPr>
+              <w:spacing w:after="160" w:line="259" w:lineRule="auto"/>
+              <w:rPr>
+                <w:sz w:val="24"/>
+                <w:szCs w:val="24"/>
+              </w:rPr>
+            </w:pPr>
+            <w:r>
+              <w:rPr>
+                <w:sz w:val="24"/>
+                <w:szCs w:val="24"/>
+              </w:rPr>
+              <w:t xml:space="preserve"> AF = (Q, Σ, δ, q0, F), </w:t>
+            </w:r>
+          </w:p>
+          <w:p>
+            <w:pPr>
+              <w:spacing w:after="160" w:line="259" w:lineRule="auto"/>
+              <w:rPr>
+                <w:sz w:val="24"/>
+                <w:szCs w:val="24"/>
+              </w:rPr>
+            </w:pPr>
+            <w:r>
+              <w:rPr>
+                <w:sz w:val="24"/>
+                <w:szCs w:val="24"/>
+              </w:rPr>
+              <w:t xml:space="preserve">Q = {q0, q1, q2, q3}, </w:t>
+            </w:r>
+          </w:p>
+          <w:p>
+            <w:pPr>
+              <w:spacing w:after="160" w:line="259" w:lineRule="auto"/>
+              <w:rPr>
+                <w:sz w:val="24"/>
+                <w:szCs w:val="24"/>
+              </w:rPr>
+            </w:pPr>
+            <w:r>
+              <w:rPr>
+                <w:sz w:val="24"/>
+                <w:szCs w:val="24"/>
+              </w:rPr>
+              <w:t xml:space="preserve">Σ = {7, 8, 9}, </w:t>
+            </w:r>
+          </w:p>
+          <w:p>
+            <w:pPr>
+              <w:spacing w:after="160" w:line="259" w:lineRule="auto"/>
+              <w:rPr>
+                <w:sz w:val="24"/>
+                <w:szCs w:val="24"/>
+              </w:rPr>
+            </w:pPr>
+            <w:r>
+              <w:rPr>
+                <w:sz w:val="24"/>
+                <w:szCs w:val="24"/>
+              </w:rPr>
+              <w:t xml:space="preserve">F = {q3}, </w:t>
+            </w:r>
+          </w:p>
+          <w:p>
+            <w:pPr>
+              <w:spacing w:after="160" w:line="259" w:lineRule="auto"/>
+              <w:rPr>
+                <w:sz w:val="24"/>
+                <w:szCs w:val="24"/>
+              </w:rPr>
+            </w:pPr>
+            <w:r>
+              <w:rPr>
+                <w:sz w:val="24"/>
+                <w:szCs w:val="24"/>
+              </w:rPr>
+              <w:t xml:space="preserve">δ(q0,7) = {q0, q1}, </w:t>
+            </w:r>
+          </w:p>
+          <w:p>
+            <w:pPr>
+              <w:spacing w:after="160" w:line="259" w:lineRule="auto"/>
+              <w:rPr>
+                <w:sz w:val="24"/>
+                <w:szCs w:val="24"/>
+              </w:rPr>
+            </w:pPr>
+            <w:r>
+              <w:rPr>
+                <w:sz w:val="24"/>
+                <w:szCs w:val="24"/>
+              </w:rPr>
+              <w:t xml:space="preserve">δ(q1,8) = {q1, q2}, </w:t>
+            </w:r>
+          </w:p>
+          <w:p>
+            <w:pPr>
+              <w:spacing w:after="160" w:line="259" w:lineRule="auto"/>
+              <w:rPr>
+                <w:sz w:val="24"/>
+                <w:szCs w:val="24"/>
+              </w:rPr>
+            </w:pPr>
+            <w:r>
+              <w:rPr>
+                <w:sz w:val="24"/>
+                <w:szCs w:val="24"/>
+              </w:rPr>
+              <w:t xml:space="preserve">δ(q1,7) = {q1}, </w:t>
+            </w:r>
+          </w:p>
+          <w:p>
+            <w:pPr>
+              <w:spacing w:after="160" w:line="259" w:lineRule="auto"/>
+              <w:rPr>
+                <w:sz w:val="24"/>
+                <w:szCs w:val="24"/>
+              </w:rPr>
+            </w:pPr>
+            <w:r>
+              <w:rPr>
+                <w:sz w:val="24"/>
+                <w:szCs w:val="24"/>
+              </w:rPr>
+              <w:t xml:space="preserve">δ(q2,9) = {q3}, </w:t>
+            </w:r>
+          </w:p>
+          <w:p>
+            <w:pPr>
+              <w:spacing w:after="160" w:line="259" w:lineRule="auto"/>
+              <w:rPr>
+                <w:sz w:val="24"/>
+                <w:szCs w:val="24"/>
+              </w:rPr>
+            </w:pPr>
+            <w:r>
+              <w:rPr>
+                <w:sz w:val="24"/>
+                <w:szCs w:val="24"/>
+              </w:rPr>
+              <w:t>δ(q3,9) = {q3}</w:t>
+            </w:r>
+          </w:p>
+          <w:p>
+            <w:pPr>
+              <w:pStyle w:val="ListParagraph"/>
+              <w:spacing w:after="160" w:line="259" w:lineRule="auto"/>
+              <w:jc w:val="center"/>
+              <w:rPr>
+                <w:sz w:val="24"/>
+                <w:szCs w:val="24"/>
+              </w:rPr>
+            </w:pPr>
+          </w:p>
+        </w:tc>
+        <w:tc>
+          <w:tcPr>
+            <w:tcW w:w="4840" w:type="dxa"/>
+          </w:tcPr>
+          <w:p>
+            <w:pPr>
+              <w:spacing w:after="160" w:line="259" w:lineRule="auto"/>
+              <w:rPr>
+                <w:sz w:val="24"/>
+                <w:szCs w:val="24"/>
+              </w:rPr>
+            </w:pPr>
+            <w:r>
+              <w:rPr>
+                <w:sz w:val="24"/>
+                <w:szCs w:val="24"/>
+              </w:rPr>
+              <w:t>G</w:t>
+            </w:r>
+            <w:proofErr w:type="gramStart"/>
+            <w:r>
+              <w:rPr>
+                <w:sz w:val="24"/>
+                <w:szCs w:val="24"/>
+              </w:rPr>
+              <w:t>=(</w:t>
+            </w:r>
+            <w:proofErr w:type="gramEnd"/>
+            <w:r>
+              <w:rPr>
+                <w:sz w:val="24"/>
+                <w:szCs w:val="24"/>
+              </w:rPr>
+              <w:t xml:space="preserve">{ </w:t>
+            </w:r>
+            <w:r>
+              <w:rPr>
+                <w:sz w:val="24"/>
+                <w:szCs w:val="24"/>
+              </w:rPr>
+              <w:t>q0, q1, q2, q3</w:t>
+            </w:r>
+            <w:r>
+              <w:rPr>
+                <w:sz w:val="24"/>
+                <w:szCs w:val="24"/>
+              </w:rPr>
+              <w:t xml:space="preserve">}, {}, P, </w:t>
+            </w:r>
+            <w:r>
+              <w:rPr>
+                <w:sz w:val="24"/>
+                <w:szCs w:val="24"/>
+              </w:rPr>
+              <w:t>q0</w:t>
+            </w:r>
+            <w:r>
+              <w:rPr>
+                <w:sz w:val="24"/>
+                <w:szCs w:val="24"/>
+              </w:rPr>
+              <w:t xml:space="preserve">), </w:t>
+            </w:r>
+            <w:proofErr w:type="spellStart"/>
+            <w:r>
+              <w:rPr>
+                <w:sz w:val="24"/>
+                <w:szCs w:val="24"/>
+              </w:rPr>
+              <w:t>где</w:t>
+            </w:r>
+            <w:proofErr w:type="spellEnd"/>
+            <w:r>
+              <w:rPr>
+                <w:sz w:val="24"/>
+                <w:szCs w:val="24"/>
+              </w:rPr>
+              <w:t xml:space="preserve"> P:</w:t>
+            </w:r>
+          </w:p>
+          <w:p>
+            <w:pPr>
+              <w:numPr>
+                <w:ilvl w:val="0"/>
+                <w:numId w:val="3"/>
+              </w:numPr>
+              <w:spacing w:after="200" w:line="276" w:lineRule="auto"/>
+              <w:rPr>
+                <w:color w:val="000000"/>
+                <w:sz w:val="24"/>
+                <w:szCs w:val="24"/>
+              </w:rPr>
+            </w:pPr>
+            <w:r>
+              <w:rPr>
+                <w:color w:val="000000"/>
+                <w:sz w:val="24"/>
+                <w:szCs w:val="24"/>
+              </w:rPr>
+              <w:t>q</w:t>
+            </w:r>
+            <w:r>
+              <w:rPr>
+                <w:color w:val="000000"/>
+                <w:sz w:val="24"/>
+                <w:szCs w:val="24"/>
+                <w:vertAlign w:val="subscript"/>
+              </w:rPr>
+              <w:t>0</w:t>
+            </w:r>
+            <w:r>
+              <w:rPr>
+                <w:color w:val="000000"/>
+                <w:sz w:val="24"/>
+                <w:szCs w:val="24"/>
+              </w:rPr>
+              <w:t xml:space="preserve"> → </w:t>
+            </w:r>
+            <w:r>
+              <w:rPr>
+                <w:color w:val="000000"/>
+                <w:sz w:val="24"/>
+                <w:szCs w:val="24"/>
+              </w:rPr>
+              <w:t>7</w:t>
+            </w:r>
+            <w:r>
+              <w:rPr>
+                <w:color w:val="000000"/>
+                <w:sz w:val="24"/>
+                <w:szCs w:val="24"/>
+              </w:rPr>
+              <w:t>q</w:t>
+            </w:r>
+            <w:r>
+              <w:rPr>
+                <w:color w:val="000000"/>
+                <w:sz w:val="24"/>
+                <w:szCs w:val="24"/>
+                <w:vertAlign w:val="subscript"/>
+              </w:rPr>
+              <w:t>0</w:t>
+            </w:r>
+            <w:r>
+              <w:rPr>
+                <w:color w:val="000000"/>
+                <w:sz w:val="24"/>
+                <w:szCs w:val="24"/>
+              </w:rPr>
+              <w:t xml:space="preserve"> </w:t>
+            </w:r>
+          </w:p>
+          <w:p>
+            <w:pPr>
+              <w:numPr>
+                <w:ilvl w:val="0"/>
+                <w:numId w:val="3"/>
+              </w:numPr>
+              <w:spacing w:after="200" w:line="276" w:lineRule="auto"/>
+              <w:rPr>
+                <w:color w:val="000000"/>
+                <w:sz w:val="24"/>
+                <w:szCs w:val="24"/>
+              </w:rPr>
+            </w:pPr>
+            <w:r>
+              <w:rPr>
+                <w:color w:val="000000"/>
+                <w:sz w:val="24"/>
+                <w:szCs w:val="24"/>
+              </w:rPr>
+              <w:t>q</w:t>
+            </w:r>
+            <w:r>
+              <w:rPr>
+                <w:color w:val="000000"/>
+                <w:sz w:val="24"/>
+                <w:szCs w:val="24"/>
+                <w:vertAlign w:val="subscript"/>
+              </w:rPr>
+              <w:t>0</w:t>
+            </w:r>
+            <w:r>
+              <w:rPr>
+                <w:color w:val="000000"/>
+                <w:sz w:val="24"/>
+                <w:szCs w:val="24"/>
+              </w:rPr>
+              <w:t xml:space="preserve"> → </w:t>
+            </w:r>
+            <w:r>
+              <w:rPr>
+                <w:color w:val="000000"/>
+                <w:sz w:val="24"/>
+                <w:szCs w:val="24"/>
+              </w:rPr>
+              <w:t>7</w:t>
+            </w:r>
+            <w:r>
+              <w:rPr>
+                <w:color w:val="000000"/>
+                <w:sz w:val="24"/>
+                <w:szCs w:val="24"/>
+              </w:rPr>
+              <w:t>q</w:t>
+            </w:r>
+            <w:r>
+              <w:rPr>
+                <w:color w:val="000000"/>
+                <w:sz w:val="24"/>
+                <w:szCs w:val="24"/>
+                <w:vertAlign w:val="subscript"/>
+              </w:rPr>
+              <w:t>1</w:t>
+            </w:r>
+            <w:r>
+              <w:rPr>
+                <w:color w:val="000000"/>
+                <w:sz w:val="24"/>
+                <w:szCs w:val="24"/>
+              </w:rPr>
+              <w:t xml:space="preserve"> </w:t>
+            </w:r>
+          </w:p>
+          <w:p>
+            <w:pPr>
+              <w:numPr>
+                <w:ilvl w:val="0"/>
+                <w:numId w:val="3"/>
+              </w:numPr>
+              <w:spacing w:after="200" w:line="276" w:lineRule="auto"/>
+              <w:rPr>
+                <w:color w:val="000000"/>
+                <w:sz w:val="24"/>
+                <w:szCs w:val="24"/>
+              </w:rPr>
+            </w:pPr>
+            <w:r>
+              <w:rPr>
+                <w:color w:val="000000"/>
+                <w:sz w:val="24"/>
+                <w:szCs w:val="24"/>
+              </w:rPr>
+              <w:t>q</w:t>
+            </w:r>
+            <w:r>
+              <w:rPr>
+                <w:color w:val="000000"/>
+                <w:sz w:val="24"/>
+                <w:szCs w:val="24"/>
+                <w:vertAlign w:val="subscript"/>
+              </w:rPr>
+              <w:t>0</w:t>
+            </w:r>
+            <w:r>
+              <w:rPr>
+                <w:color w:val="000000"/>
+                <w:sz w:val="24"/>
+                <w:szCs w:val="24"/>
+              </w:rPr>
+              <w:t xml:space="preserve"> → </w:t>
+            </w:r>
+            <w:r>
+              <w:rPr>
+                <w:color w:val="000000"/>
+                <w:sz w:val="24"/>
+                <w:szCs w:val="24"/>
+              </w:rPr>
+              <w:t>7</w:t>
+            </w:r>
+          </w:p>
+          <w:p>
+            <w:pPr>
+              <w:numPr>
+                <w:ilvl w:val="0"/>
+                <w:numId w:val="3"/>
+              </w:numPr>
+              <w:spacing w:after="200" w:line="276" w:lineRule="auto"/>
+              <w:rPr>
+                <w:color w:val="000000"/>
+                <w:sz w:val="24"/>
+                <w:szCs w:val="24"/>
+              </w:rPr>
+            </w:pPr>
+            <w:r>
+              <w:rPr>
+                <w:color w:val="000000"/>
+                <w:sz w:val="24"/>
+                <w:szCs w:val="24"/>
+              </w:rPr>
+              <w:t>q</w:t>
+            </w:r>
+            <w:r>
+              <w:rPr>
+                <w:color w:val="000000"/>
+                <w:sz w:val="24"/>
+                <w:szCs w:val="24"/>
+                <w:vertAlign w:val="subscript"/>
+              </w:rPr>
+              <w:t>1</w:t>
+            </w:r>
+            <w:r>
+              <w:rPr>
+                <w:color w:val="000000"/>
+                <w:sz w:val="24"/>
+                <w:szCs w:val="24"/>
+              </w:rPr>
+              <w:t xml:space="preserve"> → </w:t>
+            </w:r>
+            <w:r>
+              <w:rPr>
+                <w:color w:val="000000"/>
+                <w:sz w:val="24"/>
+                <w:szCs w:val="24"/>
+              </w:rPr>
+              <w:t>8</w:t>
+            </w:r>
+            <w:r>
+              <w:rPr>
+                <w:color w:val="000000"/>
+                <w:sz w:val="24"/>
+                <w:szCs w:val="24"/>
+              </w:rPr>
+              <w:t>q</w:t>
+            </w:r>
+            <w:r>
+              <w:rPr>
+                <w:color w:val="000000"/>
+                <w:sz w:val="24"/>
+                <w:szCs w:val="24"/>
+                <w:vertAlign w:val="subscript"/>
+              </w:rPr>
+              <w:t>1</w:t>
+            </w:r>
+          </w:p>
+          <w:p>
+            <w:pPr>
+              <w:numPr>
+                <w:ilvl w:val="0"/>
+                <w:numId w:val="3"/>
+              </w:numPr>
+              <w:spacing w:after="200" w:line="276" w:lineRule="auto"/>
+              <w:rPr>
+                <w:color w:val="000000"/>
+                <w:sz w:val="24"/>
+                <w:szCs w:val="24"/>
+              </w:rPr>
+            </w:pPr>
+            <w:r>
+              <w:rPr>
+                <w:color w:val="000000"/>
+                <w:sz w:val="24"/>
+                <w:szCs w:val="24"/>
+              </w:rPr>
+              <w:t>q</w:t>
+            </w:r>
+            <w:r>
+              <w:rPr>
+                <w:color w:val="000000"/>
+                <w:sz w:val="24"/>
+                <w:szCs w:val="24"/>
+                <w:vertAlign w:val="subscript"/>
+              </w:rPr>
+              <w:t>1</w:t>
+            </w:r>
+            <w:r>
+              <w:rPr>
+                <w:color w:val="000000"/>
+                <w:sz w:val="24"/>
+                <w:szCs w:val="24"/>
+              </w:rPr>
+              <w:t xml:space="preserve"> → </w:t>
+            </w:r>
+            <w:r>
+              <w:rPr>
+                <w:color w:val="000000"/>
+                <w:sz w:val="24"/>
+                <w:szCs w:val="24"/>
+              </w:rPr>
+              <w:t>8</w:t>
+            </w:r>
+            <w:r>
+              <w:rPr>
+                <w:color w:val="000000"/>
+                <w:sz w:val="24"/>
+                <w:szCs w:val="24"/>
+              </w:rPr>
+              <w:t>q</w:t>
+            </w:r>
+            <w:r>
+              <w:rPr>
+                <w:color w:val="000000"/>
+                <w:sz w:val="24"/>
+                <w:szCs w:val="24"/>
+                <w:vertAlign w:val="subscript"/>
+              </w:rPr>
+              <w:t>2</w:t>
+            </w:r>
+            <w:r>
+              <w:rPr>
+                <w:color w:val="000000"/>
+                <w:sz w:val="24"/>
+                <w:szCs w:val="24"/>
+              </w:rPr>
+              <w:t xml:space="preserve"> </w:t>
+            </w:r>
+          </w:p>
+          <w:p>
+            <w:pPr>
+              <w:numPr>
+                <w:ilvl w:val="0"/>
+                <w:numId w:val="3"/>
+              </w:numPr>
+              <w:spacing w:after="200" w:line="276" w:lineRule="auto"/>
+              <w:rPr>
+                <w:color w:val="000000"/>
+                <w:sz w:val="24"/>
+                <w:szCs w:val="24"/>
+              </w:rPr>
+            </w:pPr>
+            <w:r>
+              <w:rPr>
+                <w:color w:val="000000"/>
+                <w:sz w:val="24"/>
+                <w:szCs w:val="24"/>
+              </w:rPr>
+              <w:t>q</w:t>
+            </w:r>
+            <w:r>
+              <w:rPr>
+                <w:color w:val="000000"/>
+                <w:sz w:val="24"/>
+                <w:szCs w:val="24"/>
+                <w:vertAlign w:val="subscript"/>
+              </w:rPr>
+              <w:t>1</w:t>
+            </w:r>
+            <w:r>
+              <w:rPr>
+                <w:color w:val="000000"/>
+                <w:sz w:val="24"/>
+                <w:szCs w:val="24"/>
+              </w:rPr>
+              <w:t xml:space="preserve"> → </w:t>
+            </w:r>
+            <w:r>
+              <w:rPr>
+                <w:color w:val="000000"/>
+                <w:sz w:val="24"/>
+                <w:szCs w:val="24"/>
+              </w:rPr>
+              <w:t>8</w:t>
+            </w:r>
+            <w:r>
+              <w:rPr>
+                <w:color w:val="000000"/>
+                <w:sz w:val="24"/>
+                <w:szCs w:val="24"/>
+              </w:rPr>
+              <w:t xml:space="preserve"> </w:t>
+            </w:r>
+          </w:p>
+          <w:p>
+            <w:pPr>
+              <w:numPr>
+                <w:ilvl w:val="0"/>
+                <w:numId w:val="3"/>
+              </w:numPr>
+              <w:spacing w:after="200" w:line="276" w:lineRule="auto"/>
+              <w:rPr>
+                <w:color w:val="000000"/>
+                <w:sz w:val="24"/>
+                <w:szCs w:val="24"/>
+              </w:rPr>
+            </w:pPr>
+            <w:r>
+              <w:rPr>
+                <w:color w:val="000000"/>
+                <w:sz w:val="24"/>
+                <w:szCs w:val="24"/>
+              </w:rPr>
+              <w:t>q</w:t>
+            </w:r>
+            <w:r>
+              <w:rPr>
+                <w:color w:val="000000"/>
+                <w:sz w:val="24"/>
+                <w:szCs w:val="24"/>
+                <w:vertAlign w:val="subscript"/>
+              </w:rPr>
+              <w:t>2</w:t>
+            </w:r>
+            <w:r>
+              <w:rPr>
+                <w:color w:val="000000"/>
+                <w:sz w:val="24"/>
+                <w:szCs w:val="24"/>
+              </w:rPr>
+              <w:t xml:space="preserve"> → </w:t>
+            </w:r>
+            <w:r>
+              <w:rPr>
+                <w:color w:val="000000"/>
+                <w:sz w:val="24"/>
+                <w:szCs w:val="24"/>
+              </w:rPr>
+              <w:t>9</w:t>
+            </w:r>
+            <w:r>
+              <w:rPr>
+                <w:color w:val="000000"/>
+                <w:sz w:val="24"/>
+                <w:szCs w:val="24"/>
+              </w:rPr>
+              <w:t>q</w:t>
+            </w:r>
+            <w:r>
+              <w:rPr>
+                <w:color w:val="000000"/>
+                <w:sz w:val="24"/>
+                <w:szCs w:val="24"/>
+                <w:vertAlign w:val="subscript"/>
+              </w:rPr>
+              <w:t>3</w:t>
+            </w:r>
+          </w:p>
+          <w:p>
+            <w:pPr>
+              <w:numPr>
+                <w:ilvl w:val="0"/>
+                <w:numId w:val="3"/>
+              </w:numPr>
+              <w:spacing w:after="200" w:line="276" w:lineRule="auto"/>
+              <w:rPr>
+                <w:color w:val="000000"/>
+                <w:sz w:val="24"/>
+                <w:szCs w:val="24"/>
+              </w:rPr>
+            </w:pPr>
+            <w:r>
+              <w:rPr>
+                <w:color w:val="000000"/>
+                <w:sz w:val="24"/>
+                <w:szCs w:val="24"/>
+              </w:rPr>
+              <w:t xml:space="preserve"> </w:t>
+            </w:r>
+            <w:r>
+              <w:rPr>
+                <w:color w:val="000000"/>
+                <w:sz w:val="24"/>
+                <w:szCs w:val="24"/>
+              </w:rPr>
+              <w:t>q</w:t>
+            </w:r>
+            <w:r>
+              <w:rPr>
+                <w:color w:val="000000"/>
+                <w:sz w:val="24"/>
+                <w:szCs w:val="24"/>
+                <w:vertAlign w:val="subscript"/>
+              </w:rPr>
+              <w:t>2</w:t>
+            </w:r>
+            <w:r>
+              <w:rPr>
+                <w:color w:val="000000"/>
+                <w:sz w:val="24"/>
+                <w:szCs w:val="24"/>
+              </w:rPr>
+              <w:t xml:space="preserve"> → 9q</w:t>
+            </w:r>
+          </w:p>
+          <w:p>
+            <w:pPr>
+              <w:numPr>
+                <w:ilvl w:val="0"/>
+                <w:numId w:val="3"/>
+              </w:numPr>
+              <w:spacing w:after="200" w:line="276" w:lineRule="auto"/>
+              <w:rPr>
+                <w:color w:val="000000"/>
+                <w:sz w:val="24"/>
+                <w:szCs w:val="24"/>
+              </w:rPr>
+            </w:pPr>
+            <w:r>
+              <w:rPr>
+                <w:color w:val="000000"/>
+                <w:sz w:val="24"/>
+                <w:szCs w:val="24"/>
+              </w:rPr>
+              <w:t>q</w:t>
+            </w:r>
+            <w:r>
+              <w:rPr>
+                <w:color w:val="000000"/>
+                <w:sz w:val="24"/>
+                <w:szCs w:val="24"/>
+                <w:vertAlign w:val="subscript"/>
+              </w:rPr>
+              <w:t>2</w:t>
+            </w:r>
+            <w:r>
+              <w:rPr>
+                <w:color w:val="000000"/>
+                <w:sz w:val="24"/>
+                <w:szCs w:val="24"/>
+              </w:rPr>
+              <w:t xml:space="preserve"> → 9</w:t>
+            </w:r>
+          </w:p>
+          <w:p>
+            <w:pPr>
+              <w:numPr>
+                <w:ilvl w:val="0"/>
+                <w:numId w:val="3"/>
+              </w:numPr>
+              <w:spacing w:after="200" w:line="276" w:lineRule="auto"/>
+              <w:rPr>
+                <w:color w:val="000000"/>
+                <w:sz w:val="24"/>
+                <w:szCs w:val="24"/>
+              </w:rPr>
+            </w:pPr>
+            <w:r>
+              <w:rPr>
+                <w:color w:val="000000"/>
+                <w:sz w:val="24"/>
+                <w:szCs w:val="24"/>
+              </w:rPr>
+              <w:t>q</w:t>
+            </w:r>
+            <w:r>
+              <w:rPr>
+                <w:color w:val="000000"/>
+                <w:sz w:val="24"/>
+                <w:szCs w:val="24"/>
+                <w:vertAlign w:val="subscript"/>
+              </w:rPr>
+              <w:t>3</w:t>
+            </w:r>
+            <w:r>
+              <w:rPr>
+                <w:color w:val="000000"/>
+                <w:sz w:val="24"/>
+                <w:szCs w:val="24"/>
+              </w:rPr>
+              <w:t xml:space="preserve"> → 9q</w:t>
+            </w:r>
+            <w:r>
+              <w:rPr>
+                <w:color w:val="000000"/>
+                <w:sz w:val="24"/>
+                <w:szCs w:val="24"/>
+                <w:vertAlign w:val="subscript"/>
+              </w:rPr>
+              <w:t>3</w:t>
+            </w:r>
+          </w:p>
+          <w:p>
+            <w:pPr>
+              <w:numPr>
+                <w:ilvl w:val="0"/>
+                <w:numId w:val="3"/>
+              </w:numPr>
+              <w:spacing w:after="200" w:line="276" w:lineRule="auto"/>
+              <w:rPr>
+                <w:sz w:val="24"/>
+                <w:szCs w:val="24"/>
+                <w:lang w:val="ru-RU"/>
+              </w:rPr>
+            </w:pPr>
+            <w:r>
+              <w:rPr>
+                <w:color w:val="000000"/>
+                <w:sz w:val="24"/>
+                <w:szCs w:val="24"/>
+              </w:rPr>
+              <w:t>q</w:t>
+            </w:r>
+            <w:r>
+              <w:rPr>
+                <w:color w:val="000000"/>
+                <w:sz w:val="24"/>
+                <w:szCs w:val="24"/>
+                <w:vertAlign w:val="subscript"/>
+              </w:rPr>
+              <w:t>3</w:t>
+            </w:r>
+            <w:r>
+              <w:rPr>
+                <w:color w:val="000000"/>
+                <w:sz w:val="24"/>
+                <w:szCs w:val="24"/>
+              </w:rPr>
+              <w:t xml:space="preserve"> → 9</w:t>
+            </w:r>
+          </w:p>
+        </w:tc>
+      </w:tr>
+    </w:tbl>
+    <w:p>
+      <w:pPr>
+        <w:ind w:left="360"/>
+        <w:rPr>
+          <w:lang w:val="ru-RU"/>
+        </w:rPr>
+      </w:pPr>
+    </w:p>
     <w:p>
       <w:pPr>
         <w:ind w:left="360"/>
@@ -2852,6 +4687,7 @@
         <w:rPr>
           <w:lang w:val="ru-RU"/>
         </w:rPr>
+        <w:lastRenderedPageBreak/>
         <w:t>Для двух слов, принятых конечным автоматом, продемонстрировать вычислением дериваций порождение этих слов и правильную грамматику.</w:t>
       </w:r>
     </w:p>
@@ -3005,9 +4841,11 @@
         </w:rPr>
         <w:t xml:space="preserve">Постройте </w:t>
       </w:r>
+      <w:proofErr w:type="spellStart"/>
       <w:r>
         <w:t>uvw</w:t>
       </w:r>
+      <w:proofErr w:type="spellEnd"/>
       <w:r>
         <w:rPr>
           <w:lang w:val="ru-RU"/>
@@ -3132,9 +4970,95 @@
     </w:lvl>
   </w:abstractNum>
   <w:abstractNum w:abstractNumId="1" w15:restartNumberingAfterBreak="0">
-    <w:nsid w:val="6D3612A6"/>
+    <w:nsid w:val="09012439"/>
+    <w:multiLevelType w:val="multilevel"/>
+    <w:tmpl w:val="920ECAC4"/>
+    <w:lvl w:ilvl="0">
+      <w:start w:val="1"/>
+      <w:numFmt w:val="decimal"/>
+      <w:lvlText w:val="%1)"/>
+      <w:lvlJc w:val="left"/>
+      <w:pPr>
+        <w:ind w:left="1080" w:hanging="360"/>
+      </w:pPr>
+    </w:lvl>
+    <w:lvl w:ilvl="1">
+      <w:start w:val="1"/>
+      <w:numFmt w:val="lowerLetter"/>
+      <w:lvlText w:val="%2."/>
+      <w:lvlJc w:val="left"/>
+      <w:pPr>
+        <w:ind w:left="1800" w:hanging="360"/>
+      </w:pPr>
+    </w:lvl>
+    <w:lvl w:ilvl="2">
+      <w:start w:val="1"/>
+      <w:numFmt w:val="lowerRoman"/>
+      <w:lvlText w:val="%3."/>
+      <w:lvlJc w:val="right"/>
+      <w:pPr>
+        <w:ind w:left="2520" w:hanging="180"/>
+      </w:pPr>
+    </w:lvl>
+    <w:lvl w:ilvl="3">
+      <w:start w:val="1"/>
+      <w:numFmt w:val="decimal"/>
+      <w:lvlText w:val="%4."/>
+      <w:lvlJc w:val="left"/>
+      <w:pPr>
+        <w:ind w:left="3240" w:hanging="360"/>
+      </w:pPr>
+    </w:lvl>
+    <w:lvl w:ilvl="4">
+      <w:start w:val="1"/>
+      <w:numFmt w:val="lowerLetter"/>
+      <w:lvlText w:val="%5."/>
+      <w:lvlJc w:val="left"/>
+      <w:pPr>
+        <w:ind w:left="3960" w:hanging="360"/>
+      </w:pPr>
+    </w:lvl>
+    <w:lvl w:ilvl="5">
+      <w:start w:val="1"/>
+      <w:numFmt w:val="lowerRoman"/>
+      <w:lvlText w:val="%6."/>
+      <w:lvlJc w:val="right"/>
+      <w:pPr>
+        <w:ind w:left="4680" w:hanging="180"/>
+      </w:pPr>
+    </w:lvl>
+    <w:lvl w:ilvl="6">
+      <w:start w:val="1"/>
+      <w:numFmt w:val="decimal"/>
+      <w:lvlText w:val="%7."/>
+      <w:lvlJc w:val="left"/>
+      <w:pPr>
+        <w:ind w:left="5400" w:hanging="360"/>
+      </w:pPr>
+    </w:lvl>
+    <w:lvl w:ilvl="7">
+      <w:start w:val="1"/>
+      <w:numFmt w:val="lowerLetter"/>
+      <w:lvlText w:val="%8."/>
+      <w:lvlJc w:val="left"/>
+      <w:pPr>
+        <w:ind w:left="6120" w:hanging="360"/>
+      </w:pPr>
+    </w:lvl>
+    <w:lvl w:ilvl="8">
+      <w:start w:val="1"/>
+      <w:numFmt w:val="lowerRoman"/>
+      <w:lvlText w:val="%9."/>
+      <w:lvlJc w:val="right"/>
+      <w:pPr>
+        <w:ind w:left="6840" w:hanging="180"/>
+      </w:pPr>
+    </w:lvl>
+  </w:abstractNum>
+  <w:abstractNum w:abstractNumId="2" w15:restartNumberingAfterBreak="0">
+    <w:nsid w:val="34AA0B9B"/>
     <w:multiLevelType w:val="hybridMultilevel"/>
-    <w:tmpl w:val="794E34AA"/>
+    <w:tmpl w:val="649AC7A0"/>
     <w:lvl w:ilvl="0" w:tplc="04090011">
       <w:start w:val="1"/>
       <w:numFmt w:val="decimal"/>
@@ -3220,11 +5144,133 @@
       </w:pPr>
     </w:lvl>
   </w:abstractNum>
+  <w:abstractNum w:abstractNumId="3" w15:restartNumberingAfterBreak="0">
+    <w:nsid w:val="6D3612A6"/>
+    <w:multiLevelType w:val="hybridMultilevel"/>
+    <w:tmpl w:val="794E34AA"/>
+    <w:lvl w:ilvl="0" w:tplc="04090011">
+      <w:start w:val="1"/>
+      <w:numFmt w:val="decimal"/>
+      <w:lvlText w:val="%1)"/>
+      <w:lvlJc w:val="left"/>
+      <w:pPr>
+        <w:ind w:left="720" w:hanging="360"/>
+      </w:pPr>
+      <w:rPr>
+        <w:rFonts w:hint="default"/>
+      </w:rPr>
+    </w:lvl>
+    <w:lvl w:ilvl="1" w:tplc="04090019" w:tentative="1">
+      <w:start w:val="1"/>
+      <w:numFmt w:val="lowerLetter"/>
+      <w:lvlText w:val="%2."/>
+      <w:lvlJc w:val="left"/>
+      <w:pPr>
+        <w:ind w:left="1440" w:hanging="360"/>
+      </w:pPr>
+    </w:lvl>
+    <w:lvl w:ilvl="2" w:tplc="0409001B" w:tentative="1">
+      <w:start w:val="1"/>
+      <w:numFmt w:val="lowerRoman"/>
+      <w:lvlText w:val="%3."/>
+      <w:lvlJc w:val="right"/>
+      <w:pPr>
+        <w:ind w:left="2160" w:hanging="180"/>
+      </w:pPr>
+    </w:lvl>
+    <w:lvl w:ilvl="3" w:tplc="0409000F" w:tentative="1">
+      <w:start w:val="1"/>
+      <w:numFmt w:val="decimal"/>
+      <w:lvlText w:val="%4."/>
+      <w:lvlJc w:val="left"/>
+      <w:pPr>
+        <w:ind w:left="2880" w:hanging="360"/>
+      </w:pPr>
+    </w:lvl>
+    <w:lvl w:ilvl="4" w:tplc="04090019" w:tentative="1">
+      <w:start w:val="1"/>
+      <w:numFmt w:val="lowerLetter"/>
+      <w:lvlText w:val="%5."/>
+      <w:lvlJc w:val="left"/>
+      <w:pPr>
+        <w:ind w:left="3600" w:hanging="360"/>
+      </w:pPr>
+    </w:lvl>
+    <w:lvl w:ilvl="5" w:tplc="0409001B" w:tentative="1">
+      <w:start w:val="1"/>
+      <w:numFmt w:val="lowerRoman"/>
+      <w:lvlText w:val="%6."/>
+      <w:lvlJc w:val="right"/>
+      <w:pPr>
+        <w:ind w:left="4320" w:hanging="180"/>
+      </w:pPr>
+    </w:lvl>
+    <w:lvl w:ilvl="6" w:tplc="0409000F" w:tentative="1">
+      <w:start w:val="1"/>
+      <w:numFmt w:val="decimal"/>
+      <w:lvlText w:val="%7."/>
+      <w:lvlJc w:val="left"/>
+      <w:pPr>
+        <w:ind w:left="5040" w:hanging="360"/>
+      </w:pPr>
+    </w:lvl>
+    <w:lvl w:ilvl="7" w:tplc="04090019" w:tentative="1">
+      <w:start w:val="1"/>
+      <w:numFmt w:val="lowerLetter"/>
+      <w:lvlText w:val="%8."/>
+      <w:lvlJc w:val="left"/>
+      <w:pPr>
+        <w:ind w:left="5760" w:hanging="360"/>
+      </w:pPr>
+    </w:lvl>
+    <w:lvl w:ilvl="8" w:tplc="0409001B" w:tentative="1">
+      <w:start w:val="1"/>
+      <w:numFmt w:val="lowerRoman"/>
+      <w:lvlText w:val="%9."/>
+      <w:lvlJc w:val="right"/>
+      <w:pPr>
+        <w:ind w:left="6480" w:hanging="180"/>
+      </w:pPr>
+    </w:lvl>
+  </w:abstractNum>
   <w:num w:numId="1">
     <w:abstractNumId w:val="0"/>
   </w:num>
   <w:num w:numId="2">
+    <w:abstractNumId w:val="3"/>
+  </w:num>
+  <w:num w:numId="3">
+    <w:abstractNumId w:val="2"/>
+  </w:num>
+  <w:num w:numId="4">
     <w:abstractNumId w:val="1"/>
+    <w:lvlOverride w:ilvl="0">
+      <w:startOverride w:val="1"/>
+    </w:lvlOverride>
+    <w:lvlOverride w:ilvl="1">
+      <w:startOverride w:val="1"/>
+    </w:lvlOverride>
+    <w:lvlOverride w:ilvl="2">
+      <w:startOverride w:val="1"/>
+    </w:lvlOverride>
+    <w:lvlOverride w:ilvl="3">
+      <w:startOverride w:val="1"/>
+    </w:lvlOverride>
+    <w:lvlOverride w:ilvl="4">
+      <w:startOverride w:val="1"/>
+    </w:lvlOverride>
+    <w:lvlOverride w:ilvl="5">
+      <w:startOverride w:val="1"/>
+    </w:lvlOverride>
+    <w:lvlOverride w:ilvl="6">
+      <w:startOverride w:val="1"/>
+    </w:lvlOverride>
+    <w:lvlOverride w:ilvl="7">
+      <w:startOverride w:val="1"/>
+    </w:lvlOverride>
+    <w:lvlOverride w:ilvl="8">
+      <w:startOverride w:val="1"/>
+    </w:lvlOverride>
   </w:num>
 </w:numbering>
 </file>
@@ -3627,10 +5673,12 @@
   <w:style w:type="paragraph" w:default="1" w:styleId="Normal">
     <w:name w:val="Normal"/>
     <w:qFormat/>
+    <w:rsid w:val="00FE3CC7"/>
   </w:style>
   <w:style w:type="character" w:default="1" w:styleId="DefaultParagraphFont">
     <w:name w:val="Default Paragraph Font"/>
     <w:uiPriority w:val="1"/>
+    <w:semiHidden/>
     <w:unhideWhenUsed/>
   </w:style>
   <w:style w:type="table" w:default="1" w:styleId="TableNormal">
@@ -3664,6 +5712,25 @@
       <w:ind w:left="720"/>
       <w:contextualSpacing/>
     </w:pPr>
+  </w:style>
+  <w:style w:type="table" w:styleId="TableGrid">
+    <w:name w:val="Table Grid"/>
+    <w:basedOn w:val="TableNormal"/>
+    <w:uiPriority w:val="39"/>
+    <w:rsid w:val="001A33FD"/>
+    <w:pPr>
+      <w:spacing w:after="0" w:line="240" w:lineRule="auto"/>
+    </w:pPr>
+    <w:tblPr>
+      <w:tblBorders>
+        <w:top w:val="single" w:sz="4" w:space="0" w:color="auto"/>
+        <w:left w:val="single" w:sz="4" w:space="0" w:color="auto"/>
+        <w:bottom w:val="single" w:sz="4" w:space="0" w:color="auto"/>
+        <w:right w:val="single" w:sz="4" w:space="0" w:color="auto"/>
+        <w:insideH w:val="single" w:sz="4" w:space="0" w:color="auto"/>
+        <w:insideV w:val="single" w:sz="4" w:space="0" w:color="auto"/>
+      </w:tblBorders>
+    </w:tblPr>
   </w:style>
 </w:styles>
 </file>

--- a/Semester 6/LFA/Lab1.docx
+++ b/Semester 6/LFA/Lab1.docx
@@ -113,7 +113,6 @@
         </w:rPr>
         <w:t>“</w:t>
       </w:r>
-      <w:proofErr w:type="spellStart"/>
       <w:r>
         <w:rPr>
           <w:sz w:val="36"/>
@@ -121,7 +120,6 @@
         </w:rPr>
         <w:t>Limbaje</w:t>
       </w:r>
-      <w:proofErr w:type="spellEnd"/>
       <w:r>
         <w:rPr>
           <w:sz w:val="36"/>
@@ -130,7 +128,6 @@
         </w:rPr>
         <w:t xml:space="preserve"> </w:t>
       </w:r>
-      <w:proofErr w:type="spellStart"/>
       <w:r>
         <w:rPr>
           <w:sz w:val="36"/>
@@ -138,7 +135,6 @@
         </w:rPr>
         <w:t>formale</w:t>
       </w:r>
-      <w:proofErr w:type="spellEnd"/>
       <w:r>
         <w:rPr>
           <w:sz w:val="36"/>
@@ -147,7 +143,6 @@
         </w:rPr>
         <w:t xml:space="preserve"> </w:t>
       </w:r>
-      <w:proofErr w:type="spellStart"/>
       <w:r>
         <w:rPr>
           <w:sz w:val="36"/>
@@ -155,7 +150,6 @@
         </w:rPr>
         <w:t>si</w:t>
       </w:r>
-      <w:proofErr w:type="spellEnd"/>
       <w:r>
         <w:rPr>
           <w:sz w:val="36"/>
@@ -285,19 +279,11 @@
         </w:rPr>
         <w:t xml:space="preserve">М. </w:t>
       </w:r>
-      <w:proofErr w:type="spellStart"/>
       <w:r>
         <w:rPr>
           <w:lang w:val="ru-MD"/>
         </w:rPr>
-        <w:t>Бутнару</w:t>
-      </w:r>
-      <w:proofErr w:type="spellEnd"/>
-      <w:r>
-        <w:rPr>
-          <w:lang w:val="ru-MD"/>
-        </w:rPr>
-        <w:t xml:space="preserve"> </w:t>
+        <w:t xml:space="preserve">Бутнару </w:t>
       </w:r>
     </w:p>
     <w:p>
@@ -320,14 +306,12 @@
         </w:rPr>
         <w:t xml:space="preserve">А. </w:t>
       </w:r>
-      <w:proofErr w:type="spellStart"/>
       <w:r>
         <w:rPr>
           <w:lang w:val="ru-MD"/>
         </w:rPr>
         <w:t>Чобану</w:t>
       </w:r>
-      <w:proofErr w:type="spellEnd"/>
     </w:p>
     <w:p>
       <w:pPr>
@@ -2860,23 +2844,7 @@
               <w:sz w:val="24"/>
               <w:szCs w:val="24"/>
             </w:rPr>
-            <m:t>, 78</m:t>
-          </m:r>
-          <m:r>
-            <w:rPr>
-              <w:rFonts w:ascii="Cambria Math" w:eastAsia="Cambria Math" w:hAnsi="Cambria Math" w:cs="Cambria Math"/>
-              <w:sz w:val="24"/>
-              <w:szCs w:val="24"/>
-            </w:rPr>
-            <m:t>99</m:t>
-          </m:r>
-          <m:r>
-            <w:rPr>
-              <w:rFonts w:ascii="Cambria Math" w:eastAsia="Cambria Math" w:hAnsi="Cambria Math" w:cs="Cambria Math"/>
-              <w:sz w:val="24"/>
-              <w:szCs w:val="24"/>
-            </w:rPr>
-            <m:t>)</m:t>
+            <m:t>, 7899)</m:t>
           </m:r>
           <m:sSub>
             <m:sSubPr>
@@ -2924,23 +2892,7 @@
               <w:sz w:val="24"/>
               <w:szCs w:val="24"/>
             </w:rPr>
-            <m:t>, 8</m:t>
-          </m:r>
-          <m:r>
-            <w:rPr>
-              <w:rFonts w:ascii="Cambria Math" w:eastAsia="Cambria Math" w:hAnsi="Cambria Math" w:cs="Cambria Math"/>
-              <w:sz w:val="24"/>
-              <w:szCs w:val="24"/>
-            </w:rPr>
-            <m:t>99</m:t>
-          </m:r>
-          <m:r>
-            <w:rPr>
-              <w:rFonts w:ascii="Cambria Math" w:eastAsia="Cambria Math" w:hAnsi="Cambria Math" w:cs="Cambria Math"/>
-              <w:sz w:val="24"/>
-              <w:szCs w:val="24"/>
-            </w:rPr>
-            <m:t xml:space="preserve">) </m:t>
+            <m:t xml:space="preserve">, 899) </m:t>
           </m:r>
           <m:sSub>
             <m:sSubPr>
@@ -2988,23 +2940,7 @@
               <w:sz w:val="24"/>
               <w:szCs w:val="24"/>
             </w:rPr>
-            <m:t>, 9</m:t>
-          </m:r>
-          <m:r>
-            <w:rPr>
-              <w:rFonts w:ascii="Cambria Math" w:eastAsia="Cambria Math" w:hAnsi="Cambria Math" w:cs="Cambria Math"/>
-              <w:sz w:val="24"/>
-              <w:szCs w:val="24"/>
-            </w:rPr>
-            <m:t>9</m:t>
-          </m:r>
-          <m:r>
-            <w:rPr>
-              <w:rFonts w:ascii="Cambria Math" w:eastAsia="Cambria Math" w:hAnsi="Cambria Math" w:cs="Cambria Math"/>
-              <w:sz w:val="24"/>
-              <w:szCs w:val="24"/>
-            </w:rPr>
-            <m:t>)</m:t>
+            <m:t>, 99)</m:t>
           </m:r>
           <m:sSub>
             <m:sSubPr>
@@ -3185,31 +3121,7 @@
               <w:sz w:val="24"/>
               <w:szCs w:val="24"/>
             </w:rPr>
-            <m:t xml:space="preserve">, </m:t>
-          </m:r>
-          <m:r>
-            <w:rPr>
-              <w:rFonts w:ascii="Cambria Math" w:eastAsia="Cambria Math" w:hAnsi="Cambria Math" w:cs="Cambria Math"/>
-              <w:sz w:val="24"/>
-              <w:szCs w:val="24"/>
-            </w:rPr>
-            <m:t>7</m:t>
-          </m:r>
-          <m:r>
-            <w:rPr>
-              <w:rFonts w:ascii="Cambria Math" w:eastAsia="Cambria Math" w:hAnsi="Cambria Math" w:cs="Cambria Math"/>
-              <w:sz w:val="24"/>
-              <w:szCs w:val="24"/>
-            </w:rPr>
-            <m:t>89</m:t>
-          </m:r>
-          <m:r>
-            <w:rPr>
-              <w:rFonts w:ascii="Cambria Math" w:eastAsia="Cambria Math" w:hAnsi="Cambria Math" w:cs="Cambria Math"/>
-              <w:sz w:val="24"/>
-              <w:szCs w:val="24"/>
-            </w:rPr>
-            <m:t>)</m:t>
+            <m:t>, 789)</m:t>
           </m:r>
           <m:sSub>
             <m:sSubPr>
@@ -3257,23 +3169,7 @@
               <w:sz w:val="24"/>
               <w:szCs w:val="24"/>
             </w:rPr>
-            <m:t xml:space="preserve">, </m:t>
-          </m:r>
-          <m:r>
-            <w:rPr>
-              <w:rFonts w:ascii="Cambria Math" w:eastAsia="Cambria Math" w:hAnsi="Cambria Math" w:cs="Cambria Math"/>
-              <w:sz w:val="24"/>
-              <w:szCs w:val="24"/>
-            </w:rPr>
-            <m:t>89</m:t>
-          </m:r>
-          <m:r>
-            <w:rPr>
-              <w:rFonts w:ascii="Cambria Math" w:eastAsia="Cambria Math" w:hAnsi="Cambria Math" w:cs="Cambria Math"/>
-              <w:sz w:val="24"/>
-              <w:szCs w:val="24"/>
-            </w:rPr>
-            <m:t xml:space="preserve">) </m:t>
+            <m:t xml:space="preserve">, 89) </m:t>
           </m:r>
           <m:sSub>
             <m:sSubPr>
@@ -3321,23 +3217,7 @@
               <w:sz w:val="24"/>
               <w:szCs w:val="24"/>
             </w:rPr>
-            <m:t xml:space="preserve">, </m:t>
-          </m:r>
-          <m:r>
-            <w:rPr>
-              <w:rFonts w:ascii="Cambria Math" w:eastAsia="Cambria Math" w:hAnsi="Cambria Math" w:cs="Cambria Math"/>
-              <w:sz w:val="24"/>
-              <w:szCs w:val="24"/>
-            </w:rPr>
-            <m:t>9</m:t>
-          </m:r>
-          <m:r>
-            <w:rPr>
-              <w:rFonts w:ascii="Cambria Math" w:eastAsia="Cambria Math" w:hAnsi="Cambria Math" w:cs="Cambria Math"/>
-              <w:sz w:val="24"/>
-              <w:szCs w:val="24"/>
-            </w:rPr>
-            <m:t>)</m:t>
+            <m:t>, 9)</m:t>
           </m:r>
           <m:sSub>
             <m:sSubPr>
@@ -3483,23 +3363,7 @@
               <w:sz w:val="24"/>
               <w:szCs w:val="24"/>
             </w:rPr>
-            <m:t xml:space="preserve">, </m:t>
-          </m:r>
-          <m:r>
-            <w:rPr>
-              <w:rFonts w:ascii="Cambria Math" w:eastAsia="Cambria Math" w:hAnsi="Cambria Math" w:cs="Cambria Math"/>
-              <w:sz w:val="24"/>
-              <w:szCs w:val="24"/>
-            </w:rPr>
-            <m:t>178</m:t>
-          </m:r>
-          <m:r>
-            <w:rPr>
-              <w:rFonts w:ascii="Cambria Math" w:eastAsia="Cambria Math" w:hAnsi="Cambria Math" w:cs="Cambria Math"/>
-              <w:sz w:val="24"/>
-              <w:szCs w:val="24"/>
-            </w:rPr>
-            <m:t xml:space="preserve">) </m:t>
+            <m:t xml:space="preserve">, 178) </m:t>
           </m:r>
           <m:r>
             <w:rPr>
@@ -3600,23 +3464,7 @@
               <w:sz w:val="24"/>
               <w:szCs w:val="24"/>
             </w:rPr>
-            <m:t xml:space="preserve">, </m:t>
-          </m:r>
-          <m:r>
-            <w:rPr>
-              <w:rFonts w:ascii="Cambria Math" w:eastAsia="Cambria Math" w:hAnsi="Cambria Math" w:cs="Cambria Math"/>
-              <w:sz w:val="24"/>
-              <w:szCs w:val="24"/>
-            </w:rPr>
-            <m:t>7</m:t>
-          </m:r>
-          <m:r>
-            <w:rPr>
-              <w:rFonts w:ascii="Cambria Math" w:eastAsia="Cambria Math" w:hAnsi="Cambria Math" w:cs="Cambria Math"/>
-              <w:sz w:val="24"/>
-              <w:szCs w:val="24"/>
-            </w:rPr>
-            <m:t>)</m:t>
+            <m:t>, 7)</m:t>
           </m:r>
           <m:sSub>
             <m:sSubPr>
@@ -3664,23 +3512,7 @@
               <w:sz w:val="24"/>
               <w:szCs w:val="24"/>
             </w:rPr>
-            <m:t>,</m:t>
-          </m:r>
-          <m:r>
-            <w:rPr>
-              <w:rFonts w:ascii="Cambria Math" w:eastAsia="Cambria Math" w:hAnsi="Cambria Math" w:cs="Cambria Math"/>
-              <w:sz w:val="24"/>
-              <w:szCs w:val="24"/>
-            </w:rPr>
-            <m:t>8</m:t>
-          </m:r>
-          <m:r>
-            <w:rPr>
-              <w:rFonts w:ascii="Cambria Math" w:eastAsia="Cambria Math" w:hAnsi="Cambria Math" w:cs="Cambria Math"/>
-              <w:sz w:val="24"/>
-              <w:szCs w:val="24"/>
-            </w:rPr>
-            <m:t xml:space="preserve">) </m:t>
+            <m:t xml:space="preserve">,8) </m:t>
           </m:r>
           <m:sSub>
             <m:sSubPr>
@@ -3728,23 +3560,7 @@
               <w:sz w:val="24"/>
               <w:szCs w:val="24"/>
             </w:rPr>
-            <m:t>,</m:t>
-          </m:r>
-          <m:r>
-            <w:rPr>
-              <w:rFonts w:ascii="Cambria Math" w:eastAsia="Cambria Math" w:hAnsi="Cambria Math" w:cs="Cambria Math"/>
-              <w:sz w:val="24"/>
-              <w:szCs w:val="24"/>
-            </w:rPr>
-            <m:t>ε</m:t>
-          </m:r>
-          <m:r>
-            <w:rPr>
-              <w:rFonts w:ascii="Cambria Math" w:eastAsia="Cambria Math" w:hAnsi="Cambria Math" w:cs="Cambria Math"/>
-              <w:sz w:val="24"/>
-              <w:szCs w:val="24"/>
-            </w:rPr>
-            <m:t xml:space="preserve">) </m:t>
+            <m:t xml:space="preserve">,ε) </m:t>
           </m:r>
           <m:r>
             <w:rPr>
@@ -3971,67 +3787,21 @@
                 <w:sz w:val="24"/>
                 <w:szCs w:val="24"/>
               </w:rPr>
-              <w:t>G</w:t>
-            </w:r>
-            <w:proofErr w:type="gramStart"/>
-            <w:r>
-              <w:rPr>
-                <w:sz w:val="24"/>
-                <w:szCs w:val="24"/>
-              </w:rPr>
-              <w:t>=(</w:t>
-            </w:r>
-            <w:proofErr w:type="gramEnd"/>
-            <w:r>
-              <w:rPr>
-                <w:sz w:val="24"/>
-                <w:szCs w:val="24"/>
-              </w:rPr>
-              <w:t xml:space="preserve">{ </w:t>
-            </w:r>
-            <w:r>
-              <w:rPr>
-                <w:sz w:val="24"/>
-                <w:szCs w:val="24"/>
-              </w:rPr>
-              <w:t>q0, q1, q2, q3</w:t>
-            </w:r>
-            <w:r>
-              <w:rPr>
-                <w:sz w:val="24"/>
-                <w:szCs w:val="24"/>
-              </w:rPr>
-              <w:t xml:space="preserve">}, {}, P, </w:t>
-            </w:r>
-            <w:r>
-              <w:rPr>
-                <w:sz w:val="24"/>
-                <w:szCs w:val="24"/>
-              </w:rPr>
-              <w:t>q0</w:t>
-            </w:r>
-            <w:r>
-              <w:rPr>
-                <w:sz w:val="24"/>
-                <w:szCs w:val="24"/>
-              </w:rPr>
-              <w:t xml:space="preserve">), </w:t>
-            </w:r>
-            <w:proofErr w:type="spellStart"/>
-            <w:r>
-              <w:rPr>
-                <w:sz w:val="24"/>
-                <w:szCs w:val="24"/>
-              </w:rPr>
-              <w:t>где</w:t>
-            </w:r>
-            <w:proofErr w:type="spellEnd"/>
-            <w:r>
-              <w:rPr>
-                <w:sz w:val="24"/>
-                <w:szCs w:val="24"/>
-              </w:rPr>
-              <w:t xml:space="preserve"> P:</w:t>
+              <w:t>G=({ q0, q1, q2, q3}, {</w:t>
+            </w:r>
+            <w:r>
+              <w:rPr>
+                <w:sz w:val="24"/>
+                <w:szCs w:val="24"/>
+              </w:rPr>
+              <w:t>7, 8, 9</w:t>
+            </w:r>
+            <w:r>
+              <w:rPr>
+                <w:sz w:val="24"/>
+                <w:szCs w:val="24"/>
+              </w:rPr>
+              <w:t>}, P, q0), где P:</w:t>
             </w:r>
           </w:p>
           <w:p>
@@ -4070,23 +3840,7 @@
                 <w:sz w:val="24"/>
                 <w:szCs w:val="24"/>
               </w:rPr>
-              <w:t xml:space="preserve"> → </w:t>
-            </w:r>
-            <w:r>
-              <w:rPr>
-                <w:color w:val="000000"/>
-                <w:sz w:val="24"/>
-                <w:szCs w:val="24"/>
-              </w:rPr>
-              <w:t>7</w:t>
-            </w:r>
-            <w:r>
-              <w:rPr>
-                <w:color w:val="000000"/>
-                <w:sz w:val="24"/>
-                <w:szCs w:val="24"/>
-              </w:rPr>
-              <w:t>q</w:t>
+              <w:t xml:space="preserve"> → 7q</w:t>
             </w:r>
             <w:r>
               <w:rPr>
@@ -4841,11 +4595,9 @@
         </w:rPr>
         <w:t xml:space="preserve">Постройте </w:t>
       </w:r>
-      <w:proofErr w:type="spellStart"/>
       <w:r>
         <w:t>uvw</w:t>
       </w:r>
-      <w:proofErr w:type="spellEnd"/>
       <w:r>
         <w:rPr>
           <w:lang w:val="ru-RU"/>

--- a/Semester 6/LFA/Lab1.docx
+++ b/Semester 6/LFA/Lab1.docx
@@ -3707,7 +3707,7 @@
                 <w:sz w:val="24"/>
                 <w:szCs w:val="24"/>
               </w:rPr>
-              <w:t xml:space="preserve">δ(q1,8) = {q1, q2}, </w:t>
+              <w:t xml:space="preserve">δ(q1,7) = {q1}, </w:t>
             </w:r>
           </w:p>
           <w:p>
@@ -3723,7 +3723,7 @@
                 <w:sz w:val="24"/>
                 <w:szCs w:val="24"/>
               </w:rPr>
-              <w:t xml:space="preserve">δ(q1,7) = {q1}, </w:t>
+              <w:t xml:space="preserve">δ(q1,8) = {q1, q2}, </w:t>
             </w:r>
           </w:p>
           <w:p>
@@ -3960,23 +3960,32 @@
                 <w:szCs w:val="24"/>
                 <w:vertAlign w:val="subscript"/>
               </w:rPr>
-              <w:t>0</w:t>
-            </w:r>
-            <w:r>
-              <w:rPr>
-                <w:color w:val="000000"/>
-                <w:sz w:val="24"/>
-                <w:szCs w:val="24"/>
-              </w:rPr>
-              <w:t xml:space="preserve"> → </w:t>
-            </w:r>
-            <w:r>
-              <w:rPr>
-                <w:color w:val="000000"/>
-                <w:sz w:val="24"/>
-                <w:szCs w:val="24"/>
-              </w:rPr>
-              <w:t>7</w:t>
+              <w:t>1</w:t>
+            </w:r>
+            <w:r>
+              <w:rPr>
+                <w:color w:val="000000"/>
+                <w:sz w:val="24"/>
+                <w:szCs w:val="24"/>
+              </w:rPr>
+              <w:t xml:space="preserve"> → 7q</w:t>
+            </w:r>
+            <w:r>
+              <w:rPr>
+                <w:color w:val="000000"/>
+                <w:sz w:val="24"/>
+                <w:szCs w:val="24"/>
+                <w:vertAlign w:val="subscript"/>
+              </w:rPr>
+              <w:t>1</w:t>
+            </w:r>
+            <w:r>
+              <w:rPr>
+                <w:color w:val="000000"/>
+                <w:sz w:val="24"/>
+                <w:szCs w:val="24"/>
+              </w:rPr>
+              <w:t xml:space="preserve"> </w:t>
             </w:r>
           </w:p>
           <w:p>
@@ -4143,7 +4152,7 @@
                 <w:szCs w:val="24"/>
                 <w:vertAlign w:val="subscript"/>
               </w:rPr>
-              <w:t>1</w:t>
+              <w:t>2</w:t>
             </w:r>
             <w:r>
               <w:rPr>
@@ -4159,15 +4168,24 @@
                 <w:sz w:val="24"/>
                 <w:szCs w:val="24"/>
               </w:rPr>
-              <w:t>8</w:t>
-            </w:r>
-            <w:r>
-              <w:rPr>
-                <w:color w:val="000000"/>
-                <w:sz w:val="24"/>
-                <w:szCs w:val="24"/>
-              </w:rPr>
-              <w:t xml:space="preserve"> </w:t>
+              <w:t>9</w:t>
+            </w:r>
+            <w:r>
+              <w:rPr>
+                <w:color w:val="000000"/>
+                <w:sz w:val="24"/>
+                <w:szCs w:val="24"/>
+              </w:rPr>
+              <w:t>q</w:t>
+            </w:r>
+            <w:r>
+              <w:rPr>
+                <w:color w:val="000000"/>
+                <w:sz w:val="24"/>
+                <w:szCs w:val="24"/>
+                <w:vertAlign w:val="subscript"/>
+              </w:rPr>
+              <w:t>3</w:t>
             </w:r>
           </w:p>
           <w:p>
@@ -4178,9 +4196,9 @@
               </w:numPr>
               <w:spacing w:after="200" w:line="276" w:lineRule="auto"/>
               <w:rPr>
-                <w:color w:val="000000"/>
-                <w:sz w:val="24"/>
-                <w:szCs w:val="24"/>
+                <w:sz w:val="24"/>
+                <w:szCs w:val="24"/>
+                <w:lang w:val="ru-RU"/>
               </w:rPr>
             </w:pPr>
             <w:r>
@@ -4198,23 +4216,15 @@
                 <w:szCs w:val="24"/>
                 <w:vertAlign w:val="subscript"/>
               </w:rPr>
-              <w:t>2</w:t>
-            </w:r>
-            <w:r>
-              <w:rPr>
-                <w:color w:val="000000"/>
-                <w:sz w:val="24"/>
-                <w:szCs w:val="24"/>
-              </w:rPr>
-              <w:t xml:space="preserve"> → </w:t>
-            </w:r>
-            <w:r>
-              <w:rPr>
-                <w:color w:val="000000"/>
-                <w:sz w:val="24"/>
-                <w:szCs w:val="24"/>
-              </w:rPr>
-              <w:t>9</w:t>
+              <w:t>3</w:t>
+            </w:r>
+            <w:r>
+              <w:rPr>
+                <w:color w:val="000000"/>
+                <w:sz w:val="24"/>
+                <w:szCs w:val="24"/>
+              </w:rPr>
+              <w:t xml:space="preserve"> → 9</w:t>
             </w:r>
             <w:r>
               <w:rPr>
@@ -4242,140 +4252,6 @@
               </w:numPr>
               <w:spacing w:after="200" w:line="276" w:lineRule="auto"/>
               <w:rPr>
-                <w:color w:val="000000"/>
-                <w:sz w:val="24"/>
-                <w:szCs w:val="24"/>
-              </w:rPr>
-            </w:pPr>
-            <w:r>
-              <w:rPr>
-                <w:color w:val="000000"/>
-                <w:sz w:val="24"/>
-                <w:szCs w:val="24"/>
-              </w:rPr>
-              <w:t xml:space="preserve"> </w:t>
-            </w:r>
-            <w:r>
-              <w:rPr>
-                <w:color w:val="000000"/>
-                <w:sz w:val="24"/>
-                <w:szCs w:val="24"/>
-              </w:rPr>
-              <w:t>q</w:t>
-            </w:r>
-            <w:r>
-              <w:rPr>
-                <w:color w:val="000000"/>
-                <w:sz w:val="24"/>
-                <w:szCs w:val="24"/>
-                <w:vertAlign w:val="subscript"/>
-              </w:rPr>
-              <w:t>2</w:t>
-            </w:r>
-            <w:r>
-              <w:rPr>
-                <w:color w:val="000000"/>
-                <w:sz w:val="24"/>
-                <w:szCs w:val="24"/>
-              </w:rPr>
-              <w:t xml:space="preserve"> → 9q</w:t>
-            </w:r>
-          </w:p>
-          <w:p>
-            <w:pPr>
-              <w:numPr>
-                <w:ilvl w:val="0"/>
-                <w:numId w:val="3"/>
-              </w:numPr>
-              <w:spacing w:after="200" w:line="276" w:lineRule="auto"/>
-              <w:rPr>
-                <w:color w:val="000000"/>
-                <w:sz w:val="24"/>
-                <w:szCs w:val="24"/>
-              </w:rPr>
-            </w:pPr>
-            <w:r>
-              <w:rPr>
-                <w:color w:val="000000"/>
-                <w:sz w:val="24"/>
-                <w:szCs w:val="24"/>
-              </w:rPr>
-              <w:t>q</w:t>
-            </w:r>
-            <w:r>
-              <w:rPr>
-                <w:color w:val="000000"/>
-                <w:sz w:val="24"/>
-                <w:szCs w:val="24"/>
-                <w:vertAlign w:val="subscript"/>
-              </w:rPr>
-              <w:t>2</w:t>
-            </w:r>
-            <w:r>
-              <w:rPr>
-                <w:color w:val="000000"/>
-                <w:sz w:val="24"/>
-                <w:szCs w:val="24"/>
-              </w:rPr>
-              <w:t xml:space="preserve"> → 9</w:t>
-            </w:r>
-          </w:p>
-          <w:p>
-            <w:pPr>
-              <w:numPr>
-                <w:ilvl w:val="0"/>
-                <w:numId w:val="3"/>
-              </w:numPr>
-              <w:spacing w:after="200" w:line="276" w:lineRule="auto"/>
-              <w:rPr>
-                <w:color w:val="000000"/>
-                <w:sz w:val="24"/>
-                <w:szCs w:val="24"/>
-              </w:rPr>
-            </w:pPr>
-            <w:r>
-              <w:rPr>
-                <w:color w:val="000000"/>
-                <w:sz w:val="24"/>
-                <w:szCs w:val="24"/>
-              </w:rPr>
-              <w:t>q</w:t>
-            </w:r>
-            <w:r>
-              <w:rPr>
-                <w:color w:val="000000"/>
-                <w:sz w:val="24"/>
-                <w:szCs w:val="24"/>
-                <w:vertAlign w:val="subscript"/>
-              </w:rPr>
-              <w:t>3</w:t>
-            </w:r>
-            <w:r>
-              <w:rPr>
-                <w:color w:val="000000"/>
-                <w:sz w:val="24"/>
-                <w:szCs w:val="24"/>
-              </w:rPr>
-              <w:t xml:space="preserve"> → 9q</w:t>
-            </w:r>
-            <w:r>
-              <w:rPr>
-                <w:color w:val="000000"/>
-                <w:sz w:val="24"/>
-                <w:szCs w:val="24"/>
-                <w:vertAlign w:val="subscript"/>
-              </w:rPr>
-              <w:t>3</w:t>
-            </w:r>
-          </w:p>
-          <w:p>
-            <w:pPr>
-              <w:numPr>
-                <w:ilvl w:val="0"/>
-                <w:numId w:val="3"/>
-              </w:numPr>
-              <w:spacing w:after="200" w:line="276" w:lineRule="auto"/>
-              <w:rPr>
                 <w:sz w:val="24"/>
                 <w:szCs w:val="24"/>
                 <w:lang w:val="ru-RU"/>
@@ -4410,6 +4286,38 @@
         </w:tc>
       </w:tr>
     </w:tbl>
+    <w:p>
+      <w:pPr>
+        <w:ind w:left="360"/>
+        <w:rPr>
+          <w:lang w:val="ru-RU"/>
+        </w:rPr>
+      </w:pPr>
+    </w:p>
+    <w:p>
+      <w:pPr>
+        <w:ind w:left="360"/>
+        <w:rPr>
+          <w:lang w:val="ru-RU"/>
+        </w:rPr>
+      </w:pPr>
+    </w:p>
+    <w:p>
+      <w:pPr>
+        <w:ind w:left="360"/>
+        <w:rPr>
+          <w:lang w:val="ru-RU"/>
+        </w:rPr>
+      </w:pPr>
+    </w:p>
+    <w:p>
+      <w:pPr>
+        <w:ind w:left="360"/>
+        <w:rPr>
+          <w:lang w:val="ru-RU"/>
+        </w:rPr>
+      </w:pPr>
+    </w:p>
     <w:p>
       <w:pPr>
         <w:ind w:left="360"/>
@@ -4447,11 +4355,507 @@
     </w:p>
     <w:p>
       <w:pPr>
-        <w:pStyle w:val="ListParagraph"/>
-        <w:rPr>
-          <w:lang w:val="ru-RU"/>
-        </w:rPr>
-      </w:pPr>
+        <w:spacing w:after="0"/>
+        <w:ind w:left="720"/>
+        <w:rPr>
+          <w:b/>
+          <w:sz w:val="24"/>
+          <w:szCs w:val="24"/>
+          <w:lang w:val="ru-RU"/>
+        </w:rPr>
+      </w:pPr>
+      <w:r>
+        <w:rPr>
+          <w:b/>
+          <w:sz w:val="24"/>
+          <w:szCs w:val="24"/>
+          <w:lang w:val="ru-RU"/>
+        </w:rPr>
+        <w:t>7899</w:t>
+      </w:r>
+    </w:p>
+    <w:p>
+      <w:pPr>
+        <w:rPr>
+          <w:sz w:val="24"/>
+          <w:szCs w:val="24"/>
+        </w:rPr>
+      </w:pPr>
+      <w:r>
+        <w:rPr>
+          <w:sz w:val="24"/>
+          <w:szCs w:val="24"/>
+        </w:rPr>
+        <w:t>q</w:t>
+      </w:r>
+      <w:r>
+        <w:rPr>
+          <w:sz w:val="24"/>
+          <w:szCs w:val="24"/>
+          <w:vertAlign w:val="subscript"/>
+          <w:lang w:val="ru-RU"/>
+        </w:rPr>
+        <w:t>0</w:t>
+      </w:r>
+      <w:r>
+        <w:rPr>
+          <w:sz w:val="24"/>
+          <w:szCs w:val="24"/>
+          <w:lang w:val="ru-RU"/>
+        </w:rPr>
+        <w:t xml:space="preserve"> →</w:t>
+      </w:r>
+      <w:r>
+        <w:rPr>
+          <w:sz w:val="24"/>
+          <w:szCs w:val="24"/>
+        </w:rPr>
+        <w:t>1</w:t>
+      </w:r>
+      <w:r>
+        <w:rPr>
+          <w:sz w:val="24"/>
+          <w:szCs w:val="24"/>
+          <w:lang w:val="ru-RU"/>
+        </w:rPr>
+        <w:t xml:space="preserve">→ </w:t>
+      </w:r>
+      <w:r>
+        <w:rPr>
+          <w:sz w:val="24"/>
+          <w:szCs w:val="24"/>
+        </w:rPr>
+        <w:t>7</w:t>
+      </w:r>
+      <w:r>
+        <w:rPr>
+          <w:sz w:val="24"/>
+          <w:szCs w:val="24"/>
+        </w:rPr>
+        <w:t>q</w:t>
+      </w:r>
+      <w:r>
+        <w:rPr>
+          <w:sz w:val="24"/>
+          <w:szCs w:val="24"/>
+          <w:vertAlign w:val="subscript"/>
+          <w:lang w:val="ru-RU"/>
+        </w:rPr>
+        <w:t xml:space="preserve">1 </w:t>
+      </w:r>
+      <w:r>
+        <w:rPr>
+          <w:sz w:val="24"/>
+          <w:szCs w:val="24"/>
+          <w:lang w:val="ru-RU"/>
+        </w:rPr>
+        <w:t>→</w:t>
+      </w:r>
+      <w:r>
+        <w:rPr>
+          <w:sz w:val="24"/>
+          <w:szCs w:val="24"/>
+        </w:rPr>
+        <w:t>5</w:t>
+      </w:r>
+      <w:r>
+        <w:rPr>
+          <w:sz w:val="24"/>
+          <w:szCs w:val="24"/>
+          <w:lang w:val="ru-RU"/>
+        </w:rPr>
+        <w:t xml:space="preserve">→ </w:t>
+      </w:r>
+      <w:r>
+        <w:rPr>
+          <w:sz w:val="24"/>
+          <w:szCs w:val="24"/>
+        </w:rPr>
+        <w:t>78</w:t>
+      </w:r>
+      <w:r>
+        <w:rPr>
+          <w:sz w:val="24"/>
+          <w:szCs w:val="24"/>
+        </w:rPr>
+        <w:t>q</w:t>
+      </w:r>
+      <w:r>
+        <w:rPr>
+          <w:sz w:val="24"/>
+          <w:szCs w:val="24"/>
+          <w:vertAlign w:val="subscript"/>
+          <w:lang w:val="ru-RU"/>
+        </w:rPr>
+        <w:t xml:space="preserve">2 </w:t>
+      </w:r>
+      <w:r>
+        <w:rPr>
+          <w:sz w:val="24"/>
+          <w:szCs w:val="24"/>
+          <w:lang w:val="ru-RU"/>
+        </w:rPr>
+        <w:t xml:space="preserve">→ </w:t>
+      </w:r>
+      <w:r>
+        <w:rPr>
+          <w:sz w:val="24"/>
+          <w:szCs w:val="24"/>
+        </w:rPr>
+        <w:t>6</w:t>
+      </w:r>
+      <w:r>
+        <w:rPr>
+          <w:sz w:val="24"/>
+          <w:szCs w:val="24"/>
+          <w:lang w:val="ru-RU"/>
+        </w:rPr>
+        <w:t>→</w:t>
+      </w:r>
+      <w:r>
+        <w:rPr>
+          <w:sz w:val="24"/>
+          <w:szCs w:val="24"/>
+        </w:rPr>
+        <w:t>789</w:t>
+      </w:r>
+      <w:r>
+        <w:rPr>
+          <w:sz w:val="24"/>
+          <w:szCs w:val="24"/>
+        </w:rPr>
+        <w:t xml:space="preserve"> </w:t>
+      </w:r>
+      <w:r>
+        <w:rPr>
+          <w:sz w:val="24"/>
+          <w:szCs w:val="24"/>
+        </w:rPr>
+        <w:t>q</w:t>
+      </w:r>
+      <w:r>
+        <w:rPr>
+          <w:sz w:val="24"/>
+          <w:szCs w:val="24"/>
+          <w:vertAlign w:val="subscript"/>
+        </w:rPr>
+        <w:t>3</w:t>
+      </w:r>
+      <w:r>
+        <w:rPr>
+          <w:sz w:val="24"/>
+          <w:szCs w:val="24"/>
+          <w:lang w:val="ru-RU"/>
+        </w:rPr>
+        <w:t xml:space="preserve">→ </w:t>
+      </w:r>
+      <w:r>
+        <w:rPr>
+          <w:sz w:val="24"/>
+          <w:szCs w:val="24"/>
+        </w:rPr>
+        <w:t>8</w:t>
+      </w:r>
+      <w:r>
+        <w:rPr>
+          <w:sz w:val="24"/>
+          <w:szCs w:val="24"/>
+          <w:lang w:val="ru-RU"/>
+        </w:rPr>
+        <w:t xml:space="preserve">→ </w:t>
+      </w:r>
+      <w:r>
+        <w:rPr>
+          <w:sz w:val="24"/>
+          <w:szCs w:val="24"/>
+        </w:rPr>
+        <w:t>7899</w:t>
+      </w:r>
+    </w:p>
+    <w:p>
+      <w:pPr>
+        <w:ind w:left="720"/>
+        <w:rPr>
+          <w:b/>
+          <w:sz w:val="24"/>
+          <w:szCs w:val="24"/>
+          <w:lang w:val="ru-RU"/>
+        </w:rPr>
+      </w:pPr>
+      <w:r>
+        <w:rPr>
+          <w:b/>
+          <w:sz w:val="24"/>
+          <w:szCs w:val="24"/>
+          <w:lang w:val="ru-RU"/>
+        </w:rPr>
+        <w:t>77899</w:t>
+      </w:r>
+    </w:p>
+    <w:p>
+      <w:pPr>
+        <w:rPr>
+          <w:sz w:val="24"/>
+          <w:szCs w:val="24"/>
+        </w:rPr>
+      </w:pPr>
+      <w:r>
+        <w:rPr>
+          <w:sz w:val="24"/>
+          <w:szCs w:val="24"/>
+        </w:rPr>
+        <w:t>q</w:t>
+      </w:r>
+      <w:r>
+        <w:rPr>
+          <w:sz w:val="24"/>
+          <w:szCs w:val="24"/>
+          <w:vertAlign w:val="subscript"/>
+          <w:lang w:val="ru-RU"/>
+        </w:rPr>
+        <w:t>0</w:t>
+      </w:r>
+      <w:r>
+        <w:rPr>
+          <w:sz w:val="24"/>
+          <w:szCs w:val="24"/>
+          <w:lang w:val="ru-RU"/>
+        </w:rPr>
+        <w:t xml:space="preserve"> →</w:t>
+      </w:r>
+      <w:r>
+        <w:rPr>
+          <w:sz w:val="24"/>
+          <w:szCs w:val="24"/>
+        </w:rPr>
+        <w:t>1</w:t>
+      </w:r>
+      <w:r>
+        <w:rPr>
+          <w:sz w:val="24"/>
+          <w:szCs w:val="24"/>
+          <w:lang w:val="ru-RU"/>
+        </w:rPr>
+        <w:t xml:space="preserve">→ </w:t>
+      </w:r>
+      <w:r>
+        <w:rPr>
+          <w:sz w:val="24"/>
+          <w:szCs w:val="24"/>
+        </w:rPr>
+        <w:t>7q</w:t>
+      </w:r>
+      <w:r>
+        <w:rPr>
+          <w:sz w:val="24"/>
+          <w:szCs w:val="24"/>
+          <w:vertAlign w:val="subscript"/>
+          <w:lang w:val="ru-RU"/>
+        </w:rPr>
+        <w:t xml:space="preserve">1 </w:t>
+      </w:r>
+      <w:r>
+        <w:rPr>
+          <w:sz w:val="24"/>
+          <w:szCs w:val="24"/>
+          <w:lang w:val="ru-RU"/>
+        </w:rPr>
+        <w:t>→</w:t>
+      </w:r>
+      <w:r>
+        <w:rPr>
+          <w:sz w:val="24"/>
+          <w:szCs w:val="24"/>
+        </w:rPr>
+        <w:t>3</w:t>
+      </w:r>
+      <w:r>
+        <w:rPr>
+          <w:sz w:val="24"/>
+          <w:szCs w:val="24"/>
+          <w:lang w:val="ru-RU"/>
+        </w:rPr>
+        <w:t>→</w:t>
+      </w:r>
+      <w:r>
+        <w:rPr>
+          <w:sz w:val="24"/>
+          <w:szCs w:val="24"/>
+        </w:rPr>
+        <w:t>7</w:t>
+      </w:r>
+      <w:r>
+        <w:rPr>
+          <w:sz w:val="24"/>
+          <w:szCs w:val="24"/>
+        </w:rPr>
+        <w:t>7q</w:t>
+      </w:r>
+      <w:r>
+        <w:rPr>
+          <w:sz w:val="24"/>
+          <w:szCs w:val="24"/>
+          <w:vertAlign w:val="subscript"/>
+          <w:lang w:val="ru-RU"/>
+        </w:rPr>
+        <w:t xml:space="preserve">1 </w:t>
+      </w:r>
+      <w:r>
+        <w:rPr>
+          <w:sz w:val="24"/>
+          <w:szCs w:val="24"/>
+          <w:lang w:val="ru-RU"/>
+        </w:rPr>
+        <w:t>→</w:t>
+      </w:r>
+      <w:r>
+        <w:rPr>
+          <w:sz w:val="24"/>
+          <w:szCs w:val="24"/>
+        </w:rPr>
+        <w:t>5</w:t>
+      </w:r>
+      <w:r>
+        <w:rPr>
+          <w:sz w:val="24"/>
+          <w:szCs w:val="24"/>
+          <w:lang w:val="ru-RU"/>
+        </w:rPr>
+        <w:t xml:space="preserve">→ </w:t>
+      </w:r>
+      <w:r>
+        <w:rPr>
+          <w:sz w:val="24"/>
+          <w:szCs w:val="24"/>
+        </w:rPr>
+        <w:t>7</w:t>
+      </w:r>
+      <w:r>
+        <w:rPr>
+          <w:sz w:val="24"/>
+          <w:szCs w:val="24"/>
+        </w:rPr>
+        <w:t>7</w:t>
+      </w:r>
+      <w:r>
+        <w:rPr>
+          <w:sz w:val="24"/>
+          <w:szCs w:val="24"/>
+        </w:rPr>
+        <w:t>8q</w:t>
+      </w:r>
+      <w:r>
+        <w:rPr>
+          <w:sz w:val="24"/>
+          <w:szCs w:val="24"/>
+          <w:vertAlign w:val="subscript"/>
+          <w:lang w:val="ru-RU"/>
+        </w:rPr>
+        <w:t xml:space="preserve">2 </w:t>
+      </w:r>
+      <w:r>
+        <w:rPr>
+          <w:sz w:val="24"/>
+          <w:szCs w:val="24"/>
+          <w:lang w:val="ru-RU"/>
+        </w:rPr>
+        <w:t xml:space="preserve">→ </w:t>
+      </w:r>
+      <w:r>
+        <w:rPr>
+          <w:sz w:val="24"/>
+          <w:szCs w:val="24"/>
+        </w:rPr>
+        <w:t>6</w:t>
+      </w:r>
+      <w:r>
+        <w:rPr>
+          <w:sz w:val="24"/>
+          <w:szCs w:val="24"/>
+          <w:lang w:val="ru-RU"/>
+        </w:rPr>
+        <w:t>→</w:t>
+      </w:r>
+      <w:r>
+        <w:rPr>
+          <w:sz w:val="24"/>
+          <w:szCs w:val="24"/>
+        </w:rPr>
+        <w:t>7</w:t>
+      </w:r>
+      <w:r>
+        <w:rPr>
+          <w:sz w:val="24"/>
+          <w:szCs w:val="24"/>
+        </w:rPr>
+        <w:t>7</w:t>
+      </w:r>
+      <w:r>
+        <w:rPr>
+          <w:sz w:val="24"/>
+          <w:szCs w:val="24"/>
+        </w:rPr>
+        <w:t>89</w:t>
+      </w:r>
+      <w:r>
+        <w:rPr>
+          <w:sz w:val="24"/>
+          <w:szCs w:val="24"/>
+        </w:rPr>
+        <w:t xml:space="preserve"> </w:t>
+      </w:r>
+      <w:r>
+        <w:rPr>
+          <w:sz w:val="24"/>
+          <w:szCs w:val="24"/>
+        </w:rPr>
+        <w:t>q</w:t>
+      </w:r>
+      <w:r>
+        <w:rPr>
+          <w:sz w:val="24"/>
+          <w:szCs w:val="24"/>
+          <w:vertAlign w:val="subscript"/>
+        </w:rPr>
+        <w:t>3</w:t>
+      </w:r>
+      <w:r>
+        <w:rPr>
+          <w:sz w:val="24"/>
+          <w:szCs w:val="24"/>
+          <w:lang w:val="ru-RU"/>
+        </w:rPr>
+        <w:t xml:space="preserve">→ </w:t>
+      </w:r>
+      <w:r>
+        <w:rPr>
+          <w:sz w:val="24"/>
+          <w:szCs w:val="24"/>
+        </w:rPr>
+        <w:t>8</w:t>
+      </w:r>
+      <w:r>
+        <w:rPr>
+          <w:sz w:val="24"/>
+          <w:szCs w:val="24"/>
+          <w:lang w:val="ru-RU"/>
+        </w:rPr>
+        <w:t xml:space="preserve">→ </w:t>
+      </w:r>
+      <w:r>
+        <w:rPr>
+          <w:sz w:val="24"/>
+          <w:szCs w:val="24"/>
+        </w:rPr>
+        <w:t>7</w:t>
+      </w:r>
+      <w:r>
+        <w:rPr>
+          <w:sz w:val="24"/>
+          <w:szCs w:val="24"/>
+        </w:rPr>
+        <w:t>7899</w:t>
+      </w:r>
     </w:p>
     <w:p>
       <w:pPr>
@@ -4485,6 +4889,222 @@
           <w:lang w:val="ru-RU"/>
         </w:rPr>
       </w:pPr>
+      <w:r>
+        <w:rPr>
+          <w:lang w:val="ru-RU"/>
+        </w:rPr>
+        <w:drawing>
+          <wp:inline distT="0" distB="0" distL="0" distR="0" wp14:anchorId="497E3C92" wp14:editId="4A8E6E8B">
+            <wp:extent cx="5219700" cy="5276850"/>
+            <wp:effectExtent l="0" t="0" r="0" b="0"/>
+            <wp:docPr id="4" name="Picture 4"/>
+            <wp:cNvGraphicFramePr>
+              <a:graphicFrameLocks xmlns:a="http://schemas.openxmlformats.org/drawingml/2006/main" noChangeAspect="1"/>
+            </wp:cNvGraphicFramePr>
+            <a:graphic xmlns:a="http://schemas.openxmlformats.org/drawingml/2006/main">
+              <a:graphicData uri="http://schemas.openxmlformats.org/drawingml/2006/picture">
+                <pic:pic xmlns:pic="http://schemas.openxmlformats.org/drawingml/2006/picture">
+                  <pic:nvPicPr>
+                    <pic:cNvPr id="1" name=""/>
+                    <pic:cNvPicPr/>
+                  </pic:nvPicPr>
+                  <pic:blipFill rotWithShape="1">
+                    <a:blip r:embed="rId6"/>
+                    <a:srcRect r="4993" b="5007"/>
+                    <a:stretch/>
+                  </pic:blipFill>
+                  <pic:spPr bwMode="auto">
+                    <a:xfrm>
+                      <a:off x="0" y="0"/>
+                      <a:ext cx="5220152" cy="5277307"/>
+                    </a:xfrm>
+                    <a:prstGeom prst="rect">
+                      <a:avLst/>
+                    </a:prstGeom>
+                    <a:ln>
+                      <a:noFill/>
+                    </a:ln>
+                    <a:extLst>
+                      <a:ext uri="{53640926-AAD7-44D8-BBD7-CCE9431645EC}">
+                        <a14:shadowObscured xmlns:a14="http://schemas.microsoft.com/office/drawing/2010/main"/>
+                      </a:ext>
+                    </a:extLst>
+                  </pic:spPr>
+                </pic:pic>
+              </a:graphicData>
+            </a:graphic>
+          </wp:inline>
+        </w:drawing>
+      </w:r>
+    </w:p>
+    <w:p>
+      <w:pPr>
+        <w:ind w:left="360"/>
+        <w:rPr>
+          <w:lang w:val="ru-RU"/>
+        </w:rPr>
+      </w:pPr>
+    </w:p>
+    <w:p>
+      <w:pPr>
+        <w:ind w:left="360"/>
+        <w:rPr>
+          <w:lang w:val="ru-RU"/>
+        </w:rPr>
+      </w:pPr>
+      <w:r>
+        <w:rPr>
+          <w:lang w:val="ru-RU"/>
+        </w:rPr>
+        <w:lastRenderedPageBreak/>
+        <w:drawing>
+          <wp:inline distT="0" distB="0" distL="0" distR="0" wp14:anchorId="2024EC13" wp14:editId="4381600E">
+            <wp:extent cx="4663844" cy="4610500"/>
+            <wp:effectExtent l="0" t="0" r="3810" b="0"/>
+            <wp:docPr id="3" name="Picture 3"/>
+            <wp:cNvGraphicFramePr>
+              <a:graphicFrameLocks xmlns:a="http://schemas.openxmlformats.org/drawingml/2006/main" noChangeAspect="1"/>
+            </wp:cNvGraphicFramePr>
+            <a:graphic xmlns:a="http://schemas.openxmlformats.org/drawingml/2006/main">
+              <a:graphicData uri="http://schemas.openxmlformats.org/drawingml/2006/picture">
+                <pic:pic xmlns:pic="http://schemas.openxmlformats.org/drawingml/2006/picture">
+                  <pic:nvPicPr>
+                    <pic:cNvPr id="1" name=""/>
+                    <pic:cNvPicPr/>
+                  </pic:nvPicPr>
+                  <pic:blipFill>
+                    <a:blip r:embed="rId7"/>
+                    <a:stretch>
+                      <a:fillRect/>
+                    </a:stretch>
+                  </pic:blipFill>
+                  <pic:spPr>
+                    <a:xfrm>
+                      <a:off x="0" y="0"/>
+                      <a:ext cx="4663844" cy="4610500"/>
+                    </a:xfrm>
+                    <a:prstGeom prst="rect">
+                      <a:avLst/>
+                    </a:prstGeom>
+                  </pic:spPr>
+                </pic:pic>
+              </a:graphicData>
+            </a:graphic>
+          </wp:inline>
+        </w:drawing>
+      </w:r>
+    </w:p>
+    <w:p>
+      <w:pPr>
+        <w:ind w:left="360"/>
+        <w:rPr>
+          <w:lang w:val="ru-RU"/>
+        </w:rPr>
+      </w:pPr>
+    </w:p>
+    <w:p>
+      <w:pPr>
+        <w:ind w:left="360"/>
+        <w:rPr>
+          <w:lang w:val="ru-RU"/>
+        </w:rPr>
+      </w:pPr>
+    </w:p>
+    <w:p>
+      <w:pPr>
+        <w:ind w:left="360"/>
+        <w:rPr>
+          <w:lang w:val="ru-RU"/>
+        </w:rPr>
+      </w:pPr>
+    </w:p>
+    <w:p>
+      <w:pPr>
+        <w:ind w:left="360"/>
+        <w:rPr>
+          <w:lang w:val="ru-RU"/>
+        </w:rPr>
+      </w:pPr>
+    </w:p>
+    <w:p>
+      <w:pPr>
+        <w:ind w:left="360"/>
+        <w:rPr>
+          <w:lang w:val="ru-RU"/>
+        </w:rPr>
+      </w:pPr>
+    </w:p>
+    <w:p>
+      <w:pPr>
+        <w:ind w:left="360"/>
+        <w:rPr>
+          <w:lang w:val="ru-RU"/>
+        </w:rPr>
+      </w:pPr>
+    </w:p>
+    <w:p>
+      <w:pPr>
+        <w:ind w:left="360"/>
+        <w:rPr>
+          <w:lang w:val="ru-RU"/>
+        </w:rPr>
+      </w:pPr>
+    </w:p>
+    <w:p>
+      <w:pPr>
+        <w:ind w:left="360"/>
+        <w:rPr>
+          <w:lang w:val="ru-RU"/>
+        </w:rPr>
+      </w:pPr>
+    </w:p>
+    <w:p>
+      <w:pPr>
+        <w:ind w:left="360"/>
+        <w:rPr>
+          <w:lang w:val="ru-RU"/>
+        </w:rPr>
+      </w:pPr>
+    </w:p>
+    <w:p>
+      <w:pPr>
+        <w:ind w:left="360"/>
+        <w:rPr>
+          <w:lang w:val="ru-RU"/>
+        </w:rPr>
+      </w:pPr>
+    </w:p>
+    <w:p>
+      <w:pPr>
+        <w:ind w:left="360"/>
+        <w:rPr>
+          <w:lang w:val="ru-RU"/>
+        </w:rPr>
+      </w:pPr>
+    </w:p>
+    <w:p>
+      <w:pPr>
+        <w:ind w:left="360"/>
+        <w:rPr>
+          <w:lang w:val="ru-RU"/>
+        </w:rPr>
+      </w:pPr>
+    </w:p>
+    <w:p>
+      <w:pPr>
+        <w:ind w:left="360"/>
+        <w:rPr>
+          <w:lang w:val="ru-RU"/>
+        </w:rPr>
+      </w:pPr>
+    </w:p>
+    <w:p>
+      <w:pPr>
+        <w:ind w:left="360"/>
+        <w:rPr>
+          <w:lang w:val="ru-RU"/>
+        </w:rPr>
+      </w:pPr>
     </w:p>
     <w:p>
       <w:pPr>
@@ -4501,17 +5121,2151 @@
         <w:rPr>
           <w:lang w:val="ru-RU"/>
         </w:rPr>
+        <w:lastRenderedPageBreak/>
         <w:t>Построить эквивалентный детерминированный конечный автомат.</w:t>
       </w:r>
     </w:p>
-    <w:p>
-      <w:pPr>
-        <w:pStyle w:val="ListParagraph"/>
-        <w:rPr>
-          <w:lang w:val="ru-RU"/>
-        </w:rPr>
-      </w:pPr>
-    </w:p>
+    <w:tbl>
+      <w:tblPr>
+        <w:tblStyle w:val="TableGrid"/>
+        <w:tblW w:w="0" w:type="auto"/>
+        <w:tblInd w:w="360" w:type="dxa"/>
+        <w:tblLook w:val="04A0" w:firstRow="1" w:lastRow="0" w:firstColumn="1" w:lastColumn="0" w:noHBand="0" w:noVBand="1"/>
+      </w:tblPr>
+      <w:tblGrid>
+        <w:gridCol w:w="4645"/>
+        <w:gridCol w:w="4674"/>
+      </w:tblGrid>
+      <w:tr>
+        <w:tc>
+          <w:tcPr>
+            <w:tcW w:w="4839" w:type="dxa"/>
+          </w:tcPr>
+          <w:p>
+            <w:pPr>
+              <w:spacing w:after="160" w:line="259" w:lineRule="auto"/>
+              <w:rPr>
+                <w:sz w:val="24"/>
+                <w:szCs w:val="24"/>
+                <w:lang w:val="ru-RU"/>
+              </w:rPr>
+            </w:pPr>
+            <w:r>
+              <w:rPr>
+                <w:sz w:val="24"/>
+                <w:szCs w:val="24"/>
+              </w:rPr>
+              <w:t> AF</w:t>
+            </w:r>
+            <w:r>
+              <w:rPr>
+                <w:sz w:val="24"/>
+                <w:szCs w:val="24"/>
+                <w:lang w:val="ru-RU"/>
+              </w:rPr>
+              <w:t xml:space="preserve"> = (</w:t>
+            </w:r>
+            <w:r>
+              <w:rPr>
+                <w:sz w:val="24"/>
+                <w:szCs w:val="24"/>
+              </w:rPr>
+              <w:t>Q</w:t>
+            </w:r>
+            <w:r>
+              <w:rPr>
+                <w:sz w:val="24"/>
+                <w:szCs w:val="24"/>
+                <w:lang w:val="ru-RU"/>
+              </w:rPr>
+              <w:t xml:space="preserve">, </w:t>
+            </w:r>
+            <w:r>
+              <w:rPr>
+                <w:sz w:val="24"/>
+                <w:szCs w:val="24"/>
+              </w:rPr>
+              <w:t>Σ</w:t>
+            </w:r>
+            <w:r>
+              <w:rPr>
+                <w:sz w:val="24"/>
+                <w:szCs w:val="24"/>
+                <w:lang w:val="ru-RU"/>
+              </w:rPr>
+              <w:t xml:space="preserve">, </w:t>
+            </w:r>
+            <w:r>
+              <w:rPr>
+                <w:sz w:val="24"/>
+                <w:szCs w:val="24"/>
+              </w:rPr>
+              <w:t>δ</w:t>
+            </w:r>
+            <w:r>
+              <w:rPr>
+                <w:sz w:val="24"/>
+                <w:szCs w:val="24"/>
+                <w:lang w:val="ru-RU"/>
+              </w:rPr>
+              <w:t xml:space="preserve">, </w:t>
+            </w:r>
+            <w:r>
+              <w:rPr>
+                <w:sz w:val="24"/>
+                <w:szCs w:val="24"/>
+              </w:rPr>
+              <w:t>q</w:t>
+            </w:r>
+            <w:r>
+              <w:rPr>
+                <w:sz w:val="24"/>
+                <w:szCs w:val="24"/>
+                <w:lang w:val="ru-RU"/>
+              </w:rPr>
+              <w:t xml:space="preserve">0, </w:t>
+            </w:r>
+            <w:r>
+              <w:rPr>
+                <w:sz w:val="24"/>
+                <w:szCs w:val="24"/>
+              </w:rPr>
+              <w:t>F</w:t>
+            </w:r>
+            <w:r>
+              <w:rPr>
+                <w:sz w:val="24"/>
+                <w:szCs w:val="24"/>
+                <w:lang w:val="ru-RU"/>
+              </w:rPr>
+              <w:t xml:space="preserve">), </w:t>
+            </w:r>
+          </w:p>
+          <w:p>
+            <w:pPr>
+              <w:spacing w:after="160" w:line="259" w:lineRule="auto"/>
+              <w:rPr>
+                <w:sz w:val="24"/>
+                <w:szCs w:val="24"/>
+                <w:lang w:val="ru-RU"/>
+              </w:rPr>
+            </w:pPr>
+            <w:r>
+              <w:rPr>
+                <w:sz w:val="24"/>
+                <w:szCs w:val="24"/>
+              </w:rPr>
+              <w:t>Q</w:t>
+            </w:r>
+            <w:r>
+              <w:rPr>
+                <w:sz w:val="24"/>
+                <w:szCs w:val="24"/>
+                <w:lang w:val="ru-RU"/>
+              </w:rPr>
+              <w:t xml:space="preserve"> = {</w:t>
+            </w:r>
+            <w:r>
+              <w:rPr>
+                <w:sz w:val="24"/>
+                <w:szCs w:val="24"/>
+              </w:rPr>
+              <w:t>q</w:t>
+            </w:r>
+            <w:r>
+              <w:rPr>
+                <w:sz w:val="24"/>
+                <w:szCs w:val="24"/>
+                <w:lang w:val="ru-RU"/>
+              </w:rPr>
+              <w:t xml:space="preserve">0, </w:t>
+            </w:r>
+            <w:r>
+              <w:rPr>
+                <w:sz w:val="24"/>
+                <w:szCs w:val="24"/>
+              </w:rPr>
+              <w:t>q</w:t>
+            </w:r>
+            <w:r>
+              <w:rPr>
+                <w:sz w:val="24"/>
+                <w:szCs w:val="24"/>
+                <w:lang w:val="ru-RU"/>
+              </w:rPr>
+              <w:t xml:space="preserve">1, </w:t>
+            </w:r>
+            <w:r>
+              <w:rPr>
+                <w:sz w:val="24"/>
+                <w:szCs w:val="24"/>
+              </w:rPr>
+              <w:t>q</w:t>
+            </w:r>
+            <w:r>
+              <w:rPr>
+                <w:sz w:val="24"/>
+                <w:szCs w:val="24"/>
+                <w:lang w:val="ru-RU"/>
+              </w:rPr>
+              <w:t xml:space="preserve">2, </w:t>
+            </w:r>
+            <w:r>
+              <w:rPr>
+                <w:sz w:val="24"/>
+                <w:szCs w:val="24"/>
+              </w:rPr>
+              <w:t>q</w:t>
+            </w:r>
+            <w:r>
+              <w:rPr>
+                <w:sz w:val="24"/>
+                <w:szCs w:val="24"/>
+                <w:lang w:val="ru-RU"/>
+              </w:rPr>
+              <w:t xml:space="preserve">3}, </w:t>
+            </w:r>
+          </w:p>
+          <w:p>
+            <w:pPr>
+              <w:spacing w:after="160" w:line="259" w:lineRule="auto"/>
+              <w:rPr>
+                <w:sz w:val="24"/>
+                <w:szCs w:val="24"/>
+                <w:lang w:val="ru-RU"/>
+              </w:rPr>
+            </w:pPr>
+            <w:r>
+              <w:rPr>
+                <w:sz w:val="24"/>
+                <w:szCs w:val="24"/>
+              </w:rPr>
+              <w:t>Σ</w:t>
+            </w:r>
+            <w:r>
+              <w:rPr>
+                <w:sz w:val="24"/>
+                <w:szCs w:val="24"/>
+                <w:lang w:val="ru-RU"/>
+              </w:rPr>
+              <w:t xml:space="preserve"> = {7, 8, 9}, </w:t>
+            </w:r>
+          </w:p>
+          <w:p>
+            <w:pPr>
+              <w:spacing w:after="160" w:line="259" w:lineRule="auto"/>
+              <w:rPr>
+                <w:sz w:val="24"/>
+                <w:szCs w:val="24"/>
+                <w:lang w:val="ru-RU"/>
+              </w:rPr>
+            </w:pPr>
+            <w:r>
+              <w:rPr>
+                <w:sz w:val="24"/>
+                <w:szCs w:val="24"/>
+              </w:rPr>
+              <w:t>F</w:t>
+            </w:r>
+            <w:r>
+              <w:rPr>
+                <w:sz w:val="24"/>
+                <w:szCs w:val="24"/>
+                <w:lang w:val="ru-RU"/>
+              </w:rPr>
+              <w:t xml:space="preserve"> = {</w:t>
+            </w:r>
+            <w:r>
+              <w:rPr>
+                <w:sz w:val="24"/>
+                <w:szCs w:val="24"/>
+              </w:rPr>
+              <w:t>q</w:t>
+            </w:r>
+            <w:r>
+              <w:rPr>
+                <w:sz w:val="24"/>
+                <w:szCs w:val="24"/>
+                <w:lang w:val="ru-RU"/>
+              </w:rPr>
+              <w:t xml:space="preserve">3}, </w:t>
+            </w:r>
+          </w:p>
+          <w:p>
+            <w:pPr>
+              <w:spacing w:after="160" w:line="259" w:lineRule="auto"/>
+              <w:rPr>
+                <w:sz w:val="24"/>
+                <w:szCs w:val="24"/>
+                <w:lang w:val="ru-RU"/>
+              </w:rPr>
+            </w:pPr>
+            <w:r>
+              <w:rPr>
+                <w:sz w:val="24"/>
+                <w:szCs w:val="24"/>
+              </w:rPr>
+              <w:t>δ</w:t>
+            </w:r>
+            <w:r>
+              <w:rPr>
+                <w:sz w:val="24"/>
+                <w:szCs w:val="24"/>
+                <w:lang w:val="ru-RU"/>
+              </w:rPr>
+              <w:t>(</w:t>
+            </w:r>
+            <w:r>
+              <w:rPr>
+                <w:sz w:val="24"/>
+                <w:szCs w:val="24"/>
+              </w:rPr>
+              <w:t>q</w:t>
+            </w:r>
+            <w:r>
+              <w:rPr>
+                <w:sz w:val="24"/>
+                <w:szCs w:val="24"/>
+                <w:lang w:val="ru-RU"/>
+              </w:rPr>
+              <w:t>0,7) = {</w:t>
+            </w:r>
+            <w:r>
+              <w:rPr>
+                <w:sz w:val="24"/>
+                <w:szCs w:val="24"/>
+              </w:rPr>
+              <w:t>q</w:t>
+            </w:r>
+            <w:r>
+              <w:rPr>
+                <w:sz w:val="24"/>
+                <w:szCs w:val="24"/>
+                <w:lang w:val="ru-RU"/>
+              </w:rPr>
+              <w:t xml:space="preserve">0, </w:t>
+            </w:r>
+            <w:r>
+              <w:rPr>
+                <w:sz w:val="24"/>
+                <w:szCs w:val="24"/>
+              </w:rPr>
+              <w:t>q</w:t>
+            </w:r>
+            <w:r>
+              <w:rPr>
+                <w:sz w:val="24"/>
+                <w:szCs w:val="24"/>
+                <w:lang w:val="ru-RU"/>
+              </w:rPr>
+              <w:t xml:space="preserve">1}, </w:t>
+            </w:r>
+          </w:p>
+          <w:p>
+            <w:pPr>
+              <w:spacing w:after="160" w:line="259" w:lineRule="auto"/>
+              <w:rPr>
+                <w:sz w:val="24"/>
+                <w:szCs w:val="24"/>
+                <w:lang w:val="ru-RU"/>
+              </w:rPr>
+            </w:pPr>
+            <w:r>
+              <w:rPr>
+                <w:sz w:val="24"/>
+                <w:szCs w:val="24"/>
+              </w:rPr>
+              <w:t>δ</w:t>
+            </w:r>
+            <w:r>
+              <w:rPr>
+                <w:sz w:val="24"/>
+                <w:szCs w:val="24"/>
+                <w:lang w:val="ru-RU"/>
+              </w:rPr>
+              <w:t>(</w:t>
+            </w:r>
+            <w:r>
+              <w:rPr>
+                <w:sz w:val="24"/>
+                <w:szCs w:val="24"/>
+              </w:rPr>
+              <w:t>q</w:t>
+            </w:r>
+            <w:r>
+              <w:rPr>
+                <w:sz w:val="24"/>
+                <w:szCs w:val="24"/>
+                <w:lang w:val="ru-RU"/>
+              </w:rPr>
+              <w:t>1,7) = {</w:t>
+            </w:r>
+            <w:r>
+              <w:rPr>
+                <w:sz w:val="24"/>
+                <w:szCs w:val="24"/>
+              </w:rPr>
+              <w:t>q</w:t>
+            </w:r>
+            <w:r>
+              <w:rPr>
+                <w:sz w:val="24"/>
+                <w:szCs w:val="24"/>
+                <w:lang w:val="ru-RU"/>
+              </w:rPr>
+              <w:t xml:space="preserve">1}, </w:t>
+            </w:r>
+          </w:p>
+          <w:p>
+            <w:pPr>
+              <w:spacing w:after="160" w:line="259" w:lineRule="auto"/>
+              <w:rPr>
+                <w:sz w:val="24"/>
+                <w:szCs w:val="24"/>
+                <w:lang w:val="ru-RU"/>
+              </w:rPr>
+            </w:pPr>
+            <w:r>
+              <w:rPr>
+                <w:sz w:val="24"/>
+                <w:szCs w:val="24"/>
+              </w:rPr>
+              <w:t>δ</w:t>
+            </w:r>
+            <w:r>
+              <w:rPr>
+                <w:sz w:val="24"/>
+                <w:szCs w:val="24"/>
+                <w:lang w:val="ru-RU"/>
+              </w:rPr>
+              <w:t>(</w:t>
+            </w:r>
+            <w:r>
+              <w:rPr>
+                <w:sz w:val="24"/>
+                <w:szCs w:val="24"/>
+              </w:rPr>
+              <w:t>q</w:t>
+            </w:r>
+            <w:r>
+              <w:rPr>
+                <w:sz w:val="24"/>
+                <w:szCs w:val="24"/>
+                <w:lang w:val="ru-RU"/>
+              </w:rPr>
+              <w:t>1,8) = {</w:t>
+            </w:r>
+            <w:r>
+              <w:rPr>
+                <w:sz w:val="24"/>
+                <w:szCs w:val="24"/>
+              </w:rPr>
+              <w:t>q</w:t>
+            </w:r>
+            <w:r>
+              <w:rPr>
+                <w:sz w:val="24"/>
+                <w:szCs w:val="24"/>
+                <w:lang w:val="ru-RU"/>
+              </w:rPr>
+              <w:t xml:space="preserve">1, </w:t>
+            </w:r>
+            <w:r>
+              <w:rPr>
+                <w:sz w:val="24"/>
+                <w:szCs w:val="24"/>
+              </w:rPr>
+              <w:t>q</w:t>
+            </w:r>
+            <w:r>
+              <w:rPr>
+                <w:sz w:val="24"/>
+                <w:szCs w:val="24"/>
+                <w:lang w:val="ru-RU"/>
+              </w:rPr>
+              <w:t xml:space="preserve">2}, </w:t>
+            </w:r>
+          </w:p>
+          <w:p>
+            <w:pPr>
+              <w:spacing w:after="160" w:line="259" w:lineRule="auto"/>
+              <w:rPr>
+                <w:sz w:val="24"/>
+                <w:szCs w:val="24"/>
+                <w:lang w:val="ru-RU"/>
+              </w:rPr>
+            </w:pPr>
+            <w:r>
+              <w:rPr>
+                <w:sz w:val="24"/>
+                <w:szCs w:val="24"/>
+              </w:rPr>
+              <w:t>δ</w:t>
+            </w:r>
+            <w:r>
+              <w:rPr>
+                <w:sz w:val="24"/>
+                <w:szCs w:val="24"/>
+                <w:lang w:val="ru-RU"/>
+              </w:rPr>
+              <w:t>(</w:t>
+            </w:r>
+            <w:r>
+              <w:rPr>
+                <w:sz w:val="24"/>
+                <w:szCs w:val="24"/>
+              </w:rPr>
+              <w:t>q</w:t>
+            </w:r>
+            <w:r>
+              <w:rPr>
+                <w:sz w:val="24"/>
+                <w:szCs w:val="24"/>
+                <w:lang w:val="ru-RU"/>
+              </w:rPr>
+              <w:t>2,9) = {</w:t>
+            </w:r>
+            <w:r>
+              <w:rPr>
+                <w:sz w:val="24"/>
+                <w:szCs w:val="24"/>
+              </w:rPr>
+              <w:t>q</w:t>
+            </w:r>
+            <w:r>
+              <w:rPr>
+                <w:sz w:val="24"/>
+                <w:szCs w:val="24"/>
+                <w:lang w:val="ru-RU"/>
+              </w:rPr>
+              <w:t xml:space="preserve">3}, </w:t>
+            </w:r>
+          </w:p>
+          <w:p>
+            <w:pPr>
+              <w:spacing w:after="160" w:line="259" w:lineRule="auto"/>
+              <w:rPr>
+                <w:sz w:val="24"/>
+                <w:szCs w:val="24"/>
+                <w:lang w:val="ru-RU"/>
+              </w:rPr>
+            </w:pPr>
+            <w:r>
+              <w:rPr>
+                <w:sz w:val="24"/>
+                <w:szCs w:val="24"/>
+              </w:rPr>
+              <w:t>δ</w:t>
+            </w:r>
+            <w:r>
+              <w:rPr>
+                <w:sz w:val="24"/>
+                <w:szCs w:val="24"/>
+                <w:lang w:val="ru-RU"/>
+              </w:rPr>
+              <w:t>(</w:t>
+            </w:r>
+            <w:r>
+              <w:rPr>
+                <w:sz w:val="24"/>
+                <w:szCs w:val="24"/>
+              </w:rPr>
+              <w:t>q</w:t>
+            </w:r>
+            <w:r>
+              <w:rPr>
+                <w:sz w:val="24"/>
+                <w:szCs w:val="24"/>
+                <w:lang w:val="ru-RU"/>
+              </w:rPr>
+              <w:t>3,9) = {</w:t>
+            </w:r>
+            <w:r>
+              <w:rPr>
+                <w:sz w:val="24"/>
+                <w:szCs w:val="24"/>
+              </w:rPr>
+              <w:t>q</w:t>
+            </w:r>
+            <w:r>
+              <w:rPr>
+                <w:sz w:val="24"/>
+                <w:szCs w:val="24"/>
+                <w:lang w:val="ru-RU"/>
+              </w:rPr>
+              <w:t>3}</w:t>
+            </w:r>
+          </w:p>
+          <w:p>
+            <w:pPr>
+              <w:pStyle w:val="ListParagraph"/>
+              <w:spacing w:after="160" w:line="259" w:lineRule="auto"/>
+              <w:jc w:val="center"/>
+              <w:rPr>
+                <w:sz w:val="24"/>
+                <w:szCs w:val="24"/>
+                <w:lang w:val="ru-RU"/>
+              </w:rPr>
+            </w:pPr>
+          </w:p>
+        </w:tc>
+        <w:tc>
+          <w:tcPr>
+            <w:tcW w:w="4840" w:type="dxa"/>
+          </w:tcPr>
+          <w:p>
+            <w:pPr>
+              <w:spacing w:after="160" w:line="259" w:lineRule="auto"/>
+              <w:rPr>
+                <w:sz w:val="24"/>
+                <w:szCs w:val="24"/>
+                <w:lang w:val="ru-RU"/>
+              </w:rPr>
+            </w:pPr>
+            <w:r>
+              <w:rPr>
+                <w:sz w:val="24"/>
+                <w:szCs w:val="24"/>
+              </w:rPr>
+              <w:t>AF</w:t>
+            </w:r>
+            <w:r>
+              <w:rPr>
+                <w:sz w:val="24"/>
+                <w:szCs w:val="24"/>
+                <w:lang w:val="ru-RU"/>
+              </w:rPr>
+              <w:t>’</w:t>
+            </w:r>
+            <w:r>
+              <w:rPr>
+                <w:sz w:val="24"/>
+                <w:szCs w:val="24"/>
+                <w:lang w:val="ru-RU"/>
+              </w:rPr>
+              <w:t xml:space="preserve"> = (</w:t>
+            </w:r>
+            <w:r>
+              <w:rPr>
+                <w:sz w:val="24"/>
+                <w:szCs w:val="24"/>
+              </w:rPr>
+              <w:t>Q</w:t>
+            </w:r>
+            <w:r>
+              <w:rPr>
+                <w:sz w:val="24"/>
+                <w:szCs w:val="24"/>
+                <w:lang w:val="ru-RU"/>
+              </w:rPr>
+              <w:t>’</w:t>
+            </w:r>
+            <w:r>
+              <w:rPr>
+                <w:sz w:val="24"/>
+                <w:szCs w:val="24"/>
+                <w:lang w:val="ru-RU"/>
+              </w:rPr>
+              <w:t xml:space="preserve">, </w:t>
+            </w:r>
+            <w:r>
+              <w:rPr>
+                <w:sz w:val="24"/>
+                <w:szCs w:val="24"/>
+              </w:rPr>
+              <w:t>Σ</w:t>
+            </w:r>
+            <w:r>
+              <w:rPr>
+                <w:sz w:val="24"/>
+                <w:szCs w:val="24"/>
+                <w:lang w:val="ru-RU"/>
+              </w:rPr>
+              <w:t xml:space="preserve">, </w:t>
+            </w:r>
+            <w:r>
+              <w:rPr>
+                <w:sz w:val="24"/>
+                <w:szCs w:val="24"/>
+              </w:rPr>
+              <w:t>δ</w:t>
+            </w:r>
+            <w:r>
+              <w:rPr>
+                <w:sz w:val="24"/>
+                <w:szCs w:val="24"/>
+                <w:lang w:val="ru-RU"/>
+              </w:rPr>
+              <w:t>’</w:t>
+            </w:r>
+            <w:r>
+              <w:rPr>
+                <w:sz w:val="24"/>
+                <w:szCs w:val="24"/>
+                <w:lang w:val="ru-RU"/>
+              </w:rPr>
+              <w:t xml:space="preserve">, </w:t>
+            </w:r>
+            <w:r>
+              <w:rPr>
+                <w:sz w:val="24"/>
+                <w:szCs w:val="24"/>
+              </w:rPr>
+              <w:t>q</w:t>
+            </w:r>
+            <w:r>
+              <w:rPr>
+                <w:sz w:val="24"/>
+                <w:szCs w:val="24"/>
+                <w:lang w:val="ru-RU"/>
+              </w:rPr>
+              <w:t xml:space="preserve">0, </w:t>
+            </w:r>
+            <w:r>
+              <w:rPr>
+                <w:sz w:val="24"/>
+                <w:szCs w:val="24"/>
+              </w:rPr>
+              <w:t>F</w:t>
+            </w:r>
+            <w:r>
+              <w:rPr>
+                <w:sz w:val="24"/>
+                <w:szCs w:val="24"/>
+                <w:lang w:val="ru-RU"/>
+              </w:rPr>
+              <w:t>’</w:t>
+            </w:r>
+            <w:r>
+              <w:rPr>
+                <w:sz w:val="24"/>
+                <w:szCs w:val="24"/>
+                <w:lang w:val="ru-RU"/>
+              </w:rPr>
+              <w:t>),</w:t>
+            </w:r>
+            <w:r>
+              <w:rPr>
+                <w:sz w:val="24"/>
+                <w:szCs w:val="24"/>
+                <w:lang w:val="ru-RU"/>
+              </w:rPr>
+              <w:t xml:space="preserve"> </w:t>
+            </w:r>
+            <w:r>
+              <w:rPr>
+                <w:sz w:val="24"/>
+                <w:szCs w:val="24"/>
+              </w:rPr>
+              <w:t>Σ</w:t>
+            </w:r>
+            <w:r>
+              <w:rPr>
+                <w:sz w:val="24"/>
+                <w:szCs w:val="24"/>
+                <w:lang w:val="ru-RU"/>
+              </w:rPr>
+              <w:t xml:space="preserve"> = {7, 8, 9},</w:t>
+            </w:r>
+          </w:p>
+          <w:p>
+            <w:pPr>
+              <w:pStyle w:val="ListParagraph"/>
+              <w:numPr>
+                <w:ilvl w:val="0"/>
+                <w:numId w:val="6"/>
+              </w:numPr>
+              <w:rPr>
+                <w:sz w:val="24"/>
+                <w:szCs w:val="24"/>
+              </w:rPr>
+            </w:pPr>
+            <w:r>
+              <w:rPr>
+                <w:sz w:val="24"/>
+                <w:szCs w:val="24"/>
+              </w:rPr>
+              <w:t>Q’ = {</w:t>
+            </w:r>
+            <w:r>
+              <w:rPr>
+                <w:rFonts w:ascii="Calibri" w:eastAsia="Calibri" w:hAnsi="Calibri" w:cs="Calibri"/>
+                <w:color w:val="000000"/>
+                <w:sz w:val="24"/>
+                <w:szCs w:val="24"/>
+              </w:rPr>
+              <w:t>q</w:t>
+            </w:r>
+            <w:r>
+              <w:rPr>
+                <w:rFonts w:ascii="Calibri" w:eastAsia="Calibri" w:hAnsi="Calibri" w:cs="Calibri"/>
+                <w:color w:val="000000"/>
+                <w:sz w:val="24"/>
+                <w:szCs w:val="24"/>
+                <w:vertAlign w:val="subscript"/>
+              </w:rPr>
+              <w:t>0</w:t>
+            </w:r>
+            <w:r>
+              <w:rPr>
+                <w:sz w:val="24"/>
+                <w:szCs w:val="24"/>
+              </w:rPr>
+              <w:t>}</w:t>
+            </w:r>
+          </w:p>
+          <w:p>
+            <w:pPr>
+              <w:pBdr>
+                <w:top w:val="nil"/>
+                <w:left w:val="nil"/>
+                <w:bottom w:val="nil"/>
+                <w:right w:val="nil"/>
+                <w:between w:val="nil"/>
+              </w:pBdr>
+              <w:ind w:left="340"/>
+              <w:rPr>
+                <w:rFonts w:ascii="Calibri" w:eastAsia="Calibri" w:hAnsi="Calibri" w:cs="Calibri"/>
+                <w:color w:val="000000"/>
+                <w:sz w:val="24"/>
+                <w:szCs w:val="24"/>
+              </w:rPr>
+            </w:pPr>
+            <w:r>
+              <w:rPr>
+                <w:rFonts w:ascii="Calibri" w:eastAsia="Calibri" w:hAnsi="Calibri" w:cs="Calibri"/>
+                <w:color w:val="000000"/>
+                <w:sz w:val="24"/>
+                <w:szCs w:val="24"/>
+              </w:rPr>
+              <w:t xml:space="preserve">    </w:t>
+            </w:r>
+            <w:r>
+              <w:rPr>
+                <w:rFonts w:ascii="Calibri" w:eastAsia="Calibri" w:hAnsi="Calibri" w:cs="Calibri"/>
+                <w:color w:val="000000"/>
+                <w:sz w:val="24"/>
+                <w:szCs w:val="24"/>
+              </w:rPr>
+              <w:t>δ(q</w:t>
+            </w:r>
+            <w:r>
+              <w:rPr>
+                <w:rFonts w:ascii="Calibri" w:eastAsia="Calibri" w:hAnsi="Calibri" w:cs="Calibri"/>
+                <w:color w:val="000000"/>
+                <w:sz w:val="24"/>
+                <w:szCs w:val="24"/>
+                <w:vertAlign w:val="subscript"/>
+              </w:rPr>
+              <w:t>0</w:t>
+            </w:r>
+            <w:r>
+              <w:rPr>
+                <w:rFonts w:ascii="Calibri" w:eastAsia="Calibri" w:hAnsi="Calibri" w:cs="Calibri"/>
+                <w:color w:val="000000"/>
+                <w:sz w:val="24"/>
+                <w:szCs w:val="24"/>
+              </w:rPr>
+              <w:t xml:space="preserve">, </w:t>
+            </w:r>
+            <w:r>
+              <w:rPr>
+                <w:sz w:val="24"/>
+                <w:szCs w:val="24"/>
+                <w:lang w:val="ru-RU"/>
+              </w:rPr>
+              <w:t>7</w:t>
+            </w:r>
+            <w:r>
+              <w:rPr>
+                <w:rFonts w:ascii="Calibri" w:eastAsia="Calibri" w:hAnsi="Calibri" w:cs="Calibri"/>
+                <w:color w:val="000000"/>
+                <w:sz w:val="24"/>
+                <w:szCs w:val="24"/>
+              </w:rPr>
+              <w:t>) = [</w:t>
+            </w:r>
+            <w:r>
+              <w:rPr>
+                <w:sz w:val="24"/>
+                <w:szCs w:val="24"/>
+              </w:rPr>
+              <w:t>q</w:t>
+            </w:r>
+            <w:r>
+              <w:rPr>
+                <w:sz w:val="24"/>
+                <w:szCs w:val="24"/>
+                <w:vertAlign w:val="subscript"/>
+                <w:lang w:val="ru-RU"/>
+              </w:rPr>
+              <w:t>0</w:t>
+            </w:r>
+            <w:r>
+              <w:rPr>
+                <w:sz w:val="24"/>
+                <w:szCs w:val="24"/>
+              </w:rPr>
+              <w:t>q</w:t>
+            </w:r>
+            <w:r>
+              <w:rPr>
+                <w:sz w:val="24"/>
+                <w:szCs w:val="24"/>
+                <w:vertAlign w:val="subscript"/>
+                <w:lang w:val="ru-RU"/>
+              </w:rPr>
+              <w:t>1</w:t>
+            </w:r>
+            <w:r>
+              <w:rPr>
+                <w:rFonts w:ascii="Calibri" w:eastAsia="Calibri" w:hAnsi="Calibri" w:cs="Calibri"/>
+                <w:color w:val="000000"/>
+                <w:sz w:val="24"/>
+                <w:szCs w:val="24"/>
+              </w:rPr>
+              <w:t>]</w:t>
+            </w:r>
+          </w:p>
+          <w:p>
+            <w:pPr>
+              <w:pStyle w:val="ListParagraph"/>
+              <w:numPr>
+                <w:ilvl w:val="0"/>
+                <w:numId w:val="6"/>
+              </w:numPr>
+              <w:pBdr>
+                <w:top w:val="nil"/>
+                <w:left w:val="nil"/>
+                <w:bottom w:val="nil"/>
+                <w:right w:val="nil"/>
+                <w:between w:val="nil"/>
+              </w:pBdr>
+              <w:rPr>
+                <w:sz w:val="24"/>
+                <w:szCs w:val="24"/>
+                <w:lang w:val="ru-RU"/>
+              </w:rPr>
+            </w:pPr>
+            <w:r>
+              <w:rPr>
+                <w:sz w:val="24"/>
+                <w:szCs w:val="24"/>
+              </w:rPr>
+              <w:t>Q’ = {</w:t>
+            </w:r>
+            <w:r>
+              <w:rPr>
+                <w:rFonts w:ascii="Calibri" w:eastAsia="Calibri" w:hAnsi="Calibri" w:cs="Calibri"/>
+                <w:b/>
+                <w:bCs/>
+                <w:color w:val="000000"/>
+                <w:sz w:val="24"/>
+                <w:szCs w:val="24"/>
+              </w:rPr>
+              <w:t>q</w:t>
+            </w:r>
+            <w:r>
+              <w:rPr>
+                <w:rFonts w:ascii="Calibri" w:eastAsia="Calibri" w:hAnsi="Calibri" w:cs="Calibri"/>
+                <w:b/>
+                <w:bCs/>
+                <w:color w:val="000000"/>
+                <w:sz w:val="24"/>
+                <w:szCs w:val="24"/>
+                <w:vertAlign w:val="subscript"/>
+              </w:rPr>
+              <w:t>0</w:t>
+            </w:r>
+            <w:r>
+              <w:rPr>
+                <w:rFonts w:ascii="Calibri" w:eastAsia="Calibri" w:hAnsi="Calibri" w:cs="Calibri"/>
+                <w:color w:val="000000"/>
+                <w:sz w:val="24"/>
+                <w:szCs w:val="24"/>
+              </w:rPr>
+              <w:t>, q</w:t>
+            </w:r>
+            <w:r>
+              <w:rPr>
+                <w:rFonts w:ascii="Calibri" w:eastAsia="Calibri" w:hAnsi="Calibri" w:cs="Calibri"/>
+                <w:color w:val="000000"/>
+                <w:sz w:val="24"/>
+                <w:szCs w:val="24"/>
+                <w:vertAlign w:val="subscript"/>
+              </w:rPr>
+              <w:t>0</w:t>
+            </w:r>
+            <w:r>
+              <w:rPr>
+                <w:rFonts w:ascii="Calibri" w:eastAsia="Calibri" w:hAnsi="Calibri" w:cs="Calibri"/>
+                <w:color w:val="000000"/>
+                <w:sz w:val="24"/>
+                <w:szCs w:val="24"/>
+              </w:rPr>
+              <w:t>q</w:t>
+            </w:r>
+            <w:r>
+              <w:rPr>
+                <w:rFonts w:ascii="Calibri" w:eastAsia="Calibri" w:hAnsi="Calibri" w:cs="Calibri"/>
+                <w:color w:val="000000"/>
+                <w:sz w:val="24"/>
+                <w:szCs w:val="24"/>
+                <w:vertAlign w:val="subscript"/>
+              </w:rPr>
+              <w:t>1</w:t>
+            </w:r>
+            <w:r>
+              <w:rPr>
+                <w:sz w:val="24"/>
+                <w:szCs w:val="24"/>
+              </w:rPr>
+              <w:t>}</w:t>
+            </w:r>
+          </w:p>
+          <w:p>
+            <w:pPr>
+              <w:pBdr>
+                <w:top w:val="nil"/>
+                <w:left w:val="nil"/>
+                <w:bottom w:val="nil"/>
+                <w:right w:val="nil"/>
+                <w:between w:val="nil"/>
+              </w:pBdr>
+              <w:ind w:left="340"/>
+              <w:rPr>
+                <w:rFonts w:ascii="Calibri" w:eastAsia="Calibri" w:hAnsi="Calibri" w:cs="Calibri"/>
+                <w:color w:val="000000"/>
+                <w:sz w:val="24"/>
+                <w:szCs w:val="24"/>
+              </w:rPr>
+            </w:pPr>
+            <w:r>
+              <w:rPr>
+                <w:rFonts w:ascii="Calibri" w:eastAsia="Calibri" w:hAnsi="Calibri" w:cs="Calibri"/>
+                <w:color w:val="000000"/>
+                <w:sz w:val="24"/>
+                <w:szCs w:val="24"/>
+              </w:rPr>
+              <w:t xml:space="preserve">    </w:t>
+            </w:r>
+            <w:r>
+              <w:rPr>
+                <w:rFonts w:ascii="Calibri" w:eastAsia="Calibri" w:hAnsi="Calibri" w:cs="Calibri"/>
+                <w:color w:val="000000"/>
+                <w:sz w:val="24"/>
+                <w:szCs w:val="24"/>
+              </w:rPr>
+              <w:t>δ(</w:t>
+            </w:r>
+            <w:r>
+              <w:rPr>
+                <w:rFonts w:ascii="Calibri" w:eastAsia="Calibri" w:hAnsi="Calibri" w:cs="Calibri"/>
+                <w:color w:val="000000"/>
+                <w:sz w:val="24"/>
+                <w:szCs w:val="24"/>
+              </w:rPr>
+              <w:t>q</w:t>
+            </w:r>
+            <w:r>
+              <w:rPr>
+                <w:rFonts w:ascii="Calibri" w:eastAsia="Calibri" w:hAnsi="Calibri" w:cs="Calibri"/>
+                <w:color w:val="000000"/>
+                <w:sz w:val="24"/>
+                <w:szCs w:val="24"/>
+                <w:vertAlign w:val="subscript"/>
+              </w:rPr>
+              <w:t>0</w:t>
+            </w:r>
+            <w:r>
+              <w:rPr>
+                <w:rFonts w:ascii="Calibri" w:eastAsia="Calibri" w:hAnsi="Calibri" w:cs="Calibri"/>
+                <w:color w:val="000000"/>
+                <w:sz w:val="24"/>
+                <w:szCs w:val="24"/>
+              </w:rPr>
+              <w:t>q</w:t>
+            </w:r>
+            <w:r>
+              <w:rPr>
+                <w:rFonts w:ascii="Calibri" w:eastAsia="Calibri" w:hAnsi="Calibri" w:cs="Calibri"/>
+                <w:color w:val="000000"/>
+                <w:sz w:val="24"/>
+                <w:szCs w:val="24"/>
+                <w:vertAlign w:val="subscript"/>
+              </w:rPr>
+              <w:t>1</w:t>
+            </w:r>
+            <w:r>
+              <w:rPr>
+                <w:rFonts w:ascii="Calibri" w:eastAsia="Calibri" w:hAnsi="Calibri" w:cs="Calibri"/>
+                <w:color w:val="000000"/>
+                <w:sz w:val="24"/>
+                <w:szCs w:val="24"/>
+              </w:rPr>
+              <w:t xml:space="preserve">, </w:t>
+            </w:r>
+            <w:r>
+              <w:rPr>
+                <w:sz w:val="24"/>
+                <w:szCs w:val="24"/>
+                <w:lang w:val="ru-RU"/>
+              </w:rPr>
+              <w:t>7</w:t>
+            </w:r>
+            <w:r>
+              <w:rPr>
+                <w:rFonts w:ascii="Calibri" w:eastAsia="Calibri" w:hAnsi="Calibri" w:cs="Calibri"/>
+                <w:color w:val="000000"/>
+                <w:sz w:val="24"/>
+                <w:szCs w:val="24"/>
+              </w:rPr>
+              <w:t>) = [</w:t>
+            </w:r>
+            <w:r>
+              <w:rPr>
+                <w:rFonts w:ascii="Calibri" w:eastAsia="Calibri" w:hAnsi="Calibri" w:cs="Calibri"/>
+                <w:color w:val="000000"/>
+                <w:sz w:val="24"/>
+                <w:szCs w:val="24"/>
+              </w:rPr>
+              <w:t>q</w:t>
+            </w:r>
+            <w:r>
+              <w:rPr>
+                <w:rFonts w:ascii="Calibri" w:eastAsia="Calibri" w:hAnsi="Calibri" w:cs="Calibri"/>
+                <w:color w:val="000000"/>
+                <w:sz w:val="24"/>
+                <w:szCs w:val="24"/>
+                <w:vertAlign w:val="subscript"/>
+              </w:rPr>
+              <w:t>0</w:t>
+            </w:r>
+            <w:r>
+              <w:rPr>
+                <w:rFonts w:ascii="Calibri" w:eastAsia="Calibri" w:hAnsi="Calibri" w:cs="Calibri"/>
+                <w:color w:val="000000"/>
+                <w:sz w:val="24"/>
+                <w:szCs w:val="24"/>
+              </w:rPr>
+              <w:t>q</w:t>
+            </w:r>
+            <w:r>
+              <w:rPr>
+                <w:rFonts w:ascii="Calibri" w:eastAsia="Calibri" w:hAnsi="Calibri" w:cs="Calibri"/>
+                <w:color w:val="000000"/>
+                <w:sz w:val="24"/>
+                <w:szCs w:val="24"/>
+                <w:vertAlign w:val="subscript"/>
+              </w:rPr>
+              <w:t>1</w:t>
+            </w:r>
+            <w:r>
+              <w:rPr>
+                <w:rFonts w:ascii="Calibri" w:eastAsia="Calibri" w:hAnsi="Calibri" w:cs="Calibri"/>
+                <w:color w:val="000000"/>
+                <w:sz w:val="24"/>
+                <w:szCs w:val="24"/>
+              </w:rPr>
+              <w:t>]</w:t>
+            </w:r>
+          </w:p>
+          <w:p>
+            <w:pPr>
+              <w:pBdr>
+                <w:top w:val="nil"/>
+                <w:left w:val="nil"/>
+                <w:bottom w:val="nil"/>
+                <w:right w:val="nil"/>
+                <w:between w:val="nil"/>
+              </w:pBdr>
+              <w:ind w:left="340"/>
+              <w:rPr>
+                <w:color w:val="000000"/>
+                <w:sz w:val="24"/>
+                <w:szCs w:val="24"/>
+              </w:rPr>
+            </w:pPr>
+            <w:r>
+              <w:rPr>
+                <w:rFonts w:ascii="Calibri" w:eastAsia="Calibri" w:hAnsi="Calibri" w:cs="Calibri"/>
+                <w:color w:val="000000"/>
+                <w:sz w:val="24"/>
+                <w:szCs w:val="24"/>
+              </w:rPr>
+              <w:t xml:space="preserve">    </w:t>
+            </w:r>
+            <w:r>
+              <w:rPr>
+                <w:rFonts w:ascii="Calibri" w:eastAsia="Calibri" w:hAnsi="Calibri" w:cs="Calibri"/>
+                <w:color w:val="000000"/>
+                <w:sz w:val="24"/>
+                <w:szCs w:val="24"/>
+              </w:rPr>
+              <w:t>δ(</w:t>
+            </w:r>
+            <w:r>
+              <w:rPr>
+                <w:rFonts w:ascii="Calibri" w:eastAsia="Calibri" w:hAnsi="Calibri" w:cs="Calibri"/>
+                <w:color w:val="000000"/>
+                <w:sz w:val="24"/>
+                <w:szCs w:val="24"/>
+              </w:rPr>
+              <w:t>q</w:t>
+            </w:r>
+            <w:r>
+              <w:rPr>
+                <w:rFonts w:ascii="Calibri" w:eastAsia="Calibri" w:hAnsi="Calibri" w:cs="Calibri"/>
+                <w:color w:val="000000"/>
+                <w:sz w:val="24"/>
+                <w:szCs w:val="24"/>
+                <w:vertAlign w:val="subscript"/>
+              </w:rPr>
+              <w:t>0</w:t>
+            </w:r>
+            <w:r>
+              <w:rPr>
+                <w:rFonts w:ascii="Calibri" w:eastAsia="Calibri" w:hAnsi="Calibri" w:cs="Calibri"/>
+                <w:color w:val="000000"/>
+                <w:sz w:val="24"/>
+                <w:szCs w:val="24"/>
+              </w:rPr>
+              <w:t>q</w:t>
+            </w:r>
+            <w:r>
+              <w:rPr>
+                <w:rFonts w:ascii="Calibri" w:eastAsia="Calibri" w:hAnsi="Calibri" w:cs="Calibri"/>
+                <w:color w:val="000000"/>
+                <w:sz w:val="24"/>
+                <w:szCs w:val="24"/>
+                <w:vertAlign w:val="subscript"/>
+              </w:rPr>
+              <w:t>1</w:t>
+            </w:r>
+            <w:r>
+              <w:rPr>
+                <w:rFonts w:ascii="Calibri" w:eastAsia="Calibri" w:hAnsi="Calibri" w:cs="Calibri"/>
+                <w:color w:val="000000"/>
+                <w:sz w:val="24"/>
+                <w:szCs w:val="24"/>
+              </w:rPr>
+              <w:t xml:space="preserve">, </w:t>
+            </w:r>
+            <w:r>
+              <w:rPr>
+                <w:sz w:val="24"/>
+                <w:szCs w:val="24"/>
+              </w:rPr>
+              <w:t>8</w:t>
+            </w:r>
+            <w:r>
+              <w:rPr>
+                <w:rFonts w:ascii="Calibri" w:eastAsia="Calibri" w:hAnsi="Calibri" w:cs="Calibri"/>
+                <w:color w:val="000000"/>
+                <w:sz w:val="24"/>
+                <w:szCs w:val="24"/>
+              </w:rPr>
+              <w:t>) = [</w:t>
+            </w:r>
+            <w:r>
+              <w:rPr>
+                <w:sz w:val="24"/>
+                <w:szCs w:val="24"/>
+              </w:rPr>
+              <w:t>q</w:t>
+            </w:r>
+            <w:r>
+              <w:rPr>
+                <w:sz w:val="24"/>
+                <w:szCs w:val="24"/>
+                <w:vertAlign w:val="subscript"/>
+              </w:rPr>
+              <w:t>1</w:t>
+            </w:r>
+            <w:r>
+              <w:rPr>
+                <w:sz w:val="24"/>
+                <w:szCs w:val="24"/>
+              </w:rPr>
+              <w:t>q</w:t>
+            </w:r>
+            <w:r>
+              <w:rPr>
+                <w:sz w:val="24"/>
+                <w:szCs w:val="24"/>
+                <w:vertAlign w:val="subscript"/>
+              </w:rPr>
+              <w:t>2</w:t>
+            </w:r>
+            <w:r>
+              <w:rPr>
+                <w:rFonts w:ascii="Calibri" w:eastAsia="Calibri" w:hAnsi="Calibri" w:cs="Calibri"/>
+                <w:color w:val="000000"/>
+                <w:sz w:val="24"/>
+                <w:szCs w:val="24"/>
+              </w:rPr>
+              <w:t>]</w:t>
+            </w:r>
+          </w:p>
+          <w:p>
+            <w:pPr>
+              <w:pStyle w:val="ListParagraph"/>
+              <w:numPr>
+                <w:ilvl w:val="0"/>
+                <w:numId w:val="6"/>
+              </w:numPr>
+              <w:rPr>
+                <w:sz w:val="24"/>
+                <w:szCs w:val="24"/>
+                <w:lang w:val="ru-RU"/>
+              </w:rPr>
+            </w:pPr>
+            <w:r>
+              <w:rPr>
+                <w:sz w:val="24"/>
+                <w:szCs w:val="24"/>
+              </w:rPr>
+              <w:t>Q’ = {</w:t>
+            </w:r>
+            <w:r>
+              <w:rPr>
+                <w:rFonts w:ascii="Calibri" w:eastAsia="Calibri" w:hAnsi="Calibri" w:cs="Calibri"/>
+                <w:b/>
+                <w:bCs/>
+                <w:color w:val="000000"/>
+                <w:sz w:val="24"/>
+                <w:szCs w:val="24"/>
+              </w:rPr>
+              <w:t>q</w:t>
+            </w:r>
+            <w:r>
+              <w:rPr>
+                <w:rFonts w:ascii="Calibri" w:eastAsia="Calibri" w:hAnsi="Calibri" w:cs="Calibri"/>
+                <w:b/>
+                <w:bCs/>
+                <w:color w:val="000000"/>
+                <w:sz w:val="24"/>
+                <w:szCs w:val="24"/>
+                <w:vertAlign w:val="subscript"/>
+              </w:rPr>
+              <w:t>0</w:t>
+            </w:r>
+            <w:r>
+              <w:rPr>
+                <w:rFonts w:ascii="Calibri" w:eastAsia="Calibri" w:hAnsi="Calibri" w:cs="Calibri"/>
+                <w:color w:val="000000"/>
+                <w:sz w:val="24"/>
+                <w:szCs w:val="24"/>
+              </w:rPr>
+              <w:t xml:space="preserve">, </w:t>
+            </w:r>
+            <w:r>
+              <w:rPr>
+                <w:rFonts w:ascii="Calibri" w:eastAsia="Calibri" w:hAnsi="Calibri" w:cs="Calibri"/>
+                <w:b/>
+                <w:bCs/>
+                <w:color w:val="000000"/>
+                <w:sz w:val="24"/>
+                <w:szCs w:val="24"/>
+              </w:rPr>
+              <w:t>q</w:t>
+            </w:r>
+            <w:r>
+              <w:rPr>
+                <w:rFonts w:ascii="Calibri" w:eastAsia="Calibri" w:hAnsi="Calibri" w:cs="Calibri"/>
+                <w:b/>
+                <w:bCs/>
+                <w:color w:val="000000"/>
+                <w:sz w:val="24"/>
+                <w:szCs w:val="24"/>
+                <w:vertAlign w:val="subscript"/>
+              </w:rPr>
+              <w:t>0</w:t>
+            </w:r>
+            <w:r>
+              <w:rPr>
+                <w:rFonts w:ascii="Calibri" w:eastAsia="Calibri" w:hAnsi="Calibri" w:cs="Calibri"/>
+                <w:b/>
+                <w:bCs/>
+                <w:color w:val="000000"/>
+                <w:sz w:val="24"/>
+                <w:szCs w:val="24"/>
+              </w:rPr>
+              <w:t>q</w:t>
+            </w:r>
+            <w:r>
+              <w:rPr>
+                <w:rFonts w:ascii="Calibri" w:eastAsia="Calibri" w:hAnsi="Calibri" w:cs="Calibri"/>
+                <w:b/>
+                <w:bCs/>
+                <w:color w:val="000000"/>
+                <w:sz w:val="24"/>
+                <w:szCs w:val="24"/>
+                <w:vertAlign w:val="subscript"/>
+              </w:rPr>
+              <w:t>1</w:t>
+            </w:r>
+            <w:r>
+              <w:rPr>
+                <w:rFonts w:ascii="Calibri" w:eastAsia="Calibri" w:hAnsi="Calibri" w:cs="Calibri"/>
+                <w:color w:val="000000"/>
+                <w:sz w:val="24"/>
+                <w:szCs w:val="24"/>
+              </w:rPr>
+              <w:t>, q</w:t>
+            </w:r>
+            <w:r>
+              <w:rPr>
+                <w:rFonts w:ascii="Calibri" w:eastAsia="Calibri" w:hAnsi="Calibri" w:cs="Calibri"/>
+                <w:color w:val="000000"/>
+                <w:sz w:val="24"/>
+                <w:szCs w:val="24"/>
+                <w:vertAlign w:val="subscript"/>
+              </w:rPr>
+              <w:t>1</w:t>
+            </w:r>
+            <w:r>
+              <w:rPr>
+                <w:rFonts w:ascii="Calibri" w:eastAsia="Calibri" w:hAnsi="Calibri" w:cs="Calibri"/>
+                <w:color w:val="000000"/>
+                <w:sz w:val="24"/>
+                <w:szCs w:val="24"/>
+              </w:rPr>
+              <w:t>q</w:t>
+            </w:r>
+            <w:r>
+              <w:rPr>
+                <w:rFonts w:ascii="Calibri" w:eastAsia="Calibri" w:hAnsi="Calibri" w:cs="Calibri"/>
+                <w:color w:val="000000"/>
+                <w:sz w:val="24"/>
+                <w:szCs w:val="24"/>
+                <w:vertAlign w:val="subscript"/>
+              </w:rPr>
+              <w:t>2</w:t>
+            </w:r>
+            <w:r>
+              <w:rPr>
+                <w:sz w:val="24"/>
+                <w:szCs w:val="24"/>
+              </w:rPr>
+              <w:t>}</w:t>
+            </w:r>
+          </w:p>
+          <w:p>
+            <w:pPr>
+              <w:pBdr>
+                <w:top w:val="nil"/>
+                <w:left w:val="nil"/>
+                <w:bottom w:val="nil"/>
+                <w:right w:val="nil"/>
+                <w:between w:val="nil"/>
+              </w:pBdr>
+              <w:ind w:left="340"/>
+              <w:rPr>
+                <w:color w:val="000000"/>
+                <w:sz w:val="24"/>
+                <w:szCs w:val="24"/>
+              </w:rPr>
+            </w:pPr>
+            <w:r>
+              <w:rPr>
+                <w:rFonts w:ascii="Calibri" w:eastAsia="Calibri" w:hAnsi="Calibri" w:cs="Calibri"/>
+                <w:color w:val="000000"/>
+                <w:sz w:val="24"/>
+                <w:szCs w:val="24"/>
+              </w:rPr>
+              <w:t xml:space="preserve">    </w:t>
+            </w:r>
+            <w:r>
+              <w:rPr>
+                <w:rFonts w:ascii="Calibri" w:eastAsia="Calibri" w:hAnsi="Calibri" w:cs="Calibri"/>
+                <w:color w:val="000000"/>
+                <w:sz w:val="24"/>
+                <w:szCs w:val="24"/>
+              </w:rPr>
+              <w:t>δ(</w:t>
+            </w:r>
+            <w:r>
+              <w:rPr>
+                <w:rFonts w:ascii="Calibri" w:eastAsia="Calibri" w:hAnsi="Calibri" w:cs="Calibri"/>
+                <w:color w:val="000000"/>
+                <w:sz w:val="24"/>
+                <w:szCs w:val="24"/>
+              </w:rPr>
+              <w:t>q</w:t>
+            </w:r>
+            <w:r>
+              <w:rPr>
+                <w:rFonts w:ascii="Calibri" w:eastAsia="Calibri" w:hAnsi="Calibri" w:cs="Calibri"/>
+                <w:color w:val="000000"/>
+                <w:sz w:val="24"/>
+                <w:szCs w:val="24"/>
+                <w:vertAlign w:val="subscript"/>
+              </w:rPr>
+              <w:t>1</w:t>
+            </w:r>
+            <w:r>
+              <w:rPr>
+                <w:rFonts w:ascii="Calibri" w:eastAsia="Calibri" w:hAnsi="Calibri" w:cs="Calibri"/>
+                <w:color w:val="000000"/>
+                <w:sz w:val="24"/>
+                <w:szCs w:val="24"/>
+              </w:rPr>
+              <w:t>q</w:t>
+            </w:r>
+            <w:r>
+              <w:rPr>
+                <w:rFonts w:ascii="Calibri" w:eastAsia="Calibri" w:hAnsi="Calibri" w:cs="Calibri"/>
+                <w:color w:val="000000"/>
+                <w:sz w:val="24"/>
+                <w:szCs w:val="24"/>
+                <w:vertAlign w:val="subscript"/>
+              </w:rPr>
+              <w:t>2</w:t>
+            </w:r>
+            <w:r>
+              <w:rPr>
+                <w:rFonts w:ascii="Calibri" w:eastAsia="Calibri" w:hAnsi="Calibri" w:cs="Calibri"/>
+                <w:color w:val="000000"/>
+                <w:sz w:val="24"/>
+                <w:szCs w:val="24"/>
+              </w:rPr>
+              <w:t xml:space="preserve">, </w:t>
+            </w:r>
+            <w:r>
+              <w:rPr>
+                <w:sz w:val="24"/>
+                <w:szCs w:val="24"/>
+              </w:rPr>
+              <w:t>9</w:t>
+            </w:r>
+            <w:r>
+              <w:rPr>
+                <w:rFonts w:ascii="Calibri" w:eastAsia="Calibri" w:hAnsi="Calibri" w:cs="Calibri"/>
+                <w:color w:val="000000"/>
+                <w:sz w:val="24"/>
+                <w:szCs w:val="24"/>
+              </w:rPr>
+              <w:t>) = [</w:t>
+            </w:r>
+            <w:r>
+              <w:rPr>
+                <w:rFonts w:ascii="Calibri" w:eastAsia="Calibri" w:hAnsi="Calibri" w:cs="Calibri"/>
+                <w:color w:val="000000"/>
+                <w:sz w:val="24"/>
+                <w:szCs w:val="24"/>
+              </w:rPr>
+              <w:t>q</w:t>
+            </w:r>
+            <w:r>
+              <w:rPr>
+                <w:rFonts w:ascii="Calibri" w:eastAsia="Calibri" w:hAnsi="Calibri" w:cs="Calibri"/>
+                <w:color w:val="000000"/>
+                <w:sz w:val="24"/>
+                <w:szCs w:val="24"/>
+                <w:vertAlign w:val="subscript"/>
+              </w:rPr>
+              <w:t>1</w:t>
+            </w:r>
+            <w:r>
+              <w:rPr>
+                <w:rFonts w:ascii="Calibri" w:eastAsia="Calibri" w:hAnsi="Calibri" w:cs="Calibri"/>
+                <w:color w:val="000000"/>
+                <w:sz w:val="24"/>
+                <w:szCs w:val="24"/>
+              </w:rPr>
+              <w:t>q</w:t>
+            </w:r>
+            <w:r>
+              <w:rPr>
+                <w:rFonts w:ascii="Calibri" w:eastAsia="Calibri" w:hAnsi="Calibri" w:cs="Calibri"/>
+                <w:color w:val="000000"/>
+                <w:sz w:val="24"/>
+                <w:szCs w:val="24"/>
+                <w:vertAlign w:val="subscript"/>
+              </w:rPr>
+              <w:t>3</w:t>
+            </w:r>
+            <w:r>
+              <w:rPr>
+                <w:rFonts w:ascii="Calibri" w:eastAsia="Calibri" w:hAnsi="Calibri" w:cs="Calibri"/>
+                <w:color w:val="000000"/>
+                <w:sz w:val="24"/>
+                <w:szCs w:val="24"/>
+              </w:rPr>
+              <w:t>]</w:t>
+            </w:r>
+          </w:p>
+          <w:p>
+            <w:pPr>
+              <w:pStyle w:val="ListParagraph"/>
+              <w:numPr>
+                <w:ilvl w:val="0"/>
+                <w:numId w:val="6"/>
+              </w:numPr>
+              <w:rPr>
+                <w:sz w:val="24"/>
+                <w:szCs w:val="24"/>
+                <w:lang w:val="ru-RU"/>
+              </w:rPr>
+            </w:pPr>
+            <w:r>
+              <w:rPr>
+                <w:sz w:val="24"/>
+                <w:szCs w:val="24"/>
+              </w:rPr>
+              <w:t>Q’ = {</w:t>
+            </w:r>
+            <w:r>
+              <w:rPr>
+                <w:rFonts w:ascii="Calibri" w:eastAsia="Calibri" w:hAnsi="Calibri" w:cs="Calibri"/>
+                <w:b/>
+                <w:bCs/>
+                <w:color w:val="000000"/>
+                <w:sz w:val="24"/>
+                <w:szCs w:val="24"/>
+              </w:rPr>
+              <w:t>q</w:t>
+            </w:r>
+            <w:r>
+              <w:rPr>
+                <w:rFonts w:ascii="Calibri" w:eastAsia="Calibri" w:hAnsi="Calibri" w:cs="Calibri"/>
+                <w:b/>
+                <w:bCs/>
+                <w:color w:val="000000"/>
+                <w:sz w:val="24"/>
+                <w:szCs w:val="24"/>
+                <w:vertAlign w:val="subscript"/>
+              </w:rPr>
+              <w:t>0</w:t>
+            </w:r>
+            <w:r>
+              <w:rPr>
+                <w:rFonts w:ascii="Calibri" w:eastAsia="Calibri" w:hAnsi="Calibri" w:cs="Calibri"/>
+                <w:color w:val="000000"/>
+                <w:sz w:val="24"/>
+                <w:szCs w:val="24"/>
+              </w:rPr>
+              <w:t xml:space="preserve">, </w:t>
+            </w:r>
+            <w:r>
+              <w:rPr>
+                <w:rFonts w:ascii="Calibri" w:eastAsia="Calibri" w:hAnsi="Calibri" w:cs="Calibri"/>
+                <w:b/>
+                <w:bCs/>
+                <w:color w:val="000000"/>
+                <w:sz w:val="24"/>
+                <w:szCs w:val="24"/>
+              </w:rPr>
+              <w:t>q</w:t>
+            </w:r>
+            <w:r>
+              <w:rPr>
+                <w:rFonts w:ascii="Calibri" w:eastAsia="Calibri" w:hAnsi="Calibri" w:cs="Calibri"/>
+                <w:b/>
+                <w:bCs/>
+                <w:color w:val="000000"/>
+                <w:sz w:val="24"/>
+                <w:szCs w:val="24"/>
+                <w:vertAlign w:val="subscript"/>
+              </w:rPr>
+              <w:t>0</w:t>
+            </w:r>
+            <w:r>
+              <w:rPr>
+                <w:rFonts w:ascii="Calibri" w:eastAsia="Calibri" w:hAnsi="Calibri" w:cs="Calibri"/>
+                <w:b/>
+                <w:bCs/>
+                <w:color w:val="000000"/>
+                <w:sz w:val="24"/>
+                <w:szCs w:val="24"/>
+              </w:rPr>
+              <w:t>q</w:t>
+            </w:r>
+            <w:r>
+              <w:rPr>
+                <w:rFonts w:ascii="Calibri" w:eastAsia="Calibri" w:hAnsi="Calibri" w:cs="Calibri"/>
+                <w:b/>
+                <w:bCs/>
+                <w:color w:val="000000"/>
+                <w:sz w:val="24"/>
+                <w:szCs w:val="24"/>
+                <w:vertAlign w:val="subscript"/>
+              </w:rPr>
+              <w:t>1</w:t>
+            </w:r>
+            <w:r>
+              <w:rPr>
+                <w:rFonts w:ascii="Calibri" w:eastAsia="Calibri" w:hAnsi="Calibri" w:cs="Calibri"/>
+                <w:color w:val="000000"/>
+                <w:sz w:val="24"/>
+                <w:szCs w:val="24"/>
+              </w:rPr>
+              <w:t xml:space="preserve">, </w:t>
+            </w:r>
+            <w:r>
+              <w:rPr>
+                <w:rFonts w:ascii="Calibri" w:eastAsia="Calibri" w:hAnsi="Calibri" w:cs="Calibri"/>
+                <w:b/>
+                <w:bCs/>
+                <w:color w:val="000000"/>
+                <w:sz w:val="24"/>
+                <w:szCs w:val="24"/>
+              </w:rPr>
+              <w:t>q</w:t>
+            </w:r>
+            <w:r>
+              <w:rPr>
+                <w:rFonts w:ascii="Calibri" w:eastAsia="Calibri" w:hAnsi="Calibri" w:cs="Calibri"/>
+                <w:b/>
+                <w:bCs/>
+                <w:color w:val="000000"/>
+                <w:sz w:val="24"/>
+                <w:szCs w:val="24"/>
+                <w:vertAlign w:val="subscript"/>
+              </w:rPr>
+              <w:t>1</w:t>
+            </w:r>
+            <w:r>
+              <w:rPr>
+                <w:rFonts w:ascii="Calibri" w:eastAsia="Calibri" w:hAnsi="Calibri" w:cs="Calibri"/>
+                <w:b/>
+                <w:bCs/>
+                <w:color w:val="000000"/>
+                <w:sz w:val="24"/>
+                <w:szCs w:val="24"/>
+              </w:rPr>
+              <w:t>q</w:t>
+            </w:r>
+            <w:r>
+              <w:rPr>
+                <w:rFonts w:ascii="Calibri" w:eastAsia="Calibri" w:hAnsi="Calibri" w:cs="Calibri"/>
+                <w:b/>
+                <w:bCs/>
+                <w:color w:val="000000"/>
+                <w:sz w:val="24"/>
+                <w:szCs w:val="24"/>
+                <w:vertAlign w:val="subscript"/>
+              </w:rPr>
+              <w:t>2</w:t>
+            </w:r>
+            <w:r>
+              <w:rPr>
+                <w:rFonts w:ascii="Calibri" w:eastAsia="Calibri" w:hAnsi="Calibri" w:cs="Calibri"/>
+                <w:color w:val="000000"/>
+                <w:sz w:val="24"/>
+                <w:szCs w:val="24"/>
+              </w:rPr>
+              <w:t>, q</w:t>
+            </w:r>
+            <w:r>
+              <w:rPr>
+                <w:rFonts w:ascii="Calibri" w:eastAsia="Calibri" w:hAnsi="Calibri" w:cs="Calibri"/>
+                <w:color w:val="000000"/>
+                <w:sz w:val="24"/>
+                <w:szCs w:val="24"/>
+                <w:vertAlign w:val="subscript"/>
+              </w:rPr>
+              <w:t>1</w:t>
+            </w:r>
+            <w:r>
+              <w:rPr>
+                <w:rFonts w:ascii="Calibri" w:eastAsia="Calibri" w:hAnsi="Calibri" w:cs="Calibri"/>
+                <w:color w:val="000000"/>
+                <w:sz w:val="24"/>
+                <w:szCs w:val="24"/>
+              </w:rPr>
+              <w:t>q</w:t>
+            </w:r>
+            <w:r>
+              <w:rPr>
+                <w:rFonts w:ascii="Calibri" w:eastAsia="Calibri" w:hAnsi="Calibri" w:cs="Calibri"/>
+                <w:color w:val="000000"/>
+                <w:sz w:val="24"/>
+                <w:szCs w:val="24"/>
+                <w:vertAlign w:val="subscript"/>
+              </w:rPr>
+              <w:t>3</w:t>
+            </w:r>
+            <w:r>
+              <w:rPr>
+                <w:sz w:val="24"/>
+                <w:szCs w:val="24"/>
+              </w:rPr>
+              <w:t>}</w:t>
+            </w:r>
+          </w:p>
+          <w:p>
+            <w:pPr>
+              <w:pBdr>
+                <w:top w:val="nil"/>
+                <w:left w:val="nil"/>
+                <w:bottom w:val="nil"/>
+                <w:right w:val="nil"/>
+                <w:between w:val="nil"/>
+              </w:pBdr>
+              <w:ind w:left="340"/>
+              <w:rPr>
+                <w:color w:val="000000"/>
+                <w:sz w:val="24"/>
+                <w:szCs w:val="24"/>
+              </w:rPr>
+            </w:pPr>
+            <w:r>
+              <w:rPr>
+                <w:rFonts w:ascii="Calibri" w:eastAsia="Calibri" w:hAnsi="Calibri" w:cs="Calibri"/>
+                <w:color w:val="000000"/>
+                <w:sz w:val="24"/>
+                <w:szCs w:val="24"/>
+              </w:rPr>
+              <w:t xml:space="preserve">    δ(q</w:t>
+            </w:r>
+            <w:r>
+              <w:rPr>
+                <w:rFonts w:ascii="Calibri" w:eastAsia="Calibri" w:hAnsi="Calibri" w:cs="Calibri"/>
+                <w:color w:val="000000"/>
+                <w:sz w:val="24"/>
+                <w:szCs w:val="24"/>
+                <w:vertAlign w:val="subscript"/>
+              </w:rPr>
+              <w:t>1</w:t>
+            </w:r>
+            <w:r>
+              <w:rPr>
+                <w:rFonts w:ascii="Calibri" w:eastAsia="Calibri" w:hAnsi="Calibri" w:cs="Calibri"/>
+                <w:color w:val="000000"/>
+                <w:sz w:val="24"/>
+                <w:szCs w:val="24"/>
+              </w:rPr>
+              <w:t>q</w:t>
+            </w:r>
+            <w:r>
+              <w:rPr>
+                <w:rFonts w:ascii="Calibri" w:eastAsia="Calibri" w:hAnsi="Calibri" w:cs="Calibri"/>
+                <w:color w:val="000000"/>
+                <w:sz w:val="24"/>
+                <w:szCs w:val="24"/>
+                <w:vertAlign w:val="subscript"/>
+              </w:rPr>
+              <w:t>3</w:t>
+            </w:r>
+            <w:r>
+              <w:rPr>
+                <w:rFonts w:ascii="Calibri" w:eastAsia="Calibri" w:hAnsi="Calibri" w:cs="Calibri"/>
+                <w:color w:val="000000"/>
+                <w:sz w:val="24"/>
+                <w:szCs w:val="24"/>
+              </w:rPr>
+              <w:t xml:space="preserve">, </w:t>
+            </w:r>
+            <w:r>
+              <w:rPr>
+                <w:sz w:val="24"/>
+                <w:szCs w:val="24"/>
+              </w:rPr>
+              <w:t>9</w:t>
+            </w:r>
+            <w:r>
+              <w:rPr>
+                <w:rFonts w:ascii="Calibri" w:eastAsia="Calibri" w:hAnsi="Calibri" w:cs="Calibri"/>
+                <w:color w:val="000000"/>
+                <w:sz w:val="24"/>
+                <w:szCs w:val="24"/>
+              </w:rPr>
+              <w:t>) = [q</w:t>
+            </w:r>
+            <w:r>
+              <w:rPr>
+                <w:rFonts w:ascii="Calibri" w:eastAsia="Calibri" w:hAnsi="Calibri" w:cs="Calibri"/>
+                <w:color w:val="000000"/>
+                <w:sz w:val="24"/>
+                <w:szCs w:val="24"/>
+                <w:vertAlign w:val="subscript"/>
+              </w:rPr>
+              <w:t>1</w:t>
+            </w:r>
+            <w:r>
+              <w:rPr>
+                <w:rFonts w:ascii="Calibri" w:eastAsia="Calibri" w:hAnsi="Calibri" w:cs="Calibri"/>
+                <w:color w:val="000000"/>
+                <w:sz w:val="24"/>
+                <w:szCs w:val="24"/>
+              </w:rPr>
+              <w:t>q</w:t>
+            </w:r>
+            <w:r>
+              <w:rPr>
+                <w:rFonts w:ascii="Calibri" w:eastAsia="Calibri" w:hAnsi="Calibri" w:cs="Calibri"/>
+                <w:color w:val="000000"/>
+                <w:sz w:val="24"/>
+                <w:szCs w:val="24"/>
+                <w:vertAlign w:val="subscript"/>
+              </w:rPr>
+              <w:t>3</w:t>
+            </w:r>
+            <w:r>
+              <w:rPr>
+                <w:rFonts w:ascii="Calibri" w:eastAsia="Calibri" w:hAnsi="Calibri" w:cs="Calibri"/>
+                <w:color w:val="000000"/>
+                <w:sz w:val="24"/>
+                <w:szCs w:val="24"/>
+              </w:rPr>
+              <w:t>]</w:t>
+            </w:r>
+          </w:p>
+          <w:p>
+            <w:pPr>
+              <w:pStyle w:val="ListParagraph"/>
+              <w:numPr>
+                <w:ilvl w:val="0"/>
+                <w:numId w:val="6"/>
+              </w:numPr>
+              <w:rPr>
+                <w:sz w:val="24"/>
+                <w:szCs w:val="24"/>
+                <w:lang w:val="ru-RU"/>
+              </w:rPr>
+            </w:pPr>
+            <w:r>
+              <w:rPr>
+                <w:sz w:val="24"/>
+                <w:szCs w:val="24"/>
+              </w:rPr>
+              <w:t xml:space="preserve">Q’ </w:t>
+            </w:r>
+            <w:r>
+              <w:rPr>
+                <w:sz w:val="24"/>
+                <w:szCs w:val="24"/>
+              </w:rPr>
+              <w:t>= {</w:t>
+            </w:r>
+            <w:r>
+              <w:rPr>
+                <w:rFonts w:ascii="Calibri" w:eastAsia="Calibri" w:hAnsi="Calibri" w:cs="Calibri"/>
+                <w:color w:val="000000"/>
+                <w:sz w:val="24"/>
+                <w:szCs w:val="24"/>
+              </w:rPr>
+              <w:t>q</w:t>
+            </w:r>
+            <w:r>
+              <w:rPr>
+                <w:rFonts w:ascii="Calibri" w:eastAsia="Calibri" w:hAnsi="Calibri" w:cs="Calibri"/>
+                <w:color w:val="000000"/>
+                <w:sz w:val="24"/>
+                <w:szCs w:val="24"/>
+                <w:vertAlign w:val="subscript"/>
+              </w:rPr>
+              <w:t>0</w:t>
+            </w:r>
+            <w:r>
+              <w:rPr>
+                <w:rFonts w:ascii="Calibri" w:eastAsia="Calibri" w:hAnsi="Calibri" w:cs="Calibri"/>
+                <w:color w:val="000000"/>
+                <w:sz w:val="24"/>
+                <w:szCs w:val="24"/>
+              </w:rPr>
+              <w:t>, q</w:t>
+            </w:r>
+            <w:r>
+              <w:rPr>
+                <w:rFonts w:ascii="Calibri" w:eastAsia="Calibri" w:hAnsi="Calibri" w:cs="Calibri"/>
+                <w:color w:val="000000"/>
+                <w:sz w:val="24"/>
+                <w:szCs w:val="24"/>
+                <w:vertAlign w:val="subscript"/>
+              </w:rPr>
+              <w:t>0</w:t>
+            </w:r>
+            <w:r>
+              <w:rPr>
+                <w:rFonts w:ascii="Calibri" w:eastAsia="Calibri" w:hAnsi="Calibri" w:cs="Calibri"/>
+                <w:color w:val="000000"/>
+                <w:sz w:val="24"/>
+                <w:szCs w:val="24"/>
+              </w:rPr>
+              <w:t>q</w:t>
+            </w:r>
+            <w:r>
+              <w:rPr>
+                <w:rFonts w:ascii="Calibri" w:eastAsia="Calibri" w:hAnsi="Calibri" w:cs="Calibri"/>
+                <w:color w:val="000000"/>
+                <w:sz w:val="24"/>
+                <w:szCs w:val="24"/>
+                <w:vertAlign w:val="subscript"/>
+              </w:rPr>
+              <w:t>1</w:t>
+            </w:r>
+            <w:r>
+              <w:rPr>
+                <w:rFonts w:ascii="Calibri" w:eastAsia="Calibri" w:hAnsi="Calibri" w:cs="Calibri"/>
+                <w:color w:val="000000"/>
+                <w:sz w:val="24"/>
+                <w:szCs w:val="24"/>
+              </w:rPr>
+              <w:t>, q</w:t>
+            </w:r>
+            <w:r>
+              <w:rPr>
+                <w:rFonts w:ascii="Calibri" w:eastAsia="Calibri" w:hAnsi="Calibri" w:cs="Calibri"/>
+                <w:color w:val="000000"/>
+                <w:sz w:val="24"/>
+                <w:szCs w:val="24"/>
+                <w:vertAlign w:val="subscript"/>
+              </w:rPr>
+              <w:t>1</w:t>
+            </w:r>
+            <w:r>
+              <w:rPr>
+                <w:rFonts w:ascii="Calibri" w:eastAsia="Calibri" w:hAnsi="Calibri" w:cs="Calibri"/>
+                <w:color w:val="000000"/>
+                <w:sz w:val="24"/>
+                <w:szCs w:val="24"/>
+              </w:rPr>
+              <w:t>q</w:t>
+            </w:r>
+            <w:r>
+              <w:rPr>
+                <w:rFonts w:ascii="Calibri" w:eastAsia="Calibri" w:hAnsi="Calibri" w:cs="Calibri"/>
+                <w:color w:val="000000"/>
+                <w:sz w:val="24"/>
+                <w:szCs w:val="24"/>
+                <w:vertAlign w:val="subscript"/>
+              </w:rPr>
+              <w:t>2</w:t>
+            </w:r>
+            <w:r>
+              <w:rPr>
+                <w:rFonts w:ascii="Calibri" w:eastAsia="Calibri" w:hAnsi="Calibri" w:cs="Calibri"/>
+                <w:color w:val="000000"/>
+                <w:sz w:val="24"/>
+                <w:szCs w:val="24"/>
+              </w:rPr>
+              <w:t>, q</w:t>
+            </w:r>
+            <w:r>
+              <w:rPr>
+                <w:rFonts w:ascii="Calibri" w:eastAsia="Calibri" w:hAnsi="Calibri" w:cs="Calibri"/>
+                <w:color w:val="000000"/>
+                <w:sz w:val="24"/>
+                <w:szCs w:val="24"/>
+                <w:vertAlign w:val="subscript"/>
+              </w:rPr>
+              <w:t>1</w:t>
+            </w:r>
+            <w:r>
+              <w:rPr>
+                <w:rFonts w:ascii="Calibri" w:eastAsia="Calibri" w:hAnsi="Calibri" w:cs="Calibri"/>
+                <w:color w:val="000000"/>
+                <w:sz w:val="24"/>
+                <w:szCs w:val="24"/>
+              </w:rPr>
+              <w:t>q</w:t>
+            </w:r>
+            <w:r>
+              <w:rPr>
+                <w:rFonts w:ascii="Calibri" w:eastAsia="Calibri" w:hAnsi="Calibri" w:cs="Calibri"/>
+                <w:color w:val="000000"/>
+                <w:sz w:val="24"/>
+                <w:szCs w:val="24"/>
+                <w:vertAlign w:val="subscript"/>
+              </w:rPr>
+              <w:t>3</w:t>
+            </w:r>
+            <w:r>
+              <w:rPr>
+                <w:sz w:val="24"/>
+                <w:szCs w:val="24"/>
+              </w:rPr>
+              <w:t>}</w:t>
+            </w:r>
+          </w:p>
+          <w:p>
+            <w:pPr>
+              <w:pStyle w:val="ListParagraph"/>
+              <w:numPr>
+                <w:ilvl w:val="0"/>
+                <w:numId w:val="6"/>
+              </w:numPr>
+              <w:rPr>
+                <w:sz w:val="24"/>
+                <w:szCs w:val="24"/>
+                <w:lang w:val="ru-RU"/>
+              </w:rPr>
+            </w:pPr>
+            <w:r>
+              <w:rPr>
+                <w:sz w:val="24"/>
+                <w:szCs w:val="24"/>
+              </w:rPr>
+              <w:t xml:space="preserve">F = </w:t>
+            </w:r>
+            <w:r>
+              <w:rPr>
+                <w:sz w:val="24"/>
+                <w:szCs w:val="24"/>
+              </w:rPr>
+              <w:t>{</w:t>
+            </w:r>
+            <w:r>
+              <w:rPr>
+                <w:rFonts w:ascii="Calibri" w:eastAsia="Calibri" w:hAnsi="Calibri" w:cs="Calibri"/>
+                <w:color w:val="000000"/>
+                <w:sz w:val="24"/>
+                <w:szCs w:val="24"/>
+              </w:rPr>
+              <w:t>q</w:t>
+            </w:r>
+            <w:r>
+              <w:rPr>
+                <w:rFonts w:ascii="Calibri" w:eastAsia="Calibri" w:hAnsi="Calibri" w:cs="Calibri"/>
+                <w:color w:val="000000"/>
+                <w:sz w:val="24"/>
+                <w:szCs w:val="24"/>
+                <w:vertAlign w:val="subscript"/>
+              </w:rPr>
+              <w:t>1</w:t>
+            </w:r>
+            <w:r>
+              <w:rPr>
+                <w:rFonts w:ascii="Calibri" w:eastAsia="Calibri" w:hAnsi="Calibri" w:cs="Calibri"/>
+                <w:color w:val="000000"/>
+                <w:sz w:val="24"/>
+                <w:szCs w:val="24"/>
+              </w:rPr>
+              <w:t>q</w:t>
+            </w:r>
+            <w:r>
+              <w:rPr>
+                <w:rFonts w:ascii="Calibri" w:eastAsia="Calibri" w:hAnsi="Calibri" w:cs="Calibri"/>
+                <w:color w:val="000000"/>
+                <w:sz w:val="24"/>
+                <w:szCs w:val="24"/>
+                <w:vertAlign w:val="subscript"/>
+              </w:rPr>
+              <w:t>3</w:t>
+            </w:r>
+            <w:r>
+              <w:rPr>
+                <w:sz w:val="24"/>
+                <w:szCs w:val="24"/>
+              </w:rPr>
+              <w:t>}</w:t>
+            </w:r>
+          </w:p>
+          <w:p>
+            <w:pPr>
+              <w:ind w:left="360"/>
+              <w:rPr>
+                <w:sz w:val="24"/>
+                <w:szCs w:val="24"/>
+              </w:rPr>
+            </w:pPr>
+          </w:p>
+        </w:tc>
+      </w:tr>
+    </w:tbl>
     <w:p>
       <w:pPr>
         <w:rPr>
@@ -4544,6 +7298,54 @@
           <w:lang w:val="ru-RU"/>
         </w:rPr>
       </w:pPr>
+      <w:r>
+        <w:rPr>
+          <w:lang w:val="ru-RU"/>
+        </w:rPr>
+        <w:drawing>
+          <wp:inline distT="0" distB="0" distL="0" distR="0" wp14:anchorId="0AC433BD" wp14:editId="74EF68D2">
+            <wp:extent cx="6152515" cy="2188210"/>
+            <wp:effectExtent l="0" t="0" r="635" b="2540"/>
+            <wp:docPr id="5" name="Picture 5"/>
+            <wp:cNvGraphicFramePr>
+              <a:graphicFrameLocks xmlns:a="http://schemas.openxmlformats.org/drawingml/2006/main" noChangeAspect="1"/>
+            </wp:cNvGraphicFramePr>
+            <a:graphic xmlns:a="http://schemas.openxmlformats.org/drawingml/2006/main">
+              <a:graphicData uri="http://schemas.openxmlformats.org/drawingml/2006/picture">
+                <pic:pic xmlns:pic="http://schemas.openxmlformats.org/drawingml/2006/picture">
+                  <pic:nvPicPr>
+                    <pic:cNvPr id="1" name=""/>
+                    <pic:cNvPicPr/>
+                  </pic:nvPicPr>
+                  <pic:blipFill>
+                    <a:blip r:embed="rId8"/>
+                    <a:stretch>
+                      <a:fillRect/>
+                    </a:stretch>
+                  </pic:blipFill>
+                  <pic:spPr>
+                    <a:xfrm>
+                      <a:off x="0" y="0"/>
+                      <a:ext cx="6152515" cy="2188210"/>
+                    </a:xfrm>
+                    <a:prstGeom prst="rect">
+                      <a:avLst/>
+                    </a:prstGeom>
+                  </pic:spPr>
+                </pic:pic>
+              </a:graphicData>
+            </a:graphic>
+          </wp:inline>
+        </w:drawing>
+      </w:r>
+    </w:p>
+    <w:p>
+      <w:pPr>
+        <w:pStyle w:val="ListParagraph"/>
+        <w:rPr>
+          <w:lang w:val="ru-RU"/>
+        </w:rPr>
+      </w:pPr>
     </w:p>
     <w:p>
       <w:pPr>
@@ -4573,6 +7375,678 @@
     </w:p>
     <w:p>
       <w:pPr>
+        <w:spacing w:after="0"/>
+        <w:ind w:left="720"/>
+        <w:rPr>
+          <w:b/>
+          <w:sz w:val="24"/>
+          <w:szCs w:val="24"/>
+        </w:rPr>
+      </w:pPr>
+      <w:r>
+        <w:rPr>
+          <w:b/>
+          <w:sz w:val="24"/>
+          <w:szCs w:val="24"/>
+        </w:rPr>
+        <w:t>7899</w:t>
+      </w:r>
+    </w:p>
+    <w:p>
+      <w:pPr>
+        <w:spacing w:after="0"/>
+        <w:ind w:left="720"/>
+        <w:rPr>
+          <w:sz w:val="24"/>
+          <w:szCs w:val="24"/>
+        </w:rPr>
+      </w:pPr>
+      <m:oMathPara>
+        <m:oMath>
+          <m:sSub>
+            <m:sSubPr>
+              <m:ctrlPr>
+                <w:rPr>
+                  <w:rFonts w:ascii="Cambria Math" w:eastAsia="Cambria Math" w:hAnsi="Cambria Math" w:cs="Cambria Math"/>
+                  <w:sz w:val="24"/>
+                  <w:szCs w:val="24"/>
+                  <w:lang w:val="ro-RO"/>
+                </w:rPr>
+              </m:ctrlPr>
+            </m:sSubPr>
+            <m:e>
+              <m:r>
+                <w:rPr>
+                  <w:rFonts w:ascii="Cambria Math" w:eastAsia="Cambria Math" w:hAnsi="Cambria Math" w:cs="Cambria Math"/>
+                  <w:sz w:val="24"/>
+                  <w:szCs w:val="24"/>
+                </w:rPr>
+                <m:t>(q</m:t>
+              </m:r>
+            </m:e>
+            <m:sub>
+              <m:r>
+                <w:rPr>
+                  <w:rFonts w:ascii="Cambria Math" w:eastAsia="Cambria Math" w:hAnsi="Cambria Math" w:cs="Cambria Math"/>
+                  <w:sz w:val="24"/>
+                  <w:szCs w:val="24"/>
+                </w:rPr>
+                <m:t>0</m:t>
+              </m:r>
+            </m:sub>
+          </m:sSub>
+          <m:r>
+            <w:rPr>
+              <w:rFonts w:ascii="Cambria Math" w:eastAsia="Cambria Math" w:hAnsi="Cambria Math" w:cs="Cambria Math"/>
+              <w:sz w:val="24"/>
+              <w:szCs w:val="24"/>
+            </w:rPr>
+            <m:t>, 7899)</m:t>
+          </m:r>
+          <m:sSub>
+            <m:sSubPr>
+              <m:ctrlPr>
+                <w:rPr>
+                  <w:rFonts w:ascii="Cambria Math" w:eastAsia="Cambria Math" w:hAnsi="Cambria Math" w:cs="Cambria Math"/>
+                  <w:sz w:val="24"/>
+                  <w:szCs w:val="24"/>
+                  <w:lang w:val="ro-RO"/>
+                </w:rPr>
+              </m:ctrlPr>
+            </m:sSubPr>
+            <m:e>
+              <m:r>
+                <w:rPr>
+                  <w:rFonts w:ascii="Cambria Math" w:hAnsi="Cambria Math"/>
+                  <w:sz w:val="24"/>
+                  <w:szCs w:val="24"/>
+                </w:rPr>
+                <m:t xml:space="preserve"> ⊢ </m:t>
+              </m:r>
+              <m:r>
+                <w:rPr>
+                  <w:rFonts w:ascii="Cambria Math" w:eastAsia="Cambria Math" w:hAnsi="Cambria Math" w:cs="Cambria Math"/>
+                  <w:sz w:val="24"/>
+                  <w:szCs w:val="24"/>
+                </w:rPr>
+                <m:t>(</m:t>
+              </m:r>
+              <m:r>
+                <w:rPr>
+                  <w:rFonts w:ascii="Cambria Math" w:eastAsia="Cambria Math" w:hAnsi="Cambria Math" w:cs="Cambria Math"/>
+                  <w:sz w:val="24"/>
+                  <w:szCs w:val="24"/>
+                </w:rPr>
+                <m:t>q</m:t>
+              </m:r>
+            </m:e>
+            <m:sub>
+              <m:r>
+                <w:rPr>
+                  <w:rFonts w:ascii="Cambria Math" w:eastAsia="Cambria Math" w:hAnsi="Cambria Math" w:cs="Cambria Math"/>
+                  <w:sz w:val="24"/>
+                  <w:szCs w:val="24"/>
+                  <w:lang w:val="ro-RO"/>
+                </w:rPr>
+                <m:t>0</m:t>
+              </m:r>
+            </m:sub>
+          </m:sSub>
+          <m:sSub>
+            <m:sSubPr>
+              <m:ctrlPr>
+                <w:rPr>
+                  <w:rFonts w:ascii="Cambria Math" w:eastAsia="Cambria Math" w:hAnsi="Cambria Math" w:cs="Cambria Math"/>
+                  <w:sz w:val="24"/>
+                  <w:szCs w:val="24"/>
+                  <w:lang w:val="ro-RO"/>
+                </w:rPr>
+              </m:ctrlPr>
+            </m:sSubPr>
+            <m:e>
+              <m:r>
+                <w:rPr>
+                  <w:rFonts w:ascii="Cambria Math" w:eastAsia="Cambria Math" w:hAnsi="Cambria Math" w:cs="Cambria Math"/>
+                  <w:sz w:val="24"/>
+                  <w:szCs w:val="24"/>
+                </w:rPr>
+                <m:t>q</m:t>
+              </m:r>
+            </m:e>
+            <m:sub>
+              <m:r>
+                <w:rPr>
+                  <w:rFonts w:ascii="Cambria Math" w:eastAsia="Cambria Math" w:hAnsi="Cambria Math" w:cs="Cambria Math"/>
+                  <w:sz w:val="24"/>
+                  <w:szCs w:val="24"/>
+                </w:rPr>
+                <m:t>1</m:t>
+              </m:r>
+            </m:sub>
+          </m:sSub>
+          <m:r>
+            <w:rPr>
+              <w:rFonts w:ascii="Cambria Math" w:eastAsia="Cambria Math" w:hAnsi="Cambria Math" w:cs="Cambria Math"/>
+              <w:sz w:val="24"/>
+              <w:szCs w:val="24"/>
+            </w:rPr>
+            <m:t xml:space="preserve">, 899) </m:t>
+          </m:r>
+          <m:sSub>
+            <m:sSubPr>
+              <m:ctrlPr>
+                <w:rPr>
+                  <w:rFonts w:ascii="Cambria Math" w:eastAsia="Cambria Math" w:hAnsi="Cambria Math" w:cs="Cambria Math"/>
+                  <w:sz w:val="24"/>
+                  <w:szCs w:val="24"/>
+                  <w:lang w:val="ro-RO"/>
+                </w:rPr>
+              </m:ctrlPr>
+            </m:sSubPr>
+            <m:e>
+              <m:r>
+                <w:rPr>
+                  <w:rFonts w:ascii="Cambria Math" w:hAnsi="Cambria Math"/>
+                  <w:sz w:val="24"/>
+                  <w:szCs w:val="24"/>
+                </w:rPr>
+                <m:t xml:space="preserve"> ⊢ </m:t>
+              </m:r>
+              <m:r>
+                <w:rPr>
+                  <w:rFonts w:ascii="Cambria Math" w:eastAsia="Cambria Math" w:hAnsi="Cambria Math" w:cs="Cambria Math"/>
+                  <w:sz w:val="24"/>
+                  <w:szCs w:val="24"/>
+                </w:rPr>
+                <m:t>(q</m:t>
+              </m:r>
+            </m:e>
+            <m:sub>
+              <m:r>
+                <w:rPr>
+                  <w:rFonts w:ascii="Cambria Math" w:eastAsia="Cambria Math" w:hAnsi="Cambria Math" w:cs="Cambria Math"/>
+                  <w:sz w:val="24"/>
+                  <w:szCs w:val="24"/>
+                  <w:lang w:val="ro-RO"/>
+                </w:rPr>
+                <m:t>1</m:t>
+              </m:r>
+            </m:sub>
+          </m:sSub>
+          <m:sSub>
+            <m:sSubPr>
+              <m:ctrlPr>
+                <w:rPr>
+                  <w:rFonts w:ascii="Cambria Math" w:eastAsia="Cambria Math" w:hAnsi="Cambria Math" w:cs="Cambria Math"/>
+                  <w:sz w:val="24"/>
+                  <w:szCs w:val="24"/>
+                  <w:lang w:val="ro-RO"/>
+                </w:rPr>
+              </m:ctrlPr>
+            </m:sSubPr>
+            <m:e>
+              <m:r>
+                <w:rPr>
+                  <w:rFonts w:ascii="Cambria Math" w:eastAsia="Cambria Math" w:hAnsi="Cambria Math" w:cs="Cambria Math"/>
+                  <w:sz w:val="24"/>
+                  <w:szCs w:val="24"/>
+                </w:rPr>
+                <m:t>q</m:t>
+              </m:r>
+            </m:e>
+            <m:sub>
+              <m:r>
+                <w:rPr>
+                  <w:rFonts w:ascii="Cambria Math" w:eastAsia="Cambria Math" w:hAnsi="Cambria Math" w:cs="Cambria Math"/>
+                  <w:sz w:val="24"/>
+                  <w:szCs w:val="24"/>
+                  <w:lang w:val="ro-RO"/>
+                </w:rPr>
+                <m:t>2</m:t>
+              </m:r>
+            </m:sub>
+          </m:sSub>
+          <m:r>
+            <w:rPr>
+              <w:rFonts w:ascii="Cambria Math" w:eastAsia="Cambria Math" w:hAnsi="Cambria Math" w:cs="Cambria Math"/>
+              <w:sz w:val="24"/>
+              <w:szCs w:val="24"/>
+            </w:rPr>
+            <m:t>, 99)</m:t>
+          </m:r>
+          <m:sSub>
+            <m:sSubPr>
+              <m:ctrlPr>
+                <w:rPr>
+                  <w:rFonts w:ascii="Cambria Math" w:eastAsia="Cambria Math" w:hAnsi="Cambria Math" w:cs="Cambria Math"/>
+                  <w:sz w:val="24"/>
+                  <w:szCs w:val="24"/>
+                  <w:lang w:val="ro-RO"/>
+                </w:rPr>
+              </m:ctrlPr>
+            </m:sSubPr>
+            <m:e>
+              <m:r>
+                <w:rPr>
+                  <w:rFonts w:ascii="Cambria Math" w:hAnsi="Cambria Math"/>
+                  <w:sz w:val="24"/>
+                  <w:szCs w:val="24"/>
+                </w:rPr>
+                <m:t xml:space="preserve"> ⊢ </m:t>
+              </m:r>
+              <m:r>
+                <w:rPr>
+                  <w:rFonts w:ascii="Cambria Math" w:eastAsia="Cambria Math" w:hAnsi="Cambria Math" w:cs="Cambria Math"/>
+                  <w:sz w:val="24"/>
+                  <w:szCs w:val="24"/>
+                </w:rPr>
+                <m:t>(q</m:t>
+              </m:r>
+            </m:e>
+            <m:sub>
+              <m:r>
+                <w:rPr>
+                  <w:rFonts w:ascii="Cambria Math" w:eastAsia="Cambria Math" w:hAnsi="Cambria Math" w:cs="Cambria Math"/>
+                  <w:sz w:val="24"/>
+                  <w:szCs w:val="24"/>
+                  <w:lang w:val="ro-RO"/>
+                </w:rPr>
+                <m:t>1</m:t>
+              </m:r>
+            </m:sub>
+          </m:sSub>
+          <m:sSub>
+            <m:sSubPr>
+              <m:ctrlPr>
+                <w:rPr>
+                  <w:rFonts w:ascii="Cambria Math" w:eastAsia="Cambria Math" w:hAnsi="Cambria Math" w:cs="Cambria Math"/>
+                  <w:sz w:val="24"/>
+                  <w:szCs w:val="24"/>
+                  <w:lang w:val="ro-RO"/>
+                </w:rPr>
+              </m:ctrlPr>
+            </m:sSubPr>
+            <m:e>
+              <m:r>
+                <w:rPr>
+                  <w:rFonts w:ascii="Cambria Math" w:eastAsia="Cambria Math" w:hAnsi="Cambria Math" w:cs="Cambria Math"/>
+                  <w:sz w:val="24"/>
+                  <w:szCs w:val="24"/>
+                </w:rPr>
+                <m:t>q</m:t>
+              </m:r>
+            </m:e>
+            <m:sub>
+              <m:r>
+                <w:rPr>
+                  <w:rFonts w:ascii="Cambria Math" w:eastAsia="Cambria Math" w:hAnsi="Cambria Math" w:cs="Cambria Math"/>
+                  <w:sz w:val="24"/>
+                  <w:szCs w:val="24"/>
+                  <w:lang w:val="ro-RO"/>
+                </w:rPr>
+                <m:t>3</m:t>
+              </m:r>
+            </m:sub>
+          </m:sSub>
+          <m:r>
+            <w:rPr>
+              <w:rFonts w:ascii="Cambria Math" w:eastAsia="Cambria Math" w:hAnsi="Cambria Math" w:cs="Cambria Math"/>
+              <w:sz w:val="24"/>
+              <w:szCs w:val="24"/>
+            </w:rPr>
+            <m:t>, ε) ϵ AF</m:t>
+          </m:r>
+        </m:oMath>
+      </m:oMathPara>
+    </w:p>
+    <w:p>
+      <w:pPr>
+        <w:spacing w:after="0"/>
+        <w:ind w:left="720"/>
+        <w:rPr>
+          <w:b/>
+          <w:sz w:val="24"/>
+          <w:szCs w:val="24"/>
+        </w:rPr>
+      </w:pPr>
+    </w:p>
+    <w:p>
+      <w:pPr>
+        <w:spacing w:after="0"/>
+        <w:ind w:left="720"/>
+        <w:rPr>
+          <w:b/>
+          <w:sz w:val="24"/>
+          <w:szCs w:val="24"/>
+        </w:rPr>
+      </w:pPr>
+      <w:r>
+        <w:rPr>
+          <w:b/>
+          <w:sz w:val="24"/>
+          <w:szCs w:val="24"/>
+        </w:rPr>
+        <w:t>789</w:t>
+      </w:r>
+    </w:p>
+    <w:p>
+      <w:pPr>
+        <w:spacing w:after="0"/>
+        <w:ind w:left="720"/>
+        <w:rPr>
+          <w:rFonts w:eastAsiaTheme="minorEastAsia"/>
+          <w:sz w:val="24"/>
+          <w:szCs w:val="24"/>
+        </w:rPr>
+      </w:pPr>
+      <m:oMathPara>
+        <m:oMath>
+          <m:sSub>
+            <m:sSubPr>
+              <m:ctrlPr>
+                <w:rPr>
+                  <w:rFonts w:ascii="Cambria Math" w:eastAsia="Cambria Math" w:hAnsi="Cambria Math" w:cs="Cambria Math"/>
+                  <w:sz w:val="24"/>
+                  <w:szCs w:val="24"/>
+                  <w:lang w:val="ro-RO"/>
+                </w:rPr>
+              </m:ctrlPr>
+            </m:sSubPr>
+            <m:e>
+              <m:r>
+                <w:rPr>
+                  <w:rFonts w:ascii="Cambria Math" w:eastAsia="Cambria Math" w:hAnsi="Cambria Math" w:cs="Cambria Math"/>
+                  <w:sz w:val="24"/>
+                  <w:szCs w:val="24"/>
+                </w:rPr>
+                <m:t>(q</m:t>
+              </m:r>
+            </m:e>
+            <m:sub>
+              <m:r>
+                <w:rPr>
+                  <w:rFonts w:ascii="Cambria Math" w:eastAsia="Cambria Math" w:hAnsi="Cambria Math" w:cs="Cambria Math"/>
+                  <w:sz w:val="24"/>
+                  <w:szCs w:val="24"/>
+                </w:rPr>
+                <m:t>0</m:t>
+              </m:r>
+            </m:sub>
+          </m:sSub>
+          <m:r>
+            <w:rPr>
+              <w:rFonts w:ascii="Cambria Math" w:eastAsia="Cambria Math" w:hAnsi="Cambria Math" w:cs="Cambria Math"/>
+              <w:sz w:val="24"/>
+              <w:szCs w:val="24"/>
+            </w:rPr>
+            <m:t>, 789)</m:t>
+          </m:r>
+          <m:sSub>
+            <m:sSubPr>
+              <m:ctrlPr>
+                <w:rPr>
+                  <w:rFonts w:ascii="Cambria Math" w:eastAsia="Cambria Math" w:hAnsi="Cambria Math" w:cs="Cambria Math"/>
+                  <w:sz w:val="24"/>
+                  <w:szCs w:val="24"/>
+                  <w:lang w:val="ro-RO"/>
+                </w:rPr>
+              </m:ctrlPr>
+            </m:sSubPr>
+            <m:e>
+              <m:r>
+                <w:rPr>
+                  <w:rFonts w:ascii="Cambria Math" w:hAnsi="Cambria Math"/>
+                  <w:sz w:val="24"/>
+                  <w:szCs w:val="24"/>
+                </w:rPr>
+                <m:t xml:space="preserve"> ⊢ </m:t>
+              </m:r>
+              <m:r>
+                <w:rPr>
+                  <w:rFonts w:ascii="Cambria Math" w:eastAsia="Cambria Math" w:hAnsi="Cambria Math" w:cs="Cambria Math"/>
+                  <w:sz w:val="24"/>
+                  <w:szCs w:val="24"/>
+                </w:rPr>
+                <m:t>(q</m:t>
+              </m:r>
+            </m:e>
+            <m:sub>
+              <m:r>
+                <w:rPr>
+                  <w:rFonts w:ascii="Cambria Math" w:eastAsia="Cambria Math" w:hAnsi="Cambria Math" w:cs="Cambria Math"/>
+                  <w:sz w:val="24"/>
+                  <w:szCs w:val="24"/>
+                  <w:lang w:val="ro-RO"/>
+                </w:rPr>
+                <m:t>0</m:t>
+              </m:r>
+            </m:sub>
+          </m:sSub>
+          <m:sSub>
+            <m:sSubPr>
+              <m:ctrlPr>
+                <w:rPr>
+                  <w:rFonts w:ascii="Cambria Math" w:eastAsia="Cambria Math" w:hAnsi="Cambria Math" w:cs="Cambria Math"/>
+                  <w:sz w:val="24"/>
+                  <w:szCs w:val="24"/>
+                  <w:lang w:val="ro-RO"/>
+                </w:rPr>
+              </m:ctrlPr>
+            </m:sSubPr>
+            <m:e>
+              <m:r>
+                <w:rPr>
+                  <w:rFonts w:ascii="Cambria Math" w:eastAsia="Cambria Math" w:hAnsi="Cambria Math" w:cs="Cambria Math"/>
+                  <w:sz w:val="24"/>
+                  <w:szCs w:val="24"/>
+                </w:rPr>
+                <m:t>q</m:t>
+              </m:r>
+            </m:e>
+            <m:sub>
+              <m:r>
+                <w:rPr>
+                  <w:rFonts w:ascii="Cambria Math" w:eastAsia="Cambria Math" w:hAnsi="Cambria Math" w:cs="Cambria Math"/>
+                  <w:sz w:val="24"/>
+                  <w:szCs w:val="24"/>
+                </w:rPr>
+                <m:t>1</m:t>
+              </m:r>
+            </m:sub>
+          </m:sSub>
+          <m:r>
+            <w:rPr>
+              <w:rFonts w:ascii="Cambria Math" w:eastAsia="Cambria Math" w:hAnsi="Cambria Math" w:cs="Cambria Math"/>
+              <w:sz w:val="24"/>
+              <w:szCs w:val="24"/>
+            </w:rPr>
+            <m:t>, 89)</m:t>
+          </m:r>
+          <m:r>
+            <w:rPr>
+              <w:rFonts w:ascii="Cambria Math" w:eastAsia="Cambria Math" w:hAnsi="Cambria Math" w:cs="Cambria Math"/>
+              <w:sz w:val="24"/>
+              <w:szCs w:val="24"/>
+            </w:rPr>
+            <m:t xml:space="preserve"> </m:t>
+          </m:r>
+          <m:sSub>
+            <m:sSubPr>
+              <m:ctrlPr>
+                <w:rPr>
+                  <w:rFonts w:ascii="Cambria Math" w:eastAsia="Cambria Math" w:hAnsi="Cambria Math" w:cs="Cambria Math"/>
+                  <w:sz w:val="24"/>
+                  <w:szCs w:val="24"/>
+                  <w:lang w:val="ro-RO"/>
+                </w:rPr>
+              </m:ctrlPr>
+            </m:sSubPr>
+            <m:e>
+              <m:r>
+                <w:rPr>
+                  <w:rFonts w:ascii="Cambria Math" w:hAnsi="Cambria Math"/>
+                  <w:sz w:val="24"/>
+                  <w:szCs w:val="24"/>
+                </w:rPr>
+                <m:t xml:space="preserve"> ⊢ </m:t>
+              </m:r>
+              <m:r>
+                <w:rPr>
+                  <w:rFonts w:ascii="Cambria Math" w:eastAsia="Cambria Math" w:hAnsi="Cambria Math" w:cs="Cambria Math"/>
+                  <w:sz w:val="24"/>
+                  <w:szCs w:val="24"/>
+                </w:rPr>
+                <m:t>(q</m:t>
+              </m:r>
+            </m:e>
+            <m:sub>
+              <m:r>
+                <w:rPr>
+                  <w:rFonts w:ascii="Cambria Math" w:eastAsia="Cambria Math" w:hAnsi="Cambria Math" w:cs="Cambria Math"/>
+                  <w:sz w:val="24"/>
+                  <w:szCs w:val="24"/>
+                  <w:lang w:val="ro-RO"/>
+                </w:rPr>
+                <m:t>1</m:t>
+              </m:r>
+            </m:sub>
+          </m:sSub>
+          <m:sSub>
+            <m:sSubPr>
+              <m:ctrlPr>
+                <w:rPr>
+                  <w:rFonts w:ascii="Cambria Math" w:eastAsia="Cambria Math" w:hAnsi="Cambria Math" w:cs="Cambria Math"/>
+                  <w:sz w:val="24"/>
+                  <w:szCs w:val="24"/>
+                  <w:lang w:val="ro-RO"/>
+                </w:rPr>
+              </m:ctrlPr>
+            </m:sSubPr>
+            <m:e>
+              <m:r>
+                <w:rPr>
+                  <w:rFonts w:ascii="Cambria Math" w:eastAsia="Cambria Math" w:hAnsi="Cambria Math" w:cs="Cambria Math"/>
+                  <w:sz w:val="24"/>
+                  <w:szCs w:val="24"/>
+                </w:rPr>
+                <m:t>q</m:t>
+              </m:r>
+            </m:e>
+            <m:sub>
+              <m:r>
+                <w:rPr>
+                  <w:rFonts w:ascii="Cambria Math" w:eastAsia="Cambria Math" w:hAnsi="Cambria Math" w:cs="Cambria Math"/>
+                  <w:sz w:val="24"/>
+                  <w:szCs w:val="24"/>
+                  <w:lang w:val="ro-RO"/>
+                </w:rPr>
+                <m:t>2</m:t>
+              </m:r>
+            </m:sub>
+          </m:sSub>
+          <m:r>
+            <w:rPr>
+              <w:rFonts w:ascii="Cambria Math" w:eastAsia="Cambria Math" w:hAnsi="Cambria Math" w:cs="Cambria Math"/>
+              <w:sz w:val="24"/>
+              <w:szCs w:val="24"/>
+            </w:rPr>
+            <m:t>, 9)</m:t>
+          </m:r>
+          <m:sSub>
+            <m:sSubPr>
+              <m:ctrlPr>
+                <w:rPr>
+                  <w:rFonts w:ascii="Cambria Math" w:eastAsia="Cambria Math" w:hAnsi="Cambria Math" w:cs="Cambria Math"/>
+                  <w:sz w:val="24"/>
+                  <w:szCs w:val="24"/>
+                  <w:lang w:val="ro-RO"/>
+                </w:rPr>
+              </m:ctrlPr>
+            </m:sSubPr>
+            <m:e>
+              <m:r>
+                <w:rPr>
+                  <w:rFonts w:ascii="Cambria Math" w:hAnsi="Cambria Math"/>
+                  <w:sz w:val="24"/>
+                  <w:szCs w:val="24"/>
+                </w:rPr>
+                <m:t xml:space="preserve"> ⊢</m:t>
+              </m:r>
+              <m:r>
+                <w:rPr>
+                  <w:rFonts w:ascii="Cambria Math" w:eastAsia="Cambria Math" w:hAnsi="Cambria Math" w:cs="Cambria Math"/>
+                  <w:sz w:val="24"/>
+                  <w:szCs w:val="24"/>
+                </w:rPr>
+                <m:t>(q</m:t>
+              </m:r>
+            </m:e>
+            <m:sub>
+              <m:r>
+                <w:rPr>
+                  <w:rFonts w:ascii="Cambria Math" w:eastAsia="Cambria Math" w:hAnsi="Cambria Math" w:cs="Cambria Math"/>
+                  <w:sz w:val="24"/>
+                  <w:szCs w:val="24"/>
+                  <w:lang w:val="ro-RO"/>
+                </w:rPr>
+                <m:t>1</m:t>
+              </m:r>
+            </m:sub>
+          </m:sSub>
+          <m:sSub>
+            <m:sSubPr>
+              <m:ctrlPr>
+                <w:rPr>
+                  <w:rFonts w:ascii="Cambria Math" w:eastAsia="Cambria Math" w:hAnsi="Cambria Math" w:cs="Cambria Math"/>
+                  <w:sz w:val="24"/>
+                  <w:szCs w:val="24"/>
+                  <w:lang w:val="ro-RO"/>
+                </w:rPr>
+              </m:ctrlPr>
+            </m:sSubPr>
+            <m:e>
+              <m:r>
+                <w:rPr>
+                  <w:rFonts w:ascii="Cambria Math" w:eastAsia="Cambria Math" w:hAnsi="Cambria Math" w:cs="Cambria Math"/>
+                  <w:sz w:val="24"/>
+                  <w:szCs w:val="24"/>
+                </w:rPr>
+                <m:t>q</m:t>
+              </m:r>
+            </m:e>
+            <m:sub>
+              <m:r>
+                <w:rPr>
+                  <w:rFonts w:ascii="Cambria Math" w:eastAsia="Cambria Math" w:hAnsi="Cambria Math" w:cs="Cambria Math"/>
+                  <w:sz w:val="24"/>
+                  <w:szCs w:val="24"/>
+                  <w:lang w:val="ro-RO"/>
+                </w:rPr>
+                <m:t>3</m:t>
+              </m:r>
+            </m:sub>
+          </m:sSub>
+          <m:r>
+            <w:rPr>
+              <w:rFonts w:ascii="Cambria Math" w:eastAsia="Cambria Math" w:hAnsi="Cambria Math" w:cs="Cambria Math"/>
+              <w:sz w:val="24"/>
+              <w:szCs w:val="24"/>
+            </w:rPr>
+            <m:t>, ε)</m:t>
+          </m:r>
+          <m:r>
+            <w:rPr>
+              <w:rFonts w:ascii="Cambria Math" w:eastAsia="Cambria Math" w:hAnsi="Cambria Math" w:cs="Cambria Math"/>
+              <w:sz w:val="24"/>
+              <w:szCs w:val="24"/>
+            </w:rPr>
+            <m:t xml:space="preserve"> ϵ AF</m:t>
+          </m:r>
+        </m:oMath>
+      </m:oMathPara>
+    </w:p>
+    <w:p>
+      <w:pPr>
         <w:rPr>
           <w:lang w:val="ru-RU"/>
         </w:rPr>
@@ -4593,6 +8067,7 @@
         <w:rPr>
           <w:lang w:val="ru-RU"/>
         </w:rPr>
+        <w:lastRenderedPageBreak/>
         <w:t xml:space="preserve">Постройте </w:t>
       </w:r>
       <w:r>
@@ -4722,6 +8197,95 @@
     </w:lvl>
   </w:abstractNum>
   <w:abstractNum w:abstractNumId="1" w15:restartNumberingAfterBreak="0">
+    <w:nsid w:val="00C36DC1"/>
+    <w:multiLevelType w:val="hybridMultilevel"/>
+    <w:tmpl w:val="E390C6A8"/>
+    <w:lvl w:ilvl="0" w:tplc="FFFFFFFF">
+      <w:start w:val="1"/>
+      <w:numFmt w:val="decimal"/>
+      <w:lvlText w:val="%1."/>
+      <w:lvlJc w:val="left"/>
+      <w:pPr>
+        <w:ind w:left="720" w:hanging="360"/>
+      </w:pPr>
+      <w:rPr>
+        <w:rFonts w:hint="default"/>
+      </w:rPr>
+    </w:lvl>
+    <w:lvl w:ilvl="1" w:tplc="FFFFFFFF" w:tentative="1">
+      <w:start w:val="1"/>
+      <w:numFmt w:val="lowerLetter"/>
+      <w:lvlText w:val="%2."/>
+      <w:lvlJc w:val="left"/>
+      <w:pPr>
+        <w:ind w:left="1440" w:hanging="360"/>
+      </w:pPr>
+    </w:lvl>
+    <w:lvl w:ilvl="2" w:tplc="FFFFFFFF" w:tentative="1">
+      <w:start w:val="1"/>
+      <w:numFmt w:val="lowerRoman"/>
+      <w:lvlText w:val="%3."/>
+      <w:lvlJc w:val="right"/>
+      <w:pPr>
+        <w:ind w:left="2160" w:hanging="180"/>
+      </w:pPr>
+    </w:lvl>
+    <w:lvl w:ilvl="3" w:tplc="FFFFFFFF" w:tentative="1">
+      <w:start w:val="1"/>
+      <w:numFmt w:val="decimal"/>
+      <w:lvlText w:val="%4."/>
+      <w:lvlJc w:val="left"/>
+      <w:pPr>
+        <w:ind w:left="2880" w:hanging="360"/>
+      </w:pPr>
+    </w:lvl>
+    <w:lvl w:ilvl="4" w:tplc="FFFFFFFF" w:tentative="1">
+      <w:start w:val="1"/>
+      <w:numFmt w:val="lowerLetter"/>
+      <w:lvlText w:val="%5."/>
+      <w:lvlJc w:val="left"/>
+      <w:pPr>
+        <w:ind w:left="3600" w:hanging="360"/>
+      </w:pPr>
+    </w:lvl>
+    <w:lvl w:ilvl="5" w:tplc="FFFFFFFF" w:tentative="1">
+      <w:start w:val="1"/>
+      <w:numFmt w:val="lowerRoman"/>
+      <w:lvlText w:val="%6."/>
+      <w:lvlJc w:val="right"/>
+      <w:pPr>
+        <w:ind w:left="4320" w:hanging="180"/>
+      </w:pPr>
+    </w:lvl>
+    <w:lvl w:ilvl="6" w:tplc="FFFFFFFF" w:tentative="1">
+      <w:start w:val="1"/>
+      <w:numFmt w:val="decimal"/>
+      <w:lvlText w:val="%7."/>
+      <w:lvlJc w:val="left"/>
+      <w:pPr>
+        <w:ind w:left="5040" w:hanging="360"/>
+      </w:pPr>
+    </w:lvl>
+    <w:lvl w:ilvl="7" w:tplc="FFFFFFFF" w:tentative="1">
+      <w:start w:val="1"/>
+      <w:numFmt w:val="lowerLetter"/>
+      <w:lvlText w:val="%8."/>
+      <w:lvlJc w:val="left"/>
+      <w:pPr>
+        <w:ind w:left="5760" w:hanging="360"/>
+      </w:pPr>
+    </w:lvl>
+    <w:lvl w:ilvl="8" w:tplc="FFFFFFFF" w:tentative="1">
+      <w:start w:val="1"/>
+      <w:numFmt w:val="lowerRoman"/>
+      <w:lvlText w:val="%9."/>
+      <w:lvlJc w:val="right"/>
+      <w:pPr>
+        <w:ind w:left="6480" w:hanging="180"/>
+      </w:pPr>
+    </w:lvl>
+  </w:abstractNum>
+  <w:abstractNum w:abstractNumId="2" w15:restartNumberingAfterBreak="0">
     <w:nsid w:val="09012439"/>
     <w:multiLevelType w:val="multilevel"/>
     <w:tmpl w:val="920ECAC4"/>
@@ -4807,7 +8371,185 @@
       </w:pPr>
     </w:lvl>
   </w:abstractNum>
-  <w:abstractNum w:abstractNumId="2" w15:restartNumberingAfterBreak="0">
+  <w:abstractNum w:abstractNumId="3" w15:restartNumberingAfterBreak="0">
+    <w:nsid w:val="1D44675E"/>
+    <w:multiLevelType w:val="hybridMultilevel"/>
+    <w:tmpl w:val="649AC7A0"/>
+    <w:lvl w:ilvl="0" w:tplc="FFFFFFFF">
+      <w:start w:val="1"/>
+      <w:numFmt w:val="decimal"/>
+      <w:lvlText w:val="%1)"/>
+      <w:lvlJc w:val="left"/>
+      <w:pPr>
+        <w:ind w:left="720" w:hanging="360"/>
+      </w:pPr>
+      <w:rPr>
+        <w:rFonts w:hint="default"/>
+      </w:rPr>
+    </w:lvl>
+    <w:lvl w:ilvl="1" w:tplc="FFFFFFFF" w:tentative="1">
+      <w:start w:val="1"/>
+      <w:numFmt w:val="lowerLetter"/>
+      <w:lvlText w:val="%2."/>
+      <w:lvlJc w:val="left"/>
+      <w:pPr>
+        <w:ind w:left="1440" w:hanging="360"/>
+      </w:pPr>
+    </w:lvl>
+    <w:lvl w:ilvl="2" w:tplc="FFFFFFFF" w:tentative="1">
+      <w:start w:val="1"/>
+      <w:numFmt w:val="lowerRoman"/>
+      <w:lvlText w:val="%3."/>
+      <w:lvlJc w:val="right"/>
+      <w:pPr>
+        <w:ind w:left="2160" w:hanging="180"/>
+      </w:pPr>
+    </w:lvl>
+    <w:lvl w:ilvl="3" w:tplc="FFFFFFFF" w:tentative="1">
+      <w:start w:val="1"/>
+      <w:numFmt w:val="decimal"/>
+      <w:lvlText w:val="%4."/>
+      <w:lvlJc w:val="left"/>
+      <w:pPr>
+        <w:ind w:left="2880" w:hanging="360"/>
+      </w:pPr>
+    </w:lvl>
+    <w:lvl w:ilvl="4" w:tplc="FFFFFFFF" w:tentative="1">
+      <w:start w:val="1"/>
+      <w:numFmt w:val="lowerLetter"/>
+      <w:lvlText w:val="%5."/>
+      <w:lvlJc w:val="left"/>
+      <w:pPr>
+        <w:ind w:left="3600" w:hanging="360"/>
+      </w:pPr>
+    </w:lvl>
+    <w:lvl w:ilvl="5" w:tplc="FFFFFFFF" w:tentative="1">
+      <w:start w:val="1"/>
+      <w:numFmt w:val="lowerRoman"/>
+      <w:lvlText w:val="%6."/>
+      <w:lvlJc w:val="right"/>
+      <w:pPr>
+        <w:ind w:left="4320" w:hanging="180"/>
+      </w:pPr>
+    </w:lvl>
+    <w:lvl w:ilvl="6" w:tplc="FFFFFFFF" w:tentative="1">
+      <w:start w:val="1"/>
+      <w:numFmt w:val="decimal"/>
+      <w:lvlText w:val="%7."/>
+      <w:lvlJc w:val="left"/>
+      <w:pPr>
+        <w:ind w:left="5040" w:hanging="360"/>
+      </w:pPr>
+    </w:lvl>
+    <w:lvl w:ilvl="7" w:tplc="FFFFFFFF" w:tentative="1">
+      <w:start w:val="1"/>
+      <w:numFmt w:val="lowerLetter"/>
+      <w:lvlText w:val="%8."/>
+      <w:lvlJc w:val="left"/>
+      <w:pPr>
+        <w:ind w:left="5760" w:hanging="360"/>
+      </w:pPr>
+    </w:lvl>
+    <w:lvl w:ilvl="8" w:tplc="FFFFFFFF" w:tentative="1">
+      <w:start w:val="1"/>
+      <w:numFmt w:val="lowerRoman"/>
+      <w:lvlText w:val="%9."/>
+      <w:lvlJc w:val="right"/>
+      <w:pPr>
+        <w:ind w:left="6480" w:hanging="180"/>
+      </w:pPr>
+    </w:lvl>
+  </w:abstractNum>
+  <w:abstractNum w:abstractNumId="4" w15:restartNumberingAfterBreak="0">
+    <w:nsid w:val="33D3755C"/>
+    <w:multiLevelType w:val="hybridMultilevel"/>
+    <w:tmpl w:val="E390C6A8"/>
+    <w:lvl w:ilvl="0" w:tplc="FFFFFFFF">
+      <w:start w:val="1"/>
+      <w:numFmt w:val="decimal"/>
+      <w:lvlText w:val="%1."/>
+      <w:lvlJc w:val="left"/>
+      <w:pPr>
+        <w:ind w:left="720" w:hanging="360"/>
+      </w:pPr>
+      <w:rPr>
+        <w:rFonts w:hint="default"/>
+      </w:rPr>
+    </w:lvl>
+    <w:lvl w:ilvl="1" w:tplc="FFFFFFFF" w:tentative="1">
+      <w:start w:val="1"/>
+      <w:numFmt w:val="lowerLetter"/>
+      <w:lvlText w:val="%2."/>
+      <w:lvlJc w:val="left"/>
+      <w:pPr>
+        <w:ind w:left="1440" w:hanging="360"/>
+      </w:pPr>
+    </w:lvl>
+    <w:lvl w:ilvl="2" w:tplc="FFFFFFFF" w:tentative="1">
+      <w:start w:val="1"/>
+      <w:numFmt w:val="lowerRoman"/>
+      <w:lvlText w:val="%3."/>
+      <w:lvlJc w:val="right"/>
+      <w:pPr>
+        <w:ind w:left="2160" w:hanging="180"/>
+      </w:pPr>
+    </w:lvl>
+    <w:lvl w:ilvl="3" w:tplc="FFFFFFFF" w:tentative="1">
+      <w:start w:val="1"/>
+      <w:numFmt w:val="decimal"/>
+      <w:lvlText w:val="%4."/>
+      <w:lvlJc w:val="left"/>
+      <w:pPr>
+        <w:ind w:left="2880" w:hanging="360"/>
+      </w:pPr>
+    </w:lvl>
+    <w:lvl w:ilvl="4" w:tplc="FFFFFFFF" w:tentative="1">
+      <w:start w:val="1"/>
+      <w:numFmt w:val="lowerLetter"/>
+      <w:lvlText w:val="%5."/>
+      <w:lvlJc w:val="left"/>
+      <w:pPr>
+        <w:ind w:left="3600" w:hanging="360"/>
+      </w:pPr>
+    </w:lvl>
+    <w:lvl w:ilvl="5" w:tplc="FFFFFFFF" w:tentative="1">
+      <w:start w:val="1"/>
+      <w:numFmt w:val="lowerRoman"/>
+      <w:lvlText w:val="%6."/>
+      <w:lvlJc w:val="right"/>
+      <w:pPr>
+        <w:ind w:left="4320" w:hanging="180"/>
+      </w:pPr>
+    </w:lvl>
+    <w:lvl w:ilvl="6" w:tplc="FFFFFFFF" w:tentative="1">
+      <w:start w:val="1"/>
+      <w:numFmt w:val="decimal"/>
+      <w:lvlText w:val="%7."/>
+      <w:lvlJc w:val="left"/>
+      <w:pPr>
+        <w:ind w:left="5040" w:hanging="360"/>
+      </w:pPr>
+    </w:lvl>
+    <w:lvl w:ilvl="7" w:tplc="FFFFFFFF" w:tentative="1">
+      <w:start w:val="1"/>
+      <w:numFmt w:val="lowerLetter"/>
+      <w:lvlText w:val="%8."/>
+      <w:lvlJc w:val="left"/>
+      <w:pPr>
+        <w:ind w:left="5760" w:hanging="360"/>
+      </w:pPr>
+    </w:lvl>
+    <w:lvl w:ilvl="8" w:tplc="FFFFFFFF" w:tentative="1">
+      <w:start w:val="1"/>
+      <w:numFmt w:val="lowerRoman"/>
+      <w:lvlText w:val="%9."/>
+      <w:lvlJc w:val="right"/>
+      <w:pPr>
+        <w:ind w:left="6480" w:hanging="180"/>
+      </w:pPr>
+    </w:lvl>
+  </w:abstractNum>
+  <w:abstractNum w:abstractNumId="5" w15:restartNumberingAfterBreak="0">
     <w:nsid w:val="34AA0B9B"/>
     <w:multiLevelType w:val="hybridMultilevel"/>
     <w:tmpl w:val="649AC7A0"/>
@@ -4896,14 +8638,103 @@
       </w:pPr>
     </w:lvl>
   </w:abstractNum>
-  <w:abstractNum w:abstractNumId="3" w15:restartNumberingAfterBreak="0">
-    <w:nsid w:val="6D3612A6"/>
+  <w:abstractNum w:abstractNumId="6" w15:restartNumberingAfterBreak="0">
+    <w:nsid w:val="459A72E2"/>
     <w:multiLevelType w:val="hybridMultilevel"/>
-    <w:tmpl w:val="794E34AA"/>
-    <w:lvl w:ilvl="0" w:tplc="04090011">
+    <w:tmpl w:val="E390C6A8"/>
+    <w:lvl w:ilvl="0" w:tplc="FFFFFFFF">
       <w:start w:val="1"/>
       <w:numFmt w:val="decimal"/>
-      <w:lvlText w:val="%1)"/>
+      <w:lvlText w:val="%1."/>
+      <w:lvlJc w:val="left"/>
+      <w:pPr>
+        <w:ind w:left="720" w:hanging="360"/>
+      </w:pPr>
+      <w:rPr>
+        <w:rFonts w:hint="default"/>
+      </w:rPr>
+    </w:lvl>
+    <w:lvl w:ilvl="1" w:tplc="FFFFFFFF" w:tentative="1">
+      <w:start w:val="1"/>
+      <w:numFmt w:val="lowerLetter"/>
+      <w:lvlText w:val="%2."/>
+      <w:lvlJc w:val="left"/>
+      <w:pPr>
+        <w:ind w:left="1440" w:hanging="360"/>
+      </w:pPr>
+    </w:lvl>
+    <w:lvl w:ilvl="2" w:tplc="FFFFFFFF" w:tentative="1">
+      <w:start w:val="1"/>
+      <w:numFmt w:val="lowerRoman"/>
+      <w:lvlText w:val="%3."/>
+      <w:lvlJc w:val="right"/>
+      <w:pPr>
+        <w:ind w:left="2160" w:hanging="180"/>
+      </w:pPr>
+    </w:lvl>
+    <w:lvl w:ilvl="3" w:tplc="FFFFFFFF" w:tentative="1">
+      <w:start w:val="1"/>
+      <w:numFmt w:val="decimal"/>
+      <w:lvlText w:val="%4."/>
+      <w:lvlJc w:val="left"/>
+      <w:pPr>
+        <w:ind w:left="2880" w:hanging="360"/>
+      </w:pPr>
+    </w:lvl>
+    <w:lvl w:ilvl="4" w:tplc="FFFFFFFF" w:tentative="1">
+      <w:start w:val="1"/>
+      <w:numFmt w:val="lowerLetter"/>
+      <w:lvlText w:val="%5."/>
+      <w:lvlJc w:val="left"/>
+      <w:pPr>
+        <w:ind w:left="3600" w:hanging="360"/>
+      </w:pPr>
+    </w:lvl>
+    <w:lvl w:ilvl="5" w:tplc="FFFFFFFF" w:tentative="1">
+      <w:start w:val="1"/>
+      <w:numFmt w:val="lowerRoman"/>
+      <w:lvlText w:val="%6."/>
+      <w:lvlJc w:val="right"/>
+      <w:pPr>
+        <w:ind w:left="4320" w:hanging="180"/>
+      </w:pPr>
+    </w:lvl>
+    <w:lvl w:ilvl="6" w:tplc="FFFFFFFF" w:tentative="1">
+      <w:start w:val="1"/>
+      <w:numFmt w:val="decimal"/>
+      <w:lvlText w:val="%7."/>
+      <w:lvlJc w:val="left"/>
+      <w:pPr>
+        <w:ind w:left="5040" w:hanging="360"/>
+      </w:pPr>
+    </w:lvl>
+    <w:lvl w:ilvl="7" w:tplc="FFFFFFFF" w:tentative="1">
+      <w:start w:val="1"/>
+      <w:numFmt w:val="lowerLetter"/>
+      <w:lvlText w:val="%8."/>
+      <w:lvlJc w:val="left"/>
+      <w:pPr>
+        <w:ind w:left="5760" w:hanging="360"/>
+      </w:pPr>
+    </w:lvl>
+    <w:lvl w:ilvl="8" w:tplc="FFFFFFFF" w:tentative="1">
+      <w:start w:val="1"/>
+      <w:numFmt w:val="lowerRoman"/>
+      <w:lvlText w:val="%9."/>
+      <w:lvlJc w:val="right"/>
+      <w:pPr>
+        <w:ind w:left="6480" w:hanging="180"/>
+      </w:pPr>
+    </w:lvl>
+  </w:abstractNum>
+  <w:abstractNum w:abstractNumId="7" w15:restartNumberingAfterBreak="0">
+    <w:nsid w:val="56E66F7E"/>
+    <w:multiLevelType w:val="hybridMultilevel"/>
+    <w:tmpl w:val="E390C6A8"/>
+    <w:lvl w:ilvl="0" w:tplc="0409000F">
+      <w:start w:val="1"/>
+      <w:numFmt w:val="decimal"/>
+      <w:lvlText w:val="%1."/>
       <w:lvlJc w:val="left"/>
       <w:pPr>
         <w:ind w:left="720" w:hanging="360"/>
@@ -4985,17 +8816,106 @@
       </w:pPr>
     </w:lvl>
   </w:abstractNum>
+  <w:abstractNum w:abstractNumId="8" w15:restartNumberingAfterBreak="0">
+    <w:nsid w:val="6D3612A6"/>
+    <w:multiLevelType w:val="hybridMultilevel"/>
+    <w:tmpl w:val="794E34AA"/>
+    <w:lvl w:ilvl="0" w:tplc="04090011">
+      <w:start w:val="1"/>
+      <w:numFmt w:val="decimal"/>
+      <w:lvlText w:val="%1)"/>
+      <w:lvlJc w:val="left"/>
+      <w:pPr>
+        <w:ind w:left="720" w:hanging="360"/>
+      </w:pPr>
+      <w:rPr>
+        <w:rFonts w:hint="default"/>
+      </w:rPr>
+    </w:lvl>
+    <w:lvl w:ilvl="1" w:tplc="04090019" w:tentative="1">
+      <w:start w:val="1"/>
+      <w:numFmt w:val="lowerLetter"/>
+      <w:lvlText w:val="%2."/>
+      <w:lvlJc w:val="left"/>
+      <w:pPr>
+        <w:ind w:left="1440" w:hanging="360"/>
+      </w:pPr>
+    </w:lvl>
+    <w:lvl w:ilvl="2" w:tplc="0409001B" w:tentative="1">
+      <w:start w:val="1"/>
+      <w:numFmt w:val="lowerRoman"/>
+      <w:lvlText w:val="%3."/>
+      <w:lvlJc w:val="right"/>
+      <w:pPr>
+        <w:ind w:left="2160" w:hanging="180"/>
+      </w:pPr>
+    </w:lvl>
+    <w:lvl w:ilvl="3" w:tplc="0409000F" w:tentative="1">
+      <w:start w:val="1"/>
+      <w:numFmt w:val="decimal"/>
+      <w:lvlText w:val="%4."/>
+      <w:lvlJc w:val="left"/>
+      <w:pPr>
+        <w:ind w:left="2880" w:hanging="360"/>
+      </w:pPr>
+    </w:lvl>
+    <w:lvl w:ilvl="4" w:tplc="04090019" w:tentative="1">
+      <w:start w:val="1"/>
+      <w:numFmt w:val="lowerLetter"/>
+      <w:lvlText w:val="%5."/>
+      <w:lvlJc w:val="left"/>
+      <w:pPr>
+        <w:ind w:left="3600" w:hanging="360"/>
+      </w:pPr>
+    </w:lvl>
+    <w:lvl w:ilvl="5" w:tplc="0409001B" w:tentative="1">
+      <w:start w:val="1"/>
+      <w:numFmt w:val="lowerRoman"/>
+      <w:lvlText w:val="%6."/>
+      <w:lvlJc w:val="right"/>
+      <w:pPr>
+        <w:ind w:left="4320" w:hanging="180"/>
+      </w:pPr>
+    </w:lvl>
+    <w:lvl w:ilvl="6" w:tplc="0409000F" w:tentative="1">
+      <w:start w:val="1"/>
+      <w:numFmt w:val="decimal"/>
+      <w:lvlText w:val="%7."/>
+      <w:lvlJc w:val="left"/>
+      <w:pPr>
+        <w:ind w:left="5040" w:hanging="360"/>
+      </w:pPr>
+    </w:lvl>
+    <w:lvl w:ilvl="7" w:tplc="04090019" w:tentative="1">
+      <w:start w:val="1"/>
+      <w:numFmt w:val="lowerLetter"/>
+      <w:lvlText w:val="%8."/>
+      <w:lvlJc w:val="left"/>
+      <w:pPr>
+        <w:ind w:left="5760" w:hanging="360"/>
+      </w:pPr>
+    </w:lvl>
+    <w:lvl w:ilvl="8" w:tplc="0409001B" w:tentative="1">
+      <w:start w:val="1"/>
+      <w:numFmt w:val="lowerRoman"/>
+      <w:lvlText w:val="%9."/>
+      <w:lvlJc w:val="right"/>
+      <w:pPr>
+        <w:ind w:left="6480" w:hanging="180"/>
+      </w:pPr>
+    </w:lvl>
+  </w:abstractNum>
   <w:num w:numId="1">
     <w:abstractNumId w:val="0"/>
   </w:num>
   <w:num w:numId="2">
-    <w:abstractNumId w:val="3"/>
+    <w:abstractNumId w:val="8"/>
   </w:num>
   <w:num w:numId="3">
-    <w:abstractNumId w:val="2"/>
+    <w:abstractNumId w:val="5"/>
   </w:num>
   <w:num w:numId="4">
-    <w:abstractNumId w:val="1"/>
+    <w:abstractNumId w:val="2"/>
     <w:lvlOverride w:ilvl="0">
       <w:startOverride w:val="1"/>
     </w:lvlOverride>
@@ -5023,6 +8943,21 @@
     <w:lvlOverride w:ilvl="8">
       <w:startOverride w:val="1"/>
     </w:lvlOverride>
+  </w:num>
+  <w:num w:numId="5">
+    <w:abstractNumId w:val="3"/>
+  </w:num>
+  <w:num w:numId="6">
+    <w:abstractNumId w:val="7"/>
+  </w:num>
+  <w:num w:numId="7">
+    <w:abstractNumId w:val="6"/>
+  </w:num>
+  <w:num w:numId="8">
+    <w:abstractNumId w:val="4"/>
+  </w:num>
+  <w:num w:numId="9">
+    <w:abstractNumId w:val="1"/>
   </w:num>
 </w:numbering>
 </file>
@@ -5425,7 +9360,7 @@
   <w:style w:type="paragraph" w:default="1" w:styleId="Normal">
     <w:name w:val="Normal"/>
     <w:qFormat/>
-    <w:rsid w:val="00FE3CC7"/>
+    <w:rsid w:val="00E8219F"/>
   </w:style>
   <w:style w:type="character" w:default="1" w:styleId="DefaultParagraphFont">
     <w:name w:val="Default Paragraph Font"/>

--- a/Semester 6/LFA/Lab1.docx
+++ b/Semester 6/LFA/Lab1.docx
@@ -4682,14 +4682,7 @@
           <w:sz w:val="24"/>
           <w:szCs w:val="24"/>
         </w:rPr>
-        <w:t>7</w:t>
-      </w:r>
-      <w:r>
-        <w:rPr>
-          <w:sz w:val="24"/>
-          <w:szCs w:val="24"/>
-        </w:rPr>
-        <w:t>7q</w:t>
+        <w:t>77q</w:t>
       </w:r>
       <w:r>
         <w:rPr>
@@ -4891,6 +4884,7 @@
       </w:pPr>
       <w:r>
         <w:rPr>
+          <w:noProof/>
           <w:lang w:val="ru-RU"/>
         </w:rPr>
         <w:drawing>
@@ -4954,6 +4948,7 @@
       </w:pPr>
       <w:r>
         <w:rPr>
+          <w:noProof/>
           <w:lang w:val="ru-RU"/>
         </w:rPr>
         <w:lastRenderedPageBreak/>
@@ -5147,7 +5142,6 @@
               <w:rPr>
                 <w:sz w:val="24"/>
                 <w:szCs w:val="24"/>
-                <w:lang w:val="ru-RU"/>
               </w:rPr>
             </w:pPr>
             <w:r>
@@ -5161,7 +5155,6 @@
               <w:rPr>
                 <w:sz w:val="24"/>
                 <w:szCs w:val="24"/>
-                <w:lang w:val="ru-RU"/>
               </w:rPr>
               <w:t xml:space="preserve"> = (</w:t>
             </w:r>
@@ -5176,7 +5169,6 @@
               <w:rPr>
                 <w:sz w:val="24"/>
                 <w:szCs w:val="24"/>
-                <w:lang w:val="ru-RU"/>
               </w:rPr>
               <w:t xml:space="preserve">, </w:t>
             </w:r>
@@ -5191,7 +5183,6 @@
               <w:rPr>
                 <w:sz w:val="24"/>
                 <w:szCs w:val="24"/>
-                <w:lang w:val="ru-RU"/>
               </w:rPr>
               <w:t xml:space="preserve">, </w:t>
             </w:r>
@@ -5206,7 +5197,6 @@
               <w:rPr>
                 <w:sz w:val="24"/>
                 <w:szCs w:val="24"/>
-                <w:lang w:val="ru-RU"/>
               </w:rPr>
               <w:t xml:space="preserve">, </w:t>
             </w:r>
@@ -5221,7 +5211,6 @@
               <w:rPr>
                 <w:sz w:val="24"/>
                 <w:szCs w:val="24"/>
-                <w:lang w:val="ru-RU"/>
               </w:rPr>
               <w:t xml:space="preserve">0, </w:t>
             </w:r>
@@ -5236,7 +5225,6 @@
               <w:rPr>
                 <w:sz w:val="24"/>
                 <w:szCs w:val="24"/>
-                <w:lang w:val="ru-RU"/>
               </w:rPr>
               <w:t xml:space="preserve">), </w:t>
             </w:r>
@@ -5247,7 +5235,6 @@
               <w:rPr>
                 <w:sz w:val="24"/>
                 <w:szCs w:val="24"/>
-                <w:lang w:val="ru-RU"/>
               </w:rPr>
             </w:pPr>
             <w:r>
@@ -5261,7 +5248,6 @@
               <w:rPr>
                 <w:sz w:val="24"/>
                 <w:szCs w:val="24"/>
-                <w:lang w:val="ru-RU"/>
               </w:rPr>
               <w:t xml:space="preserve"> = {</w:t>
             </w:r>
@@ -5276,7 +5262,6 @@
               <w:rPr>
                 <w:sz w:val="24"/>
                 <w:szCs w:val="24"/>
-                <w:lang w:val="ru-RU"/>
               </w:rPr>
               <w:t xml:space="preserve">0, </w:t>
             </w:r>
@@ -5291,7 +5276,6 @@
               <w:rPr>
                 <w:sz w:val="24"/>
                 <w:szCs w:val="24"/>
-                <w:lang w:val="ru-RU"/>
               </w:rPr>
               <w:t xml:space="preserve">1, </w:t>
             </w:r>
@@ -5306,7 +5290,6 @@
               <w:rPr>
                 <w:sz w:val="24"/>
                 <w:szCs w:val="24"/>
-                <w:lang w:val="ru-RU"/>
               </w:rPr>
               <w:t xml:space="preserve">2, </w:t>
             </w:r>
@@ -5321,7 +5304,6 @@
               <w:rPr>
                 <w:sz w:val="24"/>
                 <w:szCs w:val="24"/>
-                <w:lang w:val="ru-RU"/>
               </w:rPr>
               <w:t xml:space="preserve">3}, </w:t>
             </w:r>
@@ -5332,7 +5314,6 @@
               <w:rPr>
                 <w:sz w:val="24"/>
                 <w:szCs w:val="24"/>
-                <w:lang w:val="ru-RU"/>
               </w:rPr>
             </w:pPr>
             <w:r>
@@ -5346,7 +5327,6 @@
               <w:rPr>
                 <w:sz w:val="24"/>
                 <w:szCs w:val="24"/>
-                <w:lang w:val="ru-RU"/>
               </w:rPr>
               <w:t xml:space="preserve"> = {7, 8, 9}, </w:t>
             </w:r>
@@ -5357,7 +5337,6 @@
               <w:rPr>
                 <w:sz w:val="24"/>
                 <w:szCs w:val="24"/>
-                <w:lang w:val="ru-RU"/>
               </w:rPr>
             </w:pPr>
             <w:r>
@@ -5371,7 +5350,6 @@
               <w:rPr>
                 <w:sz w:val="24"/>
                 <w:szCs w:val="24"/>
-                <w:lang w:val="ru-RU"/>
               </w:rPr>
               <w:t xml:space="preserve"> = {</w:t>
             </w:r>
@@ -5386,7 +5364,6 @@
               <w:rPr>
                 <w:sz w:val="24"/>
                 <w:szCs w:val="24"/>
-                <w:lang w:val="ru-RU"/>
               </w:rPr>
               <w:t xml:space="preserve">3}, </w:t>
             </w:r>
@@ -5397,7 +5374,6 @@
               <w:rPr>
                 <w:sz w:val="24"/>
                 <w:szCs w:val="24"/>
-                <w:lang w:val="ru-RU"/>
               </w:rPr>
             </w:pPr>
             <w:r>
@@ -5411,7 +5387,6 @@
               <w:rPr>
                 <w:sz w:val="24"/>
                 <w:szCs w:val="24"/>
-                <w:lang w:val="ru-RU"/>
               </w:rPr>
               <w:t>(</w:t>
             </w:r>
@@ -5426,7 +5401,6 @@
               <w:rPr>
                 <w:sz w:val="24"/>
                 <w:szCs w:val="24"/>
-                <w:lang w:val="ru-RU"/>
               </w:rPr>
               <w:t>0,7) = {</w:t>
             </w:r>
@@ -5441,7 +5415,6 @@
               <w:rPr>
                 <w:sz w:val="24"/>
                 <w:szCs w:val="24"/>
-                <w:lang w:val="ru-RU"/>
               </w:rPr>
               <w:t xml:space="preserve">0, </w:t>
             </w:r>
@@ -5456,7 +5429,6 @@
               <w:rPr>
                 <w:sz w:val="24"/>
                 <w:szCs w:val="24"/>
-                <w:lang w:val="ru-RU"/>
               </w:rPr>
               <w:t xml:space="preserve">1}, </w:t>
             </w:r>
@@ -5467,7 +5439,6 @@
               <w:rPr>
                 <w:sz w:val="24"/>
                 <w:szCs w:val="24"/>
-                <w:lang w:val="ru-RU"/>
               </w:rPr>
             </w:pPr>
             <w:r>
@@ -5481,7 +5452,6 @@
               <w:rPr>
                 <w:sz w:val="24"/>
                 <w:szCs w:val="24"/>
-                <w:lang w:val="ru-RU"/>
               </w:rPr>
               <w:t>(</w:t>
             </w:r>
@@ -5496,7 +5466,6 @@
               <w:rPr>
                 <w:sz w:val="24"/>
                 <w:szCs w:val="24"/>
-                <w:lang w:val="ru-RU"/>
               </w:rPr>
               <w:t>1,7) = {</w:t>
             </w:r>
@@ -5511,7 +5480,6 @@
               <w:rPr>
                 <w:sz w:val="24"/>
                 <w:szCs w:val="24"/>
-                <w:lang w:val="ru-RU"/>
               </w:rPr>
               <w:t xml:space="preserve">1}, </w:t>
             </w:r>
@@ -5522,7 +5490,6 @@
               <w:rPr>
                 <w:sz w:val="24"/>
                 <w:szCs w:val="24"/>
-                <w:lang w:val="ru-RU"/>
               </w:rPr>
             </w:pPr>
             <w:r>
@@ -5536,7 +5503,6 @@
               <w:rPr>
                 <w:sz w:val="24"/>
                 <w:szCs w:val="24"/>
-                <w:lang w:val="ru-RU"/>
               </w:rPr>
               <w:t>(</w:t>
             </w:r>
@@ -5551,7 +5517,6 @@
               <w:rPr>
                 <w:sz w:val="24"/>
                 <w:szCs w:val="24"/>
-                <w:lang w:val="ru-RU"/>
               </w:rPr>
               <w:t>1,8) = {</w:t>
             </w:r>
@@ -5566,7 +5531,6 @@
               <w:rPr>
                 <w:sz w:val="24"/>
                 <w:szCs w:val="24"/>
-                <w:lang w:val="ru-RU"/>
               </w:rPr>
               <w:t xml:space="preserve">1, </w:t>
             </w:r>
@@ -5581,7 +5545,6 @@
               <w:rPr>
                 <w:sz w:val="24"/>
                 <w:szCs w:val="24"/>
-                <w:lang w:val="ru-RU"/>
               </w:rPr>
               <w:t xml:space="preserve">2}, </w:t>
             </w:r>
@@ -5592,7 +5555,6 @@
               <w:rPr>
                 <w:sz w:val="24"/>
                 <w:szCs w:val="24"/>
-                <w:lang w:val="ru-RU"/>
               </w:rPr>
             </w:pPr>
             <w:r>
@@ -5606,7 +5568,6 @@
               <w:rPr>
                 <w:sz w:val="24"/>
                 <w:szCs w:val="24"/>
-                <w:lang w:val="ru-RU"/>
               </w:rPr>
               <w:t>(</w:t>
             </w:r>
@@ -5621,7 +5582,6 @@
               <w:rPr>
                 <w:sz w:val="24"/>
                 <w:szCs w:val="24"/>
-                <w:lang w:val="ru-RU"/>
               </w:rPr>
               <w:t>2,9) = {</w:t>
             </w:r>
@@ -5636,7 +5596,6 @@
               <w:rPr>
                 <w:sz w:val="24"/>
                 <w:szCs w:val="24"/>
-                <w:lang w:val="ru-RU"/>
               </w:rPr>
               <w:t xml:space="preserve">3}, </w:t>
             </w:r>
@@ -5647,7 +5606,6 @@
               <w:rPr>
                 <w:sz w:val="24"/>
                 <w:szCs w:val="24"/>
-                <w:lang w:val="ru-RU"/>
               </w:rPr>
             </w:pPr>
             <w:r>
@@ -5661,7 +5619,6 @@
               <w:rPr>
                 <w:sz w:val="24"/>
                 <w:szCs w:val="24"/>
-                <w:lang w:val="ru-RU"/>
               </w:rPr>
               <w:t>(</w:t>
             </w:r>
@@ -5676,7 +5633,6 @@
               <w:rPr>
                 <w:sz w:val="24"/>
                 <w:szCs w:val="24"/>
-                <w:lang w:val="ru-RU"/>
               </w:rPr>
               <w:t>3,9) = {</w:t>
             </w:r>
@@ -5691,7 +5647,6 @@
               <w:rPr>
                 <w:sz w:val="24"/>
                 <w:szCs w:val="24"/>
-                <w:lang w:val="ru-RU"/>
               </w:rPr>
               <w:t>3}</w:t>
             </w:r>
@@ -5704,7 +5659,6 @@
               <w:rPr>
                 <w:sz w:val="24"/>
                 <w:szCs w:val="24"/>
-                <w:lang w:val="ru-RU"/>
               </w:rPr>
             </w:pPr>
           </w:p>
@@ -5719,7 +5673,6 @@
               <w:rPr>
                 <w:sz w:val="24"/>
                 <w:szCs w:val="24"/>
-                <w:lang w:val="ru-RU"/>
               </w:rPr>
             </w:pPr>
             <w:r>
@@ -5733,17 +5686,8 @@
               <w:rPr>
                 <w:sz w:val="24"/>
                 <w:szCs w:val="24"/>
-                <w:lang w:val="ru-RU"/>
-              </w:rPr>
-              <w:t>’</w:t>
-            </w:r>
-            <w:r>
-              <w:rPr>
-                <w:sz w:val="24"/>
-                <w:szCs w:val="24"/>
-                <w:lang w:val="ru-RU"/>
-              </w:rPr>
-              <w:t xml:space="preserve"> = (</w:t>
+              </w:rPr>
+              <w:t>’ = (</w:t>
             </w:r>
             <w:r>
               <w:rPr>
@@ -5756,15 +5700,20 @@
               <w:rPr>
                 <w:sz w:val="24"/>
                 <w:szCs w:val="24"/>
-                <w:lang w:val="ru-RU"/>
-              </w:rPr>
-              <w:t>’</w:t>
-            </w:r>
-            <w:r>
-              <w:rPr>
-                <w:sz w:val="24"/>
-                <w:szCs w:val="24"/>
-                <w:lang w:val="ru-RU"/>
+              </w:rPr>
+              <w:t xml:space="preserve">’, </w:t>
+            </w:r>
+            <w:r>
+              <w:rPr>
+                <w:sz w:val="24"/>
+                <w:szCs w:val="24"/>
+              </w:rPr>
+              <w:t>Σ</w:t>
+            </w:r>
+            <w:r>
+              <w:rPr>
+                <w:sz w:val="24"/>
+                <w:szCs w:val="24"/>
               </w:rPr>
               <w:t xml:space="preserve">, </w:t>
             </w:r>
@@ -5773,97 +5722,54 @@
                 <w:sz w:val="24"/>
                 <w:szCs w:val="24"/>
               </w:rPr>
+              <w:t>δ</w:t>
+            </w:r>
+            <w:r>
+              <w:rPr>
+                <w:sz w:val="24"/>
+                <w:szCs w:val="24"/>
+              </w:rPr>
+              <w:t xml:space="preserve">’, </w:t>
+            </w:r>
+            <w:r>
+              <w:rPr>
+                <w:sz w:val="24"/>
+                <w:szCs w:val="24"/>
+              </w:rPr>
+              <w:t>q</w:t>
+            </w:r>
+            <w:r>
+              <w:rPr>
+                <w:sz w:val="24"/>
+                <w:szCs w:val="24"/>
+              </w:rPr>
+              <w:t xml:space="preserve">0, </w:t>
+            </w:r>
+            <w:r>
+              <w:rPr>
+                <w:sz w:val="24"/>
+                <w:szCs w:val="24"/>
+              </w:rPr>
+              <w:t>F</w:t>
+            </w:r>
+            <w:r>
+              <w:rPr>
+                <w:sz w:val="24"/>
+                <w:szCs w:val="24"/>
+              </w:rPr>
+              <w:t xml:space="preserve">’), </w:t>
+            </w:r>
+            <w:r>
+              <w:rPr>
+                <w:sz w:val="24"/>
+                <w:szCs w:val="24"/>
+              </w:rPr>
               <w:t>Σ</w:t>
             </w:r>
             <w:r>
               <w:rPr>
                 <w:sz w:val="24"/>
                 <w:szCs w:val="24"/>
-                <w:lang w:val="ru-RU"/>
-              </w:rPr>
-              <w:t xml:space="preserve">, </w:t>
-            </w:r>
-            <w:r>
-              <w:rPr>
-                <w:sz w:val="24"/>
-                <w:szCs w:val="24"/>
-              </w:rPr>
-              <w:t>δ</w:t>
-            </w:r>
-            <w:r>
-              <w:rPr>
-                <w:sz w:val="24"/>
-                <w:szCs w:val="24"/>
-                <w:lang w:val="ru-RU"/>
-              </w:rPr>
-              <w:t>’</w:t>
-            </w:r>
-            <w:r>
-              <w:rPr>
-                <w:sz w:val="24"/>
-                <w:szCs w:val="24"/>
-                <w:lang w:val="ru-RU"/>
-              </w:rPr>
-              <w:t xml:space="preserve">, </w:t>
-            </w:r>
-            <w:r>
-              <w:rPr>
-                <w:sz w:val="24"/>
-                <w:szCs w:val="24"/>
-              </w:rPr>
-              <w:t>q</w:t>
-            </w:r>
-            <w:r>
-              <w:rPr>
-                <w:sz w:val="24"/>
-                <w:szCs w:val="24"/>
-                <w:lang w:val="ru-RU"/>
-              </w:rPr>
-              <w:t xml:space="preserve">0, </w:t>
-            </w:r>
-            <w:r>
-              <w:rPr>
-                <w:sz w:val="24"/>
-                <w:szCs w:val="24"/>
-              </w:rPr>
-              <w:t>F</w:t>
-            </w:r>
-            <w:r>
-              <w:rPr>
-                <w:sz w:val="24"/>
-                <w:szCs w:val="24"/>
-                <w:lang w:val="ru-RU"/>
-              </w:rPr>
-              <w:t>’</w:t>
-            </w:r>
-            <w:r>
-              <w:rPr>
-                <w:sz w:val="24"/>
-                <w:szCs w:val="24"/>
-                <w:lang w:val="ru-RU"/>
-              </w:rPr>
-              <w:t>),</w:t>
-            </w:r>
-            <w:r>
-              <w:rPr>
-                <w:sz w:val="24"/>
-                <w:szCs w:val="24"/>
-                <w:lang w:val="ru-RU"/>
-              </w:rPr>
-              <w:t xml:space="preserve"> </w:t>
-            </w:r>
-            <w:r>
-              <w:rPr>
-                <w:sz w:val="24"/>
-                <w:szCs w:val="24"/>
-              </w:rPr>
-              <w:t>Σ</w:t>
-            </w:r>
-            <w:r>
-              <w:rPr>
-                <w:sz w:val="24"/>
-                <w:szCs w:val="24"/>
-                <w:lang w:val="ru-RU"/>
               </w:rPr>
               <w:t xml:space="preserve"> = {7, 8, 9},</w:t>
             </w:r>
@@ -6293,16 +6199,7 @@
                 <w:sz w:val="24"/>
                 <w:szCs w:val="24"/>
               </w:rPr>
-              <w:t xml:space="preserve">    </w:t>
-            </w:r>
-            <w:r>
-              <w:rPr>
-                <w:rFonts w:ascii="Calibri" w:eastAsia="Calibri" w:hAnsi="Calibri" w:cs="Calibri"/>
-                <w:color w:val="000000"/>
-                <w:sz w:val="24"/>
-                <w:szCs w:val="24"/>
-              </w:rPr>
-              <w:t>δ(</w:t>
+              <w:t xml:space="preserve">    δ(</w:t>
             </w:r>
             <w:r>
               <w:rPr>
@@ -7300,6 +7197,7 @@
       </w:pPr>
       <w:r>
         <w:rPr>
+          <w:noProof/>
           <w:lang w:val="ru-RU"/>
         </w:rPr>
         <w:drawing>
@@ -7469,15 +7367,7 @@
                   <w:sz w:val="24"/>
                   <w:szCs w:val="24"/>
                 </w:rPr>
-                <m:t>(</m:t>
-              </m:r>
-              <m:r>
-                <w:rPr>
-                  <w:rFonts w:ascii="Cambria Math" w:eastAsia="Cambria Math" w:hAnsi="Cambria Math" w:cs="Cambria Math"/>
-                  <w:sz w:val="24"/>
-                  <w:szCs w:val="24"/>
-                </w:rPr>
-                <m:t>q</m:t>
+                <m:t>(q</m:t>
               </m:r>
             </m:e>
             <m:sub>
@@ -7860,15 +7750,7 @@
               <w:sz w:val="24"/>
               <w:szCs w:val="24"/>
             </w:rPr>
-            <m:t>, 89)</m:t>
-          </m:r>
-          <m:r>
-            <w:rPr>
-              <w:rFonts w:ascii="Cambria Math" w:eastAsia="Cambria Math" w:hAnsi="Cambria Math" w:cs="Cambria Math"/>
-              <w:sz w:val="24"/>
-              <w:szCs w:val="24"/>
-            </w:rPr>
-            <m:t xml:space="preserve"> </m:t>
+            <m:t xml:space="preserve">, 89) </m:t>
           </m:r>
           <m:sSub>
             <m:sSubPr>
@@ -8032,15 +7914,7 @@
               <w:sz w:val="24"/>
               <w:szCs w:val="24"/>
             </w:rPr>
-            <m:t>, ε)</m:t>
-          </m:r>
-          <m:r>
-            <w:rPr>
-              <w:rFonts w:ascii="Cambria Math" w:eastAsia="Cambria Math" w:hAnsi="Cambria Math" w:cs="Cambria Math"/>
-              <w:sz w:val="24"/>
-              <w:szCs w:val="24"/>
-            </w:rPr>
-            <m:t xml:space="preserve"> ϵ AF</m:t>
+            <m:t>, ε) ϵ AF</m:t>
           </m:r>
         </m:oMath>
       </m:oMathPara>
@@ -8082,19 +7956,93 @@
     </w:p>
     <w:p>
       <w:pPr>
-        <w:ind w:left="360"/>
-        <w:rPr>
-          <w:lang w:val="ru-RU"/>
-        </w:rPr>
-      </w:pPr>
-    </w:p>
-    <w:p>
-      <w:pPr>
-        <w:rPr>
-          <w:lang w:val="ru-RU"/>
-        </w:rPr>
-      </w:pPr>
-    </w:p>
+        <w:spacing w:after="0"/>
+        <w:ind w:firstLine="360"/>
+        <w:rPr>
+          <w:b/>
+          <w:sz w:val="24"/>
+          <w:szCs w:val="24"/>
+        </w:rPr>
+      </w:pPr>
+      <w:r>
+        <w:rPr>
+          <w:b/>
+          <w:sz w:val="24"/>
+          <w:szCs w:val="24"/>
+        </w:rPr>
+        <w:t>789</w:t>
+      </w:r>
+      <w:r>
+        <w:t xml:space="preserve">, n = </w:t>
+      </w:r>
+      <w:r>
+        <w:t>3</w:t>
+      </w:r>
+    </w:p>
+    <w:p>
+      <w:r>
+        <w:rPr>
+          <w:rFonts w:ascii="Calibri" w:eastAsia="Calibri" w:hAnsi="Calibri" w:cs="Calibri"/>
+          <w:color w:val="000000"/>
+          <w:sz w:val="24"/>
+          <w:szCs w:val="24"/>
+        </w:rPr>
+        <w:t xml:space="preserve">      </w:t>
+      </w:r>
+      <w:r>
+        <w:rPr>
+          <w:rFonts w:ascii="Calibri" w:eastAsia="Calibri" w:hAnsi="Calibri" w:cs="Calibri"/>
+          <w:color w:val="000000"/>
+          <w:sz w:val="24"/>
+          <w:szCs w:val="24"/>
+        </w:rPr>
+        <w:t>q</w:t>
+      </w:r>
+      <w:r>
+        <w:rPr>
+          <w:rFonts w:ascii="Calibri" w:eastAsia="Calibri" w:hAnsi="Calibri" w:cs="Calibri"/>
+          <w:color w:val="000000"/>
+          <w:sz w:val="24"/>
+          <w:szCs w:val="24"/>
+        </w:rPr>
+        <w:t>0</w:t>
+      </w:r>
+      <w:r>
+        <w:rPr>
+          <w:rFonts w:ascii="Calibri" w:eastAsia="Calibri" w:hAnsi="Calibri" w:cs="Calibri"/>
+          <w:color w:val="000000"/>
+          <w:sz w:val="24"/>
+          <w:szCs w:val="24"/>
+        </w:rPr>
+        <w:t xml:space="preserve"> </w:t>
+      </w:r>
+      <w:r>
+        <w:t>–</w:t>
+      </w:r>
+      <w:r>
+        <w:rPr>
+          <w:rFonts w:ascii="Calibri" w:eastAsia="Calibri" w:hAnsi="Calibri" w:cs="Calibri"/>
+          <w:color w:val="000000"/>
+          <w:sz w:val="24"/>
+          <w:szCs w:val="24"/>
+        </w:rPr>
+        <w:t xml:space="preserve"> 7</w:t>
+      </w:r>
+      <w:r>
+        <w:rPr>
+          <w:rFonts w:ascii="Calibri" w:eastAsia="Calibri" w:hAnsi="Calibri" w:cs="Calibri"/>
+          <w:color w:val="000000"/>
+          <w:sz w:val="24"/>
+          <w:szCs w:val="24"/>
+          <w:vertAlign w:val="subscript"/>
+        </w:rPr>
+        <w:t xml:space="preserve"> </w:t>
+      </w:r>
+      <w:r>
+        <w:t>-&gt; q1 – 8 -&gt; q2 – 9 -&gt; q3</w:t>
+      </w:r>
+    </w:p>
+    <w:p/>
     <w:sectPr>
       <w:pgSz w:w="12240" w:h="15840"/>
       <w:pgMar w:top="1134" w:right="850" w:bottom="1134" w:left="1701" w:header="708" w:footer="708" w:gutter="0"/>
@@ -9360,7 +9308,7 @@
   <w:style w:type="paragraph" w:default="1" w:styleId="Normal">
     <w:name w:val="Normal"/>
     <w:qFormat/>
-    <w:rsid w:val="00E8219F"/>
+    <w:rsid w:val="002A6AA8"/>
   </w:style>
   <w:style w:type="character" w:default="1" w:styleId="DefaultParagraphFont">
     <w:name w:val="Default Paragraph Font"/>

--- a/Semester 6/LFA/Lab1.docx
+++ b/Semester 6/LFA/Lab1.docx
@@ -7522,7 +7522,97 @@
                   <w:sz w:val="24"/>
                   <w:szCs w:val="24"/>
                 </w:rPr>
-                <m:t xml:space="preserve"> ⊢ </m:t>
+                <m:t xml:space="preserve"> </m:t>
+              </m:r>
+              <m:sSub>
+                <m:sSubPr>
+                  <m:ctrlPr>
+                    <w:rPr>
+                      <w:rFonts w:ascii="Cambria Math" w:eastAsia="Cambria Math" w:hAnsi="Cambria Math" w:cs="Cambria Math"/>
+                      <w:sz w:val="24"/>
+                      <w:szCs w:val="24"/>
+                      <w:lang w:val="ro-RO"/>
+                    </w:rPr>
+                  </m:ctrlPr>
+                </m:sSubPr>
+                <m:e>
+                  <m:r>
+                    <w:rPr>
+                      <w:rFonts w:ascii="Cambria Math" w:hAnsi="Cambria Math"/>
+                      <w:sz w:val="24"/>
+                      <w:szCs w:val="24"/>
+                    </w:rPr>
+                    <m:t xml:space="preserve"> ⊢ </m:t>
+                  </m:r>
+                  <m:r>
+                    <w:rPr>
+                      <w:rFonts w:ascii="Cambria Math" w:eastAsia="Cambria Math" w:hAnsi="Cambria Math" w:cs="Cambria Math"/>
+                      <w:sz w:val="24"/>
+                      <w:szCs w:val="24"/>
+                    </w:rPr>
+                    <m:t>(q</m:t>
+                  </m:r>
+                </m:e>
+                <m:sub>
+                  <m:r>
+                    <w:rPr>
+                      <w:rFonts w:ascii="Cambria Math" w:eastAsia="Cambria Math" w:hAnsi="Cambria Math" w:cs="Cambria Math"/>
+                      <w:sz w:val="24"/>
+                      <w:szCs w:val="24"/>
+                      <w:lang w:val="ro-RO"/>
+                    </w:rPr>
+                    <m:t>1</m:t>
+                  </m:r>
+                </m:sub>
+              </m:sSub>
+              <m:sSub>
+                <m:sSubPr>
+                  <m:ctrlPr>
+                    <w:rPr>
+                      <w:rFonts w:ascii="Cambria Math" w:eastAsia="Cambria Math" w:hAnsi="Cambria Math" w:cs="Cambria Math"/>
+                      <w:sz w:val="24"/>
+                      <w:szCs w:val="24"/>
+                      <w:lang w:val="ro-RO"/>
+                    </w:rPr>
+                  </m:ctrlPr>
+                </m:sSubPr>
+                <m:e>
+                  <m:r>
+                    <w:rPr>
+                      <w:rFonts w:ascii="Cambria Math" w:eastAsia="Cambria Math" w:hAnsi="Cambria Math" w:cs="Cambria Math"/>
+                      <w:sz w:val="24"/>
+                      <w:szCs w:val="24"/>
+                    </w:rPr>
+                    <m:t>q</m:t>
+                  </m:r>
+                </m:e>
+                <m:sub>
+                  <m:r>
+                    <w:rPr>
+                      <w:rFonts w:ascii="Cambria Math" w:eastAsia="Cambria Math" w:hAnsi="Cambria Math" w:cs="Cambria Math"/>
+                      <w:sz w:val="24"/>
+                      <w:szCs w:val="24"/>
+                      <w:lang w:val="ro-RO"/>
+                    </w:rPr>
+                    <m:t>2</m:t>
+                  </m:r>
+                </m:sub>
+              </m:sSub>
+              <m:r>
+                <w:rPr>
+                  <w:rFonts w:ascii="Cambria Math" w:eastAsia="Cambria Math" w:hAnsi="Cambria Math" w:cs="Cambria Math"/>
+                  <w:sz w:val="24"/>
+                  <w:szCs w:val="24"/>
+                </w:rPr>
+                <m:t>, 9)</m:t>
+              </m:r>
+              <m:r>
+                <w:rPr>
+                  <w:rFonts w:ascii="Cambria Math" w:hAnsi="Cambria Math"/>
+                  <w:sz w:val="24"/>
+                  <w:szCs w:val="24"/>
+                </w:rPr>
+                <m:t xml:space="preserve">⊢ </m:t>
               </m:r>
               <m:r>
                 <w:rPr>
@@ -7970,13 +8060,21 @@
           <w:sz w:val="24"/>
           <w:szCs w:val="24"/>
         </w:rPr>
-        <w:t>789</w:t>
+        <w:t>78</w:t>
+      </w:r>
+      <w:r>
+        <w:rPr>
+          <w:b/>
+          <w:sz w:val="24"/>
+          <w:szCs w:val="24"/>
+        </w:rPr>
+        <w:t>99</w:t>
       </w:r>
       <w:r>
         <w:t xml:space="preserve">, n = </w:t>
       </w:r>
       <w:r>
-        <w:t>3</w:t>
+        <w:t>4</w:t>
       </w:r>
     </w:p>
     <w:p>
@@ -8039,10 +8137,1020 @@
         <w:t xml:space="preserve"> </w:t>
       </w:r>
       <w:r>
-        <w:t>-&gt; q1 – 8 -&gt; q2 – 9 -&gt; q3</w:t>
-      </w:r>
-    </w:p>
-    <w:p/>
+        <w:t>-&gt; q1 –</w:t>
+      </w:r>
+      <w:r>
+        <w:t>&gt;</w:t>
+      </w:r>
+      <w:r>
+        <w:t xml:space="preserve"> 8 -&gt; q2 –</w:t>
+      </w:r>
+      <w:r>
+        <w:t>&gt;</w:t>
+      </w:r>
+      <w:r>
+        <w:t xml:space="preserve"> 9 -&gt; q3</w:t>
+      </w:r>
+      <w:r>
+        <w:t xml:space="preserve">-&gt; </w:t>
+      </w:r>
+      <w:r>
+        <w:t>9 -&gt; q3</w:t>
+      </w:r>
+    </w:p>
+    <w:p>
+      <w:r>
+        <w:t>U = 789</w:t>
+      </w:r>
+    </w:p>
+    <w:p>
+      <w:r>
+        <w:t>V = 9</w:t>
+      </w:r>
+    </w:p>
+    <w:p>
+      <w:r>
+        <w:t>W = --</w:t>
+      </w:r>
+    </w:p>
+    <w:p>
+      <w:pPr>
+        <w:pStyle w:val="ListParagraph"/>
+        <w:numPr>
+          <w:ilvl w:val="0"/>
+          <w:numId w:val="10"/>
+        </w:numPr>
+      </w:pPr>
+      <w:r>
+        <w:t xml:space="preserve">|uv| &lt;= n </w:t>
+      </w:r>
+      <w:r>
+        <w:sym w:font="Wingdings" w:char="F0F3"/>
+      </w:r>
+      <w:r>
+        <w:t xml:space="preserve"> |7899| = 4 &lt;= 4</w:t>
+      </w:r>
+    </w:p>
+    <w:p>
+      <w:pPr>
+        <w:pStyle w:val="ListParagraph"/>
+        <w:numPr>
+          <w:ilvl w:val="0"/>
+          <w:numId w:val="10"/>
+        </w:numPr>
+      </w:pPr>
+      <w:r>
+        <w:t xml:space="preserve">|v| &gt;= 1 </w:t>
+      </w:r>
+      <w:r>
+        <w:sym w:font="Wingdings" w:char="F0F3"/>
+      </w:r>
+      <w:r>
+        <w:t xml:space="preserve"> |9| = 1 &gt;= 1</w:t>
+      </w:r>
+    </w:p>
+    <w:p>
+      <w:pPr>
+        <w:pStyle w:val="ListParagraph"/>
+        <w:numPr>
+          <w:ilvl w:val="0"/>
+          <w:numId w:val="10"/>
+        </w:numPr>
+      </w:pPr>
+      <w:r>
+        <w:rPr>
+          <w:lang w:val="ru-RU"/>
+        </w:rPr>
+        <w:t>Для</w:t>
+      </w:r>
+      <w:r>
+        <w:t xml:space="preserve"> </w:t>
+      </w:r>
+      <w:r>
+        <w:rPr>
+          <w:lang w:val="ru-RU"/>
+        </w:rPr>
+        <w:t xml:space="preserve">всех </w:t>
+      </w:r>
+      <w:r>
+        <w:rPr>
+          <w:sz w:val="24"/>
+          <w:szCs w:val="24"/>
+        </w:rPr>
+        <w:t>i ≥ 0: uv</w:t>
+      </w:r>
+      <w:r>
+        <w:rPr>
+          <w:sz w:val="24"/>
+          <w:szCs w:val="24"/>
+          <w:vertAlign w:val="superscript"/>
+        </w:rPr>
+        <w:t>i</w:t>
+      </w:r>
+      <w:r>
+        <w:rPr>
+          <w:sz w:val="24"/>
+          <w:szCs w:val="24"/>
+        </w:rPr>
+        <w:t xml:space="preserve">w </w:t>
+      </w:r>
+      <w:r>
+        <w:rPr>
+          <w:rFonts w:ascii="Cambria Math" w:eastAsia="Cambria Math" w:hAnsi="Cambria Math" w:cs="Cambria Math"/>
+          <w:sz w:val="24"/>
+          <w:szCs w:val="24"/>
+        </w:rPr>
+        <w:t>∈</w:t>
+      </w:r>
+      <w:r>
+        <w:rPr>
+          <w:sz w:val="24"/>
+          <w:szCs w:val="24"/>
+        </w:rPr>
+        <w:t xml:space="preserve"> L</w:t>
+      </w:r>
+    </w:p>
+    <w:p>
+      <w:pPr>
+        <w:ind w:left="360"/>
+      </w:pPr>
+      <w:r>
+        <w:t>i = 0</w:t>
+      </w:r>
+      <w:r>
+        <w:rPr>
+          <w:lang w:val="ru-RU"/>
+        </w:rPr>
+        <w:t xml:space="preserve"> =</w:t>
+      </w:r>
+      <w:r>
+        <w:t>&gt;</w:t>
+      </w:r>
+      <w:r>
+        <w:t>789</w:t>
+      </w:r>
+    </w:p>
+    <w:p>
+      <w:pPr>
+        <w:ind w:left="360"/>
+      </w:pPr>
+      <m:oMathPara>
+        <m:oMath>
+          <m:sSub>
+            <m:sSubPr>
+              <m:ctrlPr>
+                <w:rPr>
+                  <w:rFonts w:ascii="Cambria Math" w:eastAsia="Cambria Math" w:hAnsi="Cambria Math" w:cs="Cambria Math"/>
+                  <w:sz w:val="24"/>
+                  <w:szCs w:val="24"/>
+                  <w:lang w:val="ro-RO"/>
+                </w:rPr>
+              </m:ctrlPr>
+            </m:sSubPr>
+            <m:e>
+              <m:r>
+                <w:rPr>
+                  <w:rFonts w:ascii="Cambria Math" w:eastAsia="Cambria Math" w:hAnsi="Cambria Math" w:cs="Cambria Math"/>
+                  <w:sz w:val="24"/>
+                  <w:szCs w:val="24"/>
+                </w:rPr>
+                <m:t>(q</m:t>
+              </m:r>
+            </m:e>
+            <m:sub>
+              <m:r>
+                <w:rPr>
+                  <w:rFonts w:ascii="Cambria Math" w:eastAsia="Cambria Math" w:hAnsi="Cambria Math" w:cs="Cambria Math"/>
+                  <w:sz w:val="24"/>
+                  <w:szCs w:val="24"/>
+                </w:rPr>
+                <m:t>0</m:t>
+              </m:r>
+            </m:sub>
+          </m:sSub>
+          <m:r>
+            <w:rPr>
+              <w:rFonts w:ascii="Cambria Math" w:eastAsia="Cambria Math" w:hAnsi="Cambria Math" w:cs="Cambria Math"/>
+              <w:sz w:val="24"/>
+              <w:szCs w:val="24"/>
+            </w:rPr>
+            <m:t>, 789)</m:t>
+          </m:r>
+          <m:sSub>
+            <m:sSubPr>
+              <m:ctrlPr>
+                <w:rPr>
+                  <w:rFonts w:ascii="Cambria Math" w:eastAsia="Cambria Math" w:hAnsi="Cambria Math" w:cs="Cambria Math"/>
+                  <w:sz w:val="24"/>
+                  <w:szCs w:val="24"/>
+                  <w:lang w:val="ro-RO"/>
+                </w:rPr>
+              </m:ctrlPr>
+            </m:sSubPr>
+            <m:e>
+              <m:r>
+                <w:rPr>
+                  <w:rFonts w:ascii="Cambria Math" w:hAnsi="Cambria Math"/>
+                  <w:sz w:val="24"/>
+                  <w:szCs w:val="24"/>
+                </w:rPr>
+                <m:t xml:space="preserve"> ⊢ </m:t>
+              </m:r>
+              <m:r>
+                <w:rPr>
+                  <w:rFonts w:ascii="Cambria Math" w:eastAsia="Cambria Math" w:hAnsi="Cambria Math" w:cs="Cambria Math"/>
+                  <w:sz w:val="24"/>
+                  <w:szCs w:val="24"/>
+                </w:rPr>
+                <m:t>(q</m:t>
+              </m:r>
+            </m:e>
+            <m:sub>
+              <m:r>
+                <w:rPr>
+                  <w:rFonts w:ascii="Cambria Math" w:eastAsia="Cambria Math" w:hAnsi="Cambria Math" w:cs="Cambria Math"/>
+                  <w:sz w:val="24"/>
+                  <w:szCs w:val="24"/>
+                  <w:lang w:val="ro-RO"/>
+                </w:rPr>
+                <m:t>0</m:t>
+              </m:r>
+            </m:sub>
+          </m:sSub>
+          <m:sSub>
+            <m:sSubPr>
+              <m:ctrlPr>
+                <w:rPr>
+                  <w:rFonts w:ascii="Cambria Math" w:eastAsia="Cambria Math" w:hAnsi="Cambria Math" w:cs="Cambria Math"/>
+                  <w:sz w:val="24"/>
+                  <w:szCs w:val="24"/>
+                  <w:lang w:val="ro-RO"/>
+                </w:rPr>
+              </m:ctrlPr>
+            </m:sSubPr>
+            <m:e>
+              <m:r>
+                <w:rPr>
+                  <w:rFonts w:ascii="Cambria Math" w:eastAsia="Cambria Math" w:hAnsi="Cambria Math" w:cs="Cambria Math"/>
+                  <w:sz w:val="24"/>
+                  <w:szCs w:val="24"/>
+                </w:rPr>
+                <m:t>q</m:t>
+              </m:r>
+            </m:e>
+            <m:sub>
+              <m:r>
+                <w:rPr>
+                  <w:rFonts w:ascii="Cambria Math" w:eastAsia="Cambria Math" w:hAnsi="Cambria Math" w:cs="Cambria Math"/>
+                  <w:sz w:val="24"/>
+                  <w:szCs w:val="24"/>
+                </w:rPr>
+                <m:t>1</m:t>
+              </m:r>
+            </m:sub>
+          </m:sSub>
+          <m:r>
+            <w:rPr>
+              <w:rFonts w:ascii="Cambria Math" w:eastAsia="Cambria Math" w:hAnsi="Cambria Math" w:cs="Cambria Math"/>
+              <w:sz w:val="24"/>
+              <w:szCs w:val="24"/>
+            </w:rPr>
+            <m:t xml:space="preserve">, 89) </m:t>
+          </m:r>
+          <m:sSub>
+            <m:sSubPr>
+              <m:ctrlPr>
+                <w:rPr>
+                  <w:rFonts w:ascii="Cambria Math" w:eastAsia="Cambria Math" w:hAnsi="Cambria Math" w:cs="Cambria Math"/>
+                  <w:sz w:val="24"/>
+                  <w:szCs w:val="24"/>
+                  <w:lang w:val="ro-RO"/>
+                </w:rPr>
+              </m:ctrlPr>
+            </m:sSubPr>
+            <m:e>
+              <m:r>
+                <w:rPr>
+                  <w:rFonts w:ascii="Cambria Math" w:hAnsi="Cambria Math"/>
+                  <w:sz w:val="24"/>
+                  <w:szCs w:val="24"/>
+                </w:rPr>
+                <m:t xml:space="preserve"> ⊢ </m:t>
+              </m:r>
+              <m:r>
+                <w:rPr>
+                  <w:rFonts w:ascii="Cambria Math" w:eastAsia="Cambria Math" w:hAnsi="Cambria Math" w:cs="Cambria Math"/>
+                  <w:sz w:val="24"/>
+                  <w:szCs w:val="24"/>
+                </w:rPr>
+                <m:t>(q</m:t>
+              </m:r>
+            </m:e>
+            <m:sub>
+              <m:r>
+                <w:rPr>
+                  <w:rFonts w:ascii="Cambria Math" w:eastAsia="Cambria Math" w:hAnsi="Cambria Math" w:cs="Cambria Math"/>
+                  <w:sz w:val="24"/>
+                  <w:szCs w:val="24"/>
+                  <w:lang w:val="ro-RO"/>
+                </w:rPr>
+                <m:t>1</m:t>
+              </m:r>
+            </m:sub>
+          </m:sSub>
+          <m:sSub>
+            <m:sSubPr>
+              <m:ctrlPr>
+                <w:rPr>
+                  <w:rFonts w:ascii="Cambria Math" w:eastAsia="Cambria Math" w:hAnsi="Cambria Math" w:cs="Cambria Math"/>
+                  <w:sz w:val="24"/>
+                  <w:szCs w:val="24"/>
+                  <w:lang w:val="ro-RO"/>
+                </w:rPr>
+              </m:ctrlPr>
+            </m:sSubPr>
+            <m:e>
+              <m:r>
+                <w:rPr>
+                  <w:rFonts w:ascii="Cambria Math" w:eastAsia="Cambria Math" w:hAnsi="Cambria Math" w:cs="Cambria Math"/>
+                  <w:sz w:val="24"/>
+                  <w:szCs w:val="24"/>
+                </w:rPr>
+                <m:t>q</m:t>
+              </m:r>
+            </m:e>
+            <m:sub>
+              <m:r>
+                <w:rPr>
+                  <w:rFonts w:ascii="Cambria Math" w:eastAsia="Cambria Math" w:hAnsi="Cambria Math" w:cs="Cambria Math"/>
+                  <w:sz w:val="24"/>
+                  <w:szCs w:val="24"/>
+                  <w:lang w:val="ro-RO"/>
+                </w:rPr>
+                <m:t>2</m:t>
+              </m:r>
+            </m:sub>
+          </m:sSub>
+          <m:r>
+            <w:rPr>
+              <w:rFonts w:ascii="Cambria Math" w:eastAsia="Cambria Math" w:hAnsi="Cambria Math" w:cs="Cambria Math"/>
+              <w:sz w:val="24"/>
+              <w:szCs w:val="24"/>
+            </w:rPr>
+            <m:t>, 9)</m:t>
+          </m:r>
+          <m:sSub>
+            <m:sSubPr>
+              <m:ctrlPr>
+                <w:rPr>
+                  <w:rFonts w:ascii="Cambria Math" w:eastAsia="Cambria Math" w:hAnsi="Cambria Math" w:cs="Cambria Math"/>
+                  <w:sz w:val="24"/>
+                  <w:szCs w:val="24"/>
+                  <w:lang w:val="ro-RO"/>
+                </w:rPr>
+              </m:ctrlPr>
+            </m:sSubPr>
+            <m:e>
+              <m:r>
+                <w:rPr>
+                  <w:rFonts w:ascii="Cambria Math" w:hAnsi="Cambria Math"/>
+                  <w:sz w:val="24"/>
+                  <w:szCs w:val="24"/>
+                </w:rPr>
+                <m:t xml:space="preserve"> ⊢</m:t>
+              </m:r>
+              <m:r>
+                <w:rPr>
+                  <w:rFonts w:ascii="Cambria Math" w:eastAsia="Cambria Math" w:hAnsi="Cambria Math" w:cs="Cambria Math"/>
+                  <w:sz w:val="24"/>
+                  <w:szCs w:val="24"/>
+                </w:rPr>
+                <m:t>(q</m:t>
+              </m:r>
+            </m:e>
+            <m:sub>
+              <m:r>
+                <w:rPr>
+                  <w:rFonts w:ascii="Cambria Math" w:eastAsia="Cambria Math" w:hAnsi="Cambria Math" w:cs="Cambria Math"/>
+                  <w:sz w:val="24"/>
+                  <w:szCs w:val="24"/>
+                  <w:lang w:val="ro-RO"/>
+                </w:rPr>
+                <m:t>1</m:t>
+              </m:r>
+            </m:sub>
+          </m:sSub>
+          <m:sSub>
+            <m:sSubPr>
+              <m:ctrlPr>
+                <w:rPr>
+                  <w:rFonts w:ascii="Cambria Math" w:eastAsia="Cambria Math" w:hAnsi="Cambria Math" w:cs="Cambria Math"/>
+                  <w:sz w:val="24"/>
+                  <w:szCs w:val="24"/>
+                  <w:lang w:val="ro-RO"/>
+                </w:rPr>
+              </m:ctrlPr>
+            </m:sSubPr>
+            <m:e>
+              <m:r>
+                <w:rPr>
+                  <w:rFonts w:ascii="Cambria Math" w:eastAsia="Cambria Math" w:hAnsi="Cambria Math" w:cs="Cambria Math"/>
+                  <w:sz w:val="24"/>
+                  <w:szCs w:val="24"/>
+                </w:rPr>
+                <m:t>q</m:t>
+              </m:r>
+            </m:e>
+            <m:sub>
+              <m:r>
+                <w:rPr>
+                  <w:rFonts w:ascii="Cambria Math" w:eastAsia="Cambria Math" w:hAnsi="Cambria Math" w:cs="Cambria Math"/>
+                  <w:sz w:val="24"/>
+                  <w:szCs w:val="24"/>
+                  <w:lang w:val="ro-RO"/>
+                </w:rPr>
+                <m:t>3</m:t>
+              </m:r>
+            </m:sub>
+          </m:sSub>
+          <m:r>
+            <w:rPr>
+              <w:rFonts w:ascii="Cambria Math" w:eastAsia="Cambria Math" w:hAnsi="Cambria Math" w:cs="Cambria Math"/>
+              <w:sz w:val="24"/>
+              <w:szCs w:val="24"/>
+            </w:rPr>
+            <m:t>, ε) ϵ AF</m:t>
+          </m:r>
+        </m:oMath>
+      </m:oMathPara>
+    </w:p>
+    <w:p>
+      <w:pPr>
+        <w:ind w:left="360"/>
+      </w:pPr>
+      <w:r>
+        <w:t>i = 2</w:t>
+      </w:r>
+      <w:r>
+        <w:t xml:space="preserve"> =&gt; </w:t>
+      </w:r>
+      <w:r>
+        <w:t>78999</w:t>
+      </w:r>
+    </w:p>
+    <w:p>
+      <w:pPr>
+        <w:spacing w:after="0"/>
+        <w:ind w:left="720"/>
+        <w:rPr>
+          <w:sz w:val="24"/>
+          <w:szCs w:val="24"/>
+        </w:rPr>
+      </w:pPr>
+      <m:oMathPara>
+        <m:oMath>
+          <m:sSub>
+            <m:sSubPr>
+              <m:ctrlPr>
+                <w:rPr>
+                  <w:rFonts w:ascii="Cambria Math" w:eastAsia="Cambria Math" w:hAnsi="Cambria Math" w:cs="Cambria Math"/>
+                  <w:sz w:val="24"/>
+                  <w:szCs w:val="24"/>
+                  <w:lang w:val="ro-RO"/>
+                </w:rPr>
+              </m:ctrlPr>
+            </m:sSubPr>
+            <m:e>
+              <m:r>
+                <w:rPr>
+                  <w:rFonts w:ascii="Cambria Math" w:eastAsia="Cambria Math" w:hAnsi="Cambria Math" w:cs="Cambria Math"/>
+                  <w:sz w:val="24"/>
+                  <w:szCs w:val="24"/>
+                </w:rPr>
+                <m:t>(q</m:t>
+              </m:r>
+            </m:e>
+            <m:sub>
+              <m:r>
+                <w:rPr>
+                  <w:rFonts w:ascii="Cambria Math" w:eastAsia="Cambria Math" w:hAnsi="Cambria Math" w:cs="Cambria Math"/>
+                  <w:sz w:val="24"/>
+                  <w:szCs w:val="24"/>
+                </w:rPr>
+                <m:t>0</m:t>
+              </m:r>
+            </m:sub>
+          </m:sSub>
+          <m:r>
+            <w:rPr>
+              <w:rFonts w:ascii="Cambria Math" w:eastAsia="Cambria Math" w:hAnsi="Cambria Math" w:cs="Cambria Math"/>
+              <w:sz w:val="24"/>
+              <w:szCs w:val="24"/>
+            </w:rPr>
+            <m:t>, 7899</m:t>
+          </m:r>
+          <m:r>
+            <w:rPr>
+              <w:rFonts w:ascii="Cambria Math" w:eastAsia="Cambria Math" w:hAnsi="Cambria Math" w:cs="Cambria Math"/>
+              <w:sz w:val="24"/>
+              <w:szCs w:val="24"/>
+            </w:rPr>
+            <m:t>9</m:t>
+          </m:r>
+          <m:r>
+            <w:rPr>
+              <w:rFonts w:ascii="Cambria Math" w:eastAsia="Cambria Math" w:hAnsi="Cambria Math" w:cs="Cambria Math"/>
+              <w:sz w:val="24"/>
+              <w:szCs w:val="24"/>
+            </w:rPr>
+            <m:t>)</m:t>
+          </m:r>
+          <m:sSub>
+            <m:sSubPr>
+              <m:ctrlPr>
+                <w:rPr>
+                  <w:rFonts w:ascii="Cambria Math" w:eastAsia="Cambria Math" w:hAnsi="Cambria Math" w:cs="Cambria Math"/>
+                  <w:sz w:val="24"/>
+                  <w:szCs w:val="24"/>
+                  <w:lang w:val="ro-RO"/>
+                </w:rPr>
+              </m:ctrlPr>
+            </m:sSubPr>
+            <m:e>
+              <m:r>
+                <w:rPr>
+                  <w:rFonts w:ascii="Cambria Math" w:hAnsi="Cambria Math"/>
+                  <w:sz w:val="24"/>
+                  <w:szCs w:val="24"/>
+                </w:rPr>
+                <m:t xml:space="preserve"> ⊢ </m:t>
+              </m:r>
+              <m:r>
+                <w:rPr>
+                  <w:rFonts w:ascii="Cambria Math" w:eastAsia="Cambria Math" w:hAnsi="Cambria Math" w:cs="Cambria Math"/>
+                  <w:sz w:val="24"/>
+                  <w:szCs w:val="24"/>
+                </w:rPr>
+                <m:t>(q</m:t>
+              </m:r>
+            </m:e>
+            <m:sub>
+              <m:r>
+                <w:rPr>
+                  <w:rFonts w:ascii="Cambria Math" w:eastAsia="Cambria Math" w:hAnsi="Cambria Math" w:cs="Cambria Math"/>
+                  <w:sz w:val="24"/>
+                  <w:szCs w:val="24"/>
+                  <w:lang w:val="ro-RO"/>
+                </w:rPr>
+                <m:t>0</m:t>
+              </m:r>
+            </m:sub>
+          </m:sSub>
+          <m:sSub>
+            <m:sSubPr>
+              <m:ctrlPr>
+                <w:rPr>
+                  <w:rFonts w:ascii="Cambria Math" w:eastAsia="Cambria Math" w:hAnsi="Cambria Math" w:cs="Cambria Math"/>
+                  <w:sz w:val="24"/>
+                  <w:szCs w:val="24"/>
+                  <w:lang w:val="ro-RO"/>
+                </w:rPr>
+              </m:ctrlPr>
+            </m:sSubPr>
+            <m:e>
+              <m:r>
+                <w:rPr>
+                  <w:rFonts w:ascii="Cambria Math" w:eastAsia="Cambria Math" w:hAnsi="Cambria Math" w:cs="Cambria Math"/>
+                  <w:sz w:val="24"/>
+                  <w:szCs w:val="24"/>
+                </w:rPr>
+                <m:t>q</m:t>
+              </m:r>
+            </m:e>
+            <m:sub>
+              <m:r>
+                <w:rPr>
+                  <w:rFonts w:ascii="Cambria Math" w:eastAsia="Cambria Math" w:hAnsi="Cambria Math" w:cs="Cambria Math"/>
+                  <w:sz w:val="24"/>
+                  <w:szCs w:val="24"/>
+                </w:rPr>
+                <m:t>1</m:t>
+              </m:r>
+            </m:sub>
+          </m:sSub>
+          <m:r>
+            <w:rPr>
+              <w:rFonts w:ascii="Cambria Math" w:eastAsia="Cambria Math" w:hAnsi="Cambria Math" w:cs="Cambria Math"/>
+              <w:sz w:val="24"/>
+              <w:szCs w:val="24"/>
+            </w:rPr>
+            <m:t>, 899</m:t>
+          </m:r>
+          <m:r>
+            <w:rPr>
+              <w:rFonts w:ascii="Cambria Math" w:eastAsia="Cambria Math" w:hAnsi="Cambria Math" w:cs="Cambria Math"/>
+              <w:sz w:val="24"/>
+              <w:szCs w:val="24"/>
+            </w:rPr>
+            <m:t>9</m:t>
+          </m:r>
+          <m:r>
+            <w:rPr>
+              <w:rFonts w:ascii="Cambria Math" w:eastAsia="Cambria Math" w:hAnsi="Cambria Math" w:cs="Cambria Math"/>
+              <w:sz w:val="24"/>
+              <w:szCs w:val="24"/>
+            </w:rPr>
+            <m:t xml:space="preserve">) </m:t>
+          </m:r>
+          <m:sSub>
+            <m:sSubPr>
+              <m:ctrlPr>
+                <w:rPr>
+                  <w:rFonts w:ascii="Cambria Math" w:eastAsia="Cambria Math" w:hAnsi="Cambria Math" w:cs="Cambria Math"/>
+                  <w:sz w:val="24"/>
+                  <w:szCs w:val="24"/>
+                  <w:lang w:val="ro-RO"/>
+                </w:rPr>
+              </m:ctrlPr>
+            </m:sSubPr>
+            <m:e>
+              <m:r>
+                <w:rPr>
+                  <w:rFonts w:ascii="Cambria Math" w:hAnsi="Cambria Math"/>
+                  <w:sz w:val="24"/>
+                  <w:szCs w:val="24"/>
+                </w:rPr>
+                <m:t xml:space="preserve"> ⊢ </m:t>
+              </m:r>
+              <m:r>
+                <w:rPr>
+                  <w:rFonts w:ascii="Cambria Math" w:eastAsia="Cambria Math" w:hAnsi="Cambria Math" w:cs="Cambria Math"/>
+                  <w:sz w:val="24"/>
+                  <w:szCs w:val="24"/>
+                </w:rPr>
+                <m:t>(q</m:t>
+              </m:r>
+            </m:e>
+            <m:sub>
+              <m:r>
+                <w:rPr>
+                  <w:rFonts w:ascii="Cambria Math" w:eastAsia="Cambria Math" w:hAnsi="Cambria Math" w:cs="Cambria Math"/>
+                  <w:sz w:val="24"/>
+                  <w:szCs w:val="24"/>
+                  <w:lang w:val="ro-RO"/>
+                </w:rPr>
+                <m:t>1</m:t>
+              </m:r>
+            </m:sub>
+          </m:sSub>
+          <m:sSub>
+            <m:sSubPr>
+              <m:ctrlPr>
+                <w:rPr>
+                  <w:rFonts w:ascii="Cambria Math" w:eastAsia="Cambria Math" w:hAnsi="Cambria Math" w:cs="Cambria Math"/>
+                  <w:sz w:val="24"/>
+                  <w:szCs w:val="24"/>
+                  <w:lang w:val="ro-RO"/>
+                </w:rPr>
+              </m:ctrlPr>
+            </m:sSubPr>
+            <m:e>
+              <m:r>
+                <w:rPr>
+                  <w:rFonts w:ascii="Cambria Math" w:eastAsia="Cambria Math" w:hAnsi="Cambria Math" w:cs="Cambria Math"/>
+                  <w:sz w:val="24"/>
+                  <w:szCs w:val="24"/>
+                </w:rPr>
+                <m:t>q</m:t>
+              </m:r>
+            </m:e>
+            <m:sub>
+              <m:r>
+                <w:rPr>
+                  <w:rFonts w:ascii="Cambria Math" w:eastAsia="Cambria Math" w:hAnsi="Cambria Math" w:cs="Cambria Math"/>
+                  <w:sz w:val="24"/>
+                  <w:szCs w:val="24"/>
+                  <w:lang w:val="ro-RO"/>
+                </w:rPr>
+                <m:t>2</m:t>
+              </m:r>
+            </m:sub>
+          </m:sSub>
+          <m:r>
+            <w:rPr>
+              <w:rFonts w:ascii="Cambria Math" w:eastAsia="Cambria Math" w:hAnsi="Cambria Math" w:cs="Cambria Math"/>
+              <w:sz w:val="24"/>
+              <w:szCs w:val="24"/>
+            </w:rPr>
+            <m:t>, 9</m:t>
+          </m:r>
+          <m:r>
+            <w:rPr>
+              <w:rFonts w:ascii="Cambria Math" w:eastAsia="Cambria Math" w:hAnsi="Cambria Math" w:cs="Cambria Math"/>
+              <w:sz w:val="24"/>
+              <w:szCs w:val="24"/>
+            </w:rPr>
+            <m:t>9</m:t>
+          </m:r>
+          <m:r>
+            <w:rPr>
+              <w:rFonts w:ascii="Cambria Math" w:eastAsia="Cambria Math" w:hAnsi="Cambria Math" w:cs="Cambria Math"/>
+              <w:sz w:val="24"/>
+              <w:szCs w:val="24"/>
+            </w:rPr>
+            <m:t>9)</m:t>
+          </m:r>
+          <m:sSub>
+            <m:sSubPr>
+              <m:ctrlPr>
+                <w:rPr>
+                  <w:rFonts w:ascii="Cambria Math" w:eastAsia="Cambria Math" w:hAnsi="Cambria Math" w:cs="Cambria Math"/>
+                  <w:sz w:val="24"/>
+                  <w:szCs w:val="24"/>
+                  <w:lang w:val="ro-RO"/>
+                </w:rPr>
+              </m:ctrlPr>
+            </m:sSubPr>
+            <m:e>
+              <m:r>
+                <w:rPr>
+                  <w:rFonts w:ascii="Cambria Math" w:hAnsi="Cambria Math"/>
+                  <w:sz w:val="24"/>
+                  <w:szCs w:val="24"/>
+                </w:rPr>
+                <m:t xml:space="preserve"> ⊢ </m:t>
+              </m:r>
+              <m:r>
+                <w:rPr>
+                  <w:rFonts w:ascii="Cambria Math" w:eastAsia="Cambria Math" w:hAnsi="Cambria Math" w:cs="Cambria Math"/>
+                  <w:sz w:val="24"/>
+                  <w:szCs w:val="24"/>
+                </w:rPr>
+                <m:t>(q</m:t>
+              </m:r>
+            </m:e>
+            <m:sub>
+              <m:r>
+                <w:rPr>
+                  <w:rFonts w:ascii="Cambria Math" w:eastAsia="Cambria Math" w:hAnsi="Cambria Math" w:cs="Cambria Math"/>
+                  <w:sz w:val="24"/>
+                  <w:szCs w:val="24"/>
+                  <w:lang w:val="ro-RO"/>
+                </w:rPr>
+                <m:t>1</m:t>
+              </m:r>
+            </m:sub>
+          </m:sSub>
+          <m:sSub>
+            <m:sSubPr>
+              <m:ctrlPr>
+                <w:rPr>
+                  <w:rFonts w:ascii="Cambria Math" w:eastAsia="Cambria Math" w:hAnsi="Cambria Math" w:cs="Cambria Math"/>
+                  <w:sz w:val="24"/>
+                  <w:szCs w:val="24"/>
+                  <w:lang w:val="ro-RO"/>
+                </w:rPr>
+              </m:ctrlPr>
+            </m:sSubPr>
+            <m:e>
+              <m:r>
+                <w:rPr>
+                  <w:rFonts w:ascii="Cambria Math" w:eastAsia="Cambria Math" w:hAnsi="Cambria Math" w:cs="Cambria Math"/>
+                  <w:sz w:val="24"/>
+                  <w:szCs w:val="24"/>
+                </w:rPr>
+                <m:t>q</m:t>
+              </m:r>
+            </m:e>
+            <m:sub>
+              <m:r>
+                <w:rPr>
+                  <w:rFonts w:ascii="Cambria Math" w:eastAsia="Cambria Math" w:hAnsi="Cambria Math" w:cs="Cambria Math"/>
+                  <w:sz w:val="24"/>
+                  <w:szCs w:val="24"/>
+                  <w:lang w:val="ro-RO"/>
+                </w:rPr>
+                <m:t>3</m:t>
+              </m:r>
+            </m:sub>
+          </m:sSub>
+          <m:r>
+            <w:rPr>
+              <w:rFonts w:ascii="Cambria Math" w:eastAsia="Cambria Math" w:hAnsi="Cambria Math" w:cs="Cambria Math"/>
+              <w:sz w:val="24"/>
+              <w:szCs w:val="24"/>
+            </w:rPr>
+            <m:t>,</m:t>
+          </m:r>
+          <m:r>
+            <w:rPr>
+              <w:rFonts w:ascii="Cambria Math" w:eastAsia="Cambria Math" w:hAnsi="Cambria Math" w:cs="Cambria Math"/>
+              <w:sz w:val="24"/>
+              <w:szCs w:val="24"/>
+            </w:rPr>
+            <m:t>99</m:t>
+          </m:r>
+          <m:r>
+            <w:rPr>
+              <w:rFonts w:ascii="Cambria Math" w:eastAsia="Cambria Math" w:hAnsi="Cambria Math" w:cs="Cambria Math"/>
+              <w:sz w:val="24"/>
+              <w:szCs w:val="24"/>
+            </w:rPr>
+            <m:t xml:space="preserve">) </m:t>
+          </m:r>
+          <m:sSub>
+            <m:sSubPr>
+              <m:ctrlPr>
+                <w:rPr>
+                  <w:rFonts w:ascii="Cambria Math" w:eastAsia="Cambria Math" w:hAnsi="Cambria Math" w:cs="Cambria Math"/>
+                  <w:sz w:val="24"/>
+                  <w:szCs w:val="24"/>
+                  <w:lang w:val="ro-RO"/>
+                </w:rPr>
+              </m:ctrlPr>
+            </m:sSubPr>
+            <m:e>
+              <m:sSub>
+                <m:sSubPr>
+                  <m:ctrlPr>
+                    <w:rPr>
+                      <w:rFonts w:ascii="Cambria Math" w:eastAsia="Cambria Math" w:hAnsi="Cambria Math" w:cs="Cambria Math"/>
+                      <w:sz w:val="24"/>
+                      <w:szCs w:val="24"/>
+                      <w:lang w:val="ro-RO"/>
+                    </w:rPr>
+                  </m:ctrlPr>
+                </m:sSubPr>
+                <m:e>
+                  <m:r>
+                    <w:rPr>
+                      <w:rFonts w:ascii="Cambria Math" w:hAnsi="Cambria Math"/>
+                      <w:sz w:val="24"/>
+                      <w:szCs w:val="24"/>
+                    </w:rPr>
+                    <m:t xml:space="preserve"> ⊢ </m:t>
+                  </m:r>
+                  <m:r>
+                    <w:rPr>
+                      <w:rFonts w:ascii="Cambria Math" w:eastAsia="Cambria Math" w:hAnsi="Cambria Math" w:cs="Cambria Math"/>
+                      <w:sz w:val="24"/>
+                      <w:szCs w:val="24"/>
+                    </w:rPr>
+                    <m:t>(q</m:t>
+                  </m:r>
+                </m:e>
+                <m:sub>
+                  <m:r>
+                    <w:rPr>
+                      <w:rFonts w:ascii="Cambria Math" w:eastAsia="Cambria Math" w:hAnsi="Cambria Math" w:cs="Cambria Math"/>
+                      <w:sz w:val="24"/>
+                      <w:szCs w:val="24"/>
+                      <w:lang w:val="ro-RO"/>
+                    </w:rPr>
+                    <m:t>1</m:t>
+                  </m:r>
+                </m:sub>
+              </m:sSub>
+              <m:sSub>
+                <m:sSubPr>
+                  <m:ctrlPr>
+                    <w:rPr>
+                      <w:rFonts w:ascii="Cambria Math" w:eastAsia="Cambria Math" w:hAnsi="Cambria Math" w:cs="Cambria Math"/>
+                      <w:sz w:val="24"/>
+                      <w:szCs w:val="24"/>
+                      <w:lang w:val="ro-RO"/>
+                    </w:rPr>
+                  </m:ctrlPr>
+                </m:sSubPr>
+                <m:e>
+                  <m:r>
+                    <w:rPr>
+                      <w:rFonts w:ascii="Cambria Math" w:eastAsia="Cambria Math" w:hAnsi="Cambria Math" w:cs="Cambria Math"/>
+                      <w:sz w:val="24"/>
+                      <w:szCs w:val="24"/>
+                    </w:rPr>
+                    <m:t>q</m:t>
+                  </m:r>
+                </m:e>
+                <m:sub>
+                  <m:r>
+                    <w:rPr>
+                      <w:rFonts w:ascii="Cambria Math" w:eastAsia="Cambria Math" w:hAnsi="Cambria Math" w:cs="Cambria Math"/>
+                      <w:sz w:val="24"/>
+                      <w:szCs w:val="24"/>
+                      <w:lang w:val="ro-RO"/>
+                    </w:rPr>
+                    <m:t>3</m:t>
+                  </m:r>
+                </m:sub>
+              </m:sSub>
+              <m:r>
+                <w:rPr>
+                  <w:rFonts w:ascii="Cambria Math" w:eastAsia="Cambria Math" w:hAnsi="Cambria Math" w:cs="Cambria Math"/>
+                  <w:sz w:val="24"/>
+                  <w:szCs w:val="24"/>
+                </w:rPr>
+                <m:t>,9)</m:t>
+              </m:r>
+              <m:r>
+                <w:rPr>
+                  <w:rFonts w:ascii="Cambria Math" w:hAnsi="Cambria Math"/>
+                  <w:sz w:val="24"/>
+                  <w:szCs w:val="24"/>
+                </w:rPr>
+                <m:t xml:space="preserve"> ⊢</m:t>
+              </m:r>
+              <m:r>
+                <w:rPr>
+                  <w:rFonts w:ascii="Cambria Math" w:eastAsia="Cambria Math" w:hAnsi="Cambria Math" w:cs="Cambria Math"/>
+                  <w:sz w:val="24"/>
+                  <w:szCs w:val="24"/>
+                </w:rPr>
+                <m:t>(q</m:t>
+              </m:r>
+            </m:e>
+            <m:sub>
+              <m:r>
+                <w:rPr>
+                  <w:rFonts w:ascii="Cambria Math" w:eastAsia="Cambria Math" w:hAnsi="Cambria Math" w:cs="Cambria Math"/>
+                  <w:sz w:val="24"/>
+                  <w:szCs w:val="24"/>
+                  <w:lang w:val="ro-RO"/>
+                </w:rPr>
+                <m:t>1</m:t>
+              </m:r>
+            </m:sub>
+          </m:sSub>
+          <m:sSub>
+            <m:sSubPr>
+              <m:ctrlPr>
+                <w:rPr>
+                  <w:rFonts w:ascii="Cambria Math" w:eastAsia="Cambria Math" w:hAnsi="Cambria Math" w:cs="Cambria Math"/>
+                  <w:sz w:val="24"/>
+                  <w:szCs w:val="24"/>
+                  <w:lang w:val="ro-RO"/>
+                </w:rPr>
+              </m:ctrlPr>
+            </m:sSubPr>
+            <m:e>
+              <m:r>
+                <w:rPr>
+                  <w:rFonts w:ascii="Cambria Math" w:eastAsia="Cambria Math" w:hAnsi="Cambria Math" w:cs="Cambria Math"/>
+                  <w:sz w:val="24"/>
+                  <w:szCs w:val="24"/>
+                </w:rPr>
+                <m:t>q</m:t>
+              </m:r>
+            </m:e>
+            <m:sub>
+              <m:r>
+                <w:rPr>
+                  <w:rFonts w:ascii="Cambria Math" w:eastAsia="Cambria Math" w:hAnsi="Cambria Math" w:cs="Cambria Math"/>
+                  <w:sz w:val="24"/>
+                  <w:szCs w:val="24"/>
+                  <w:lang w:val="ro-RO"/>
+                </w:rPr>
+                <m:t>3</m:t>
+              </m:r>
+            </m:sub>
+          </m:sSub>
+          <m:r>
+            <w:rPr>
+              <w:rFonts w:ascii="Cambria Math" w:eastAsia="Cambria Math" w:hAnsi="Cambria Math" w:cs="Cambria Math"/>
+              <w:sz w:val="24"/>
+              <w:szCs w:val="24"/>
+            </w:rPr>
+            <m:t>,ε)</m:t>
+          </m:r>
+          <m:r>
+            <w:rPr>
+              <w:rFonts w:ascii="Cambria Math" w:eastAsia="Cambria Math" w:hAnsi="Cambria Math" w:cs="Cambria Math"/>
+              <w:sz w:val="24"/>
+              <w:szCs w:val="24"/>
+            </w:rPr>
+            <m:t xml:space="preserve"> </m:t>
+          </m:r>
+          <m:r>
+            <w:rPr>
+              <w:rFonts w:ascii="Cambria Math" w:eastAsia="Cambria Math" w:hAnsi="Cambria Math" w:cs="Cambria Math"/>
+              <w:sz w:val="24"/>
+              <w:szCs w:val="24"/>
+            </w:rPr>
+            <m:t>ϵ AF</m:t>
+          </m:r>
+        </m:oMath>
+      </m:oMathPara>
+    </w:p>
+    <w:p>
+      <w:pPr>
+        <w:ind w:left="360"/>
+      </w:pPr>
+    </w:p>
+    <w:p>
+      <w:pPr>
+        <w:ind w:left="360"/>
+      </w:pPr>
+    </w:p>
     <w:sectPr>
       <w:pgSz w:w="12240" w:h="15840"/>
       <w:pgMar w:top="1134" w:right="850" w:bottom="1134" w:left="1701" w:header="708" w:footer="708" w:gutter="0"/>
@@ -8768,6 +9876,95 @@
     <w:nsid w:val="6D3612A6"/>
     <w:multiLevelType w:val="hybridMultilevel"/>
     <w:tmpl w:val="794E34AA"/>
+    <w:lvl w:ilvl="0" w:tplc="04090011">
+      <w:start w:val="1"/>
+      <w:numFmt w:val="decimal"/>
+      <w:lvlText w:val="%1)"/>
+      <w:lvlJc w:val="left"/>
+      <w:pPr>
+        <w:ind w:left="720" w:hanging="360"/>
+      </w:pPr>
+      <w:rPr>
+        <w:rFonts w:hint="default"/>
+      </w:rPr>
+    </w:lvl>
+    <w:lvl w:ilvl="1" w:tplc="04090019" w:tentative="1">
+      <w:start w:val="1"/>
+      <w:numFmt w:val="lowerLetter"/>
+      <w:lvlText w:val="%2."/>
+      <w:lvlJc w:val="left"/>
+      <w:pPr>
+        <w:ind w:left="1440" w:hanging="360"/>
+      </w:pPr>
+    </w:lvl>
+    <w:lvl w:ilvl="2" w:tplc="0409001B" w:tentative="1">
+      <w:start w:val="1"/>
+      <w:numFmt w:val="lowerRoman"/>
+      <w:lvlText w:val="%3."/>
+      <w:lvlJc w:val="right"/>
+      <w:pPr>
+        <w:ind w:left="2160" w:hanging="180"/>
+      </w:pPr>
+    </w:lvl>
+    <w:lvl w:ilvl="3" w:tplc="0409000F" w:tentative="1">
+      <w:start w:val="1"/>
+      <w:numFmt w:val="decimal"/>
+      <w:lvlText w:val="%4."/>
+      <w:lvlJc w:val="left"/>
+      <w:pPr>
+        <w:ind w:left="2880" w:hanging="360"/>
+      </w:pPr>
+    </w:lvl>
+    <w:lvl w:ilvl="4" w:tplc="04090019" w:tentative="1">
+      <w:start w:val="1"/>
+      <w:numFmt w:val="lowerLetter"/>
+      <w:lvlText w:val="%5."/>
+      <w:lvlJc w:val="left"/>
+      <w:pPr>
+        <w:ind w:left="3600" w:hanging="360"/>
+      </w:pPr>
+    </w:lvl>
+    <w:lvl w:ilvl="5" w:tplc="0409001B" w:tentative="1">
+      <w:start w:val="1"/>
+      <w:numFmt w:val="lowerRoman"/>
+      <w:lvlText w:val="%6."/>
+      <w:lvlJc w:val="right"/>
+      <w:pPr>
+        <w:ind w:left="4320" w:hanging="180"/>
+      </w:pPr>
+    </w:lvl>
+    <w:lvl w:ilvl="6" w:tplc="0409000F" w:tentative="1">
+      <w:start w:val="1"/>
+      <w:numFmt w:val="decimal"/>
+      <w:lvlText w:val="%7."/>
+      <w:lvlJc w:val="left"/>
+      <w:pPr>
+        <w:ind w:left="5040" w:hanging="360"/>
+      </w:pPr>
+    </w:lvl>
+    <w:lvl w:ilvl="7" w:tplc="04090019" w:tentative="1">
+      <w:start w:val="1"/>
+      <w:numFmt w:val="lowerLetter"/>
+      <w:lvlText w:val="%8."/>
+      <w:lvlJc w:val="left"/>
+      <w:pPr>
+        <w:ind w:left="5760" w:hanging="360"/>
+      </w:pPr>
+    </w:lvl>
+    <w:lvl w:ilvl="8" w:tplc="0409001B" w:tentative="1">
+      <w:start w:val="1"/>
+      <w:numFmt w:val="lowerRoman"/>
+      <w:lvlText w:val="%9."/>
+      <w:lvlJc w:val="right"/>
+      <w:pPr>
+        <w:ind w:left="6480" w:hanging="180"/>
+      </w:pPr>
+    </w:lvl>
+  </w:abstractNum>
+  <w:abstractNum w:abstractNumId="9" w15:restartNumberingAfterBreak="0">
+    <w:nsid w:val="72FB4D59"/>
+    <w:multiLevelType w:val="hybridMultilevel"/>
+    <w:tmpl w:val="680E7D30"/>
     <w:lvl w:ilvl="0" w:tplc="04090011">
       <w:start w:val="1"/>
       <w:numFmt w:val="decimal"/>
@@ -8906,6 +10103,9 @@
   </w:num>
   <w:num w:numId="9">
     <w:abstractNumId w:val="1"/>
+  </w:num>
+  <w:num w:numId="10">
+    <w:abstractNumId w:val="9"/>
   </w:num>
 </w:numbering>
 </file>
@@ -9308,7 +10508,7 @@
   <w:style w:type="paragraph" w:default="1" w:styleId="Normal">
     <w:name w:val="Normal"/>
     <w:qFormat/>
-    <w:rsid w:val="002A6AA8"/>
+    <w:rsid w:val="00C47FF9"/>
   </w:style>
   <w:style w:type="character" w:default="1" w:styleId="DefaultParagraphFont">
     <w:name w:val="Default Paragraph Font"/>
